--- a/Article2_v5.2_AB.docx
+++ b/Article2_v5.2_AB.docx
@@ -1625,7 +1625,14 @@
         <w:rPr>
           <w:color w:val="000000"/>
         </w:rPr>
-        <w:t xml:space="preserve">. As a proxy we used the number of parasites per host, calculated as the </w:t>
+        <w:t>. As a proxy we used the number of parasites</w:t>
+      </w:r>
+      <w:commentRangeStart w:id="6"/>
+      <w:r>
+        <w:rPr>
+          <w:color w:val="000000"/>
+        </w:rPr>
+        <w:t xml:space="preserve"> per host, calculated as the </w:t>
       </w:r>
       <w:r>
         <w:rPr/>
@@ -1655,7 +1662,24 @@
         <w:rPr>
           <w:color w:val="000000"/>
         </w:rPr>
-        <w:t>(in grams). This measurement allowed us to take into account the host</w:t>
+        <w:t>(in grams)</w:t>
+      </w:r>
+      <w:ins w:id="1" w:author="Unknown Author" w:date="2020-01-17T17:26:02Z">
+        <w:r>
+          <w:rPr>
+            <w:color w:val="000000"/>
+          </w:rPr>
+        </w:r>
+      </w:ins>
+      <w:commentRangeEnd w:id="6"/>
+      <w:r>
+        <w:commentReference w:id="6"/>
+      </w:r>
+      <w:r>
+        <w:rPr>
+          <w:color w:val="000000"/>
+        </w:rPr>
+        <w:t>. This measurement allowed us to take into account the host</w:t>
       </w:r>
       <w:r>
         <w:rPr>
@@ -1668,44 +1692,80 @@
         <w:rPr>
           <w:color w:val="000000"/>
         </w:rPr>
-        <w:t xml:space="preserve"> body size, assuming a lower capacity to carry parasites in smaller mice: a higher number of oocysts per mouse weight corresponds to lower resistance. At the day of peak intensity, this measure was tightly correlated with the sum of oocysts shed throughout the experiment (Pearson correlation coefficient 0.92). For further statistic</w:t>
-      </w:r>
-      <w:r>
-        <w:rPr/>
-        <w:t xml:space="preserve">al analyses we modelled the raw value of “maximum number of oocysts per mouse gram”; For plotting and comparison with tolerance index, we used a resistance index ranging between 0 and </w:t>
-      </w:r>
-      <w:commentRangeStart w:id="6"/>
-      <w:r>
-        <w:rPr/>
-        <w:t xml:space="preserve">1 </w:t>
-      </w:r>
-      <w:r>
-        <w:rPr/>
-      </w:r>
-      <w:commentRangeEnd w:id="6"/>
-      <w:r>
-        <w:commentReference w:id="6"/>
-      </w:r>
-      <w:r>
-        <w:rPr/>
-        <w:t xml:space="preserve">(see </w:t>
-      </w:r>
-      <w:r>
-        <w:rPr>
-          <w:b/>
-        </w:rPr>
-        <w:t>Supplementary Figure S1.A</w:t>
-      </w:r>
-      <w:r>
-        <w:rPr/>
-        <w:t>). As the highest individual value wa</w:t>
-      </w:r>
-      <w:bookmarkStart w:id="6" w:name="rstudio_console_output"/>
-      <w:bookmarkEnd w:id="6"/>
-      <w:r>
-        <w:rPr/>
-        <w:t>s 298496 maximum number of oocysts per mouse gram, this index was obtained as follows:</w:t>
-      </w:r>
+        <w:t xml:space="preserve"> body size, assuming a lower capacity to carry parasites in smaller mice: a higher number of oocysts per mouse weight corresponds to lower resistance. At the day of peak intensity, this measure was tightly correlated with the sum of oocysts shed throughout the experiment </w:t>
+      </w:r>
+      <w:commentRangeStart w:id="7"/>
+      <w:r>
+        <w:rPr>
+          <w:color w:val="000000"/>
+        </w:rPr>
+        <w:t>(Pearson correlation coefficient 0.92)</w:t>
+      </w:r>
+      <w:ins w:id="2" w:author="Unknown Author" w:date="2020-01-17T17:26:22Z">
+        <w:r>
+          <w:rPr>
+            <w:color w:val="000000"/>
+          </w:rPr>
+        </w:r>
+      </w:ins>
+      <w:commentRangeEnd w:id="7"/>
+      <w:r>
+        <w:commentReference w:id="7"/>
+      </w:r>
+      <w:r>
+        <w:rPr>
+          <w:color w:val="000000"/>
+        </w:rPr>
+        <w:t xml:space="preserve">. </w:t>
+      </w:r>
+      <w:del w:id="3" w:author="Unknown Author" w:date="2020-01-17T17:26:34Z">
+        <w:r>
+          <w:rPr>
+            <w:color w:val="000000"/>
+          </w:rPr>
+          <w:delText>For further statistic</w:delText>
+        </w:r>
+      </w:del>
+      <w:del w:id="4" w:author="Unknown Author" w:date="2020-01-17T17:26:34Z">
+        <w:r>
+          <w:rPr/>
+          <w:delText xml:space="preserve">al analyses we modelled the raw value of “maximum number of oocysts per mouse gram”; For plotting and comparison with tolerance index, we used a resistance index ranging between 0 and 1 </w:delText>
+        </w:r>
+      </w:del>
+      <w:del w:id="5" w:author="Unknown Author" w:date="2020-01-17T17:26:34Z">
+        <w:r>
+          <w:rPr/>
+          <w:commentReference w:id="8"/>
+        </w:r>
+      </w:del>
+      <w:del w:id="6" w:author="Unknown Author" w:date="2020-01-17T17:26:34Z">
+        <w:r>
+          <w:rPr/>
+          <w:delText xml:space="preserve">(see </w:delText>
+        </w:r>
+      </w:del>
+      <w:del w:id="7" w:author="Unknown Author" w:date="2020-01-17T17:26:34Z">
+        <w:r>
+          <w:rPr>
+            <w:b/>
+          </w:rPr>
+          <w:delText>Supplementary Figure S1.A</w:delText>
+        </w:r>
+      </w:del>
+      <w:del w:id="8" w:author="Unknown Author" w:date="2020-01-17T17:26:34Z">
+        <w:r>
+          <w:rPr/>
+          <w:delText>). As the highest individual value wa</w:delText>
+        </w:r>
+      </w:del>
+      <w:del w:id="9" w:author="Unknown Author" w:date="2020-01-17T17:26:34Z">
+        <w:bookmarkStart w:id="6" w:name="rstudio_console_output2111"/>
+        <w:bookmarkEnd w:id="6"/>
+        <w:r>
+          <w:rPr/>
+          <w:delText>s 298496 maximum number of oocysts per mouse gram, this index was obtained as follows:</w:delText>
+        </w:r>
+      </w:del>
     </w:p>
     <w:p>
       <w:pPr>
@@ -1715,15 +1775,18 @@
           <w:rFonts w:ascii="Century Schoolbook" w:hAnsi="Century Schoolbook" w:eastAsia="Century Schoolbook" w:cs="Century Schoolbook"/>
           <w:i/>
           <w:i/>
-        </w:rPr>
-      </w:pPr>
-      <w:r>
-        <w:rPr>
-          <w:rFonts w:eastAsia="Century Schoolbook" w:cs="Century Schoolbook" w:ascii="Century Schoolbook" w:hAnsi="Century Schoolbook"/>
-          <w:i/>
-        </w:rPr>
-        <w:t>Resistance index = (- maximum number of oocysts per mouse gram + 300000) / 300000</w:t>
-      </w:r>
+          <w:color w:val="000000"/>
+        </w:rPr>
+      </w:pPr>
+      <w:del w:id="10" w:author="Unknown Author" w:date="2020-01-17T17:26:34Z">
+        <w:r>
+          <w:rPr>
+            <w:rFonts w:eastAsia="Century Schoolbook" w:cs="Century Schoolbook" w:ascii="Century Schoolbook" w:hAnsi="Century Schoolbook"/>
+            <w:i/>
+          </w:rPr>
+          <w:delText>Resistance index = (- maximum number of oocysts per mouse gram + 300000) / 300000</w:delText>
+        </w:r>
+      </w:del>
     </w:p>
     <w:p>
       <w:pPr>
@@ -1782,7 +1845,38 @@
       </w:pPr>
       <w:r>
         <w:rPr/>
-        <w:t>We defined a tolerance index for each individual, describing how its health varied with infection intensity, between day 0 of infection (weight = 100%, parasite intensity = 0 oocyst per mouse gram) and highest impact (weight = maximum weight loss relative to day 0, parasite intensity = maximum parasite number per mouse gram). This index was then normalised by log10 transformation, after addition of 1e-8 to the ratio ”</w:t>
+        <w:t xml:space="preserve">We defined a tolerance index for each individual, describing how its health varied with infection intensity, between day 0 of infection (weight = 100%, parasite intensity = 0 oocyst per mouse gram) and highest impact (weight = maximum weight loss relative to day 0, parasite intensity = maximum parasite number per </w:t>
+      </w:r>
+      <w:del w:id="11" w:author="Unknown Author" w:date="2020-01-17T17:26:52Z">
+        <w:r>
+          <w:rPr/>
+          <w:delText xml:space="preserve">mouse </w:delText>
+        </w:r>
+      </w:del>
+      <w:r>
+        <w:rPr/>
+        <w:t>gram</w:t>
+      </w:r>
+      <w:ins w:id="12" w:author="Unknown Author" w:date="2020-01-17T17:26:54Z">
+        <w:r>
+          <w:rPr/>
+          <w:t xml:space="preserve"> </w:t>
+        </w:r>
+      </w:ins>
+      <w:ins w:id="13" w:author="Unknown Author" w:date="2020-01-17T17:26:54Z">
+        <w:r>
+          <w:rPr/>
+          <w:t>of feces</w:t>
+        </w:r>
+      </w:ins>
+      <w:r>
+        <w:rPr/>
+        <w:t>). This index was then normalised by log10 transformation, after ad</w:t>
+      </w:r>
+      <w:commentRangeStart w:id="9"/>
+      <w:r>
+        <w:rPr/>
+        <w:t>dition of 1e-8 to the ratio ”</w:t>
       </w:r>
       <w:r>
         <w:rPr>
@@ -1798,7 +1892,20 @@
       <w:bookmarkEnd w:id="7"/>
       <w:r>
         <w:rPr/>
-        <w:t xml:space="preserve">-8 (high tolerant) and -3.6 (low tolerant) was divided by the negative constant -8 to obtained a final index positively correlated with tolerance, and ranging between 0 and 1 (see </w:t>
+        <w:t>-8 (high tolerant) and -3.6 (low tolerant) was divided by the negative constant -8 to obtained a final index positiv</w:t>
+      </w:r>
+      <w:ins w:id="14" w:author="Unknown Author" w:date="2020-01-17T17:26:59Z">
+        <w:r>
+          <w:rPr/>
+        </w:r>
+      </w:ins>
+      <w:commentRangeEnd w:id="9"/>
+      <w:r>
+        <w:commentReference w:id="9"/>
+      </w:r>
+      <w:r>
+        <w:rPr/>
+        <w:t xml:space="preserve">ely correlated with tolerance, and ranging between 0 and 1 (see </w:t>
       </w:r>
       <w:r>
         <w:rPr>
@@ -1891,8 +1998,30 @@
       </w:r>
       <w:r>
         <w:rPr/>
-        <w:t>peak of oocysts per mouse gram</w:t>
-      </w:r>
+        <w:t xml:space="preserve">peak of oocysts per </w:t>
+      </w:r>
+      <w:del w:id="15" w:author="Unknown Author" w:date="2020-01-17T17:27:14Z">
+        <w:r>
+          <w:rPr/>
+          <w:delText xml:space="preserve">mouse </w:delText>
+        </w:r>
+      </w:del>
+      <w:r>
+        <w:rPr/>
+        <w:t>gram</w:t>
+      </w:r>
+      <w:ins w:id="16" w:author="Unknown Author" w:date="2020-01-17T17:27:15Z">
+        <w:r>
+          <w:rPr/>
+          <w:t xml:space="preserve"> </w:t>
+        </w:r>
+      </w:ins>
+      <w:ins w:id="17" w:author="Unknown Author" w:date="2020-01-17T17:27:15Z">
+        <w:r>
+          <w:rPr/>
+          <w:t>of feces</w:t>
+        </w:r>
+      </w:ins>
       <w:r>
         <w:rPr>
           <w:color w:val="000000"/>
@@ -2377,7 +2506,236 @@
         <w:rPr>
           <w:color w:val="000000"/>
         </w:rPr>
-        <w:t xml:space="preserve">species on the 99 mice alive by the time of median peak shedding. We found statistically significant effects of parasite species (LRT: G = 22.8, df = 2, P &lt; 0.001), mouse subspecies (LRT: G = 26.7, df = 2, P &lt; 0.001) as well as an interaction between parasite species and mouse subspecies (LRT: G = 22.4, df = 2, P &lt; 0.001). Post-hoc multiple comparison tests showed than the subspecies Mmm shed less oocysts per mouse gram at the peak of shedding when infected with </w:t>
+        <w:t xml:space="preserve">species on the 99 mice alive by the time of median peak shedding. We found statistically </w:t>
+      </w:r>
+    </w:p>
+    <w:p>
+      <w:pPr>
+        <w:pStyle w:val="PreformattedText"/>
+        <w:rPr>
+          <w:rFonts w:ascii="DejaVu Sans Mono;monospace" w:hAnsi="DejaVu Sans Mono;monospace"/>
+          <w:b w:val="false"/>
+          <w:i w:val="false"/>
+          <w:caps w:val="false"/>
+          <w:smallCaps w:val="false"/>
+          <w:color w:val="E6E1DC"/>
+          <w:spacing w:val="0"/>
+          <w:sz w:val="20"/>
+        </w:rPr>
+      </w:pPr>
+      <w:ins w:id="18" w:author="Unknown Author" w:date="2020-01-17T17:28:47Z">
+        <w:bookmarkStart w:id="11" w:name="rstudio_console_output"/>
+        <w:bookmarkEnd w:id="11"/>
+        <w:r>
+          <w:rPr>
+            <w:rFonts w:ascii="DejaVu Sans Mono;monospace" w:hAnsi="DejaVu Sans Mono;monospace"/>
+            <w:b w:val="false"/>
+            <w:i w:val="false"/>
+            <w:caps w:val="false"/>
+            <w:smallCaps w:val="false"/>
+            <w:color w:val="000000"/>
+            <w:spacing w:val="0"/>
+            <w:sz w:val="20"/>
+          </w:rPr>
+          <w:t>"significance of parasite:"</w:t>
+        </w:r>
+      </w:ins>
+    </w:p>
+    <w:p>
+      <w:pPr>
+        <w:pStyle w:val="PreformattedText"/>
+        <w:widowControl/>
+        <w:pBdr/>
+        <w:spacing w:lineRule="auto" w:line="300" w:before="0" w:after="0"/>
+        <w:rPr>
+          <w:rFonts w:ascii="DejaVu Sans Mono;monospace" w:hAnsi="DejaVu Sans Mono;monospace"/>
+          <w:b w:val="false"/>
+          <w:i w:val="false"/>
+          <w:caps w:val="false"/>
+          <w:smallCaps w:val="false"/>
+          <w:color w:val="E6E1DC"/>
+          <w:spacing w:val="0"/>
+          <w:sz w:val="20"/>
+        </w:rPr>
+      </w:pPr>
+      <w:ins w:id="19" w:author="Unknown Author" w:date="2020-01-17T17:28:47Z">
+        <w:r>
+          <w:rPr>
+            <w:rFonts w:ascii="DejaVu Sans Mono;monospace" w:hAnsi="DejaVu Sans Mono;monospace"/>
+            <w:b w:val="false"/>
+            <w:i w:val="false"/>
+            <w:caps w:val="false"/>
+            <w:smallCaps w:val="false"/>
+            <w:color w:val="E6E1DC"/>
+            <w:spacing w:val="0"/>
+            <w:sz w:val="20"/>
+          </w:rPr>
+          <w:t>[1] "G=22.9 ,df=2 ,p=1e-05"</w:t>
+        </w:r>
+      </w:ins>
+    </w:p>
+    <w:p>
+      <w:pPr>
+        <w:pStyle w:val="PreformattedText"/>
+        <w:widowControl/>
+        <w:pBdr/>
+        <w:spacing w:lineRule="auto" w:line="300" w:before="0" w:after="0"/>
+        <w:rPr>
+          <w:rFonts w:ascii="DejaVu Sans Mono;monospace" w:hAnsi="DejaVu Sans Mono;monospace"/>
+          <w:b w:val="false"/>
+          <w:i w:val="false"/>
+          <w:caps w:val="false"/>
+          <w:smallCaps w:val="false"/>
+          <w:color w:val="E6E1DC"/>
+          <w:spacing w:val="0"/>
+          <w:sz w:val="20"/>
+        </w:rPr>
+      </w:pPr>
+      <w:ins w:id="20" w:author="Unknown Author" w:date="2020-01-17T17:28:47Z">
+        <w:r>
+          <w:rPr>
+            <w:rFonts w:ascii="DejaVu Sans Mono;monospace" w:hAnsi="DejaVu Sans Mono;monospace"/>
+            <w:b w:val="false"/>
+            <w:i w:val="false"/>
+            <w:caps w:val="false"/>
+            <w:smallCaps w:val="false"/>
+            <w:color w:val="E6E1DC"/>
+            <w:spacing w:val="0"/>
+            <w:sz w:val="20"/>
+          </w:rPr>
+          <w:t>[1] "significance of mouse:"</w:t>
+        </w:r>
+      </w:ins>
+    </w:p>
+    <w:p>
+      <w:pPr>
+        <w:pStyle w:val="PreformattedText"/>
+        <w:widowControl/>
+        <w:pBdr/>
+        <w:spacing w:lineRule="auto" w:line="300" w:before="0" w:after="0"/>
+        <w:rPr>
+          <w:rFonts w:ascii="DejaVu Sans Mono;monospace" w:hAnsi="DejaVu Sans Mono;monospace"/>
+          <w:b w:val="false"/>
+          <w:i w:val="false"/>
+          <w:caps w:val="false"/>
+          <w:smallCaps w:val="false"/>
+          <w:color w:val="E6E1DC"/>
+          <w:spacing w:val="0"/>
+          <w:sz w:val="20"/>
+        </w:rPr>
+      </w:pPr>
+      <w:ins w:id="21" w:author="Unknown Author" w:date="2020-01-17T17:28:47Z">
+        <w:r>
+          <w:rPr>
+            <w:rFonts w:ascii="DejaVu Sans Mono;monospace" w:hAnsi="DejaVu Sans Mono;monospace"/>
+            <w:b w:val="false"/>
+            <w:i w:val="false"/>
+            <w:caps w:val="false"/>
+            <w:smallCaps w:val="false"/>
+            <w:color w:val="E6E1DC"/>
+            <w:spacing w:val="0"/>
+            <w:sz w:val="20"/>
+          </w:rPr>
+          <w:t>[1] "G=21 ,df=2 ,p=2.8e-05"</w:t>
+        </w:r>
+      </w:ins>
+    </w:p>
+    <w:p>
+      <w:pPr>
+        <w:pStyle w:val="PreformattedText"/>
+        <w:widowControl/>
+        <w:pBdr/>
+        <w:spacing w:lineRule="auto" w:line="300" w:before="0" w:after="0"/>
+        <w:rPr>
+          <w:rFonts w:ascii="DejaVu Sans Mono;monospace" w:hAnsi="DejaVu Sans Mono;monospace"/>
+          <w:b w:val="false"/>
+          <w:i w:val="false"/>
+          <w:caps w:val="false"/>
+          <w:smallCaps w:val="false"/>
+          <w:color w:val="E6E1DC"/>
+          <w:spacing w:val="0"/>
+          <w:sz w:val="20"/>
+        </w:rPr>
+      </w:pPr>
+      <w:ins w:id="22" w:author="Unknown Author" w:date="2020-01-17T17:28:47Z">
+        <w:r>
+          <w:rPr>
+            <w:rFonts w:ascii="DejaVu Sans Mono;monospace" w:hAnsi="DejaVu Sans Mono;monospace"/>
+            <w:b w:val="false"/>
+            <w:i w:val="false"/>
+            <w:caps w:val="false"/>
+            <w:smallCaps w:val="false"/>
+            <w:color w:val="E6E1DC"/>
+            <w:spacing w:val="0"/>
+            <w:sz w:val="20"/>
+          </w:rPr>
+          <w:t>[1] "significance of interaction:"</w:t>
+        </w:r>
+      </w:ins>
+    </w:p>
+    <w:p>
+      <w:pPr>
+        <w:pStyle w:val="PreformattedText"/>
+        <w:widowControl/>
+        <w:pBdr/>
+        <w:spacing w:lineRule="auto" w:line="300" w:before="0" w:after="0"/>
+        <w:rPr>
+          <w:rFonts w:ascii="DejaVu Sans Mono;monospace" w:hAnsi="DejaVu Sans Mono;monospace"/>
+          <w:b w:val="false"/>
+          <w:i w:val="false"/>
+          <w:caps w:val="false"/>
+          <w:smallCaps w:val="false"/>
+          <w:color w:val="E6E1DC"/>
+          <w:spacing w:val="0"/>
+          <w:sz w:val="20"/>
+        </w:rPr>
+      </w:pPr>
+      <w:ins w:id="23" w:author="Unknown Author" w:date="2020-01-17T17:28:47Z">
+        <w:r>
+          <w:rPr>
+            <w:rFonts w:ascii="DejaVu Sans Mono;monospace" w:hAnsi="DejaVu Sans Mono;monospace"/>
+            <w:b w:val="false"/>
+            <w:i w:val="false"/>
+            <w:caps w:val="false"/>
+            <w:smallCaps w:val="false"/>
+            <w:color w:val="E6E1DC"/>
+            <w:spacing w:val="0"/>
+            <w:sz w:val="20"/>
+          </w:rPr>
+          <w:t>[1] "G=14.9 ,df=1 ,p=0.000111"</w:t>
+        </w:r>
+      </w:ins>
+    </w:p>
+    <w:p>
+      <w:pPr>
+        <w:pStyle w:val="Normal"/>
+        <w:rPr>
+          <w:color w:val="000000"/>
+        </w:rPr>
+      </w:pPr>
+      <w:ins w:id="24" w:author="Unknown Author" w:date="2020-01-17T17:28:47Z">
+        <w:r>
+          <w:rPr/>
+        </w:r>
+      </w:ins>
+    </w:p>
+    <w:p>
+      <w:pPr>
+        <w:pStyle w:val="Normal"/>
+        <w:rPr/>
+      </w:pPr>
+      <w:r>
+        <w:rPr>
+          <w:color w:val="000000"/>
+        </w:rPr>
+        <w:t xml:space="preserve">significant effects of parasite species (LRT: G = 22.8, df = 2, P &lt; 0.001), mouse subspecies (LRT: G = 26.7, df = 2, P &lt; 0.001) as well as an interaction between parasite species and mouse subspecies (LRT: G = 22.4, df = 2, P &lt; 0.001). </w:t>
+      </w:r>
+      <w:commentRangeStart w:id="10"/>
+      <w:r>
+        <w:rPr>
+          <w:color w:val="000000"/>
+        </w:rPr>
+        <w:t xml:space="preserve">Post-hoc multiple comparison tests showed than the subspecies Mmm shed less oocysts per mouse gram at the peak of shedding when infected with </w:t>
       </w:r>
       <w:r>
         <w:rPr>
@@ -2403,7 +2761,31 @@
         <w:rPr>
           <w:color w:val="000000"/>
         </w:rPr>
-        <w:t xml:space="preserve">. Moreover, the Mmm subspecies shed less oocysts per mouse gram at the peak of shedding than the Mmd subspecies when infected </w:t>
+        <w:t>.</w:t>
+      </w:r>
+      <w:ins w:id="25" w:author="Unknown Author" w:date="2020-01-17T17:29:13Z">
+        <w:r>
+          <w:rPr>
+            <w:color w:val="000000"/>
+          </w:rPr>
+        </w:r>
+      </w:ins>
+      <w:commentRangeEnd w:id="10"/>
+      <w:r>
+        <w:commentReference w:id="10"/>
+      </w:r>
+      <w:r>
+        <w:rPr>
+          <w:color w:val="000000"/>
+        </w:rPr>
+        <w:t xml:space="preserve"> </w:t>
+      </w:r>
+      <w:commentRangeStart w:id="11"/>
+      <w:r>
+        <w:rPr>
+          <w:color w:val="000000"/>
+        </w:rPr>
+        <w:t xml:space="preserve">Moreover, the Mmm subspecies shed less oocysts per mouse gram at the peak of shedding than the Mmd subspecies when infected </w:t>
       </w:r>
       <w:r>
         <w:rPr>
@@ -2425,6 +2807,18 @@
         </w:rPr>
         <w:t>E. ferrisi</w:t>
       </w:r>
+      <w:ins w:id="26" w:author="Unknown Author" w:date="2020-01-17T17:29:20Z">
+        <w:r>
+          <w:rPr>
+            <w:i/>
+            <w:color w:val="000000"/>
+          </w:rPr>
+        </w:r>
+      </w:ins>
+      <w:commentRangeEnd w:id="11"/>
+      <w:r>
+        <w:commentReference w:id="11"/>
+      </w:r>
       <w:r>
         <w:rPr>
           <w:color w:val="000000"/>
@@ -2511,7 +2905,7 @@
         <w:rPr/>
         <w:t xml:space="preserve">. </w:t>
       </w:r>
-      <w:commentRangeStart w:id="7"/>
+      <w:commentRangeStart w:id="12"/>
       <w:r>
         <w:rPr/>
         <w:t>O</w:t>
@@ -2527,9 +2921,9 @@
           <w:color w:val="000000"/>
         </w:rPr>
       </w:r>
-      <w:commentRangeEnd w:id="7"/>
-      <w:r>
-        <w:commentReference w:id="7"/>
+      <w:commentRangeEnd w:id="12"/>
+      <w:r>
+        <w:commentReference w:id="12"/>
       </w:r>
       <w:r>
         <w:rPr>
@@ -3066,7 +3460,7 @@
         </w:rPr>
         <w:t xml:space="preserve">isolates and mouse strains, we found between-parasite isolates differences (LRT: G = 21.7, df = 8, P &lt; 0.01), between-mouse strains differences (LRT: G = 27.3, df = 9, P &lt; 0.01), and interaction between the two factors (LRT: G = 14.2, df = 6, </w:t>
       </w:r>
-      <w:commentRangeStart w:id="8"/>
+      <w:commentRangeStart w:id="13"/>
       <w:r>
         <w:rPr>
           <w:color w:val="000000"/>
@@ -3130,9 +3524,9 @@
           <w:color w:val="000000"/>
         </w:rPr>
       </w:r>
-      <w:commentRangeEnd w:id="8"/>
-      <w:r>
-        <w:commentReference w:id="8"/>
+      <w:commentRangeEnd w:id="13"/>
+      <w:r>
+        <w:commentReference w:id="13"/>
       </w:r>
       <w:r>
         <w:rPr>
@@ -3475,8 +3869,8 @@
           <w:sz w:val="24"/>
         </w:rPr>
       </w:pPr>
-      <w:bookmarkStart w:id="11" w:name="_mlftpgaod54o"/>
-      <w:bookmarkEnd w:id="11"/>
+      <w:bookmarkStart w:id="12" w:name="_mlftpgaod54o"/>
+      <w:bookmarkEnd w:id="12"/>
       <w:r>
         <w:rPr>
           <w:sz w:val="24"/>
@@ -4154,8 +4548,8 @@
         <w:pStyle w:val="Heading1"/>
         <w:rPr/>
       </w:pPr>
-      <w:bookmarkStart w:id="12" w:name="_3j2qqm3"/>
-      <w:bookmarkEnd w:id="12"/>
+      <w:bookmarkStart w:id="13" w:name="_3j2qqm3"/>
+      <w:bookmarkEnd w:id="13"/>
       <w:r>
         <w:rPr/>
         <w:t>Tables</w:t>
@@ -5566,8 +5960,8 @@
         <w:pStyle w:val="Heading1"/>
         <w:rPr/>
       </w:pPr>
-      <w:bookmarkStart w:id="13" w:name="_1y810tw"/>
-      <w:bookmarkEnd w:id="13"/>
+      <w:bookmarkStart w:id="14" w:name="_1y810tw"/>
+      <w:bookmarkEnd w:id="14"/>
       <w:r>
         <w:rPr/>
         <w:t>Figures</w:t>
@@ -6552,8 +6946,8 @@
         <w:pStyle w:val="Heading1"/>
         <w:rPr/>
       </w:pPr>
-      <w:bookmarkStart w:id="14" w:name="_zdv4ak4r58ez"/>
-      <w:bookmarkEnd w:id="14"/>
+      <w:bookmarkStart w:id="15" w:name="_zdv4ak4r58ez"/>
+      <w:bookmarkEnd w:id="15"/>
       <w:r>
         <w:rPr/>
         <w:t xml:space="preserve">Funding </w:t>
@@ -7495,7 +7889,7 @@
         </w:rPr>
         <w:t xml:space="preserve"> Y chromosome in Central Europe. </w:t>
       </w:r>
-      <w:bookmarkStart w:id="15" w:name="_GoBack"/>
+      <w:bookmarkStart w:id="16" w:name="_GoBack"/>
       <w:r>
         <w:rPr>
           <w:i/>
@@ -7504,7 +7898,7 @@
         </w:rPr>
         <w:t>BioRxiv</w:t>
       </w:r>
-      <w:bookmarkEnd w:id="15"/>
+      <w:bookmarkEnd w:id="16"/>
       <w:r>
         <w:rPr>
           <w:color w:val="auto"/>
@@ -8451,7 +8845,73 @@
       </w:r>
     </w:p>
   </w:comment>
-  <w:comment w:id="6" w:author="Jaroslav Piálek" w:date="2020-01-16T18:57:00Z" w:initials="JP">
+  <w:comment w:id="6" w:author="Unknown Author" w:date="2020-01-17T17:26:02Z" w:initials="">
+    <w:p>
+      <w:r>
+        <w:rPr>
+          <w:rFonts w:eastAsia="SimSun" w:cs="Mangal" w:ascii="Liberation Serif" w:hAnsi="Liberation Serif"/>
+          <w:b w:val="false"/>
+          <w:bCs w:val="false"/>
+          <w:i w:val="false"/>
+          <w:iCs w:val="false"/>
+          <w:caps w:val="false"/>
+          <w:smallCaps w:val="false"/>
+          <w:strike w:val="false"/>
+          <w:dstrike w:val="false"/>
+          <w:outline w:val="false"/>
+          <w:shadow w:val="false"/>
+          <w:emboss w:val="false"/>
+          <w:imprint w:val="false"/>
+          <w:color w:val="auto"/>
+          <w:spacing w:val="0"/>
+          <w:w w:val="100"/>
+          <w:kern w:val="2"/>
+          <w:position w:val="0"/>
+          <w:sz w:val="20"/>
+          <w:szCs w:val="24"/>
+          <w:u w:val="none"/>
+          <w:vertAlign w:val="baseline"/>
+          <w:em w:val="none"/>
+          <w:lang w:bidi="hi-IN" w:eastAsia="zh-CN" w:val="en-US"/>
+        </w:rPr>
+        <w:t>Change for OPG</w:t>
+      </w:r>
+    </w:p>
+  </w:comment>
+  <w:comment w:id="7" w:author="Unknown Author" w:date="2020-01-17T17:26:22Z" w:initials="">
+    <w:p>
+      <w:r>
+        <w:rPr>
+          <w:rFonts w:eastAsia="SimSun" w:cs="Mangal" w:ascii="Liberation Serif" w:hAnsi="Liberation Serif"/>
+          <w:b w:val="false"/>
+          <w:bCs w:val="false"/>
+          <w:i w:val="false"/>
+          <w:iCs w:val="false"/>
+          <w:caps w:val="false"/>
+          <w:smallCaps w:val="false"/>
+          <w:strike w:val="false"/>
+          <w:dstrike w:val="false"/>
+          <w:outline w:val="false"/>
+          <w:shadow w:val="false"/>
+          <w:emboss w:val="false"/>
+          <w:imprint w:val="false"/>
+          <w:color w:val="auto"/>
+          <w:spacing w:val="0"/>
+          <w:w w:val="100"/>
+          <w:kern w:val="2"/>
+          <w:position w:val="0"/>
+          <w:sz w:val="20"/>
+          <w:szCs w:val="24"/>
+          <w:u w:val="none"/>
+          <w:vertAlign w:val="baseline"/>
+          <w:em w:val="none"/>
+          <w:lang w:bidi="hi-IN" w:eastAsia="zh-CN" w:val="en-US"/>
+        </w:rPr>
+        <w:t>recalculate</w:t>
+      </w:r>
+    </w:p>
+  </w:comment>
+  <w:comment w:id="8" w:author="Jaroslav Piálek" w:date="2020-01-16T18:57:00Z" w:initials="JP">
     <w:p>
       <w:r>
         <w:rPr>
@@ -8471,7 +8931,106 @@
       </w:r>
     </w:p>
   </w:comment>
-  <w:comment w:id="7" w:author="Jaroslav Piálek" w:date="2020-01-16T18:58:00Z" w:initials="JP">
+  <w:comment w:id="9" w:author="Unknown Author" w:date="2020-01-17T17:26:59Z" w:initials="">
+    <w:p>
+      <w:r>
+        <w:rPr>
+          <w:rFonts w:eastAsia="SimSun" w:cs="Mangal" w:ascii="Liberation Serif" w:hAnsi="Liberation Serif"/>
+          <w:b w:val="false"/>
+          <w:bCs w:val="false"/>
+          <w:i w:val="false"/>
+          <w:iCs w:val="false"/>
+          <w:caps w:val="false"/>
+          <w:smallCaps w:val="false"/>
+          <w:strike w:val="false"/>
+          <w:dstrike w:val="false"/>
+          <w:outline w:val="false"/>
+          <w:shadow w:val="false"/>
+          <w:emboss w:val="false"/>
+          <w:imprint w:val="false"/>
+          <w:color w:val="auto"/>
+          <w:spacing w:val="0"/>
+          <w:w w:val="100"/>
+          <w:kern w:val="2"/>
+          <w:position w:val="0"/>
+          <w:sz w:val="20"/>
+          <w:szCs w:val="24"/>
+          <w:u w:val="none"/>
+          <w:vertAlign w:val="baseline"/>
+          <w:em w:val="none"/>
+          <w:lang w:bidi="hi-IN" w:eastAsia="zh-CN" w:val="en-US"/>
+        </w:rPr>
+        <w:t>correct</w:t>
+      </w:r>
+    </w:p>
+  </w:comment>
+  <w:comment w:id="10" w:author="Unknown Author" w:date="2020-01-17T17:29:13Z" w:initials="">
+    <w:p>
+      <w:r>
+        <w:rPr>
+          <w:rFonts w:eastAsia="SimSun" w:cs="Mangal" w:ascii="Liberation Serif" w:hAnsi="Liberation Serif"/>
+          <w:b w:val="false"/>
+          <w:bCs w:val="false"/>
+          <w:i w:val="false"/>
+          <w:iCs w:val="false"/>
+          <w:caps w:val="false"/>
+          <w:smallCaps w:val="false"/>
+          <w:strike w:val="false"/>
+          <w:dstrike w:val="false"/>
+          <w:outline w:val="false"/>
+          <w:shadow w:val="false"/>
+          <w:emboss w:val="false"/>
+          <w:imprint w:val="false"/>
+          <w:color w:val="auto"/>
+          <w:spacing w:val="0"/>
+          <w:w w:val="100"/>
+          <w:kern w:val="2"/>
+          <w:position w:val="0"/>
+          <w:sz w:val="20"/>
+          <w:szCs w:val="24"/>
+          <w:u w:val="none"/>
+          <w:vertAlign w:val="baseline"/>
+          <w:em w:val="none"/>
+          <w:lang w:bidi="hi-IN" w:eastAsia="zh-CN" w:val="en-US"/>
+        </w:rPr>
+        <w:t>check</w:t>
+      </w:r>
+    </w:p>
+  </w:comment>
+  <w:comment w:id="11" w:author="Unknown Author" w:date="2020-01-17T17:29:20Z" w:initials="">
+    <w:p>
+      <w:r>
+        <w:rPr>
+          <w:rFonts w:eastAsia="SimSun" w:cs="Mangal" w:ascii="Liberation Serif" w:hAnsi="Liberation Serif"/>
+          <w:b w:val="false"/>
+          <w:bCs w:val="false"/>
+          <w:i w:val="false"/>
+          <w:iCs w:val="false"/>
+          <w:caps w:val="false"/>
+          <w:smallCaps w:val="false"/>
+          <w:strike w:val="false"/>
+          <w:dstrike w:val="false"/>
+          <w:outline w:val="false"/>
+          <w:shadow w:val="false"/>
+          <w:emboss w:val="false"/>
+          <w:imprint w:val="false"/>
+          <w:color w:val="auto"/>
+          <w:spacing w:val="0"/>
+          <w:w w:val="100"/>
+          <w:kern w:val="2"/>
+          <w:position w:val="0"/>
+          <w:sz w:val="20"/>
+          <w:szCs w:val="24"/>
+          <w:u w:val="none"/>
+          <w:vertAlign w:val="baseline"/>
+          <w:em w:val="none"/>
+          <w:lang w:bidi="hi-IN" w:eastAsia="zh-CN" w:val="en-US"/>
+        </w:rPr>
+        <w:t>check</w:t>
+      </w:r>
+    </w:p>
+  </w:comment>
+  <w:comment w:id="12" w:author="Jaroslav Piálek" w:date="2020-01-16T18:58:00Z" w:initials="JP">
     <w:p>
       <w:r>
         <w:rPr>
@@ -8483,7 +9042,7 @@
       </w:r>
     </w:p>
   </w:comment>
-  <w:comment w:id="8" w:author="Jaroslav Piálek" w:date="2020-01-16T19:00:00Z" w:initials="JP">
+  <w:comment w:id="13" w:author="Jaroslav Piálek" w:date="2020-01-16T19:00:00Z" w:initials="JP">
     <w:p>
       <w:r>
         <w:rPr>

--- a/Article2_v5.2_AB.docx
+++ b/Article2_v5.2_AB.docx
@@ -11,7 +11,32 @@
       </w:pPr>
       <w:r>
         <w:rPr/>
-        <w:t>Decoupling of resistance and tolerance in two related parasites (</w:t>
+        <w:t xml:space="preserve">Decoupling of resistance and tolerance </w:t>
+      </w:r>
+      <w:del w:id="0" w:author="Unknown Author" w:date="2020-01-20T10:14:25Z">
+        <w:r>
+          <w:rPr/>
+          <w:delText>in</w:delText>
+        </w:r>
+      </w:del>
+      <w:ins w:id="1" w:author="Unknown Author" w:date="2020-01-20T10:14:25Z">
+        <w:r>
+          <w:rPr/>
+          <w:t xml:space="preserve"> </w:t>
+        </w:r>
+      </w:ins>
+      <w:ins w:id="2" w:author="Unknown Author" w:date="2020-01-20T10:14:25Z">
+        <w:r>
+          <w:rPr>
+            <w:sz w:val="28"/>
+            <w:szCs w:val="28"/>
+          </w:rPr>
+          <w:t>against one of</w:t>
+        </w:r>
+      </w:ins>
+      <w:r>
+        <w:rPr/>
+        <w:t xml:space="preserve"> two related parasites (</w:t>
       </w:r>
       <w:r>
         <w:rPr>
@@ -332,21 +357,13 @@
         <w:rPr/>
         <w:t xml:space="preserve">rden) manifest two different lines of immune defenses. In some host-parasite systems these two defenses are balanced against each other, while in others they are uncoupled. </w:t>
       </w:r>
-      <w:commentRangeStart w:id="0"/>
-      <w:r>
-        <w:rPr/>
-        <w:t>Here</w:t>
-      </w:r>
-      <w:r>
-        <w:rPr/>
-      </w:r>
-      <w:commentRangeEnd w:id="0"/>
-      <w:r>
-        <w:commentReference w:id="0"/>
-      </w:r>
-      <w:r>
-        <w:rPr/>
-        <w:t xml:space="preserve">, we used two closely related parasite species of genus </w:t>
+      <w:r>
+        <w:rPr/>
+        <w:t xml:space="preserve">In hybrid hosts, resistance has sometimes been interpreted as having an effect on fitness without considering the modulatory effect of tolerance. </w:t>
+      </w:r>
+      <w:r>
+        <w:rPr/>
+        <w:t xml:space="preserve">Here, we used two closely related parasite species of genus </w:t>
       </w:r>
       <w:r>
         <w:rPr>
@@ -425,21 +442,41 @@
         <w:pStyle w:val="Normal"/>
         <w:rPr/>
       </w:pPr>
-      <w:commentRangeStart w:id="1"/>
-      <w:r>
-        <w:rPr>
-          <w:color w:val="000000"/>
-        </w:rPr>
-        <w:t>Findings of resistance in natural populations of hybrid mice have to be interpreted carefully in this context. Not only mechanisms behind resistance and tolerance but also virulence realised in the evolution of different closely related parasites can be studied in laboratory infections in this system.</w:t>
-      </w:r>
-      <w:r>
-        <w:rPr>
-          <w:color w:val="000000"/>
-        </w:rPr>
-      </w:r>
-      <w:commentRangeEnd w:id="1"/>
-      <w:r>
-        <w:commentReference w:id="1"/>
+      <w:r>
+        <w:rPr>
+          <w:color w:val="000000"/>
+        </w:rPr>
+        <w:t xml:space="preserve">Findings of resistance in natural populations of hybrid mice have to be interpreted carefully in this context. </w:t>
+      </w:r>
+      <w:r>
+        <w:rPr>
+          <w:color w:val="000000"/>
+        </w:rPr>
+        <w:t>Re</w:t>
+      </w:r>
+      <w:r>
+        <w:rPr>
+          <w:color w:val="000000"/>
+        </w:rPr>
+        <w:t xml:space="preserve">sistance and tolerance  </w:t>
+      </w:r>
+      <w:r>
+        <w:rPr>
+          <w:color w:val="000000"/>
+        </w:rPr>
+        <w:t>have to</w:t>
+      </w:r>
+      <w:r>
+        <w:rPr>
+          <w:color w:val="000000"/>
+        </w:rPr>
+        <w:t xml:space="preserve"> be studied in </w:t>
+      </w:r>
+      <w:r>
+        <w:rPr>
+          <w:color w:val="000000"/>
+        </w:rPr>
+        <w:t>conjunction.</w:t>
       </w:r>
       <w:r>
         <w:rPr>
@@ -545,63 +582,118 @@
         </w:rPr>
         <w:t xml:space="preserve">Tolerance balances damage caused by parasites themselves and immunopathology (Medzhitov et al., 2012) through control mechanisms like stress response, damage repair and cellular regeneration (Soares et al., 2017). This is why, just like resistance, tolerance can involve energetic costs (Simms &amp; Triplett, 1994). </w:t>
       </w:r>
+      <w:r>
+        <w:rPr>
+          <w:bCs/>
+          <w:color w:val="000000"/>
+          <w:lang w:val="en-GB"/>
+        </w:rPr>
+        <w:t xml:space="preserve">In natural populations, costs of the two lines of defense against parasites </w:t>
+      </w:r>
+      <w:commentRangeStart w:id="0"/>
+      <w:r>
+        <w:rPr>
+          <w:bCs/>
+          <w:color w:val="000000"/>
+          <w:highlight w:val="yellow"/>
+          <w:lang w:val="en-GB"/>
+        </w:rPr>
+        <w:t>predict</w:t>
+      </w:r>
+      <w:r>
+        <w:rPr>
+          <w:bCs/>
+          <w:color w:val="000000"/>
+          <w:highlight w:val="yellow"/>
+          <w:lang w:val="en-GB"/>
+        </w:rPr>
+      </w:r>
+      <w:commentRangeEnd w:id="0"/>
+      <w:r>
+        <w:commentReference w:id="0"/>
+      </w:r>
+      <w:r>
+        <w:rPr>
+          <w:bCs/>
+          <w:color w:val="000000"/>
+          <w:lang w:val="en-GB"/>
+        </w:rPr>
+        <w:t xml:space="preserve"> that resistance and tolerance are negatively correlated (R</w:t>
+      </w:r>
+      <w:r>
+        <w:rPr>
+          <w:bCs/>
+          <w:color w:val="000000"/>
+        </w:rPr>
+        <w:t>åberg, 2014; Råberg et al., 2007)</w:t>
+      </w:r>
+      <w:r>
+        <w:rPr>
+          <w:bCs/>
+          <w:color w:val="000000"/>
+          <w:lang w:val="en-GB"/>
+        </w:rPr>
+        <w:t xml:space="preserve">. They can also be found uncoupled if they are at intermediate levels </w:t>
+      </w:r>
+      <w:r>
+        <w:rPr>
+          <w:bCs/>
+          <w:color w:val="000000"/>
+        </w:rPr>
+        <w:t>(Athanasiadou et al., 2015)</w:t>
+      </w:r>
+      <w:r>
+        <w:rPr>
+          <w:bCs/>
+          <w:color w:val="000000"/>
+          <w:lang w:val="en-GB"/>
+        </w:rPr>
+        <w:t>. As resistance alone is not an estimator of parasite impact on health, understanding how resistance and tolerance are coupled is necessary to conclude on health effects of parasitism.</w:t>
+      </w:r>
     </w:p>
     <w:p>
       <w:pPr>
         <w:pStyle w:val="Normal"/>
-        <w:rPr/>
-      </w:pPr>
-      <w:r>
-        <w:rPr>
-          <w:rFonts w:ascii="Arial" w:hAnsi="Arial"/>
-          <w:b w:val="false"/>
-          <w:i w:val="false"/>
-          <w:color w:val="auto"/>
+        <w:rPr>
+          <w:bCs/>
+          <w:color w:val="000000"/>
+        </w:rPr>
+      </w:pPr>
+      <w:r>
+        <w:rPr/>
+      </w:r>
+    </w:p>
+    <w:p>
+      <w:pPr>
+        <w:pStyle w:val="Normal"/>
+        <w:rPr/>
+      </w:pPr>
+      <w:del w:id="3" w:author="Unknown Author" w:date="2020-01-20T10:44:43Z">
+        <w:r>
+          <w:rPr>
+            <w:rFonts w:ascii="arial" w:hAnsi="arial"/>
+            <w:kern w:val="0"/>
+          </w:rPr>
+          <w:delText xml:space="preserve"> </w:delText>
+        </w:r>
+      </w:del>
+      <w:r>
+        <w:rPr>
+          <w:rFonts w:ascii="arial" w:hAnsi="arial"/>
           <w:kern w:val="0"/>
-          <w:sz w:val="24"/>
-          <w:highlight w:val="yellow"/>
-        </w:rPr>
-        <w:t xml:space="preserve">Both resistance and </w:t>
-      </w:r>
-      <w:r>
-        <w:rPr>
-          <w:rFonts w:ascii="Arial" w:hAnsi="Arial"/>
-          <w:color w:val="auto"/>
+        </w:rPr>
+        <w:t>The</w:t>
+      </w:r>
+      <w:r>
+        <w:rPr>
+          <w:rFonts w:ascii="arial" w:hAnsi="arial"/>
           <w:kern w:val="0"/>
-          <w:highlight w:val="yellow"/>
-        </w:rPr>
-        <w:t xml:space="preserve">tolerance might be shaped by co-evolutionary host-parasite history. When in isolation coevolving systems meet, the newly generated variation can result in novel interplay in immunological responses. For example, two European house mouse subspecies, whose genomes diverged some 0.5 mil ago, are known to harbor different lineages of </w:t>
-      </w:r>
-      <w:r>
-        <w:rPr>
-          <w:rFonts w:ascii="Arial" w:hAnsi="Arial"/>
-          <w:i/>
-          <w:color w:val="auto"/>
-          <w:kern w:val="0"/>
-          <w:highlight w:val="yellow"/>
-        </w:rPr>
-        <w:t>Cryptosporidium tyzzeri</w:t>
-      </w:r>
-      <w:r>
-        <w:rPr>
-          <w:rFonts w:ascii="Arial" w:hAnsi="Arial"/>
-          <w:color w:val="auto"/>
-          <w:kern w:val="0"/>
-          <w:highlight w:val="yellow"/>
-        </w:rPr>
-        <w:t xml:space="preserve"> (Kváč et al. 2013)</w:t>
-      </w:r>
-      <w:r>
-        <w:rPr>
-          <w:rFonts w:ascii="Arial" w:hAnsi="Arial"/>
-          <w:color w:val="auto"/>
-          <w:kern w:val="0"/>
-        </w:rPr>
-        <w:t>.</w:t>
-      </w:r>
-      <w:r>
-        <w:rPr>
-          <w:rFonts w:ascii="Arial" w:hAnsi="Arial"/>
+        </w:rPr>
+        <w:t xml:space="preserve"> house mouse subspecies</w:t>
+      </w:r>
+      <w:r>
+        <w:rPr>
+          <w:rFonts w:ascii="arial" w:hAnsi="arial"/>
           <w:bCs/>
           <w:color w:val="000000"/>
           <w:kern w:val="0"/>
@@ -609,386 +701,575 @@
         </w:rPr>
         <w:t xml:space="preserve"> </w:t>
       </w:r>
-      <w:commentRangeStart w:id="2"/>
-      <w:r>
-        <w:rPr>
+      <w:r>
+        <w:rPr>
+          <w:rFonts w:ascii="arial" w:hAnsi="arial"/>
           <w:bCs/>
-          <w:color w:val="000000"/>
+          <w:i/>
+          <w:color w:val="000000"/>
+          <w:kern w:val="0"/>
           <w:lang w:val="en-GB"/>
         </w:rPr>
-        <w:t>Hybrids</w:t>
-      </w:r>
-      <w:r>
-        <w:rPr>
+        <w:t>Mus musculus </w:t>
+      </w:r>
+      <w:r>
+        <w:rPr>
+          <w:rFonts w:ascii="arial" w:hAnsi="arial"/>
           <w:bCs/>
-          <w:color w:val="000000"/>
+          <w:i/>
+          <w:iCs/>
+          <w:color w:val="000000"/>
+          <w:kern w:val="0"/>
           <w:lang w:val="en-GB"/>
         </w:rPr>
-      </w:r>
-      <w:commentRangeEnd w:id="2"/>
-      <w:r>
-        <w:commentReference w:id="2"/>
-      </w:r>
-      <w:r>
-        <w:rPr>
+        <w:t>musculus</w:t>
+      </w:r>
+      <w:r>
+        <w:rPr>
+          <w:rFonts w:ascii="arial" w:hAnsi="arial"/>
           <w:bCs/>
           <w:color w:val="000000"/>
+          <w:kern w:val="0"/>
           <w:lang w:val="en-GB"/>
         </w:rPr>
-        <w:t xml:space="preserve"> between two mouse subspecies </w:t>
-      </w:r>
-      <w:r>
-        <w:rPr>
+        <w:t xml:space="preserve"> and </w:t>
+      </w:r>
+      <w:r>
+        <w:rPr>
+          <w:rFonts w:ascii="arial" w:hAnsi="arial"/>
           <w:bCs/>
           <w:i/>
           <w:color w:val="000000"/>
+          <w:kern w:val="0"/>
           <w:lang w:val="en-GB"/>
         </w:rPr>
-        <w:t>Mus musculus </w:t>
-      </w:r>
-      <w:r>
-        <w:rPr>
+        <w:t xml:space="preserve">M. m. domesticus </w:t>
+      </w:r>
+      <w:r>
+        <w:rPr>
+          <w:rFonts w:ascii="arial" w:hAnsi="arial"/>
           <w:bCs/>
-          <w:i/>
-          <w:iCs/>
-          <w:color w:val="000000"/>
+          <w:color w:val="000000"/>
+          <w:kern w:val="0"/>
           <w:lang w:val="en-GB"/>
         </w:rPr>
-        <w:t>musculus</w:t>
-      </w:r>
-      <w:r>
-        <w:rPr>
-          <w:bCs/>
-          <w:color w:val="000000"/>
-          <w:lang w:val="en-GB"/>
-        </w:rPr>
-        <w:t xml:space="preserve"> and </w:t>
-      </w:r>
-      <w:r>
-        <w:rPr>
-          <w:bCs/>
-          <w:i/>
-          <w:color w:val="000000"/>
-          <w:lang w:val="en-GB"/>
-        </w:rPr>
-        <w:t xml:space="preserve">M. m. domesticus </w:t>
-      </w:r>
-      <w:r>
-        <w:rPr>
-          <w:bCs/>
-          <w:color w:val="000000"/>
-          <w:lang w:val="en-GB"/>
-        </w:rPr>
-        <w:t>(hereafter Mmm and Mmd, respectively) show elevated resistance to parasites compared to both parental subspecies (Baird et al., 2012; Balard et al., 2019). Interpretations of these results in terms of health or even fitness effects have been attempted (Sage et al., 1986) and criticised (Baird &amp; Go</w:t>
-      </w:r>
-      <w:r>
-        <w:rPr/>
-        <w:t>üy de Bellocq, 2019)</w:t>
-      </w:r>
-      <w:r>
-        <w:rPr>
-          <w:bCs/>
-          <w:color w:val="000000"/>
-          <w:lang w:val="en-GB"/>
-        </w:rPr>
-        <w:t xml:space="preserve">. In natural populations, costs of the two lines of defense against parasites </w:t>
-      </w:r>
-      <w:commentRangeStart w:id="3"/>
-      <w:r>
-        <w:rPr>
-          <w:bCs/>
-          <w:color w:val="000000"/>
-          <w:highlight w:val="yellow"/>
-          <w:lang w:val="en-GB"/>
-        </w:rPr>
-        <w:t>predict</w:t>
-      </w:r>
-      <w:ins w:id="0" w:author="Unknown Author" w:date="2020-01-17T14:56:30Z">
+        <w:t>(hereafter Mmm and Mmd, respectively)</w:t>
+      </w:r>
+      <w:r>
+        <w:rPr>
+          <w:rFonts w:ascii="arial" w:hAnsi="arial"/>
+          <w:kern w:val="0"/>
+        </w:rPr>
+        <w:t xml:space="preserve">, whose genomes diverged some 0.5 mil ago, </w:t>
+      </w:r>
+      <w:r>
+        <w:rPr>
+          <w:rFonts w:ascii="arial" w:hAnsi="arial"/>
+          <w:kern w:val="0"/>
+        </w:rPr>
+        <w:t xml:space="preserve">hybridize in a secondary contact zone </w:t>
+      </w:r>
+      <w:ins w:id="4" w:author="Unknown Author" w:date="2020-01-20T10:45:06Z">
         <w:r>
           <w:rPr>
+            <w:rFonts w:ascii="arial" w:hAnsi="arial"/>
+            <w:kern w:val="0"/>
+          </w:rPr>
+          <w:t xml:space="preserve">running </w:t>
+        </w:r>
+      </w:ins>
+      <w:del w:id="5" w:author="Unknown Author" w:date="2020-01-20T10:44:53Z">
+        <w:r>
+          <w:rPr>
+            <w:rFonts w:ascii="arial" w:hAnsi="arial"/>
+            <w:kern w:val="0"/>
+          </w:rPr>
+          <w:delText>in</w:delText>
+        </w:r>
+      </w:del>
+      <w:ins w:id="6" w:author="Unknown Author" w:date="2020-01-20T10:44:53Z">
+        <w:r>
+          <w:rPr>
+            <w:rFonts w:ascii="arial" w:hAnsi="arial"/>
+            <w:kern w:val="0"/>
+          </w:rPr>
+          <w:t>through</w:t>
+        </w:r>
+      </w:ins>
+      <w:r>
+        <w:rPr>
+          <w:rFonts w:ascii="arial" w:hAnsi="arial"/>
+          <w:kern w:val="0"/>
+        </w:rPr>
+        <w:t xml:space="preserve"> Europe (Barton etc.. Macholan). </w:t>
+      </w:r>
+      <w:commentRangeStart w:id="1"/>
+      <w:r>
+        <w:rPr>
+          <w:bCs/>
+          <w:color w:val="000000"/>
+          <w:lang w:val="en-GB"/>
+        </w:rPr>
+        <w:t>Hybrids</w:t>
+      </w:r>
+      <w:r>
+        <w:rPr>
+          <w:bCs/>
+          <w:color w:val="000000"/>
+          <w:lang w:val="en-GB"/>
+        </w:rPr>
+      </w:r>
+      <w:commentRangeEnd w:id="1"/>
+      <w:r>
+        <w:commentReference w:id="1"/>
+      </w:r>
+      <w:r>
+        <w:rPr>
+          <w:bCs/>
+          <w:color w:val="000000"/>
+          <w:lang w:val="en-GB"/>
+        </w:rPr>
+        <w:t xml:space="preserve">  show elevated resistance to parasites compared to both parental subspecies (Baird et al., 2012; Balard et al., 2019)</w:t>
+      </w:r>
+      <w:r>
+        <w:rPr>
+          <w:rFonts w:ascii="arial" w:hAnsi="arial"/>
+          <w:bCs/>
+          <w:color w:val="000000"/>
+          <w:lang w:val="en-GB"/>
+        </w:rPr>
+        <w:t xml:space="preserve">. </w:t>
+      </w:r>
+      <w:r>
+        <w:rPr>
+          <w:rFonts w:ascii="arial" w:hAnsi="arial"/>
+          <w:bCs/>
+          <w:color w:val="000000"/>
+          <w:lang w:val="en-GB"/>
+        </w:rPr>
+        <w:t>N</w:t>
+      </w:r>
+      <w:r>
+        <w:rPr>
+          <w:rFonts w:ascii="arial" w:hAnsi="arial"/>
+          <w:bCs/>
+          <w:color w:val="000000"/>
+          <w:kern w:val="0"/>
+          <w:lang w:val="en-GB"/>
+        </w:rPr>
+        <w:t xml:space="preserve">ewly generated </w:t>
+      </w:r>
+      <w:r>
+        <w:rPr>
+          <w:rFonts w:ascii="arial" w:hAnsi="arial"/>
+          <w:bCs/>
+          <w:color w:val="000000"/>
+          <w:kern w:val="0"/>
+          <w:lang w:val="en-GB"/>
+        </w:rPr>
+        <w:t>diversity</w:t>
+      </w:r>
+      <w:r>
+        <w:rPr>
+          <w:rFonts w:ascii="arial" w:hAnsi="arial"/>
+          <w:bCs/>
+          <w:color w:val="000000"/>
+          <w:kern w:val="0"/>
+          <w:lang w:val="en-GB"/>
+        </w:rPr>
+        <w:t xml:space="preserve"> </w:t>
+      </w:r>
+      <w:r>
+        <w:rPr>
+          <w:rFonts w:ascii="arial" w:hAnsi="arial"/>
+          <w:bCs/>
+          <w:color w:val="000000"/>
+          <w:kern w:val="0"/>
+          <w:lang w:val="en-GB"/>
+        </w:rPr>
+        <w:t>in</w:t>
+      </w:r>
+      <w:del w:id="7" w:author="Unknown Author" w:date="2020-01-20T10:45:46Z">
+        <w:r>
+          <w:rPr>
+            <w:rFonts w:ascii="arial" w:hAnsi="arial"/>
             <w:bCs/>
             <w:color w:val="000000"/>
-            <w:highlight w:val="yellow"/>
+            <w:kern w:val="0"/>
             <w:lang w:val="en-GB"/>
           </w:rPr>
+          <w:delText xml:space="preserve"> </w:delText>
+        </w:r>
+      </w:del>
+      <w:r>
+        <w:rPr>
+          <w:rFonts w:ascii="arial" w:hAnsi="arial"/>
+          <w:bCs/>
+          <w:color w:val="000000"/>
+          <w:kern w:val="0"/>
+          <w:lang w:val="en-GB"/>
+        </w:rPr>
+        <w:t xml:space="preserve"> the immune system</w:t>
+      </w:r>
+      <w:r>
+        <w:rPr>
+          <w:rFonts w:ascii="arial" w:hAnsi="arial"/>
+          <w:bCs/>
+          <w:color w:val="000000"/>
+          <w:kern w:val="0"/>
+          <w:lang w:val="en-GB"/>
+        </w:rPr>
+        <w:t xml:space="preserve"> can result in novel interplay in immunological response; </w:t>
+      </w:r>
+      <w:r>
+        <w:rPr>
+          <w:rFonts w:ascii="arial" w:hAnsi="arial"/>
+          <w:bCs/>
+          <w:color w:val="000000"/>
+          <w:kern w:val="0"/>
+          <w:lang w:val="en-GB"/>
+        </w:rPr>
+        <w:t>i</w:t>
+      </w:r>
+      <w:r>
+        <w:rPr>
+          <w:bCs/>
+          <w:color w:val="000000"/>
+          <w:lang w:val="en-GB"/>
+        </w:rPr>
+        <w:t xml:space="preserve">nterpretations of these results in terms of health or even fitness effects, </w:t>
+      </w:r>
+      <w:r>
+        <w:rPr>
+          <w:bCs/>
+          <w:color w:val="000000"/>
+          <w:lang w:val="en-GB"/>
+        </w:rPr>
+        <w:t>however,</w:t>
+      </w:r>
+      <w:r>
+        <w:rPr>
+          <w:bCs/>
+          <w:color w:val="000000"/>
+          <w:lang w:val="en-GB"/>
+        </w:rPr>
+        <w:t xml:space="preserve"> have been attempted (Sage et al., 1986) and criticised (Baird &amp; Go</w:t>
+      </w:r>
+      <w:r>
+        <w:rPr/>
+        <w:t>üy de Bellocq, 2019)</w:t>
+      </w:r>
+      <w:r>
+        <w:rPr>
+          <w:bCs/>
+          <w:color w:val="000000"/>
+          <w:lang w:val="en-GB"/>
+        </w:rPr>
+        <w:t xml:space="preserve">. </w:t>
+      </w:r>
+    </w:p>
+    <w:p>
+      <w:pPr>
+        <w:pStyle w:val="Normal"/>
+        <w:rPr/>
+      </w:pPr>
+      <w:r>
+        <w:rPr>
+          <w:color w:val="000000"/>
+        </w:rPr>
+        <w:t xml:space="preserve"> </w:t>
+      </w:r>
+    </w:p>
+    <w:p>
+      <w:pPr>
+        <w:pStyle w:val="Normal"/>
+        <w:rPr>
+          <w:color w:val="000000"/>
+        </w:rPr>
+      </w:pPr>
+      <w:r>
+        <w:rPr>
+          <w:i/>
+          <w:iCs/>
+          <w:color w:val="000000"/>
+        </w:rPr>
+        <w:t xml:space="preserve">Eimeria ferrisi </w:t>
+      </w:r>
+      <w:r>
+        <w:rPr>
+          <w:color w:val="000000"/>
+        </w:rPr>
+        <w:t xml:space="preserve">has been found to </w:t>
+      </w:r>
+      <w:commentRangeStart w:id="2"/>
+      <w:r>
+        <w:rPr>
+          <w:color w:val="000000"/>
+        </w:rPr>
+        <w:t xml:space="preserve">be the most prevalent </w:t>
+      </w:r>
+      <w:r>
+        <w:rPr>
+          <w:color w:val="000000"/>
+        </w:rPr>
+      </w:r>
+      <w:commentRangeEnd w:id="2"/>
+      <w:r>
+        <w:commentReference w:id="2"/>
+      </w:r>
+      <w:r>
+        <w:rPr>
+          <w:color w:val="000000"/>
+        </w:rPr>
+        <w:t xml:space="preserve">(17%) protozoan parasite in the house mouse hybrid zone in Brandenburg (Germany), followed by </w:t>
+      </w:r>
+      <w:r>
+        <w:rPr>
+          <w:i/>
+          <w:iCs/>
+          <w:color w:val="000000"/>
+        </w:rPr>
+        <w:t>E.</w:t>
+      </w:r>
+      <w:r>
+        <w:rPr>
+          <w:rFonts w:eastAsia="TeX Gyre Schola Math" w:cs="TeX Gyre Schola Math"/>
+          <w:i/>
+          <w:iCs/>
+          <w:color w:val="000000"/>
+        </w:rPr>
+        <w:t> </w:t>
+      </w:r>
+      <w:r>
+        <w:rPr>
+          <w:i/>
+          <w:iCs/>
+          <w:color w:val="000000"/>
+        </w:rPr>
+        <w:t xml:space="preserve">falciformis (4%) </w:t>
+      </w:r>
+      <w:r>
+        <w:rPr>
+          <w:color w:val="000000"/>
+        </w:rPr>
+        <w:t>(Jarqu</w:t>
+      </w:r>
+      <w:r>
+        <w:rPr/>
+        <w:t>ín-Díaz, Balard, Jost, et al., 2019)</w:t>
+      </w:r>
+      <w:r>
+        <w:rPr>
+          <w:i/>
+          <w:iCs/>
+          <w:color w:val="000000"/>
+        </w:rPr>
+        <w:t>. Eimeria </w:t>
+      </w:r>
+      <w:r>
+        <w:rPr>
+          <w:color w:val="000000"/>
+        </w:rPr>
+        <w:t xml:space="preserve">spp. are monoxenous parasites that expand asexually and reproduce sexually in </w:t>
+      </w:r>
+      <w:r>
+        <w:rPr/>
+        <w:t>intestinal epithelial cells, leading to malabsorption of nutrients, tissue damage and weight loss (Chapman et al., 2013). They are generally considered to be host specific, and different species infect a wide range of animals including birds, mammals, reptiles, amphibians, and fis</w:t>
+      </w:r>
+      <w:r>
+        <w:rPr>
+          <w:color w:val="000000"/>
+        </w:rPr>
+        <w:t>h (Chapman et al., 2013; Jarqu</w:t>
+      </w:r>
+      <w:r>
+        <w:rPr/>
+        <w:t>ín-Díaz, Balard, Mácová, et al., 2019)</w:t>
+      </w:r>
+      <w:r>
+        <w:rPr>
+          <w:color w:val="000000"/>
+        </w:rPr>
+        <w:t xml:space="preserve">. </w:t>
+      </w:r>
+      <w:r>
+        <w:rPr>
+          <w:i/>
+          <w:color w:val="000000"/>
+        </w:rPr>
+        <w:t>Eimeria ferrisi</w:t>
+      </w:r>
+      <w:r>
+        <w:rPr>
+          <w:color w:val="000000"/>
+        </w:rPr>
+        <w:t xml:space="preserve"> and </w:t>
+      </w:r>
+      <w:r>
+        <w:rPr>
+          <w:i/>
+          <w:color w:val="000000"/>
+        </w:rPr>
+        <w:t>E.</w:t>
+      </w:r>
+      <w:r>
+        <w:rPr>
+          <w:i/>
+          <w:iCs/>
+          <w:color w:val="000000"/>
+        </w:rPr>
+        <w:t> </w:t>
+      </w:r>
+      <w:r>
+        <w:rPr>
+          <w:i/>
+          <w:color w:val="000000"/>
+        </w:rPr>
+        <w:t>falciformis</w:t>
+      </w:r>
+      <w:r>
+        <w:rPr>
+          <w:color w:val="000000"/>
+        </w:rPr>
+        <w:t xml:space="preserve"> live in the cecum </w:t>
+      </w:r>
+      <w:commentRangeStart w:id="3"/>
+      <w:r>
+        <w:rPr>
+          <w:color w:val="000000"/>
+        </w:rPr>
+        <w:t>villar</w:t>
+      </w:r>
+      <w:r>
+        <w:rPr>
+          <w:color w:val="000000"/>
+        </w:rPr>
+      </w:r>
+      <w:commentRangeEnd w:id="3"/>
+      <w:r>
+        <w:commentReference w:id="3"/>
+      </w:r>
+      <w:r>
+        <w:rPr>
+          <w:color w:val="000000"/>
+        </w:rPr>
+        <w:t xml:space="preserve"> epithelial cells and cecum crypt cells, respectively (Schito et al., 1996). Pre-patency (the time to shedding of infectious stages, so called oocysts) is longer for </w:t>
+      </w:r>
+      <w:r>
+        <w:rPr>
+          <w:i/>
+          <w:color w:val="000000"/>
+        </w:rPr>
+        <w:t>E. falciformis</w:t>
+      </w:r>
+      <w:r>
+        <w:rPr>
+          <w:color w:val="000000"/>
+        </w:rPr>
+        <w:t xml:space="preserve"> (7 days) than for </w:t>
+      </w:r>
+      <w:r>
+        <w:rPr>
+          <w:i/>
+          <w:color w:val="000000"/>
+        </w:rPr>
+        <w:t>E. ferrisi</w:t>
+      </w:r>
+      <w:r>
+        <w:rPr>
+          <w:color w:val="000000"/>
+        </w:rPr>
+        <w:t xml:space="preserve"> (5 days) (Al-khlifeh et al., 2019). While both species provoke inflammation, cellular infiltration, enteric lesions, diarrhea, and ultimately weight loss (Ankrom et al., 1975; Ehret et al., 2017; Schito et al., 1996), the symptoms are stronger for </w:t>
+      </w:r>
+      <w:r>
+        <w:rPr>
+          <w:i/>
+          <w:color w:val="000000"/>
+        </w:rPr>
+        <w:t>E. falciformis</w:t>
+      </w:r>
+      <w:r>
+        <w:rPr>
+          <w:color w:val="000000"/>
+        </w:rPr>
+        <w:t xml:space="preserve"> than for </w:t>
+      </w:r>
+      <w:r>
+        <w:rPr>
+          <w:i/>
+          <w:color w:val="000000"/>
+        </w:rPr>
+        <w:t>E. f</w:t>
+      </w:r>
+      <w:r>
+        <w:rPr>
+          <w:i/>
+          <w:iCs/>
+          <w:color w:val="000000"/>
+        </w:rPr>
+        <w:t>errisi</w:t>
+      </w:r>
+      <w:r>
+        <w:rPr>
+          <w:color w:val="000000"/>
+        </w:rPr>
+        <w:t xml:space="preserve"> infections (Al-khlifeh et al., 2019).</w:t>
+      </w:r>
+      <w:ins w:id="8" w:author="Unknown Author" w:date="2020-01-20T10:46:17Z">
+        <w:r>
+          <w:rPr>
+            <w:color w:val="000000"/>
+          </w:rPr>
+          <w:t xml:space="preserve"> </w:t>
         </w:r>
       </w:ins>
-      <w:commentRangeEnd w:id="3"/>
-      <w:r>
-        <w:commentReference w:id="3"/>
-      </w:r>
-      <w:r>
-        <w:rPr>
-          <w:bCs/>
-          <w:color w:val="000000"/>
-          <w:lang w:val="en-GB"/>
-        </w:rPr>
-        <w:t xml:space="preserve"> that resistance and tolerance are negatively correlated (R</w:t>
-      </w:r>
-      <w:r>
-        <w:rPr/>
-        <w:t>åberg, 2014; Råberg et al., 2007)</w:t>
-      </w:r>
-      <w:r>
-        <w:rPr>
-          <w:bCs/>
-          <w:color w:val="000000"/>
-          <w:lang w:val="en-GB"/>
-        </w:rPr>
-        <w:t xml:space="preserve">. They can also be found uncoupled if they are at intermediate levels </w:t>
-      </w:r>
-      <w:r>
-        <w:rPr/>
-        <w:t>(Athanasiadou et al., 2015)</w:t>
-      </w:r>
-      <w:r>
-        <w:rPr>
-          <w:bCs/>
-          <w:color w:val="000000"/>
-          <w:lang w:val="en-GB"/>
-        </w:rPr>
-        <w:t>. As resistance alone is not an estimator of parasite impact on health, understanding how resistance and</w:t>
-      </w:r>
-      <w:r>
-        <w:rPr>
-          <w:color w:val="000000"/>
-        </w:rPr>
-        <w:t xml:space="preserve"> tolerance are coupled is necessary to conclude on health effects of parasitism. </w:t>
-      </w:r>
-    </w:p>
-    <w:p>
-      <w:pPr>
-        <w:pStyle w:val="Normal"/>
-        <w:rPr/>
-      </w:pPr>
-      <w:r>
-        <w:rPr>
-          <w:i/>
-          <w:iCs/>
-          <w:color w:val="000000"/>
-        </w:rPr>
-        <w:t xml:space="preserve">Eimeria ferrisi </w:t>
-      </w:r>
-      <w:r>
-        <w:rPr>
-          <w:color w:val="000000"/>
-        </w:rPr>
-        <w:t xml:space="preserve">has been found to </w:t>
-      </w:r>
-      <w:commentRangeStart w:id="4"/>
-      <w:r>
-        <w:rPr>
-          <w:color w:val="000000"/>
-        </w:rPr>
-        <w:t xml:space="preserve">be the most prevalent </w:t>
-      </w:r>
-      <w:r>
-        <w:rPr>
-          <w:color w:val="000000"/>
-        </w:rPr>
-      </w:r>
-      <w:commentRangeEnd w:id="4"/>
-      <w:r>
-        <w:commentReference w:id="4"/>
-      </w:r>
-      <w:r>
-        <w:rPr>
-          <w:color w:val="000000"/>
-        </w:rPr>
-        <w:t xml:space="preserve">(17%) protozoan parasite in the house mouse hybrid zone in Brandenburg (Germany), followed by </w:t>
-      </w:r>
-      <w:r>
-        <w:rPr>
-          <w:i/>
-          <w:iCs/>
-          <w:color w:val="000000"/>
-        </w:rPr>
-        <w:t>E.</w:t>
-      </w:r>
-      <w:r>
-        <w:rPr>
-          <w:rFonts w:eastAsia="TeX Gyre Schola Math" w:cs="TeX Gyre Schola Math"/>
-          <w:i/>
-          <w:iCs/>
-          <w:color w:val="000000"/>
-        </w:rPr>
-        <w:t> </w:t>
-      </w:r>
-      <w:r>
-        <w:rPr>
-          <w:i/>
-          <w:iCs/>
-          <w:color w:val="000000"/>
-        </w:rPr>
-        <w:t xml:space="preserve">falciformis (4%) </w:t>
-      </w:r>
-      <w:r>
-        <w:rPr>
-          <w:color w:val="000000"/>
-        </w:rPr>
-        <w:t>(Jarqu</w:t>
-      </w:r>
-      <w:r>
-        <w:rPr/>
-        <w:t>ín-Díaz, Balard, Jost, et al., 2019)</w:t>
-      </w:r>
-      <w:r>
-        <w:rPr>
-          <w:i/>
-          <w:iCs/>
-          <w:color w:val="000000"/>
-        </w:rPr>
-        <w:t>. Eimeria </w:t>
-      </w:r>
-      <w:r>
-        <w:rPr>
-          <w:color w:val="000000"/>
-        </w:rPr>
-        <w:t xml:space="preserve">spp. are monoxenous parasites that expand asexually and reproduce sexually in </w:t>
-      </w:r>
-      <w:r>
-        <w:rPr/>
-        <w:t>intestinal epithelial cells, leading to malabsorption of nutrients, tissue damage and weight loss (Chapman et al., 2013). They are generally considered to be host specific, and different species infect a wide range of animals including birds, mammals, reptiles, amphibians, and fis</w:t>
-      </w:r>
-      <w:r>
-        <w:rPr>
-          <w:color w:val="000000"/>
-        </w:rPr>
-        <w:t>h (Chapman et al., 2013; Jarqu</w:t>
-      </w:r>
-      <w:r>
-        <w:rPr/>
-        <w:t>ín-Díaz, Balard, Mácová, et al., 2019)</w:t>
-      </w:r>
-      <w:r>
-        <w:rPr>
-          <w:color w:val="000000"/>
-        </w:rPr>
-        <w:t xml:space="preserve">. </w:t>
-      </w:r>
-      <w:r>
-        <w:rPr>
-          <w:i/>
-          <w:color w:val="000000"/>
-        </w:rPr>
-        <w:t>Eimeria ferrisi</w:t>
-      </w:r>
-      <w:r>
-        <w:rPr>
-          <w:color w:val="000000"/>
-        </w:rPr>
-        <w:t xml:space="preserve"> and </w:t>
-      </w:r>
-      <w:r>
-        <w:rPr>
-          <w:i/>
-          <w:color w:val="000000"/>
-        </w:rPr>
-        <w:t>E.</w:t>
-      </w:r>
-      <w:r>
-        <w:rPr>
-          <w:i/>
-          <w:iCs/>
-          <w:color w:val="000000"/>
-        </w:rPr>
-        <w:t> </w:t>
-      </w:r>
-      <w:r>
-        <w:rPr>
-          <w:i/>
-          <w:color w:val="000000"/>
-        </w:rPr>
-        <w:t>falciformis</w:t>
-      </w:r>
-      <w:r>
-        <w:rPr>
-          <w:color w:val="000000"/>
-        </w:rPr>
-        <w:t xml:space="preserve"> live in the cecum </w:t>
-      </w:r>
-      <w:commentRangeStart w:id="5"/>
-      <w:r>
-        <w:rPr>
-          <w:color w:val="000000"/>
-        </w:rPr>
-        <w:t>villar</w:t>
-      </w:r>
-      <w:r>
-        <w:rPr>
-          <w:color w:val="000000"/>
-        </w:rPr>
-      </w:r>
-      <w:commentRangeEnd w:id="5"/>
-      <w:r>
-        <w:commentReference w:id="5"/>
-      </w:r>
-      <w:r>
-        <w:rPr>
-          <w:color w:val="000000"/>
-        </w:rPr>
-        <w:t xml:space="preserve"> epithelial cells and cecum crypt cells, respectively (Schito et al., 1996). Pre-patency (the time to shedding of infectious stages, so called oocysts) is longer for </w:t>
-      </w:r>
-      <w:r>
-        <w:rPr>
-          <w:i/>
-          <w:color w:val="000000"/>
-        </w:rPr>
-        <w:t>E. falciformis</w:t>
-      </w:r>
-      <w:r>
-        <w:rPr>
-          <w:color w:val="000000"/>
-        </w:rPr>
-        <w:t xml:space="preserve"> (7 days) than for </w:t>
-      </w:r>
-      <w:r>
-        <w:rPr>
-          <w:i/>
-          <w:color w:val="000000"/>
-        </w:rPr>
-        <w:t>E. ferrisi</w:t>
-      </w:r>
-      <w:r>
-        <w:rPr>
-          <w:color w:val="000000"/>
-        </w:rPr>
-        <w:t xml:space="preserve"> (5 days) (Al-khlifeh et al., 2019). While both species provoke inflammation, cellular infiltration, enteric lesions, diarrhea, and ultimately weight loss (Ankrom et al., 1975; Ehret et al., 2017; Schito et al., 1996), the symptoms are stronger for </w:t>
-      </w:r>
-      <w:r>
-        <w:rPr>
-          <w:i/>
-          <w:color w:val="000000"/>
-        </w:rPr>
-        <w:t>E. falciformis</w:t>
-      </w:r>
-      <w:r>
-        <w:rPr>
-          <w:color w:val="000000"/>
-        </w:rPr>
-        <w:t xml:space="preserve"> than for </w:t>
-      </w:r>
-      <w:r>
-        <w:rPr>
-          <w:i/>
-          <w:color w:val="000000"/>
-        </w:rPr>
-        <w:t>E. f</w:t>
-      </w:r>
-      <w:r>
-        <w:rPr>
-          <w:i/>
-          <w:iCs/>
-          <w:color w:val="000000"/>
-        </w:rPr>
-        <w:t>errisi</w:t>
-      </w:r>
-      <w:r>
-        <w:rPr>
-          <w:color w:val="000000"/>
-        </w:rPr>
-        <w:t xml:space="preserve"> infections (Al-khlifeh et al., 2019).</w:t>
-      </w:r>
+      <w:ins w:id="9" w:author="Unknown Author" w:date="2020-01-20T10:46:17Z">
+        <w:r>
+          <w:rPr>
+            <w:color w:val="000000"/>
+          </w:rPr>
+          <w:t xml:space="preserve">The evolutionary history of </w:t>
+        </w:r>
+      </w:ins>
+      <w:ins w:id="10" w:author="Unknown Author" w:date="2020-01-20T10:46:17Z">
+        <w:r>
+          <w:rPr>
+            <w:rFonts w:eastAsia="SimSun" w:cs="Mangal"/>
+            <w:color w:val="000000"/>
+            <w:kern w:val="2"/>
+            <w:sz w:val="24"/>
+            <w:szCs w:val="24"/>
+            <w:lang w:val="en-US" w:eastAsia="zh-CN" w:bidi="hi-IN"/>
+          </w:rPr>
+          <w:t>these</w:t>
+        </w:r>
+      </w:ins>
+      <w:ins w:id="11" w:author="Unknown Author" w:date="2020-01-20T10:46:17Z">
+        <w:r>
+          <w:rPr>
+            <w:color w:val="000000"/>
+          </w:rPr>
+          <w:t xml:space="preserve"> different </w:t>
+        </w:r>
+      </w:ins>
+      <w:ins w:id="12" w:author="Unknown Author" w:date="2020-01-20T10:46:17Z">
+        <w:r>
+          <w:rPr>
+            <w:i/>
+            <w:iCs/>
+            <w:color w:val="000000"/>
+          </w:rPr>
+          <w:t>Eimeria</w:t>
+        </w:r>
+      </w:ins>
+      <w:ins w:id="13" w:author="Unknown Author" w:date="2020-01-20T10:46:17Z">
+        <w:r>
+          <w:rPr>
+            <w:color w:val="000000"/>
+          </w:rPr>
+          <w:t xml:space="preserve"> species in the two house mouse subspecies is unknown and is unclear whether subspecies-specific adaptation exists in one or the other. </w:t>
+        </w:r>
+      </w:ins>
     </w:p>
     <w:p>
       <w:pPr>
@@ -1627,7 +1908,7 @@
         </w:rPr>
         <w:t>. As a proxy we used the number of parasites</w:t>
       </w:r>
-      <w:commentRangeStart w:id="6"/>
+      <w:commentRangeStart w:id="4"/>
       <w:r>
         <w:rPr>
           <w:color w:val="000000"/>
@@ -1664,87 +1945,75 @@
         </w:rPr>
         <w:t>(in grams)</w:t>
       </w:r>
-      <w:ins w:id="1" w:author="Unknown Author" w:date="2020-01-17T17:26:02Z">
+      <w:r>
+        <w:rPr>
+          <w:color w:val="000000"/>
+        </w:rPr>
+      </w:r>
+      <w:commentRangeEnd w:id="4"/>
+      <w:r>
+        <w:commentReference w:id="4"/>
+      </w:r>
+      <w:r>
+        <w:rPr>
+          <w:color w:val="000000"/>
+        </w:rPr>
+        <w:t>. This measurement allowed us to take into account the host</w:t>
+      </w:r>
+      <w:r>
+        <w:rPr>
+          <w:color w:val="000000"/>
+          <w:lang w:val="en-GB"/>
+        </w:rPr>
+        <w:t>’s</w:t>
+      </w:r>
+      <w:r>
+        <w:rPr>
+          <w:color w:val="000000"/>
+        </w:rPr>
+        <w:t xml:space="preserve"> body size, assuming a lower capacity to carry parasites in smaller mice: a higher number of oocysts per mouse weight corresponds to lower resistance. At the day of peak intensity, this measure was tightly correlated with the sum of oocysts shed throughout the experiment </w:t>
+      </w:r>
+      <w:commentRangeStart w:id="5"/>
+      <w:r>
+        <w:rPr>
+          <w:color w:val="000000"/>
+        </w:rPr>
+        <w:t>(Pearson correlation coefficient 0.92)</w:t>
+      </w:r>
+      <w:r>
+        <w:rPr>
+          <w:color w:val="000000"/>
+        </w:rPr>
+      </w:r>
+      <w:commentRangeEnd w:id="5"/>
+      <w:r>
+        <w:commentReference w:id="5"/>
+      </w:r>
+      <w:r>
+        <w:rPr>
+          <w:color w:val="000000"/>
+        </w:rPr>
+        <w:t xml:space="preserve">. </w:t>
+      </w:r>
+      <w:del w:id="14" w:author="Unknown Author" w:date="2020-01-17T17:26:34Z">
         <w:r>
           <w:rPr>
             <w:color w:val="000000"/>
           </w:rPr>
-        </w:r>
-      </w:ins>
-      <w:commentRangeEnd w:id="6"/>
-      <w:r>
-        <w:commentReference w:id="6"/>
-      </w:r>
-      <w:r>
-        <w:rPr>
-          <w:color w:val="000000"/>
-        </w:rPr>
-        <w:t>. This measurement allowed us to take into account the host</w:t>
-      </w:r>
-      <w:r>
-        <w:rPr>
-          <w:color w:val="000000"/>
-          <w:lang w:val="en-GB"/>
-        </w:rPr>
-        <w:t>’s</w:t>
-      </w:r>
-      <w:r>
-        <w:rPr>
-          <w:color w:val="000000"/>
-        </w:rPr>
-        <w:t xml:space="preserve"> body size, assuming a lower capacity to carry parasites in smaller mice: a higher number of oocysts per mouse weight corresponds to lower resistance. At the day of peak intensity, this measure was tightly correlated with the sum of oocysts shed throughout the experiment </w:t>
-      </w:r>
-      <w:commentRangeStart w:id="7"/>
-      <w:r>
-        <w:rPr>
-          <w:color w:val="000000"/>
-        </w:rPr>
-        <w:t>(Pearson correlation coefficient 0.92)</w:t>
-      </w:r>
-      <w:ins w:id="2" w:author="Unknown Author" w:date="2020-01-17T17:26:22Z">
-        <w:r>
-          <w:rPr>
-            <w:color w:val="000000"/>
-          </w:rPr>
-        </w:r>
-      </w:ins>
-      <w:commentRangeEnd w:id="7"/>
-      <w:r>
-        <w:commentReference w:id="7"/>
-      </w:r>
-      <w:r>
-        <w:rPr>
-          <w:color w:val="000000"/>
-        </w:rPr>
-        <w:t xml:space="preserve">. </w:t>
-      </w:r>
-      <w:del w:id="3" w:author="Unknown Author" w:date="2020-01-17T17:26:34Z">
-        <w:r>
-          <w:rPr>
-            <w:color w:val="000000"/>
-          </w:rPr>
-          <w:delText>For further statistic</w:delText>
+          <w:delText xml:space="preserve">For further statistical analyses we modelled the raw value of “maximum number of oocysts per mouse gram”; For plotting and comparison with tolerance index, we used a resistance index ranging between 0 and 1 </w:delText>
         </w:r>
       </w:del>
-      <w:del w:id="4" w:author="Unknown Author" w:date="2020-01-17T17:26:34Z">
-        <w:r>
-          <w:rPr/>
-          <w:delText xml:space="preserve">al analyses we modelled the raw value of “maximum number of oocysts per mouse gram”; For plotting and comparison with tolerance index, we used a resistance index ranging between 0 and 1 </w:delText>
-        </w:r>
-      </w:del>
-      <w:del w:id="5" w:author="Unknown Author" w:date="2020-01-17T17:26:34Z">
-        <w:r>
-          <w:rPr/>
-          <w:commentReference w:id="8"/>
-        </w:r>
-      </w:del>
-      <w:del w:id="6" w:author="Unknown Author" w:date="2020-01-17T17:26:34Z">
+      <w:r>
+        <w:rPr/>
+        <w:commentReference w:id="6"/>
+      </w:r>
+      <w:del w:id="15" w:author="Unknown Author" w:date="2020-01-17T17:26:34Z">
         <w:r>
           <w:rPr/>
           <w:delText xml:space="preserve">(see </w:delText>
         </w:r>
       </w:del>
-      <w:del w:id="7" w:author="Unknown Author" w:date="2020-01-17T17:26:34Z">
+      <w:del w:id="16" w:author="Unknown Author" w:date="2020-01-17T17:26:34Z">
         <w:r>
           <w:rPr>
             <w:b/>
@@ -1752,18 +2021,18 @@
           <w:delText>Supplementary Figure S1.A</w:delText>
         </w:r>
       </w:del>
-      <w:del w:id="8" w:author="Unknown Author" w:date="2020-01-17T17:26:34Z">
+      <w:del w:id="17" w:author="Unknown Author" w:date="2020-01-17T17:26:34Z">
         <w:r>
           <w:rPr/>
-          <w:delText>). As the highest individual value wa</w:delText>
+          <w:delText>). As the highest individual value w</w:delText>
         </w:r>
       </w:del>
-      <w:del w:id="9" w:author="Unknown Author" w:date="2020-01-17T17:26:34Z">
-        <w:bookmarkStart w:id="6" w:name="rstudio_console_output2111"/>
+      <w:del w:id="18" w:author="Unknown Author" w:date="2020-01-17T17:26:34Z">
+        <w:bookmarkStart w:id="6" w:name="rstudio_console_output211111111111111111"/>
         <w:bookmarkEnd w:id="6"/>
         <w:r>
           <w:rPr/>
-          <w:delText>s 298496 maximum number of oocysts per mouse gram, this index was obtained as follows:</w:delText>
+          <w:delText>as 298496 maximum number of oocysts per mouse gram, this index was obtained as follows:</w:delText>
         </w:r>
       </w:del>
     </w:p>
@@ -1775,10 +2044,9 @@
           <w:rFonts w:ascii="Century Schoolbook" w:hAnsi="Century Schoolbook" w:eastAsia="Century Schoolbook" w:cs="Century Schoolbook"/>
           <w:i/>
           <w:i/>
-          <w:color w:val="000000"/>
-        </w:rPr>
-      </w:pPr>
-      <w:del w:id="10" w:author="Unknown Author" w:date="2020-01-17T17:26:34Z">
+        </w:rPr>
+      </w:pPr>
+      <w:del w:id="19" w:author="Unknown Author" w:date="2020-01-17T17:26:34Z">
         <w:r>
           <w:rPr>
             <w:rFonts w:eastAsia="Century Schoolbook" w:cs="Century Schoolbook" w:ascii="Century Schoolbook" w:hAnsi="Century Schoolbook"/>
@@ -1847,7 +2115,7 @@
         <w:rPr/>
         <w:t xml:space="preserve">We defined a tolerance index for each individual, describing how its health varied with infection intensity, between day 0 of infection (weight = 100%, parasite intensity = 0 oocyst per mouse gram) and highest impact (weight = maximum weight loss relative to day 0, parasite intensity = maximum parasite number per </w:t>
       </w:r>
-      <w:del w:id="11" w:author="Unknown Author" w:date="2020-01-17T17:26:52Z">
+      <w:del w:id="20" w:author="Unknown Author" w:date="2020-01-17T17:26:52Z">
         <w:r>
           <w:rPr/>
           <w:delText xml:space="preserve">mouse </w:delText>
@@ -1857,23 +2125,17 @@
         <w:rPr/>
         <w:t>gram</w:t>
       </w:r>
-      <w:ins w:id="12" w:author="Unknown Author" w:date="2020-01-17T17:26:54Z">
+      <w:ins w:id="21" w:author="Unknown Author" w:date="2020-01-17T17:26:54Z">
         <w:r>
           <w:rPr/>
-          <w:t xml:space="preserve"> </w:t>
+          <w:t xml:space="preserve"> of feces</w:t>
         </w:r>
       </w:ins>
-      <w:ins w:id="13" w:author="Unknown Author" w:date="2020-01-17T17:26:54Z">
-        <w:r>
-          <w:rPr/>
-          <w:t>of feces</w:t>
-        </w:r>
-      </w:ins>
       <w:r>
         <w:rPr/>
         <w:t>). This index was then normalised by log10 transformation, after ad</w:t>
       </w:r>
-      <w:commentRangeStart w:id="9"/>
+      <w:commentRangeStart w:id="7"/>
       <w:r>
         <w:rPr/>
         <w:t>dition of 1e-8 to the ratio ”</w:t>
@@ -1894,14 +2156,12 @@
         <w:rPr/>
         <w:t>-8 (high tolerant) and -3.6 (low tolerant) was divided by the negative constant -8 to obtained a final index positiv</w:t>
       </w:r>
-      <w:ins w:id="14" w:author="Unknown Author" w:date="2020-01-17T17:26:59Z">
-        <w:r>
-          <w:rPr/>
-        </w:r>
-      </w:ins>
-      <w:commentRangeEnd w:id="9"/>
-      <w:r>
-        <w:commentReference w:id="9"/>
+      <w:r>
+        <w:rPr/>
+      </w:r>
+      <w:commentRangeEnd w:id="7"/>
+      <w:r>
+        <w:commentReference w:id="7"/>
       </w:r>
       <w:r>
         <w:rPr/>
@@ -2000,7 +2260,7 @@
         <w:rPr/>
         <w:t xml:space="preserve">peak of oocysts per </w:t>
       </w:r>
-      <w:del w:id="15" w:author="Unknown Author" w:date="2020-01-17T17:27:14Z">
+      <w:del w:id="22" w:author="Unknown Author" w:date="2020-01-17T17:27:14Z">
         <w:r>
           <w:rPr/>
           <w:delText xml:space="preserve">mouse </w:delText>
@@ -2010,16 +2270,10 @@
         <w:rPr/>
         <w:t>gram</w:t>
       </w:r>
-      <w:ins w:id="16" w:author="Unknown Author" w:date="2020-01-17T17:27:15Z">
+      <w:ins w:id="23" w:author="Unknown Author" w:date="2020-01-17T17:27:15Z">
         <w:r>
           <w:rPr/>
-          <w:t xml:space="preserve"> </w:t>
-        </w:r>
-      </w:ins>
-      <w:ins w:id="17" w:author="Unknown Author" w:date="2020-01-17T17:27:15Z">
-        <w:r>
-          <w:rPr/>
-          <w:t>of feces</w:t>
+          <w:t xml:space="preserve"> of feces</w:t>
         </w:r>
       </w:ins>
       <w:r>
@@ -2515,6 +2769,8 @@
         <w:rPr>
           <w:rFonts w:ascii="DejaVu Sans Mono;monospace" w:hAnsi="DejaVu Sans Mono;monospace"/>
           <w:b w:val="false"/>
+          <w:b w:val="false"/>
+          <w:i w:val="false"/>
           <w:i w:val="false"/>
           <w:caps w:val="false"/>
           <w:smallCaps w:val="false"/>
@@ -2523,7 +2779,7 @@
           <w:sz w:val="20"/>
         </w:rPr>
       </w:pPr>
-      <w:ins w:id="18" w:author="Unknown Author" w:date="2020-01-17T17:28:47Z">
+      <w:ins w:id="24" w:author="Unknown Author" w:date="2020-01-17T17:28:47Z">
         <w:bookmarkStart w:id="11" w:name="rstudio_console_output"/>
         <w:bookmarkEnd w:id="11"/>
         <w:r>
@@ -2545,11 +2801,12 @@
       <w:pPr>
         <w:pStyle w:val="PreformattedText"/>
         <w:widowControl/>
-        <w:pBdr/>
         <w:spacing w:lineRule="auto" w:line="300" w:before="0" w:after="0"/>
         <w:rPr>
           <w:rFonts w:ascii="DejaVu Sans Mono;monospace" w:hAnsi="DejaVu Sans Mono;monospace"/>
           <w:b w:val="false"/>
+          <w:b w:val="false"/>
+          <w:i w:val="false"/>
           <w:i w:val="false"/>
           <w:caps w:val="false"/>
           <w:smallCaps w:val="false"/>
@@ -2558,7 +2815,7 @@
           <w:sz w:val="20"/>
         </w:rPr>
       </w:pPr>
-      <w:ins w:id="19" w:author="Unknown Author" w:date="2020-01-17T17:28:47Z">
+      <w:ins w:id="25" w:author="Unknown Author" w:date="2020-01-17T17:28:47Z">
         <w:r>
           <w:rPr>
             <w:rFonts w:ascii="DejaVu Sans Mono;monospace" w:hAnsi="DejaVu Sans Mono;monospace"/>
@@ -2578,11 +2835,12 @@
       <w:pPr>
         <w:pStyle w:val="PreformattedText"/>
         <w:widowControl/>
-        <w:pBdr/>
         <w:spacing w:lineRule="auto" w:line="300" w:before="0" w:after="0"/>
         <w:rPr>
           <w:rFonts w:ascii="DejaVu Sans Mono;monospace" w:hAnsi="DejaVu Sans Mono;monospace"/>
           <w:b w:val="false"/>
+          <w:b w:val="false"/>
+          <w:i w:val="false"/>
           <w:i w:val="false"/>
           <w:caps w:val="false"/>
           <w:smallCaps w:val="false"/>
@@ -2591,7 +2849,7 @@
           <w:sz w:val="20"/>
         </w:rPr>
       </w:pPr>
-      <w:ins w:id="20" w:author="Unknown Author" w:date="2020-01-17T17:28:47Z">
+      <w:ins w:id="26" w:author="Unknown Author" w:date="2020-01-17T17:28:47Z">
         <w:r>
           <w:rPr>
             <w:rFonts w:ascii="DejaVu Sans Mono;monospace" w:hAnsi="DejaVu Sans Mono;monospace"/>
@@ -2611,11 +2869,12 @@
       <w:pPr>
         <w:pStyle w:val="PreformattedText"/>
         <w:widowControl/>
-        <w:pBdr/>
         <w:spacing w:lineRule="auto" w:line="300" w:before="0" w:after="0"/>
         <w:rPr>
           <w:rFonts w:ascii="DejaVu Sans Mono;monospace" w:hAnsi="DejaVu Sans Mono;monospace"/>
           <w:b w:val="false"/>
+          <w:b w:val="false"/>
+          <w:i w:val="false"/>
           <w:i w:val="false"/>
           <w:caps w:val="false"/>
           <w:smallCaps w:val="false"/>
@@ -2624,7 +2883,7 @@
           <w:sz w:val="20"/>
         </w:rPr>
       </w:pPr>
-      <w:ins w:id="21" w:author="Unknown Author" w:date="2020-01-17T17:28:47Z">
+      <w:ins w:id="27" w:author="Unknown Author" w:date="2020-01-17T17:28:47Z">
         <w:r>
           <w:rPr>
             <w:rFonts w:ascii="DejaVu Sans Mono;monospace" w:hAnsi="DejaVu Sans Mono;monospace"/>
@@ -2644,11 +2903,12 @@
       <w:pPr>
         <w:pStyle w:val="PreformattedText"/>
         <w:widowControl/>
-        <w:pBdr/>
         <w:spacing w:lineRule="auto" w:line="300" w:before="0" w:after="0"/>
         <w:rPr>
           <w:rFonts w:ascii="DejaVu Sans Mono;monospace" w:hAnsi="DejaVu Sans Mono;monospace"/>
           <w:b w:val="false"/>
+          <w:b w:val="false"/>
+          <w:i w:val="false"/>
           <w:i w:val="false"/>
           <w:caps w:val="false"/>
           <w:smallCaps w:val="false"/>
@@ -2657,7 +2917,7 @@
           <w:sz w:val="20"/>
         </w:rPr>
       </w:pPr>
-      <w:ins w:id="22" w:author="Unknown Author" w:date="2020-01-17T17:28:47Z">
+      <w:ins w:id="28" w:author="Unknown Author" w:date="2020-01-17T17:28:47Z">
         <w:r>
           <w:rPr>
             <w:rFonts w:ascii="DejaVu Sans Mono;monospace" w:hAnsi="DejaVu Sans Mono;monospace"/>
@@ -2677,11 +2937,12 @@
       <w:pPr>
         <w:pStyle w:val="PreformattedText"/>
         <w:widowControl/>
-        <w:pBdr/>
         <w:spacing w:lineRule="auto" w:line="300" w:before="0" w:after="0"/>
         <w:rPr>
           <w:rFonts w:ascii="DejaVu Sans Mono;monospace" w:hAnsi="DejaVu Sans Mono;monospace"/>
           <w:b w:val="false"/>
+          <w:b w:val="false"/>
+          <w:i w:val="false"/>
           <w:i w:val="false"/>
           <w:caps w:val="false"/>
           <w:smallCaps w:val="false"/>
@@ -2690,7 +2951,7 @@
           <w:sz w:val="20"/>
         </w:rPr>
       </w:pPr>
-      <w:ins w:id="23" w:author="Unknown Author" w:date="2020-01-17T17:28:47Z">
+      <w:ins w:id="29" w:author="Unknown Author" w:date="2020-01-17T17:28:47Z">
         <w:r>
           <w:rPr>
             <w:rFonts w:ascii="DejaVu Sans Mono;monospace" w:hAnsi="DejaVu Sans Mono;monospace"/>
@@ -2713,11 +2974,11 @@
           <w:color w:val="000000"/>
         </w:rPr>
       </w:pPr>
-      <w:ins w:id="24" w:author="Unknown Author" w:date="2020-01-17T17:28:47Z">
-        <w:r>
-          <w:rPr/>
-        </w:r>
-      </w:ins>
+      <w:r>
+        <w:rPr>
+          <w:color w:val="000000"/>
+        </w:rPr>
+      </w:r>
     </w:p>
     <w:p>
       <w:pPr>
@@ -2730,200 +2991,196 @@
         </w:rPr>
         <w:t xml:space="preserve">significant effects of parasite species (LRT: G = 22.8, df = 2, P &lt; 0.001), mouse subspecies (LRT: G = 26.7, df = 2, P &lt; 0.001) as well as an interaction between parasite species and mouse subspecies (LRT: G = 22.4, df = 2, P &lt; 0.001). </w:t>
       </w:r>
+      <w:commentRangeStart w:id="8"/>
+      <w:r>
+        <w:rPr>
+          <w:color w:val="000000"/>
+        </w:rPr>
+        <w:t xml:space="preserve">Post-hoc multiple comparison tests showed than the subspecies Mmm shed less oocysts per mouse gram at the peak of shedding when infected with </w:t>
+      </w:r>
+      <w:r>
+        <w:rPr>
+          <w:i/>
+          <w:color w:val="000000"/>
+        </w:rPr>
+        <w:t>E. falciformis</w:t>
+      </w:r>
+      <w:r>
+        <w:rPr>
+          <w:color w:val="000000"/>
+        </w:rPr>
+        <w:t xml:space="preserve"> than with </w:t>
+      </w:r>
+      <w:r>
+        <w:rPr>
+          <w:i/>
+          <w:color w:val="000000"/>
+        </w:rPr>
+        <w:t>E. ferrisi</w:t>
+      </w:r>
+      <w:r>
+        <w:rPr>
+          <w:color w:val="000000"/>
+        </w:rPr>
+        <w:t>.</w:t>
+      </w:r>
+      <w:r>
+        <w:rPr>
+          <w:color w:val="000000"/>
+        </w:rPr>
+      </w:r>
+      <w:commentRangeEnd w:id="8"/>
+      <w:r>
+        <w:commentReference w:id="8"/>
+      </w:r>
+      <w:r>
+        <w:rPr>
+          <w:color w:val="000000"/>
+        </w:rPr>
+        <w:t xml:space="preserve"> </w:t>
+      </w:r>
+      <w:commentRangeStart w:id="9"/>
+      <w:r>
+        <w:rPr>
+          <w:color w:val="000000"/>
+        </w:rPr>
+        <w:t xml:space="preserve">Moreover, the Mmm subspecies shed less oocysts per mouse gram at the peak of shedding than the Mmd subspecies when infected </w:t>
+      </w:r>
+      <w:r>
+        <w:rPr>
+          <w:i/>
+          <w:color w:val="000000"/>
+        </w:rPr>
+        <w:t>E. falciformis</w:t>
+      </w:r>
+      <w:r>
+        <w:rPr>
+          <w:color w:val="000000"/>
+        </w:rPr>
+        <w:t xml:space="preserve">, and more than the Mmd subspecies when infected with </w:t>
+      </w:r>
+      <w:r>
+        <w:rPr>
+          <w:i/>
+          <w:color w:val="000000"/>
+        </w:rPr>
+        <w:t>E. ferrisi</w:t>
+      </w:r>
+      <w:r>
+        <w:rPr>
+          <w:i/>
+          <w:color w:val="000000"/>
+        </w:rPr>
+      </w:r>
+      <w:commentRangeEnd w:id="9"/>
+      <w:r>
+        <w:commentReference w:id="9"/>
+      </w:r>
+      <w:r>
+        <w:rPr>
+          <w:color w:val="000000"/>
+        </w:rPr>
+        <w:t xml:space="preserve"> (</w:t>
+      </w:r>
+      <w:r>
+        <w:rPr>
+          <w:b/>
+          <w:bCs/>
+          <w:color w:val="000000"/>
+        </w:rPr>
+        <w:t>Table 2</w:t>
+      </w:r>
+      <w:r>
+        <w:rPr>
+          <w:color w:val="000000"/>
+        </w:rPr>
+        <w:t xml:space="preserve">; </w:t>
+      </w:r>
+      <w:r>
+        <w:rPr>
+          <w:b/>
+          <w:bCs/>
+          <w:color w:val="000000"/>
+        </w:rPr>
+        <w:t>Figure 3A</w:t>
+      </w:r>
+      <w:r>
+        <w:rPr>
+          <w:color w:val="000000"/>
+        </w:rPr>
+        <w:t xml:space="preserve">). </w:t>
+      </w:r>
+    </w:p>
+    <w:p>
+      <w:pPr>
+        <w:pStyle w:val="Normal"/>
+        <w:rPr/>
+      </w:pPr>
+      <w:r>
+        <w:rPr>
+          <w:color w:val="000000"/>
+        </w:rPr>
+        <w:t xml:space="preserve">We then tested the influence of mouse strain and parasite isolate on </w:t>
+      </w:r>
+      <w:r>
+        <w:rPr/>
+        <w:t>maximum number of oocysts per mouse gram</w:t>
+      </w:r>
+      <w:r>
+        <w:rPr>
+          <w:color w:val="000000"/>
+        </w:rPr>
+        <w:t>. We found statistically significant effects of parasite isolate (LRT: G = 28.8, df = 8, P &lt; 0.001), mouse strain (LRT: G = 30.3, df = 9, P &lt; 0.001) as well as an interaction between parasite isolate and mouse strain (LRT: G = 25.3, df = 6, P &lt; 0.001). Post-hoc multiple comparison tests showed that PWD (Mmm strain) shed less oocysts per mouse gram at the peak of shedding when infected with Brandenburg88 (</w:t>
+      </w:r>
+      <w:r>
+        <w:rPr>
+          <w:i/>
+          <w:color w:val="000000"/>
+        </w:rPr>
+        <w:t>E. falciformis</w:t>
+      </w:r>
+      <w:r>
+        <w:rPr>
+          <w:color w:val="000000"/>
+        </w:rPr>
+        <w:t xml:space="preserve"> isolate) than with the two </w:t>
+      </w:r>
+      <w:r>
+        <w:rPr>
+          <w:i/>
+          <w:color w:val="000000"/>
+        </w:rPr>
+        <w:t>E. ferrisi</w:t>
+      </w:r>
+      <w:r>
+        <w:rPr>
+          <w:color w:val="000000"/>
+        </w:rPr>
+        <w:t xml:space="preserve"> isolates, Brandenburg64 and Brandenburg139. Mice belonging to the second Mmm strain, BUSNA, shed less oocysts per mouse gram at the peak of shedding when infected with Brandenburg88 than with Brandenburg64</w:t>
+      </w:r>
+      <w:r>
+        <w:rPr/>
+        <w:t xml:space="preserve">. </w:t>
+      </w:r>
       <w:commentRangeStart w:id="10"/>
       <w:r>
-        <w:rPr>
-          <w:color w:val="000000"/>
-        </w:rPr>
-        <w:t xml:space="preserve">Post-hoc multiple comparison tests showed than the subspecies Mmm shed less oocysts per mouse gram at the peak of shedding when infected with </w:t>
-      </w:r>
-      <w:r>
-        <w:rPr>
-          <w:i/>
-          <w:color w:val="000000"/>
-        </w:rPr>
-        <w:t>E. falciformis</w:t>
-      </w:r>
-      <w:r>
-        <w:rPr>
-          <w:color w:val="000000"/>
-        </w:rPr>
-        <w:t xml:space="preserve"> than with </w:t>
-      </w:r>
-      <w:r>
-        <w:rPr>
-          <w:i/>
-          <w:color w:val="000000"/>
-        </w:rPr>
-        <w:t>E. ferrisi</w:t>
-      </w:r>
-      <w:r>
-        <w:rPr>
-          <w:color w:val="000000"/>
-        </w:rPr>
-        <w:t>.</w:t>
-      </w:r>
-      <w:ins w:id="25" w:author="Unknown Author" w:date="2020-01-17T17:29:13Z">
-        <w:r>
-          <w:rPr>
-            <w:color w:val="000000"/>
-          </w:rPr>
-        </w:r>
-      </w:ins>
+        <w:rPr/>
+        <w:t>O</w:t>
+      </w:r>
+      <w:r>
+        <w:rPr>
+          <w:color w:val="000000"/>
+        </w:rPr>
+        <w:t>verall</w:t>
+      </w:r>
+      <w:r>
+        <w:rPr>
+          <w:color w:val="000000"/>
+        </w:rPr>
+      </w:r>
       <w:commentRangeEnd w:id="10"/>
       <w:r>
         <w:commentReference w:id="10"/>
-      </w:r>
-      <w:r>
-        <w:rPr>
-          <w:color w:val="000000"/>
-        </w:rPr>
-        <w:t xml:space="preserve"> </w:t>
-      </w:r>
-      <w:commentRangeStart w:id="11"/>
-      <w:r>
-        <w:rPr>
-          <w:color w:val="000000"/>
-        </w:rPr>
-        <w:t xml:space="preserve">Moreover, the Mmm subspecies shed less oocysts per mouse gram at the peak of shedding than the Mmd subspecies when infected </w:t>
-      </w:r>
-      <w:r>
-        <w:rPr>
-          <w:i/>
-          <w:color w:val="000000"/>
-        </w:rPr>
-        <w:t>E. falciformis</w:t>
-      </w:r>
-      <w:r>
-        <w:rPr>
-          <w:color w:val="000000"/>
-        </w:rPr>
-        <w:t xml:space="preserve">, and more than the Mmd subspecies when infected with </w:t>
-      </w:r>
-      <w:r>
-        <w:rPr>
-          <w:i/>
-          <w:color w:val="000000"/>
-        </w:rPr>
-        <w:t>E. ferrisi</w:t>
-      </w:r>
-      <w:ins w:id="26" w:author="Unknown Author" w:date="2020-01-17T17:29:20Z">
-        <w:r>
-          <w:rPr>
-            <w:i/>
-            <w:color w:val="000000"/>
-          </w:rPr>
-        </w:r>
-      </w:ins>
-      <w:commentRangeEnd w:id="11"/>
-      <w:r>
-        <w:commentReference w:id="11"/>
-      </w:r>
-      <w:r>
-        <w:rPr>
-          <w:color w:val="000000"/>
-        </w:rPr>
-        <w:t xml:space="preserve"> (</w:t>
-      </w:r>
-      <w:r>
-        <w:rPr>
-          <w:b/>
-          <w:bCs/>
-          <w:color w:val="000000"/>
-        </w:rPr>
-        <w:t>Table 2</w:t>
-      </w:r>
-      <w:r>
-        <w:rPr>
-          <w:color w:val="000000"/>
-        </w:rPr>
-        <w:t xml:space="preserve">; </w:t>
-      </w:r>
-      <w:r>
-        <w:rPr>
-          <w:b/>
-          <w:bCs/>
-          <w:color w:val="000000"/>
-        </w:rPr>
-        <w:t>Figure 3A</w:t>
-      </w:r>
-      <w:r>
-        <w:rPr>
-          <w:color w:val="000000"/>
-        </w:rPr>
-        <w:t xml:space="preserve">). </w:t>
-      </w:r>
-    </w:p>
-    <w:p>
-      <w:pPr>
-        <w:pStyle w:val="Normal"/>
-        <w:rPr/>
-      </w:pPr>
-      <w:r>
-        <w:rPr>
-          <w:color w:val="000000"/>
-        </w:rPr>
-        <w:t xml:space="preserve">We then tested the influence of mouse strain and parasite isolate on </w:t>
-      </w:r>
-      <w:r>
-        <w:rPr/>
-        <w:t>maximum number of oocysts per mouse gram</w:t>
-      </w:r>
-      <w:r>
-        <w:rPr>
-          <w:color w:val="000000"/>
-        </w:rPr>
-        <w:t>. We found statistically significant effects of parasite isolate (LRT: G = 28.8, df = 8, P &lt; 0.001), mouse strain (LRT: G = 30.3, df = 9, P &lt; 0.001) as well as an interaction between parasite isolate and mouse strain (LRT: G = 25.3, df = 6, P &lt; 0.001). Post-hoc multiple comparison tests showed that PWD (Mmm strain) shed less oocysts per mouse gram at the peak of shedding when infected with Brandenburg88 (</w:t>
-      </w:r>
-      <w:r>
-        <w:rPr>
-          <w:i/>
-          <w:color w:val="000000"/>
-        </w:rPr>
-        <w:t>E. falciformis</w:t>
-      </w:r>
-      <w:r>
-        <w:rPr>
-          <w:color w:val="000000"/>
-        </w:rPr>
-        <w:t xml:space="preserve"> isolate) than with the two </w:t>
-      </w:r>
-      <w:r>
-        <w:rPr>
-          <w:i/>
-          <w:color w:val="000000"/>
-        </w:rPr>
-        <w:t>E. ferrisi</w:t>
-      </w:r>
-      <w:r>
-        <w:rPr>
-          <w:color w:val="000000"/>
-        </w:rPr>
-        <w:t xml:space="preserve"> isolates, Brandenburg64 and Brandenburg139. Mice belonging to the second Mmm strain, BUSNA, shed less oocysts per mouse gram at the peak of shedding when infected with Brandenburg88 than with Brandenburg64</w:t>
-      </w:r>
-      <w:r>
-        <w:rPr/>
-        <w:t xml:space="preserve">. </w:t>
-      </w:r>
-      <w:commentRangeStart w:id="12"/>
-      <w:r>
-        <w:rPr/>
-        <w:t>O</w:t>
-      </w:r>
-      <w:r>
-        <w:rPr>
-          <w:color w:val="000000"/>
-        </w:rPr>
-        <w:t>verall</w:t>
-      </w:r>
-      <w:r>
-        <w:rPr>
-          <w:color w:val="000000"/>
-        </w:rPr>
-      </w:r>
-      <w:commentRangeEnd w:id="12"/>
-      <w:r>
-        <w:commentReference w:id="12"/>
       </w:r>
       <w:r>
         <w:rPr>
@@ -3460,7 +3717,7 @@
         </w:rPr>
         <w:t xml:space="preserve">isolates and mouse strains, we found between-parasite isolates differences (LRT: G = 21.7, df = 8, P &lt; 0.01), between-mouse strains differences (LRT: G = 27.3, df = 9, P &lt; 0.01), and interaction between the two factors (LRT: G = 14.2, df = 6, </w:t>
       </w:r>
-      <w:commentRangeStart w:id="13"/>
+      <w:commentRangeStart w:id="11"/>
       <w:r>
         <w:rPr>
           <w:color w:val="000000"/>
@@ -3524,9 +3781,9 @@
           <w:color w:val="000000"/>
         </w:rPr>
       </w:r>
-      <w:commentRangeEnd w:id="13"/>
-      <w:r>
-        <w:commentReference w:id="13"/>
+      <w:commentRangeEnd w:id="11"/>
+      <w:r>
+        <w:commentReference w:id="11"/>
       </w:r>
       <w:r>
         <w:rPr>
@@ -5685,7 +5942,7 @@
       </w:pPr>
       <w:r>
         <w:drawing>
-          <wp:anchor behindDoc="0" distT="0" distB="0" distL="0" distR="0" simplePos="0" locked="0" layoutInCell="1" allowOverlap="1" relativeHeight="3">
+          <wp:anchor behindDoc="0" distT="0" distB="0" distL="0" distR="0" simplePos="0" locked="0" layoutInCell="1" allowOverlap="1" relativeHeight="2">
             <wp:simplePos x="0" y="0"/>
             <wp:positionH relativeFrom="column">
               <wp:align>center</wp:align>
@@ -5768,7 +6025,7 @@
           <w:b/>
         </w:rPr>
         <w:drawing>
-          <wp:anchor behindDoc="0" distT="0" distB="0" distL="0" distR="0" simplePos="0" locked="0" layoutInCell="1" allowOverlap="1" relativeHeight="4">
+          <wp:anchor behindDoc="0" distT="0" distB="0" distL="0" distR="0" simplePos="0" locked="0" layoutInCell="1" allowOverlap="1" relativeHeight="3">
             <wp:simplePos x="0" y="0"/>
             <wp:positionH relativeFrom="column">
               <wp:posOffset>-63500</wp:posOffset>
@@ -5890,7 +6147,7 @@
       </w:pPr>
       <w:r>
         <w:drawing>
-          <wp:anchor behindDoc="0" distT="0" distB="0" distL="0" distR="0" simplePos="0" locked="0" layoutInCell="1" allowOverlap="1" relativeHeight="5">
+          <wp:anchor behindDoc="0" distT="0" distB="0" distL="0" distR="0" simplePos="0" locked="0" layoutInCell="1" allowOverlap="1" relativeHeight="4">
             <wp:simplePos x="0" y="0"/>
             <wp:positionH relativeFrom="column">
               <wp:align>center</wp:align>
@@ -5974,7 +6231,7 @@
       </w:pPr>
       <w:r>
         <w:drawing>
-          <wp:anchor behindDoc="0" distT="0" distB="0" distL="0" distR="0" simplePos="0" locked="0" layoutInCell="1" allowOverlap="1" relativeHeight="9">
+          <wp:anchor behindDoc="0" distT="0" distB="0" distL="0" distR="0" simplePos="0" locked="0" layoutInCell="1" allowOverlap="1" relativeHeight="5">
             <wp:simplePos x="0" y="0"/>
             <wp:positionH relativeFrom="column">
               <wp:align>center</wp:align>
@@ -6090,7 +6347,7 @@
       <w:r>
         <w:rPr/>
         <w:drawing>
-          <wp:anchor behindDoc="0" distT="0" distB="0" distL="0" distR="0" simplePos="0" locked="0" layoutInCell="1" allowOverlap="1" relativeHeight="2">
+          <wp:anchor behindDoc="0" distT="0" distB="0" distL="0" distR="0" simplePos="0" locked="0" layoutInCell="1" allowOverlap="1" relativeHeight="6">
             <wp:simplePos x="0" y="0"/>
             <wp:positionH relativeFrom="column">
               <wp:align>center</wp:align>
@@ -6237,7 +6494,7 @@
             <wp:positionV relativeFrom="paragraph">
               <wp:posOffset>635</wp:posOffset>
             </wp:positionV>
-            <wp:extent cx="5801995" cy="5801995"/>
+            <wp:extent cx="5547995" cy="5547995"/>
             <wp:effectExtent l="0" t="0" r="0" b="0"/>
             <wp:wrapSquare wrapText="largest"/>
             <wp:docPr id="6" name="Image5" descr=""/>
@@ -6262,7 +6519,7 @@
                   <pic:spPr bwMode="auto">
                     <a:xfrm>
                       <a:off x="0" y="0"/>
-                      <a:ext cx="5801995" cy="5801995"/>
+                      <a:ext cx="5547995" cy="5547995"/>
                     </a:xfrm>
                     <a:prstGeom prst="rect">
                       <a:avLst/>
@@ -6390,7 +6647,7 @@
       <w:r>
         <w:rPr/>
         <w:drawing>
-          <wp:anchor behindDoc="0" distT="0" distB="0" distL="0" distR="0" simplePos="0" locked="0" layoutInCell="1" allowOverlap="1" relativeHeight="6">
+          <wp:anchor behindDoc="0" distT="0" distB="0" distL="0" distR="0" simplePos="0" locked="0" layoutInCell="1" allowOverlap="1" relativeHeight="8">
             <wp:simplePos x="0" y="0"/>
             <wp:positionH relativeFrom="column">
               <wp:align>center</wp:align>
@@ -6398,7 +6655,7 @@
             <wp:positionV relativeFrom="paragraph">
               <wp:posOffset>635</wp:posOffset>
             </wp:positionV>
-            <wp:extent cx="5271135" cy="5466080"/>
+            <wp:extent cx="5135245" cy="5135245"/>
             <wp:effectExtent l="0" t="0" r="0" b="0"/>
             <wp:wrapSquare wrapText="largest"/>
             <wp:docPr id="7" name="Image4" descr=""/>
@@ -6423,7 +6680,7 @@
                   <pic:spPr bwMode="auto">
                     <a:xfrm>
                       <a:off x="0" y="0"/>
-                      <a:ext cx="5271135" cy="5466080"/>
+                      <a:ext cx="5135245" cy="5135245"/>
                     </a:xfrm>
                     <a:prstGeom prst="rect">
                       <a:avLst/>
@@ -6843,10 +7100,18 @@
       <w:r>
         <w:rPr/>
         <w:drawing>
-          <wp:inline distT="0" distB="0" distL="0" distR="0">
-            <wp:extent cx="5010785" cy="5961380"/>
+          <wp:anchor behindDoc="0" distT="0" distB="0" distL="0" distR="0" simplePos="0" locked="0" layoutInCell="1" allowOverlap="1" relativeHeight="9">
+            <wp:simplePos x="0" y="0"/>
+            <wp:positionH relativeFrom="column">
+              <wp:align>center</wp:align>
+            </wp:positionH>
+            <wp:positionV relativeFrom="paragraph">
+              <wp:posOffset>635</wp:posOffset>
+            </wp:positionV>
+            <wp:extent cx="6120130" cy="4413250"/>
             <wp:effectExtent l="0" t="0" r="0" b="0"/>
-            <wp:docPr id="8" name="image6.png" descr=""/>
+            <wp:wrapSquare wrapText="largest"/>
+            <wp:docPr id="8" name="Image8" descr=""/>
             <wp:cNvGraphicFramePr>
               <a:graphicFrameLocks xmlns:a="http://schemas.openxmlformats.org/drawingml/2006/main" noChangeAspect="1"/>
             </wp:cNvGraphicFramePr>
@@ -6854,7 +7119,7 @@
               <a:graphicData uri="http://schemas.openxmlformats.org/drawingml/2006/picture">
                 <pic:pic xmlns:pic="http://schemas.openxmlformats.org/drawingml/2006/picture">
                   <pic:nvPicPr>
-                    <pic:cNvPr id="8" name="image6.png" descr=""/>
+                    <pic:cNvPr id="8" name="Image8" descr=""/>
                     <pic:cNvPicPr>
                       <a:picLocks noChangeAspect="1" noChangeArrowheads="1"/>
                     </pic:cNvPicPr>
@@ -6868,7 +7133,7 @@
                   <pic:spPr bwMode="auto">
                     <a:xfrm>
                       <a:off x="0" y="0"/>
-                      <a:ext cx="5010785" cy="5961380"/>
+                      <a:ext cx="6120130" cy="4413250"/>
                     </a:xfrm>
                     <a:prstGeom prst="rect">
                       <a:avLst/>
@@ -6877,7 +7142,7 @@
                 </pic:pic>
               </a:graphicData>
             </a:graphic>
-          </wp:inline>
+          </wp:anchor>
         </w:drawing>
       </w:r>
     </w:p>
@@ -6907,29 +7172,40 @@
         <w:rPr>
           <w:b/>
           <w:i/>
+          <w:color w:val="CE181E"/>
+          <w:rPrChange w:id="0" w:author="Unknown Author" w:date="2020-01-20T12:12:35Z"/>
         </w:rPr>
         <w:t>Eimeria </w:t>
       </w:r>
       <w:r>
         <w:rPr>
           <w:b/>
+          <w:color w:val="CE181E"/>
+          <w:rPrChange w:id="0" w:author="Unknown Author" w:date="2020-01-20T12:12:35Z"/>
         </w:rPr>
         <w:t xml:space="preserve">species. </w:t>
       </w:r>
       <w:r>
-        <w:rPr/>
+        <w:rPr>
+          <w:color w:val="CE181E"/>
+          <w:rPrChange w:id="0" w:author="Unknown Author" w:date="2020-01-20T12:12:35Z"/>
+        </w:rPr>
         <w:t xml:space="preserve">Smaller points represent individual mice, while larger points figure the mean for a given (host strain-parasite isolate) group. Linear regression of tolerance by resistance are shown for both parasite species. Resistance index measured as </w:t>
       </w:r>
       <w:r>
         <w:rPr>
           <w:rFonts w:eastAsia="Century Schoolbook" w:cs="Century Schoolbook" w:ascii="Century Schoolbook" w:hAnsi="Century Schoolbook"/>
           <w:i/>
+          <w:color w:val="CE181E"/>
+          <w:rPrChange w:id="0" w:author="Unknown Author" w:date="2020-01-20T12:12:35Z"/>
         </w:rPr>
         <w:t>(- maximum number of oocysts per mouse gram + 300000) / 300000</w:t>
       </w:r>
       <w:r>
         <w:rPr>
           <w:rFonts w:eastAsia="Century Schoolbook" w:cs="Century Schoolbook" w:ascii="Century Schoolbook" w:hAnsi="Century Schoolbook"/>
+          <w:color w:val="CE181E"/>
+          <w:rPrChange w:id="0" w:author="Unknown Author" w:date="2020-01-20T12:12:35Z"/>
         </w:rPr>
         <w:t>, Tolerance index measured as</w:t>
       </w:r>
@@ -6937,6 +7213,8 @@
         <w:rPr>
           <w:rFonts w:eastAsia="Century Schoolbook" w:cs="Century Schoolbook" w:ascii="Century Schoolbook" w:hAnsi="Century Schoolbook"/>
           <w:i/>
+          <w:color w:val="CE181E"/>
+          <w:rPrChange w:id="0" w:author="Unknown Author" w:date="2020-01-20T12:12:35Z"/>
         </w:rPr>
         <w:t xml:space="preserve"> (log10(maximum relative weight loss / maximum number of oocysts per mouse gram + 1e-8) / -8</w:t>
       </w:r>
@@ -8580,6 +8858,27 @@
       <w:r>
         <w:rPr/>
         <w:t>. Springer-Verlag, New York.</w:t>
+      </w:r>
+    </w:p>
+    <w:p>
+      <w:pPr>
+        <w:sectPr>
+          <w:type w:val="continuous"/>
+          <w:pgSz w:w="11906" w:h="16838"/>
+          <w:pgMar w:left="1134" w:right="1134" w:header="0" w:top="1134" w:footer="0" w:bottom="1134" w:gutter="0"/>
+          <w:formProt w:val="false"/>
+          <w:textDirection w:val="lrTb"/>
+          <w:docGrid w:type="default" w:linePitch="100" w:charSpace="0"/>
+        </w:sectPr>
+      </w:pPr>
+    </w:p>
+    <w:p>
+      <w:pPr>
+        <w:pStyle w:val="Normal"/>
+        <w:rPr/>
+      </w:pPr>
+      <w:r>
+        <w:rPr/>
       </w:r>
     </w:p>
     <w:p>
@@ -8651,147 +8950,11 @@
 
 <file path=word/comments.xml><?xml version="1.0" encoding="utf-8"?>
 <w:comments xmlns:o="urn:schemas-microsoft-com:office:office" xmlns:r="http://schemas.openxmlformats.org/officeDocument/2006/relationships" xmlns:v="urn:schemas-microsoft-com:vml" xmlns:w="http://schemas.openxmlformats.org/wordprocessingml/2006/main" xmlns:w10="urn:schemas-microsoft-com:office:word" xmlns:wp="http://schemas.openxmlformats.org/drawingml/2006/wordprocessingDrawing" xmlns:wps="http://schemas.microsoft.com/office/word/2010/wordprocessingShape" xmlns:wpg="http://schemas.microsoft.com/office/word/2010/wordprocessingGroup" xmlns:mc="http://schemas.openxmlformats.org/markup-compatibility/2006" xmlns:wp14="http://schemas.microsoft.com/office/word/2010/wordprocessingDrawing" xmlns:w14="http://schemas.microsoft.com/office/word/2010/wordml" mc:Ignorable="w14 wp14">
-  <w:comment w:id="0" w:author="Jaroslav Piálek" w:date="2020-01-16T18:26:00Z" w:initials="JP">
-    <w:p>
-      <w:r>
-        <w:rPr>
-          <w:rFonts w:ascii="Liberation Serif" w:hAnsi="Liberation Serif" w:eastAsia="DejaVu Sans" w:cs="DejaVu Sans"/>
-          <w:kern w:val="0"/>
-          <w:lang w:val="en-US" w:eastAsia="en-US" w:bidi="en-US"/>
-        </w:rPr>
-        <w:t>I miss here any reasoning why to do the following study. – A bridge?</w:t>
-      </w:r>
-    </w:p>
-  </w:comment>
-  <w:comment w:id="1" w:author="Jaroslav Piálek" w:date="2020-01-16T18:28:00Z" w:initials="JP">
-    <w:p>
-      <w:r>
-        <w:rPr>
-          <w:rFonts w:ascii="Liberation Serif" w:hAnsi="Liberation Serif" w:eastAsia="DejaVu Sans" w:cs="DejaVu Sans"/>
-          <w:kern w:val="0"/>
-          <w:lang w:val="en-US" w:eastAsia="en-US" w:bidi="en-US"/>
-        </w:rPr>
-        <w:t xml:space="preserve">I do not understand what this para wants to say. What is the take-home message? </w:t>
-      </w:r>
-    </w:p>
-  </w:comment>
-  <w:comment w:id="2" w:author="Jaroslav Piálek" w:date="2020-01-16T18:31:00Z" w:initials="JP">
-    <w:p>
-      <w:r>
-        <w:rPr>
-          <w:rFonts w:ascii="Liberation Serif" w:hAnsi="Liberation Serif" w:eastAsia="DejaVu Sans" w:cs="DejaVu Sans"/>
-          <w:kern w:val="0"/>
-          <w:lang w:val="en-US" w:eastAsia="en-US" w:bidi="en-US"/>
-        </w:rPr>
-        <w:t>Generally this para is difficult to follow for me. You start with mice, than you switch to costs of immune response, and finish with resistance only.</w:t>
-      </w:r>
-    </w:p>
-    <w:p>
-      <w:r>
-        <w:rPr>
-          <w:rFonts w:ascii="Liberation Serif" w:hAnsi="Liberation Serif" w:eastAsia="DejaVu Sans" w:cs="DejaVu Sans"/>
-          <w:kern w:val="0"/>
-          <w:lang w:val="en-US" w:eastAsia="en-US" w:bidi="en-US"/>
-        </w:rPr>
-        <w:t>I miss clear logics linking info in the first and 3</w:t>
-      </w:r>
-      <w:r>
-        <w:rPr>
-          <w:rFonts w:ascii="Liberation Serif" w:hAnsi="Liberation Serif" w:eastAsia="DejaVu Sans" w:cs="DejaVu Sans"/>
-          <w:kern w:val="0"/>
-          <w:vertAlign w:val="superscript"/>
-          <w:lang w:val="en-US" w:eastAsia="en-US" w:bidi="en-US"/>
-        </w:rPr>
-        <w:t>rd</w:t>
-      </w:r>
-      <w:r>
-        <w:rPr>
-          <w:rFonts w:ascii="Liberation Serif" w:hAnsi="Liberation Serif" w:eastAsia="DejaVu Sans" w:cs="DejaVu Sans"/>
-          <w:kern w:val="0"/>
-          <w:lang w:val="en-US" w:eastAsia="en-US" w:bidi="en-US"/>
-        </w:rPr>
-        <w:t xml:space="preserve"> para. </w:t>
-      </w:r>
-    </w:p>
-    <w:p>
-      <w:r>
-        <w:rPr>
-          <w:rFonts w:ascii="Liberation Serif" w:hAnsi="Liberation Serif" w:eastAsia="DejaVu Sans" w:cs="DejaVu Sans"/>
-          <w:kern w:val="0"/>
-          <w:lang w:val="en-US" w:eastAsia="en-US" w:bidi="en-US"/>
-        </w:rPr>
-        <w:t xml:space="preserve">Something like </w:t>
-      </w:r>
-    </w:p>
-    <w:p>
-      <w:r>
-        <w:rPr>
-          <w:rFonts w:ascii="Liberation Serif" w:hAnsi="Liberation Serif" w:eastAsia="DejaVu Sans" w:cs="DejaVu Sans"/>
-          <w:kern w:val="0"/>
-          <w:lang w:bidi="en-US" w:val="en-US" w:eastAsia="en-US"/>
-        </w:rPr>
-        <w:t xml:space="preserve">Both resistance and tolerance might be shaped by co-evolutionary host-parasite history. When in isolation coevolving systems meet, the newly generated variation can result in novel interplay in immunological responses. For example, two European house mouse subspecies, whose genomes diverged some 0.5 mil ago, are known to harbor different lineages of </w:t>
-      </w:r>
-      <w:r>
-        <w:rPr>
-          <w:rFonts w:ascii="Liberation Serif" w:hAnsi="Liberation Serif" w:eastAsia="DejaVu Sans" w:cs="DejaVu Sans"/>
-          <w:i/>
-          <w:kern w:val="0"/>
-          <w:lang w:bidi="en-US" w:val="en-US" w:eastAsia="en-US"/>
-        </w:rPr>
-        <w:t>Cryptosporidium tyzzeri</w:t>
-      </w:r>
-      <w:r>
-        <w:rPr>
-          <w:rFonts w:ascii="Liberation Serif" w:hAnsi="Liberation Serif" w:eastAsia="DejaVu Sans" w:cs="DejaVu Sans"/>
-          <w:kern w:val="0"/>
-          <w:lang w:bidi="en-US" w:val="en-US" w:eastAsia="en-US"/>
-        </w:rPr>
-        <w:t xml:space="preserve"> (Kváč et al. 2013). </w:t>
-      </w:r>
-      <w:r>
-        <w:rPr>
-          <w:rFonts w:ascii="Liberation Serif" w:hAnsi="Liberation Serif" w:eastAsia="DejaVu Sans" w:cs="DejaVu Sans"/>
-          <w:bCs/>
-          <w:color w:val="000000"/>
-          <w:kern w:val="0"/>
-          <w:sz w:val="24"/>
-          <w:lang w:bidi="en-US" w:eastAsia="en-US" w:val="en-GB"/>
-        </w:rPr>
-        <w:t xml:space="preserve">Hybrids between two mouse subspecies </w:t>
-      </w:r>
-      <w:r>
-        <w:rPr>
-          <w:rFonts w:ascii="Liberation Serif" w:hAnsi="Liberation Serif" w:eastAsia="DejaVu Sans" w:cs="DejaVu Sans"/>
-          <w:bCs/>
-          <w:i/>
-          <w:color w:val="000000"/>
-          <w:kern w:val="0"/>
-          <w:sz w:val="24"/>
-          <w:lang w:bidi="en-US" w:eastAsia="en-US" w:val="en-GB"/>
-        </w:rPr>
-        <w:t xml:space="preserve">Mus musculus </w:t>
-      </w:r>
-      <w:r>
-        <w:rPr>
-          <w:rFonts w:ascii="Liberation Serif" w:hAnsi="Liberation Serif" w:eastAsia="DejaVu Sans" w:cs="DejaVu Sans"/>
-          <w:bCs/>
-          <w:i/>
-          <w:iCs/>
-          <w:color w:val="000000"/>
-          <w:kern w:val="0"/>
-          <w:sz w:val="24"/>
-          <w:lang w:bidi="en-US" w:eastAsia="en-US" w:val="en-GB"/>
-        </w:rPr>
-        <w:t>muscu…</w:t>
-      </w:r>
-    </w:p>
-  </w:comment>
-  <w:comment w:id="3" w:author="Unknown Author" w:date="2020-01-17T14:56:30Z" w:initials="">
-    <w:p>
-      <w:r>
-        <w:rPr>
-          <w:rFonts w:eastAsia="SimSun" w:cs="Mangal" w:ascii="Liberation Serif" w:hAnsi="Liberation Serif"/>
+  <w:comment w:id="0" w:author="Unknown Author" w:date="2020-01-17T14:56:30Z" w:initials="">
+    <w:p>
+      <w:r>
+        <w:rPr>
+          <w:rFonts w:cs="Mangal" w:ascii="Liberation Serif" w:hAnsi="Liberation Serif" w:eastAsia="SimSun"/>
           <w:b w:val="false"/>
           <w:bCs w:val="false"/>
           <w:i w:val="false"/>
@@ -8810,17 +8973,18 @@
           <w:kern w:val="2"/>
           <w:position w:val="0"/>
           <w:sz w:val="20"/>
+          <w:sz w:val="20"/>
           <w:szCs w:val="24"/>
           <w:u w:val="none"/>
           <w:vertAlign w:val="baseline"/>
           <w:em w:val="none"/>
-          <w:lang w:bidi="hi-IN" w:eastAsia="zh-CN" w:val="en-GB"/>
+          <w:lang w:val="en-GB" w:bidi="hi-IN" w:eastAsia="zh-CN"/>
         </w:rPr>
         <w:t>Lead to?</w:t>
       </w:r>
     </w:p>
   </w:comment>
-  <w:comment w:id="4" w:author="Jaroslav Piálek" w:date="2020-01-16T18:45:00Z" w:initials="JP">
+  <w:comment w:id="1" w:author="Jaroslav Piálek" w:date="2020-01-16T18:31:00Z" w:initials="JP">
     <w:p>
       <w:r>
         <w:rPr>
@@ -8828,11 +8992,123 @@
           <w:kern w:val="0"/>
           <w:lang w:val="en-US" w:eastAsia="en-US" w:bidi="en-US"/>
         </w:rPr>
+        <w:t>Generally this para is difficult to follow for me. You start with mice, than you switch to costs of immune response, and finish with resistance only.</w:t>
+      </w:r>
+    </w:p>
+    <w:p>
+      <w:r>
+        <w:rPr>
+          <w:rFonts w:ascii="Liberation Serif" w:hAnsi="Liberation Serif" w:eastAsia="DejaVu Sans" w:cs="DejaVu Sans"/>
+          <w:kern w:val="0"/>
+          <w:lang w:val="en-US" w:eastAsia="en-US" w:bidi="en-US"/>
+        </w:rPr>
+        <w:t>I miss clear logics linking info in the first and 3</w:t>
+      </w:r>
+      <w:r>
+        <w:rPr>
+          <w:rFonts w:ascii="Liberation Serif" w:hAnsi="Liberation Serif" w:eastAsia="DejaVu Sans" w:cs="DejaVu Sans"/>
+          <w:kern w:val="0"/>
+          <w:vertAlign w:val="superscript"/>
+          <w:lang w:val="en-US" w:eastAsia="en-US" w:bidi="en-US"/>
+        </w:rPr>
+        <w:t>rd</w:t>
+      </w:r>
+      <w:r>
+        <w:rPr>
+          <w:rFonts w:ascii="Liberation Serif" w:hAnsi="Liberation Serif" w:eastAsia="DejaVu Sans" w:cs="DejaVu Sans"/>
+          <w:kern w:val="0"/>
+          <w:lang w:val="en-US" w:eastAsia="en-US" w:bidi="en-US"/>
+        </w:rPr>
+        <w:t xml:space="preserve"> para. </w:t>
+      </w:r>
+    </w:p>
+    <w:p>
+      <w:r>
+        <w:rPr>
+          <w:rFonts w:ascii="Liberation Serif" w:hAnsi="Liberation Serif" w:eastAsia="DejaVu Sans" w:cs="DejaVu Sans"/>
+          <w:kern w:val="0"/>
+          <w:lang w:val="en-US" w:eastAsia="en-US" w:bidi="en-US"/>
+        </w:rPr>
+        <w:t xml:space="preserve">Something like </w:t>
+      </w:r>
+    </w:p>
+    <w:p>
+      <w:r>
+        <w:rPr>
+          <w:rFonts w:ascii="Liberation Serif" w:hAnsi="Liberation Serif" w:eastAsia="DejaVu Sans" w:cs="DejaVu Sans"/>
+          <w:kern w:val="0"/>
+          <w:lang w:bidi="en-US" w:val="en-US" w:eastAsia="en-US"/>
+        </w:rPr>
+        <w:t xml:space="preserve">Both resistance and tolerance might be shaped by co-evolutionary host-parasite history. When in isolation coevolving systems meet, the newly generated variation can result in novel interplay in immunological responses. For example, two European house mouse subspecies, whose genomes diverged some 0.5 mil ago, are known to harbor different lineages of </w:t>
+      </w:r>
+      <w:r>
+        <w:rPr>
+          <w:rFonts w:ascii="Liberation Serif" w:hAnsi="Liberation Serif" w:eastAsia="DejaVu Sans" w:cs="DejaVu Sans"/>
+          <w:i/>
+          <w:kern w:val="0"/>
+          <w:lang w:bidi="en-US" w:val="en-US" w:eastAsia="en-US"/>
+        </w:rPr>
+        <w:t>Cryptosporidium tyzzeri</w:t>
+      </w:r>
+      <w:r>
+        <w:rPr>
+          <w:rFonts w:ascii="Liberation Serif" w:hAnsi="Liberation Serif" w:eastAsia="DejaVu Sans" w:cs="DejaVu Sans"/>
+          <w:kern w:val="0"/>
+          <w:lang w:bidi="en-US" w:val="en-US" w:eastAsia="en-US"/>
+        </w:rPr>
+        <w:t xml:space="preserve"> (Kváč et al. 2013). </w:t>
+      </w:r>
+      <w:r>
+        <w:rPr>
+          <w:rFonts w:ascii="Liberation Serif" w:hAnsi="Liberation Serif" w:eastAsia="DejaVu Sans" w:cs="DejaVu Sans"/>
+          <w:bCs/>
+          <w:color w:val="000000"/>
+          <w:kern w:val="0"/>
+          <w:sz w:val="24"/>
+          <w:lang w:bidi="en-US" w:eastAsia="en-US" w:val="en-GB"/>
+        </w:rPr>
+        <w:t xml:space="preserve">Hybrids between two mouse subspecies </w:t>
+      </w:r>
+      <w:r>
+        <w:rPr>
+          <w:rFonts w:ascii="Liberation Serif" w:hAnsi="Liberation Serif" w:eastAsia="DejaVu Sans" w:cs="DejaVu Sans"/>
+          <w:bCs/>
+          <w:i/>
+          <w:color w:val="000000"/>
+          <w:kern w:val="0"/>
+          <w:sz w:val="24"/>
+          <w:lang w:bidi="en-US" w:eastAsia="en-US" w:val="en-GB"/>
+        </w:rPr>
+        <w:t xml:space="preserve">Mus musculus </w:t>
+      </w:r>
+      <w:r>
+        <w:rPr>
+          <w:rFonts w:ascii="Liberation Serif" w:hAnsi="Liberation Serif" w:eastAsia="DejaVu Sans" w:cs="DejaVu Sans"/>
+          <w:bCs/>
+          <w:i/>
+          <w:iCs/>
+          <w:color w:val="000000"/>
+          <w:kern w:val="0"/>
+          <w:sz w:val="24"/>
+          <w:lang w:bidi="en-US" w:eastAsia="en-US" w:val="en-GB"/>
+        </w:rPr>
+        <w:t>muscu…</w:t>
+      </w:r>
+    </w:p>
+  </w:comment>
+  <w:comment w:id="2" w:author="Jaroslav Piálek" w:date="2020-01-16T18:45:00Z" w:initials="JP">
+    <w:p>
+      <w:r>
+        <w:rPr>
+          <w:rFonts w:ascii="Liberation Serif" w:hAnsi="Liberation Serif" w:eastAsia="DejaVu Sans" w:cs="DejaVu Sans"/>
+          <w:kern w:val="0"/>
+          <w:lang w:val="en-US" w:eastAsia="en-US" w:bidi="en-US"/>
+        </w:rPr>
         <w:t>Did you study all protozoan parasites to know which of them was the most prevalent?</w:t>
       </w:r>
     </w:p>
   </w:comment>
-  <w:comment w:id="5" w:author="Unknown Author" w:date="2020-01-07T19:55:00Z" w:initials="">
+  <w:comment w:id="3" w:author="Unknown Author" w:date="2020-01-07T19:55:00Z" w:initials="">
     <w:p>
       <w:r>
         <w:rPr>
@@ -8845,11 +9121,11 @@
       </w:r>
     </w:p>
   </w:comment>
-  <w:comment w:id="6" w:author="Unknown Author" w:date="2020-01-17T17:26:02Z" w:initials="">
-    <w:p>
-      <w:r>
-        <w:rPr>
-          <w:rFonts w:eastAsia="SimSun" w:cs="Mangal" w:ascii="Liberation Serif" w:hAnsi="Liberation Serif"/>
+  <w:comment w:id="4" w:author="Unknown Author" w:date="2020-01-17T17:26:02Z" w:initials="">
+    <w:p>
+      <w:r>
+        <w:rPr>
+          <w:rFonts w:cs="Mangal" w:ascii="Liberation Serif" w:hAnsi="Liberation Serif" w:eastAsia="SimSun"/>
           <w:b w:val="false"/>
           <w:bCs w:val="false"/>
           <w:i w:val="false"/>
@@ -8868,21 +9144,22 @@
           <w:kern w:val="2"/>
           <w:position w:val="0"/>
           <w:sz w:val="20"/>
+          <w:sz w:val="20"/>
           <w:szCs w:val="24"/>
           <w:u w:val="none"/>
           <w:vertAlign w:val="baseline"/>
           <w:em w:val="none"/>
-          <w:lang w:bidi="hi-IN" w:eastAsia="zh-CN" w:val="en-US"/>
+          <w:lang w:val="en-US" w:bidi="hi-IN" w:eastAsia="zh-CN"/>
         </w:rPr>
         <w:t>Change for OPG</w:t>
       </w:r>
     </w:p>
   </w:comment>
-  <w:comment w:id="7" w:author="Unknown Author" w:date="2020-01-17T17:26:22Z" w:initials="">
-    <w:p>
-      <w:r>
-        <w:rPr>
-          <w:rFonts w:eastAsia="SimSun" w:cs="Mangal" w:ascii="Liberation Serif" w:hAnsi="Liberation Serif"/>
+  <w:comment w:id="5" w:author="Unknown Author" w:date="2020-01-17T17:26:22Z" w:initials="">
+    <w:p>
+      <w:r>
+        <w:rPr>
+          <w:rFonts w:cs="Mangal" w:ascii="Liberation Serif" w:hAnsi="Liberation Serif" w:eastAsia="SimSun"/>
           <w:b w:val="false"/>
           <w:bCs w:val="false"/>
           <w:i w:val="false"/>
@@ -8901,17 +9178,18 @@
           <w:kern w:val="2"/>
           <w:position w:val="0"/>
           <w:sz w:val="20"/>
+          <w:sz w:val="20"/>
           <w:szCs w:val="24"/>
           <w:u w:val="none"/>
           <w:vertAlign w:val="baseline"/>
           <w:em w:val="none"/>
-          <w:lang w:bidi="hi-IN" w:eastAsia="zh-CN" w:val="en-US"/>
+          <w:lang w:val="en-US" w:bidi="hi-IN" w:eastAsia="zh-CN"/>
         </w:rPr>
         <w:t>recalculate</w:t>
       </w:r>
     </w:p>
   </w:comment>
-  <w:comment w:id="8" w:author="Jaroslav Piálek" w:date="2020-01-16T18:57:00Z" w:initials="JP">
+  <w:comment w:id="6" w:author="Jaroslav Piálek" w:date="2020-01-16T18:57:00Z" w:initials="JP">
     <w:p>
       <w:r>
         <w:rPr>
@@ -8931,11 +9209,11 @@
       </w:r>
     </w:p>
   </w:comment>
-  <w:comment w:id="9" w:author="Unknown Author" w:date="2020-01-17T17:26:59Z" w:initials="">
-    <w:p>
-      <w:r>
-        <w:rPr>
-          <w:rFonts w:eastAsia="SimSun" w:cs="Mangal" w:ascii="Liberation Serif" w:hAnsi="Liberation Serif"/>
+  <w:comment w:id="7" w:author="Unknown Author" w:date="2020-01-17T17:26:59Z" w:initials="">
+    <w:p>
+      <w:r>
+        <w:rPr>
+          <w:rFonts w:cs="Mangal" w:ascii="Liberation Serif" w:hAnsi="Liberation Serif" w:eastAsia="SimSun"/>
           <w:b w:val="false"/>
           <w:bCs w:val="false"/>
           <w:i w:val="false"/>
@@ -8954,21 +9232,22 @@
           <w:kern w:val="2"/>
           <w:position w:val="0"/>
           <w:sz w:val="20"/>
+          <w:sz w:val="20"/>
           <w:szCs w:val="24"/>
           <w:u w:val="none"/>
           <w:vertAlign w:val="baseline"/>
           <w:em w:val="none"/>
-          <w:lang w:bidi="hi-IN" w:eastAsia="zh-CN" w:val="en-US"/>
+          <w:lang w:val="en-US" w:bidi="hi-IN" w:eastAsia="zh-CN"/>
         </w:rPr>
         <w:t>correct</w:t>
       </w:r>
     </w:p>
   </w:comment>
-  <w:comment w:id="10" w:author="Unknown Author" w:date="2020-01-17T17:29:13Z" w:initials="">
-    <w:p>
-      <w:r>
-        <w:rPr>
-          <w:rFonts w:eastAsia="SimSun" w:cs="Mangal" w:ascii="Liberation Serif" w:hAnsi="Liberation Serif"/>
+  <w:comment w:id="8" w:author="Unknown Author" w:date="2020-01-17T17:29:13Z" w:initials="">
+    <w:p>
+      <w:r>
+        <w:rPr>
+          <w:rFonts w:cs="Mangal" w:ascii="Liberation Serif" w:hAnsi="Liberation Serif" w:eastAsia="SimSun"/>
           <w:b w:val="false"/>
           <w:bCs w:val="false"/>
           <w:i w:val="false"/>
@@ -8987,21 +9266,22 @@
           <w:kern w:val="2"/>
           <w:position w:val="0"/>
           <w:sz w:val="20"/>
+          <w:sz w:val="20"/>
           <w:szCs w:val="24"/>
           <w:u w:val="none"/>
           <w:vertAlign w:val="baseline"/>
           <w:em w:val="none"/>
-          <w:lang w:bidi="hi-IN" w:eastAsia="zh-CN" w:val="en-US"/>
+          <w:lang w:val="en-US" w:bidi="hi-IN" w:eastAsia="zh-CN"/>
         </w:rPr>
         <w:t>check</w:t>
       </w:r>
     </w:p>
   </w:comment>
-  <w:comment w:id="11" w:author="Unknown Author" w:date="2020-01-17T17:29:20Z" w:initials="">
-    <w:p>
-      <w:r>
-        <w:rPr>
-          <w:rFonts w:eastAsia="SimSun" w:cs="Mangal" w:ascii="Liberation Serif" w:hAnsi="Liberation Serif"/>
+  <w:comment w:id="9" w:author="Unknown Author" w:date="2020-01-17T17:29:20Z" w:initials="">
+    <w:p>
+      <w:r>
+        <w:rPr>
+          <w:rFonts w:cs="Mangal" w:ascii="Liberation Serif" w:hAnsi="Liberation Serif" w:eastAsia="SimSun"/>
           <w:b w:val="false"/>
           <w:bCs w:val="false"/>
           <w:i w:val="false"/>
@@ -9020,17 +9300,18 @@
           <w:kern w:val="2"/>
           <w:position w:val="0"/>
           <w:sz w:val="20"/>
+          <w:sz w:val="20"/>
           <w:szCs w:val="24"/>
           <w:u w:val="none"/>
           <w:vertAlign w:val="baseline"/>
           <w:em w:val="none"/>
-          <w:lang w:bidi="hi-IN" w:eastAsia="zh-CN" w:val="en-US"/>
+          <w:lang w:val="en-US" w:bidi="hi-IN" w:eastAsia="zh-CN"/>
         </w:rPr>
         <w:t>check</w:t>
       </w:r>
     </w:p>
   </w:comment>
-  <w:comment w:id="12" w:author="Jaroslav Piálek" w:date="2020-01-16T18:58:00Z" w:initials="JP">
+  <w:comment w:id="10" w:author="Jaroslav Piálek" w:date="2020-01-16T18:58:00Z" w:initials="JP">
     <w:p>
       <w:r>
         <w:rPr>
@@ -9042,7 +9323,7 @@
       </w:r>
     </w:p>
   </w:comment>
-  <w:comment w:id="13" w:author="Jaroslav Piálek" w:date="2020-01-16T19:00:00Z" w:initials="JP">
+  <w:comment w:id="11" w:author="Jaroslav Piálek" w:date="2020-01-16T19:00:00Z" w:initials="JP">
     <w:p>
       <w:r>
         <w:rPr>
@@ -9707,6 +9988,26 @@
     <w:qFormat/>
     <w:rPr/>
   </w:style>
+  <w:style w:type="character" w:styleId="ListLabel7">
+    <w:name w:val="ListLabel 7"/>
+    <w:qFormat/>
+    <w:rPr>
+      <w:color w:val="auto"/>
+      <w:u w:val="none"/>
+    </w:rPr>
+  </w:style>
+  <w:style w:type="character" w:styleId="ListLabel8">
+    <w:name w:val="ListLabel 8"/>
+    <w:qFormat/>
+    <w:rPr/>
+  </w:style>
+  <w:style w:type="character" w:styleId="ListLabel9">
+    <w:name w:val="ListLabel 9"/>
+    <w:qFormat/>
+    <w:rPr>
+      <w:iCs/>
+    </w:rPr>
+  </w:style>
   <w:style w:type="paragraph" w:styleId="Heading" w:customStyle="1">
     <w:name w:val="Heading"/>
     <w:basedOn w:val="Normal"/>

--- a/Article2_v5.2_AB.docx
+++ b/Article2_v5.2_AB.docx
@@ -13,30 +13,28 @@
         <w:rPr/>
         <w:t xml:space="preserve">Decoupling of resistance and tolerance </w:t>
       </w:r>
-      <w:del w:id="0" w:author="Unknown Author" w:date="2020-01-20T10:14:25Z">
-        <w:r>
-          <w:rPr/>
-          <w:delText>in</w:delText>
-        </w:r>
-      </w:del>
-      <w:ins w:id="1" w:author="Unknown Author" w:date="2020-01-20T10:14:25Z">
-        <w:r>
-          <w:rPr/>
-          <w:t xml:space="preserve"> </w:t>
-        </w:r>
-      </w:ins>
-      <w:ins w:id="2" w:author="Unknown Author" w:date="2020-01-20T10:14:25Z">
-        <w:r>
-          <w:rPr>
-            <w:sz w:val="28"/>
-            <w:szCs w:val="28"/>
-          </w:rPr>
-          <w:t>against one of</w:t>
-        </w:r>
-      </w:ins>
-      <w:r>
-        <w:rPr/>
-        <w:t xml:space="preserve"> two related parasites (</w:t>
+      <w:commentRangeStart w:id="0"/>
+      <w:r>
+        <w:rPr>
+          <w:sz w:val="28"/>
+          <w:szCs w:val="28"/>
+        </w:rPr>
+        <w:t>against one of</w:t>
+      </w:r>
+      <w:r>
+        <w:rPr/>
+        <w:t xml:space="preserve"> two</w:t>
+      </w:r>
+      <w:r>
+        <w:rPr/>
+      </w:r>
+      <w:commentRangeEnd w:id="0"/>
+      <w:r>
+        <w:commentReference w:id="0"/>
+      </w:r>
+      <w:r>
+        <w:rPr/>
+        <w:t xml:space="preserve"> related parasites (</w:t>
       </w:r>
       <w:r>
         <w:rPr>
@@ -355,15 +353,7 @@
       </w:r>
       <w:r>
         <w:rPr/>
-        <w:t xml:space="preserve">rden) manifest two different lines of immune defenses. In some host-parasite systems these two defenses are balanced against each other, while in others they are uncoupled. </w:t>
-      </w:r>
-      <w:r>
-        <w:rPr/>
-        <w:t xml:space="preserve">In hybrid hosts, resistance has sometimes been interpreted as having an effect on fitness without considering the modulatory effect of tolerance. </w:t>
-      </w:r>
-      <w:r>
-        <w:rPr/>
-        <w:t xml:space="preserve">Here, we used two closely related parasite species of genus </w:t>
+        <w:t xml:space="preserve">rden) manifest two different lines of immune defenses. In some host-parasite systems these two defenses are balanced against each other, while in others they are uncoupled. In hybrid hosts, resistance has sometimes been interpreted as having an effect on fitness without considering the modulatory effect of tolerance. Here, we used two closely related parasite species of genus </w:t>
       </w:r>
       <w:r>
         <w:rPr>
@@ -446,43 +436,7 @@
         <w:rPr>
           <w:color w:val="000000"/>
         </w:rPr>
-        <w:t xml:space="preserve">Findings of resistance in natural populations of hybrid mice have to be interpreted carefully in this context. </w:t>
-      </w:r>
-      <w:r>
-        <w:rPr>
-          <w:color w:val="000000"/>
-        </w:rPr>
-        <w:t>Re</w:t>
-      </w:r>
-      <w:r>
-        <w:rPr>
-          <w:color w:val="000000"/>
-        </w:rPr>
-        <w:t xml:space="preserve">sistance and tolerance  </w:t>
-      </w:r>
-      <w:r>
-        <w:rPr>
-          <w:color w:val="000000"/>
-        </w:rPr>
-        <w:t>have to</w:t>
-      </w:r>
-      <w:r>
-        <w:rPr>
-          <w:color w:val="000000"/>
-        </w:rPr>
-        <w:t xml:space="preserve"> be studied in </w:t>
-      </w:r>
-      <w:r>
-        <w:rPr>
-          <w:color w:val="000000"/>
-        </w:rPr>
-        <w:t>conjunction.</w:t>
-      </w:r>
-      <w:r>
-        <w:rPr>
-          <w:color w:val="000000"/>
-        </w:rPr>
-        <w:t xml:space="preserve"> </w:t>
+        <w:t xml:space="preserve">Findings of resistance in natural populations of hybrid mice have to be interpreted carefully in this context. Resistance and tolerance have to be studied in conjunction. </w:t>
       </w:r>
     </w:p>
     <w:p>
@@ -590,42 +544,43 @@
         </w:rPr>
         <w:t xml:space="preserve">In natural populations, costs of the two lines of defense against parasites </w:t>
       </w:r>
-      <w:commentRangeStart w:id="0"/>
       <w:r>
         <w:rPr>
           <w:bCs/>
           <w:color w:val="000000"/>
-          <w:highlight w:val="yellow"/>
           <w:lang w:val="en-GB"/>
         </w:rPr>
-        <w:t>predict</w:t>
+        <w:t xml:space="preserve">predict </w:t>
       </w:r>
       <w:r>
         <w:rPr>
           <w:bCs/>
           <w:color w:val="000000"/>
-          <w:highlight w:val="yellow"/>
           <w:lang w:val="en-GB"/>
         </w:rPr>
-      </w:r>
-      <w:commentRangeEnd w:id="0"/>
-      <w:r>
-        <w:commentReference w:id="0"/>
+        <w:t>that resistance and tolerance are negatively correlated (R</w:t>
       </w:r>
       <w:r>
         <w:rPr>
           <w:bCs/>
           <w:color w:val="000000"/>
+        </w:rPr>
+        <w:t>åberg, 2014; Råberg et al., 2007)</w:t>
+      </w:r>
+      <w:r>
+        <w:rPr>
+          <w:bCs/>
+          <w:color w:val="000000"/>
           <w:lang w:val="en-GB"/>
         </w:rPr>
-        <w:t xml:space="preserve"> that resistance and tolerance are negatively correlated (R</w:t>
+        <w:t xml:space="preserve">. They can also be found uncoupled if they are at intermediate levels </w:t>
       </w:r>
       <w:r>
         <w:rPr>
           <w:bCs/>
           <w:color w:val="000000"/>
         </w:rPr>
-        <w:t>åberg, 2014; Råberg et al., 2007)</w:t>
+        <w:t>(Athanasiadou et al., 2015)</w:t>
       </w:r>
       <w:r>
         <w:rPr>
@@ -633,690 +588,587 @@
           <w:color w:val="000000"/>
           <w:lang w:val="en-GB"/>
         </w:rPr>
-        <w:t xml:space="preserve">. They can also be found uncoupled if they are at intermediate levels </w:t>
-      </w:r>
-      <w:r>
-        <w:rPr>
-          <w:bCs/>
-          <w:color w:val="000000"/>
-        </w:rPr>
-        <w:t>(Athanasiadou et al., 2015)</w:t>
-      </w:r>
-      <w:r>
-        <w:rPr>
-          <w:bCs/>
-          <w:color w:val="000000"/>
-          <w:lang w:val="en-GB"/>
-        </w:rPr>
         <w:t>. As resistance alone is not an estimator of parasite impact on health, understanding how resistance and tolerance are coupled is necessary to conclude on health effects of parasitism.</w:t>
       </w:r>
     </w:p>
     <w:p>
       <w:pPr>
         <w:pStyle w:val="Normal"/>
-        <w:rPr>
-          <w:bCs/>
-          <w:color w:val="000000"/>
-        </w:rPr>
-      </w:pPr>
-      <w:r>
-        <w:rPr/>
-      </w:r>
-    </w:p>
-    <w:p>
-      <w:pPr>
-        <w:pStyle w:val="Normal"/>
-        <w:rPr/>
-      </w:pPr>
-      <w:del w:id="3" w:author="Unknown Author" w:date="2020-01-20T10:44:43Z">
-        <w:r>
-          <w:rPr>
-            <w:rFonts w:ascii="arial" w:hAnsi="arial"/>
-            <w:kern w:val="0"/>
-          </w:rPr>
-          <w:delText xml:space="preserve"> </w:delText>
-        </w:r>
-      </w:del>
+        <w:rPr/>
+      </w:pPr>
       <w:r>
         <w:rPr>
           <w:rFonts w:ascii="arial" w:hAnsi="arial"/>
           <w:kern w:val="0"/>
         </w:rPr>
-        <w:t>The</w:t>
+        <w:t>The house mouse subspecies</w:t>
+      </w:r>
+      <w:r>
+        <w:rPr>
+          <w:rFonts w:ascii="arial" w:hAnsi="arial"/>
+          <w:bCs/>
+          <w:color w:val="000000"/>
+          <w:kern w:val="0"/>
+          <w:lang w:val="en-GB"/>
+        </w:rPr>
+        <w:t xml:space="preserve"> </w:t>
+      </w:r>
+      <w:r>
+        <w:rPr>
+          <w:rFonts w:ascii="arial" w:hAnsi="arial"/>
+          <w:bCs/>
+          <w:i/>
+          <w:color w:val="000000"/>
+          <w:kern w:val="0"/>
+          <w:lang w:val="en-GB"/>
+        </w:rPr>
+        <w:t>Mus musculus </w:t>
+      </w:r>
+      <w:r>
+        <w:rPr>
+          <w:rFonts w:ascii="arial" w:hAnsi="arial"/>
+          <w:bCs/>
+          <w:i/>
+          <w:iCs/>
+          <w:color w:val="000000"/>
+          <w:kern w:val="0"/>
+          <w:lang w:val="en-GB"/>
+        </w:rPr>
+        <w:t>musculus</w:t>
+      </w:r>
+      <w:r>
+        <w:rPr>
+          <w:rFonts w:ascii="arial" w:hAnsi="arial"/>
+          <w:bCs/>
+          <w:color w:val="000000"/>
+          <w:kern w:val="0"/>
+          <w:lang w:val="en-GB"/>
+        </w:rPr>
+        <w:t xml:space="preserve"> and </w:t>
+      </w:r>
+      <w:r>
+        <w:rPr>
+          <w:rFonts w:ascii="arial" w:hAnsi="arial"/>
+          <w:bCs/>
+          <w:i/>
+          <w:color w:val="000000"/>
+          <w:kern w:val="0"/>
+          <w:lang w:val="en-GB"/>
+        </w:rPr>
+        <w:t xml:space="preserve">M. m. domesticus </w:t>
+      </w:r>
+      <w:r>
+        <w:rPr>
+          <w:rFonts w:ascii="arial" w:hAnsi="arial"/>
+          <w:bCs/>
+          <w:color w:val="000000"/>
+          <w:kern w:val="0"/>
+          <w:lang w:val="en-GB"/>
+        </w:rPr>
+        <w:t>(hereafter Mmm and Mmd, respectively)</w:t>
       </w:r>
       <w:r>
         <w:rPr>
           <w:rFonts w:ascii="arial" w:hAnsi="arial"/>
           <w:kern w:val="0"/>
         </w:rPr>
-        <w:t xml:space="preserve"> house mouse subspecies</w:t>
+        <w:t>, whose genomes diverged some 0.5 mil</w:t>
+      </w:r>
+      <w:r>
+        <w:rPr>
+          <w:rFonts w:ascii="arial" w:hAnsi="arial"/>
+          <w:kern w:val="0"/>
+        </w:rPr>
+        <w:t>lion years</w:t>
+      </w:r>
+      <w:r>
+        <w:rPr>
+          <w:rFonts w:ascii="arial" w:hAnsi="arial"/>
+          <w:kern w:val="0"/>
+        </w:rPr>
+        <w:t xml:space="preserve"> ago, hybridize in a secondary contact zone running thr</w:t>
+      </w:r>
+      <w:r>
+        <w:rPr>
+          <w:rFonts w:ascii="Arial" w:hAnsi="Arial"/>
+          <w:b w:val="false"/>
+          <w:bCs w:val="false"/>
+          <w:color w:val="auto"/>
+          <w:kern w:val="0"/>
+          <w:u w:val="none"/>
+        </w:rPr>
+        <w:t xml:space="preserve">ough Europe </w:t>
+      </w:r>
+      <w:r>
+        <w:rPr>
+          <w:rFonts w:ascii="Arial" w:hAnsi="Arial"/>
+          <w:b w:val="false"/>
+          <w:bCs w:val="false"/>
+          <w:i w:val="false"/>
+          <w:caps w:val="false"/>
+          <w:smallCaps w:val="false"/>
+          <w:color w:val="auto"/>
+          <w:spacing w:val="0"/>
+          <w:kern w:val="0"/>
+          <w:sz w:val="24"/>
+          <w:u w:val="none"/>
+        </w:rPr>
+        <w:t xml:space="preserve">(Boursot </w:t>
+      </w:r>
+      <w:r>
+        <w:rPr>
+          <w:rFonts w:ascii="Arial" w:hAnsi="Arial"/>
+          <w:b w:val="false"/>
+          <w:bCs w:val="false"/>
+          <w:i w:val="false"/>
+          <w:caps w:val="false"/>
+          <w:smallCaps w:val="false"/>
+          <w:color w:val="auto"/>
+          <w:spacing w:val="0"/>
+          <w:kern w:val="0"/>
+          <w:sz w:val="24"/>
+          <w:u w:val="none"/>
+        </w:rPr>
+        <w:t>et al.</w:t>
+      </w:r>
+      <w:bookmarkStart w:id="1" w:name="jeb13578-bib-0017R1"/>
+      <w:bookmarkEnd w:id="1"/>
+      <w:r>
+        <w:rPr>
+          <w:rFonts w:ascii="Arial" w:hAnsi="Arial"/>
+          <w:b w:val="false"/>
+          <w:bCs w:val="false"/>
+          <w:i w:val="false"/>
+          <w:caps w:val="false"/>
+          <w:smallCaps w:val="false"/>
+          <w:color w:val="auto"/>
+          <w:spacing w:val="0"/>
+          <w:kern w:val="0"/>
+          <w:sz w:val="24"/>
+          <w:u w:val="none"/>
+        </w:rPr>
+        <w:t xml:space="preserve"> </w:t>
+      </w:r>
+      <w:r>
+        <w:rPr>
+          <w:rFonts w:ascii="Arial" w:hAnsi="Arial"/>
+          <w:b w:val="false"/>
+          <w:bCs w:val="false"/>
+          <w:i w:val="false"/>
+          <w:caps w:val="false"/>
+          <w:smallCaps w:val="false"/>
+          <w:color w:val="auto"/>
+          <w:spacing w:val="0"/>
+          <w:kern w:val="0"/>
+          <w:sz w:val="24"/>
+          <w:u w:val="none"/>
+        </w:rPr>
+        <w:t xml:space="preserve">1993; Duvaux </w:t>
+      </w:r>
+      <w:r>
+        <w:rPr>
+          <w:rFonts w:ascii="Arial" w:hAnsi="Arial"/>
+          <w:b w:val="false"/>
+          <w:bCs w:val="false"/>
+          <w:i w:val="false"/>
+          <w:caps w:val="false"/>
+          <w:smallCaps w:val="false"/>
+          <w:color w:val="auto"/>
+          <w:spacing w:val="0"/>
+          <w:kern w:val="0"/>
+          <w:sz w:val="24"/>
+          <w:u w:val="none"/>
+        </w:rPr>
+        <w:t>et al.</w:t>
+      </w:r>
+      <w:bookmarkStart w:id="2" w:name="jeb13578-bib-0028R"/>
+      <w:bookmarkEnd w:id="2"/>
+      <w:r>
+        <w:rPr>
+          <w:rFonts w:ascii="Arial" w:hAnsi="Arial"/>
+          <w:b w:val="false"/>
+          <w:bCs w:val="false"/>
+          <w:i w:val="false"/>
+          <w:caps w:val="false"/>
+          <w:smallCaps w:val="false"/>
+          <w:color w:val="auto"/>
+          <w:spacing w:val="0"/>
+          <w:kern w:val="0"/>
+          <w:sz w:val="24"/>
+          <w:u w:val="none"/>
+        </w:rPr>
+        <w:t xml:space="preserve"> </w:t>
+      </w:r>
+      <w:r>
+        <w:rPr>
+          <w:rFonts w:ascii="Arial" w:hAnsi="Arial"/>
+          <w:b w:val="false"/>
+          <w:bCs w:val="false"/>
+          <w:i w:val="false"/>
+          <w:caps w:val="false"/>
+          <w:smallCaps w:val="false"/>
+          <w:color w:val="auto"/>
+          <w:spacing w:val="0"/>
+          <w:kern w:val="0"/>
+          <w:sz w:val="24"/>
+          <w:u w:val="none"/>
+        </w:rPr>
+        <w:t xml:space="preserve">2011). </w:t>
+      </w:r>
+      <w:r>
+        <w:rPr>
+          <w:rFonts w:ascii="Arial" w:hAnsi="Arial"/>
+          <w:b w:val="false"/>
+          <w:bCs w:val="false"/>
+          <w:color w:val="auto"/>
+          <w:u w:val="none"/>
+          <w:lang w:val="en-GB"/>
+        </w:rPr>
+        <w:t xml:space="preserve">Hybrids show elevated resistance to parasites compared to both parental subspecies (Baird et </w:t>
+      </w:r>
+      <w:r>
+        <w:rPr>
+          <w:bCs/>
+          <w:color w:val="000000"/>
+          <w:lang w:val="en-GB"/>
+        </w:rPr>
+        <w:t>al., 2012; Balard et al., 2019)</w:t>
       </w:r>
       <w:r>
         <w:rPr>
           <w:rFonts w:ascii="arial" w:hAnsi="arial"/>
           <w:bCs/>
           <w:color w:val="000000"/>
+          <w:lang w:val="en-GB"/>
+        </w:rPr>
+        <w:t>. N</w:t>
+      </w:r>
+      <w:r>
+        <w:rPr>
+          <w:rFonts w:ascii="arial" w:hAnsi="arial"/>
+          <w:bCs/>
+          <w:color w:val="000000"/>
           <w:kern w:val="0"/>
           <w:lang w:val="en-GB"/>
         </w:rPr>
-        <w:t xml:space="preserve"> </w:t>
-      </w:r>
-      <w:r>
-        <w:rPr>
-          <w:rFonts w:ascii="arial" w:hAnsi="arial"/>
+        <w:t>ewly generated diversity in the immune system can result in novel interplay in immunological response; i</w:t>
+      </w:r>
+      <w:r>
+        <w:rPr>
           <w:bCs/>
-          <w:i/>
-          <w:color w:val="000000"/>
-          <w:kern w:val="0"/>
+          <w:color w:val="000000"/>
           <w:lang w:val="en-GB"/>
         </w:rPr>
-        <w:t>Mus musculus </w:t>
-      </w:r>
-      <w:r>
-        <w:rPr>
-          <w:rFonts w:ascii="arial" w:hAnsi="arial"/>
+        <w:t>nterpretations of these results in terms of health or even fitness effects, however, have been attempted (Sage et al., 1986) and criticised (Baird &amp; Go</w:t>
+      </w:r>
+      <w:r>
+        <w:rPr/>
+        <w:t>üy de Bellocq, 2019)</w:t>
+      </w:r>
+      <w:r>
+        <w:rPr>
           <w:bCs/>
+          <w:color w:val="000000"/>
+          <w:lang w:val="en-GB"/>
+        </w:rPr>
+        <w:t xml:space="preserve">. </w:t>
+      </w:r>
+    </w:p>
+    <w:p>
+      <w:pPr>
+        <w:pStyle w:val="Normal"/>
+        <w:rPr/>
+      </w:pPr>
+      <w:r>
+        <w:rPr>
+          <w:i w:val="false"/>
+          <w:iCs w:val="false"/>
+          <w:color w:val="000000"/>
+        </w:rPr>
+        <w:t xml:space="preserve">The protozoan parasite </w:t>
+      </w:r>
+      <w:r>
+        <w:rPr>
           <w:i/>
           <w:iCs/>
           <w:color w:val="000000"/>
-          <w:kern w:val="0"/>
+        </w:rPr>
+        <w:t xml:space="preserve">Eimeria ferrisi </w:t>
+      </w:r>
+      <w:r>
+        <w:rPr>
+          <w:color w:val="000000"/>
+        </w:rPr>
+        <w:t xml:space="preserve">has been found to be the most prevalent (17%) </w:t>
+      </w:r>
+      <w:r>
+        <w:rPr>
+          <w:i/>
+          <w:iCs/>
+          <w:color w:val="000000"/>
+        </w:rPr>
+        <w:t>Eimeria</w:t>
+      </w:r>
+      <w:r>
+        <w:rPr>
+          <w:color w:val="000000"/>
+        </w:rPr>
+        <w:t xml:space="preserve"> species</w:t>
+      </w:r>
+      <w:r>
+        <w:rPr>
+          <w:color w:val="000000"/>
+        </w:rPr>
+        <w:t xml:space="preserve"> in the house mouse hybrid zone in Brandenburg (Germany), followed by </w:t>
+      </w:r>
+      <w:r>
+        <w:rPr>
+          <w:i/>
+          <w:iCs/>
+          <w:color w:val="000000"/>
+        </w:rPr>
+        <w:t>E.</w:t>
+      </w:r>
+      <w:r>
+        <w:rPr>
+          <w:rFonts w:eastAsia="TeX Gyre Schola Math" w:cs="TeX Gyre Schola Math"/>
+          <w:i/>
+          <w:iCs/>
+          <w:color w:val="000000"/>
+        </w:rPr>
+        <w:t> </w:t>
+      </w:r>
+      <w:r>
+        <w:rPr>
+          <w:i/>
+          <w:iCs/>
+          <w:color w:val="000000"/>
+        </w:rPr>
+        <w:t xml:space="preserve">falciformis (4%) </w:t>
+      </w:r>
+      <w:r>
+        <w:rPr>
+          <w:color w:val="000000"/>
+        </w:rPr>
+        <w:t>(Jarqu</w:t>
+      </w:r>
+      <w:r>
+        <w:rPr/>
+        <w:t>ín-Díaz, Balard, Jost, et al., 2019)</w:t>
+      </w:r>
+      <w:r>
+        <w:rPr>
+          <w:i/>
+          <w:iCs/>
+          <w:color w:val="000000"/>
+        </w:rPr>
+        <w:t>. Eimeria </w:t>
+      </w:r>
+      <w:r>
+        <w:rPr>
+          <w:color w:val="000000"/>
+        </w:rPr>
+        <w:t xml:space="preserve">spp. are monoxenous parasites that expand asexually and reproduce sexually in </w:t>
+      </w:r>
+      <w:r>
+        <w:rPr/>
+        <w:t>intestinal epithelial cells, leading to malabsorption of nutrients, tissue damage and weight loss (Chapman et al., 2013). They are generally considered to be host specific, and different species infect a wide range of animals including birds, mammals, reptiles, amphibians, and fis</w:t>
+      </w:r>
+      <w:r>
+        <w:rPr>
+          <w:color w:val="000000"/>
+        </w:rPr>
+        <w:t>h (Chapman et al., 2013; Jarqu</w:t>
+      </w:r>
+      <w:r>
+        <w:rPr/>
+        <w:t>ín-Díaz, Balard, Mácová, et al., 2019)</w:t>
+      </w:r>
+      <w:r>
+        <w:rPr>
+          <w:color w:val="000000"/>
+        </w:rPr>
+        <w:t xml:space="preserve">. </w:t>
+      </w:r>
+      <w:r>
+        <w:rPr>
+          <w:i/>
+          <w:color w:val="000000"/>
+        </w:rPr>
+        <w:t>Eimeria ferrisi</w:t>
+      </w:r>
+      <w:r>
+        <w:rPr>
+          <w:color w:val="000000"/>
+        </w:rPr>
+        <w:t xml:space="preserve"> and </w:t>
+      </w:r>
+      <w:r>
+        <w:rPr>
+          <w:i/>
+          <w:color w:val="000000"/>
+        </w:rPr>
+        <w:t>E.</w:t>
+      </w:r>
+      <w:r>
+        <w:rPr>
+          <w:i/>
+          <w:iCs/>
+          <w:color w:val="000000"/>
+        </w:rPr>
+        <w:t> </w:t>
+      </w:r>
+      <w:r>
+        <w:rPr>
+          <w:i/>
+          <w:color w:val="000000"/>
+        </w:rPr>
+        <w:t>falciformis</w:t>
+      </w:r>
+      <w:r>
+        <w:rPr>
+          <w:color w:val="000000"/>
+        </w:rPr>
+        <w:t xml:space="preserve"> live in the cecum villar epithelial cells and cecum crypt cells, respectively (Schito et al., 1996). Pre-patency (the time to shedding of infectious stages, so called oocysts) is longer for </w:t>
+      </w:r>
+      <w:r>
+        <w:rPr>
+          <w:i/>
+          <w:color w:val="000000"/>
+        </w:rPr>
+        <w:t>E. falciformis</w:t>
+      </w:r>
+      <w:r>
+        <w:rPr>
+          <w:color w:val="000000"/>
+        </w:rPr>
+        <w:t xml:space="preserve"> (7 days) than for </w:t>
+      </w:r>
+      <w:r>
+        <w:rPr>
+          <w:i/>
+          <w:color w:val="000000"/>
+        </w:rPr>
+        <w:t>E. ferrisi</w:t>
+      </w:r>
+      <w:r>
+        <w:rPr>
+          <w:color w:val="000000"/>
+        </w:rPr>
+        <w:t xml:space="preserve"> (5 days) (Al-khlifeh et al., 2019). While both species provoke inflammation, cellular infiltration, enteric lesions, diarrhea, and ultimately weight loss (Ankrom et al., 1975; Ehret et al., 2017; Schito et al., 1996), the symptoms are stronger for </w:t>
+      </w:r>
+      <w:r>
+        <w:rPr>
+          <w:i/>
+          <w:color w:val="000000"/>
+        </w:rPr>
+        <w:t>E. falciformis</w:t>
+      </w:r>
+      <w:r>
+        <w:rPr>
+          <w:color w:val="000000"/>
+        </w:rPr>
+        <w:t xml:space="preserve"> than for </w:t>
+      </w:r>
+      <w:r>
+        <w:rPr>
+          <w:i/>
+          <w:color w:val="000000"/>
+        </w:rPr>
+        <w:t>E. f</w:t>
+      </w:r>
+      <w:r>
+        <w:rPr>
+          <w:i/>
+          <w:iCs/>
+          <w:color w:val="000000"/>
+        </w:rPr>
+        <w:t>errisi</w:t>
+      </w:r>
+      <w:r>
+        <w:rPr>
+          <w:color w:val="000000"/>
+        </w:rPr>
+        <w:t xml:space="preserve"> infections (Al-khlifeh et al., 2019). The evolutionary history of </w:t>
+      </w:r>
+      <w:r>
+        <w:rPr>
+          <w:rFonts w:eastAsia="SimSun" w:cs="Mangal"/>
+          <w:color w:val="000000"/>
+          <w:kern w:val="2"/>
+          <w:sz w:val="24"/>
+          <w:szCs w:val="24"/>
+          <w:lang w:val="en-US" w:eastAsia="zh-CN" w:bidi="hi-IN"/>
+        </w:rPr>
+        <w:t>these</w:t>
+      </w:r>
+      <w:r>
+        <w:rPr>
+          <w:color w:val="000000"/>
+        </w:rPr>
+        <w:t xml:space="preserve"> different </w:t>
+      </w:r>
+      <w:r>
+        <w:rPr>
+          <w:i/>
+          <w:iCs/>
+          <w:color w:val="000000"/>
+        </w:rPr>
+        <w:t>Eimeria</w:t>
+      </w:r>
+      <w:r>
+        <w:rPr>
+          <w:color w:val="000000"/>
+        </w:rPr>
+        <w:t xml:space="preserve"> species in the two house mouse subspecies is unknown and is unclear whether subspecies-specific adaptation exists in one or the other. </w:t>
+      </w:r>
+    </w:p>
+    <w:p>
+      <w:pPr>
+        <w:pStyle w:val="Normal"/>
+        <w:rPr/>
+      </w:pPr>
+      <w:r>
+        <w:rPr>
+          <w:color w:val="000000"/>
+        </w:rPr>
+        <w:t xml:space="preserve">Given differences in pathogenicity and prevalence between the two </w:t>
+      </w:r>
+      <w:r>
+        <w:rPr>
+          <w:i/>
+          <w:iCs/>
+          <w:color w:val="000000"/>
+        </w:rPr>
+        <w:t xml:space="preserve">Eimeria </w:t>
+      </w:r>
+      <w:r>
+        <w:rPr>
+          <w:color w:val="000000"/>
+        </w:rPr>
+        <w:t>species we suspected that coupling between r</w:t>
+      </w:r>
+      <w:r>
+        <w:rPr>
+          <w:color w:val="000000"/>
           <w:lang w:val="en-GB"/>
         </w:rPr>
-        <w:t>musculus</w:t>
-      </w:r>
-      <w:r>
-        <w:rPr>
-          <w:rFonts w:ascii="arial" w:hAnsi="arial"/>
-          <w:bCs/>
-          <w:color w:val="000000"/>
-          <w:kern w:val="0"/>
+        <w:t>esistance and tolerance might differ. We assessed this experimentally in controlled infections of Mmm and Mmd. We employed four wild-derived inbred strains representing the two mouse subspecies and assessed the symptoms both at the level of host subspecies and inbred strains.</w:t>
+      </w:r>
+    </w:p>
+    <w:p>
+      <w:pPr>
+        <w:pStyle w:val="Normal"/>
+        <w:rPr>
+          <w:color w:val="000000"/>
           <w:lang w:val="en-GB"/>
         </w:rPr>
-        <w:t xml:space="preserve"> and </w:t>
-      </w:r>
-      <w:r>
-        <w:rPr>
-          <w:rFonts w:ascii="arial" w:hAnsi="arial"/>
-          <w:bCs/>
-          <w:i/>
-          <w:color w:val="000000"/>
-          <w:kern w:val="0"/>
+      </w:pPr>
+      <w:r>
+        <w:rPr>
+          <w:color w:val="000000"/>
           <w:lang w:val="en-GB"/>
         </w:rPr>
-        <w:t xml:space="preserve">M. m. domesticus </w:t>
-      </w:r>
-      <w:r>
-        <w:rPr>
-          <w:rFonts w:ascii="arial" w:hAnsi="arial"/>
-          <w:bCs/>
-          <w:color w:val="000000"/>
-          <w:kern w:val="0"/>
-          <w:lang w:val="en-GB"/>
-        </w:rPr>
-        <w:t>(hereafter Mmm and Mmd, respectively)</w:t>
-      </w:r>
-      <w:r>
-        <w:rPr>
-          <w:rFonts w:ascii="arial" w:hAnsi="arial"/>
-          <w:kern w:val="0"/>
-        </w:rPr>
-        <w:t xml:space="preserve">, whose genomes diverged some 0.5 mil ago, </w:t>
-      </w:r>
-      <w:r>
-        <w:rPr>
-          <w:rFonts w:ascii="arial" w:hAnsi="arial"/>
-          <w:kern w:val="0"/>
-        </w:rPr>
-        <w:t xml:space="preserve">hybridize in a secondary contact zone </w:t>
-      </w:r>
-      <w:ins w:id="4" w:author="Unknown Author" w:date="2020-01-20T10:45:06Z">
-        <w:r>
-          <w:rPr>
-            <w:rFonts w:ascii="arial" w:hAnsi="arial"/>
-            <w:kern w:val="0"/>
-          </w:rPr>
-          <w:t xml:space="preserve">running </w:t>
-        </w:r>
-      </w:ins>
-      <w:del w:id="5" w:author="Unknown Author" w:date="2020-01-20T10:44:53Z">
-        <w:r>
-          <w:rPr>
-            <w:rFonts w:ascii="arial" w:hAnsi="arial"/>
-            <w:kern w:val="0"/>
-          </w:rPr>
-          <w:delText>in</w:delText>
-        </w:r>
-      </w:del>
-      <w:ins w:id="6" w:author="Unknown Author" w:date="2020-01-20T10:44:53Z">
-        <w:r>
-          <w:rPr>
-            <w:rFonts w:ascii="arial" w:hAnsi="arial"/>
-            <w:kern w:val="0"/>
-          </w:rPr>
-          <w:t>through</w:t>
-        </w:r>
-      </w:ins>
-      <w:r>
-        <w:rPr>
-          <w:rFonts w:ascii="arial" w:hAnsi="arial"/>
-          <w:kern w:val="0"/>
-        </w:rPr>
-        <w:t xml:space="preserve"> Europe (Barton etc.. Macholan). </w:t>
-      </w:r>
-      <w:commentRangeStart w:id="1"/>
-      <w:r>
-        <w:rPr>
-          <w:bCs/>
-          <w:color w:val="000000"/>
-          <w:lang w:val="en-GB"/>
-        </w:rPr>
-        <w:t>Hybrids</w:t>
-      </w:r>
-      <w:r>
-        <w:rPr>
-          <w:bCs/>
-          <w:color w:val="000000"/>
-          <w:lang w:val="en-GB"/>
-        </w:rPr>
-      </w:r>
-      <w:commentRangeEnd w:id="1"/>
-      <w:r>
-        <w:commentReference w:id="1"/>
-      </w:r>
-      <w:r>
-        <w:rPr>
-          <w:bCs/>
-          <w:color w:val="000000"/>
-          <w:lang w:val="en-GB"/>
-        </w:rPr>
-        <w:t xml:space="preserve">  show elevated resistance to parasites compared to both parental subspecies (Baird et al., 2012; Balard et al., 2019)</w:t>
-      </w:r>
-      <w:r>
-        <w:rPr>
-          <w:rFonts w:ascii="arial" w:hAnsi="arial"/>
-          <w:bCs/>
-          <w:color w:val="000000"/>
-          <w:lang w:val="en-GB"/>
-        </w:rPr>
-        <w:t xml:space="preserve">. </w:t>
-      </w:r>
-      <w:r>
-        <w:rPr>
-          <w:rFonts w:ascii="arial" w:hAnsi="arial"/>
-          <w:bCs/>
-          <w:color w:val="000000"/>
-          <w:lang w:val="en-GB"/>
-        </w:rPr>
-        <w:t>N</w:t>
-      </w:r>
-      <w:r>
-        <w:rPr>
-          <w:rFonts w:ascii="arial" w:hAnsi="arial"/>
-          <w:bCs/>
-          <w:color w:val="000000"/>
-          <w:kern w:val="0"/>
-          <w:lang w:val="en-GB"/>
-        </w:rPr>
-        <w:t xml:space="preserve">ewly generated </w:t>
-      </w:r>
-      <w:r>
-        <w:rPr>
-          <w:rFonts w:ascii="arial" w:hAnsi="arial"/>
-          <w:bCs/>
-          <w:color w:val="000000"/>
-          <w:kern w:val="0"/>
-          <w:lang w:val="en-GB"/>
-        </w:rPr>
-        <w:t>diversity</w:t>
-      </w:r>
-      <w:r>
-        <w:rPr>
-          <w:rFonts w:ascii="arial" w:hAnsi="arial"/>
-          <w:bCs/>
-          <w:color w:val="000000"/>
-          <w:kern w:val="0"/>
-          <w:lang w:val="en-GB"/>
-        </w:rPr>
-        <w:t xml:space="preserve"> </w:t>
-      </w:r>
-      <w:r>
-        <w:rPr>
-          <w:rFonts w:ascii="arial" w:hAnsi="arial"/>
-          <w:bCs/>
-          <w:color w:val="000000"/>
-          <w:kern w:val="0"/>
-          <w:lang w:val="en-GB"/>
-        </w:rPr>
-        <w:t>in</w:t>
-      </w:r>
-      <w:del w:id="7" w:author="Unknown Author" w:date="2020-01-20T10:45:46Z">
-        <w:r>
-          <w:rPr>
-            <w:rFonts w:ascii="arial" w:hAnsi="arial"/>
-            <w:bCs/>
-            <w:color w:val="000000"/>
-            <w:kern w:val="0"/>
-            <w:lang w:val="en-GB"/>
-          </w:rPr>
-          <w:delText xml:space="preserve"> </w:delText>
-        </w:r>
-      </w:del>
-      <w:r>
-        <w:rPr>
-          <w:rFonts w:ascii="arial" w:hAnsi="arial"/>
-          <w:bCs/>
-          <w:color w:val="000000"/>
-          <w:kern w:val="0"/>
-          <w:lang w:val="en-GB"/>
-        </w:rPr>
-        <w:t xml:space="preserve"> the immune system</w:t>
-      </w:r>
-      <w:r>
-        <w:rPr>
-          <w:rFonts w:ascii="arial" w:hAnsi="arial"/>
-          <w:bCs/>
-          <w:color w:val="000000"/>
-          <w:kern w:val="0"/>
-          <w:lang w:val="en-GB"/>
-        </w:rPr>
-        <w:t xml:space="preserve"> can result in novel interplay in immunological response; </w:t>
-      </w:r>
-      <w:r>
-        <w:rPr>
-          <w:rFonts w:ascii="arial" w:hAnsi="arial"/>
-          <w:bCs/>
-          <w:color w:val="000000"/>
-          <w:kern w:val="0"/>
-          <w:lang w:val="en-GB"/>
-        </w:rPr>
-        <w:t>i</w:t>
-      </w:r>
-      <w:r>
-        <w:rPr>
-          <w:bCs/>
-          <w:color w:val="000000"/>
-          <w:lang w:val="en-GB"/>
-        </w:rPr>
-        <w:t xml:space="preserve">nterpretations of these results in terms of health or even fitness effects, </w:t>
-      </w:r>
-      <w:r>
-        <w:rPr>
-          <w:bCs/>
-          <w:color w:val="000000"/>
-          <w:lang w:val="en-GB"/>
-        </w:rPr>
-        <w:t>however,</w:t>
-      </w:r>
-      <w:r>
-        <w:rPr>
-          <w:bCs/>
-          <w:color w:val="000000"/>
-          <w:lang w:val="en-GB"/>
-        </w:rPr>
-        <w:t xml:space="preserve"> have been attempted (Sage et al., 1986) and criticised (Baird &amp; Go</w:t>
-      </w:r>
-      <w:r>
-        <w:rPr/>
-        <w:t>üy de Bellocq, 2019)</w:t>
-      </w:r>
-      <w:r>
-        <w:rPr>
-          <w:bCs/>
-          <w:color w:val="000000"/>
-          <w:lang w:val="en-GB"/>
-        </w:rPr>
-        <w:t xml:space="preserve">. </w:t>
-      </w:r>
-    </w:p>
-    <w:p>
-      <w:pPr>
-        <w:pStyle w:val="Normal"/>
-        <w:rPr/>
-      </w:pPr>
-      <w:r>
-        <w:rPr>
-          <w:color w:val="000000"/>
-        </w:rPr>
-        <w:t xml:space="preserve"> </w:t>
-      </w:r>
-    </w:p>
-    <w:p>
-      <w:pPr>
-        <w:pStyle w:val="Normal"/>
-        <w:rPr>
-          <w:color w:val="000000"/>
-        </w:rPr>
-      </w:pPr>
-      <w:r>
-        <w:rPr>
-          <w:i/>
-          <w:iCs/>
-          <w:color w:val="000000"/>
-        </w:rPr>
-        <w:t xml:space="preserve">Eimeria ferrisi </w:t>
-      </w:r>
-      <w:r>
-        <w:rPr>
-          <w:color w:val="000000"/>
-        </w:rPr>
-        <w:t xml:space="preserve">has been found to </w:t>
-      </w:r>
-      <w:commentRangeStart w:id="2"/>
-      <w:r>
-        <w:rPr>
-          <w:color w:val="000000"/>
-        </w:rPr>
-        <w:t xml:space="preserve">be the most prevalent </w:t>
-      </w:r>
-      <w:r>
-        <w:rPr>
-          <w:color w:val="000000"/>
-        </w:rPr>
-      </w:r>
-      <w:commentRangeEnd w:id="2"/>
-      <w:r>
-        <w:commentReference w:id="2"/>
-      </w:r>
-      <w:r>
-        <w:rPr>
-          <w:color w:val="000000"/>
-        </w:rPr>
-        <w:t xml:space="preserve">(17%) protozoan parasite in the house mouse hybrid zone in Brandenburg (Germany), followed by </w:t>
-      </w:r>
-      <w:r>
-        <w:rPr>
-          <w:i/>
-          <w:iCs/>
-          <w:color w:val="000000"/>
-        </w:rPr>
-        <w:t>E.</w:t>
-      </w:r>
-      <w:r>
-        <w:rPr>
-          <w:rFonts w:eastAsia="TeX Gyre Schola Math" w:cs="TeX Gyre Schola Math"/>
-          <w:i/>
-          <w:iCs/>
-          <w:color w:val="000000"/>
-        </w:rPr>
-        <w:t> </w:t>
-      </w:r>
-      <w:r>
-        <w:rPr>
-          <w:i/>
-          <w:iCs/>
-          <w:color w:val="000000"/>
-        </w:rPr>
-        <w:t xml:space="preserve">falciformis (4%) </w:t>
-      </w:r>
-      <w:r>
-        <w:rPr>
-          <w:color w:val="000000"/>
-        </w:rPr>
-        <w:t>(Jarqu</w:t>
-      </w:r>
-      <w:r>
-        <w:rPr/>
-        <w:t>ín-Díaz, Balard, Jost, et al., 2019)</w:t>
-      </w:r>
-      <w:r>
-        <w:rPr>
-          <w:i/>
-          <w:iCs/>
-          <w:color w:val="000000"/>
-        </w:rPr>
-        <w:t>. Eimeria </w:t>
-      </w:r>
-      <w:r>
-        <w:rPr>
-          <w:color w:val="000000"/>
-        </w:rPr>
-        <w:t xml:space="preserve">spp. are monoxenous parasites that expand asexually and reproduce sexually in </w:t>
-      </w:r>
-      <w:r>
-        <w:rPr/>
-        <w:t>intestinal epithelial cells, leading to malabsorption of nutrients, tissue damage and weight loss (Chapman et al., 2013). They are generally considered to be host specific, and different species infect a wide range of animals including birds, mammals, reptiles, amphibians, and fis</w:t>
-      </w:r>
-      <w:r>
-        <w:rPr>
-          <w:color w:val="000000"/>
-        </w:rPr>
-        <w:t>h (Chapman et al., 2013; Jarqu</w:t>
-      </w:r>
-      <w:r>
-        <w:rPr/>
-        <w:t>ín-Díaz, Balard, Mácová, et al., 2019)</w:t>
-      </w:r>
-      <w:r>
-        <w:rPr>
-          <w:color w:val="000000"/>
-        </w:rPr>
-        <w:t xml:space="preserve">. </w:t>
-      </w:r>
-      <w:r>
-        <w:rPr>
-          <w:i/>
-          <w:color w:val="000000"/>
-        </w:rPr>
-        <w:t>Eimeria ferrisi</w:t>
-      </w:r>
-      <w:r>
-        <w:rPr>
-          <w:color w:val="000000"/>
-        </w:rPr>
-        <w:t xml:space="preserve"> and </w:t>
-      </w:r>
-      <w:r>
-        <w:rPr>
-          <w:i/>
-          <w:color w:val="000000"/>
-        </w:rPr>
-        <w:t>E.</w:t>
-      </w:r>
-      <w:r>
-        <w:rPr>
-          <w:i/>
-          <w:iCs/>
-          <w:color w:val="000000"/>
-        </w:rPr>
-        <w:t> </w:t>
-      </w:r>
-      <w:r>
-        <w:rPr>
-          <w:i/>
-          <w:color w:val="000000"/>
-        </w:rPr>
-        <w:t>falciformis</w:t>
-      </w:r>
-      <w:r>
-        <w:rPr>
-          <w:color w:val="000000"/>
-        </w:rPr>
-        <w:t xml:space="preserve"> live in the cecum </w:t>
-      </w:r>
-      <w:commentRangeStart w:id="3"/>
-      <w:r>
-        <w:rPr>
-          <w:color w:val="000000"/>
-        </w:rPr>
-        <w:t>villar</w:t>
-      </w:r>
-      <w:r>
-        <w:rPr>
-          <w:color w:val="000000"/>
-        </w:rPr>
-      </w:r>
-      <w:commentRangeEnd w:id="3"/>
-      <w:r>
-        <w:commentReference w:id="3"/>
-      </w:r>
-      <w:r>
-        <w:rPr>
-          <w:color w:val="000000"/>
-        </w:rPr>
-        <w:t xml:space="preserve"> epithelial cells and cecum crypt cells, respectively (Schito et al., 1996). Pre-patency (the time to shedding of infectious stages, so called oocysts) is longer for </w:t>
-      </w:r>
-      <w:r>
-        <w:rPr>
-          <w:i/>
-          <w:color w:val="000000"/>
-        </w:rPr>
-        <w:t>E. falciformis</w:t>
-      </w:r>
-      <w:r>
-        <w:rPr>
-          <w:color w:val="000000"/>
-        </w:rPr>
-        <w:t xml:space="preserve"> (7 days) than for </w:t>
-      </w:r>
-      <w:r>
-        <w:rPr>
-          <w:i/>
-          <w:color w:val="000000"/>
-        </w:rPr>
-        <w:t>E. ferrisi</w:t>
-      </w:r>
-      <w:r>
-        <w:rPr>
-          <w:color w:val="000000"/>
-        </w:rPr>
-        <w:t xml:space="preserve"> (5 days) (Al-khlifeh et al., 2019). While both species provoke inflammation, cellular infiltration, enteric lesions, diarrhea, and ultimately weight loss (Ankrom et al., 1975; Ehret et al., 2017; Schito et al., 1996), the symptoms are stronger for </w:t>
-      </w:r>
-      <w:r>
-        <w:rPr>
-          <w:i/>
-          <w:color w:val="000000"/>
-        </w:rPr>
-        <w:t>E. falciformis</w:t>
-      </w:r>
-      <w:r>
-        <w:rPr>
-          <w:color w:val="000000"/>
-        </w:rPr>
-        <w:t xml:space="preserve"> than for </w:t>
-      </w:r>
-      <w:r>
-        <w:rPr>
-          <w:i/>
-          <w:color w:val="000000"/>
-        </w:rPr>
-        <w:t>E. f</w:t>
-      </w:r>
-      <w:r>
-        <w:rPr>
-          <w:i/>
-          <w:iCs/>
-          <w:color w:val="000000"/>
-        </w:rPr>
-        <w:t>errisi</w:t>
-      </w:r>
-      <w:r>
-        <w:rPr>
-          <w:color w:val="000000"/>
-        </w:rPr>
-        <w:t xml:space="preserve"> infections (Al-khlifeh et al., 2019).</w:t>
-      </w:r>
-      <w:ins w:id="8" w:author="Unknown Author" w:date="2020-01-20T10:46:17Z">
-        <w:r>
-          <w:rPr>
-            <w:color w:val="000000"/>
-          </w:rPr>
-          <w:t xml:space="preserve"> </w:t>
-        </w:r>
-      </w:ins>
-      <w:ins w:id="9" w:author="Unknown Author" w:date="2020-01-20T10:46:17Z">
-        <w:r>
-          <w:rPr>
-            <w:color w:val="000000"/>
-          </w:rPr>
-          <w:t xml:space="preserve">The evolutionary history of </w:t>
-        </w:r>
-      </w:ins>
-      <w:ins w:id="10" w:author="Unknown Author" w:date="2020-01-20T10:46:17Z">
-        <w:r>
-          <w:rPr>
-            <w:rFonts w:eastAsia="SimSun" w:cs="Mangal"/>
-            <w:color w:val="000000"/>
-            <w:kern w:val="2"/>
-            <w:sz w:val="24"/>
-            <w:szCs w:val="24"/>
-            <w:lang w:val="en-US" w:eastAsia="zh-CN" w:bidi="hi-IN"/>
-          </w:rPr>
-          <w:t>these</w:t>
-        </w:r>
-      </w:ins>
-      <w:ins w:id="11" w:author="Unknown Author" w:date="2020-01-20T10:46:17Z">
-        <w:r>
-          <w:rPr>
-            <w:color w:val="000000"/>
-          </w:rPr>
-          <w:t xml:space="preserve"> different </w:t>
-        </w:r>
-      </w:ins>
-      <w:ins w:id="12" w:author="Unknown Author" w:date="2020-01-20T10:46:17Z">
-        <w:r>
-          <w:rPr>
-            <w:i/>
-            <w:iCs/>
-            <w:color w:val="000000"/>
-          </w:rPr>
-          <w:t>Eimeria</w:t>
-        </w:r>
-      </w:ins>
-      <w:ins w:id="13" w:author="Unknown Author" w:date="2020-01-20T10:46:17Z">
-        <w:r>
-          <w:rPr>
-            <w:color w:val="000000"/>
-          </w:rPr>
-          <w:t xml:space="preserve"> species in the two house mouse subspecies is unknown and is unclear whether subspecies-specific adaptation exists in one or the other. </w:t>
-        </w:r>
-      </w:ins>
-    </w:p>
-    <w:p>
-      <w:pPr>
-        <w:pStyle w:val="Normal"/>
-        <w:rPr/>
-      </w:pPr>
-      <w:r>
-        <w:rPr>
-          <w:color w:val="000000"/>
-        </w:rPr>
-        <w:t xml:space="preserve">Given differences in pathogenicity and prevalence between the two </w:t>
-      </w:r>
-      <w:r>
-        <w:rPr>
-          <w:i/>
-          <w:iCs/>
-          <w:color w:val="000000"/>
-        </w:rPr>
-        <w:t xml:space="preserve">Eimeria </w:t>
-      </w:r>
-      <w:r>
-        <w:rPr>
-          <w:color w:val="000000"/>
-        </w:rPr>
-        <w:t>species we suspected that coupling between r</w:t>
-      </w:r>
-      <w:r>
-        <w:rPr>
-          <w:color w:val="000000"/>
-          <w:lang w:val="en-GB"/>
-        </w:rPr>
-        <w:t>esistance and tolerance might differ. We assessed this experimentally in controlled infections of Mmm and Mmd. We employed four wild-derived inbred strains representing the two mouse subspecies and assessed the symptoms both at the level of host subspecies and inbred strains.</w:t>
-      </w:r>
-    </w:p>
-    <w:p>
-      <w:pPr>
-        <w:pStyle w:val="Normal"/>
-        <w:rPr>
-          <w:color w:val="000000"/>
-          <w:lang w:val="en-GB"/>
-        </w:rPr>
-      </w:pPr>
-      <w:r>
-        <w:rPr>
-          <w:color w:val="000000"/>
-          <w:lang w:val="en-GB"/>
-        </w:rPr>
       </w:r>
     </w:p>
     <w:p>
@@ -1324,8 +1176,8 @@
         <w:pStyle w:val="Heading1"/>
         <w:rPr/>
       </w:pPr>
-      <w:bookmarkStart w:id="1" w:name="_3znysh7"/>
-      <w:bookmarkEnd w:id="1"/>
+      <w:bookmarkStart w:id="3" w:name="_3znysh7"/>
+      <w:bookmarkEnd w:id="3"/>
       <w:r>
         <w:rPr/>
         <w:t>Material and methods</w:t>
@@ -1420,7 +1272,19 @@
         <w:rPr>
           <w:color w:val="000000"/>
         </w:rPr>
-        <w:t xml:space="preserve">. Pre-patency and the peak day of oocyst shedding for these isolates were estimated during infection in NMRI laboratory mice (Al-khlifeh et al., 2019) which were also used for serial passaging of all the isolates. Parasite infective forms (oocysts) were recovered by </w:t>
+        <w:t xml:space="preserve">. Pre-patency and the peak day of </w:t>
+      </w:r>
+      <w:r>
+        <w:rPr>
+          <w:color w:val="000000"/>
+        </w:rPr>
+        <w:t>parasite</w:t>
+      </w:r>
+      <w:r>
+        <w:rPr>
+          <w:color w:val="000000"/>
+        </w:rPr>
+        <w:t xml:space="preserve"> shedding for these isolates were estimated during infection in NMRI laboratory mice (Al-khlifeh et al., 2019) which were also used for serial passaging of all the isolates. Parasite infective forms (oocysts) were recovered by </w:t>
       </w:r>
       <w:r>
         <w:rPr>
@@ -1441,8 +1305,8 @@
         <w:pStyle w:val="Heading2"/>
         <w:rPr/>
       </w:pPr>
-      <w:bookmarkStart w:id="2" w:name="_2et92p0"/>
-      <w:bookmarkEnd w:id="2"/>
+      <w:bookmarkStart w:id="4" w:name="_2et92p0"/>
+      <w:bookmarkEnd w:id="4"/>
       <w:r>
         <w:rPr/>
         <w:t>Mouse strains</w:t>
@@ -1460,8 +1324,8 @@
         </w:rPr>
         <w:t xml:space="preserve">We used four wild-derived fully-inbred </w:t>
       </w:r>
-      <w:bookmarkStart w:id="3" w:name="_GoBack1"/>
-      <w:bookmarkEnd w:id="3"/>
+      <w:bookmarkStart w:id="5" w:name="_GoBack1"/>
+      <w:bookmarkEnd w:id="5"/>
       <w:r>
         <w:rPr>
           <w:color w:val="000000"/>
@@ -1586,7 +1450,35 @@
           <w:color w:val="000000"/>
           <w:lang w:val="en-GB"/>
         </w:rPr>
-        <w:t>). Age of the mice at the time of infection ranged between 7.5 and 21.5 weeks. All mouse strains were maintained before infection in the Institute of Vertebrate Biology in Studenec (licence number 6197</w:t>
+        <w:t>). Age of the mice at the time of infection ranged between 7.</w:t>
+      </w:r>
+      <w:r>
+        <w:rPr>
+          <w:color w:val="000000"/>
+          <w:lang w:val="en-GB"/>
+        </w:rPr>
+        <w:t>6</w:t>
+      </w:r>
+      <w:r>
+        <w:rPr>
+          <w:color w:val="000000"/>
+          <w:lang w:val="en-GB"/>
+        </w:rPr>
+        <w:t xml:space="preserve"> and 21.</w:t>
+      </w:r>
+      <w:r>
+        <w:rPr>
+          <w:color w:val="000000"/>
+          <w:lang w:val="en-GB"/>
+        </w:rPr>
+        <w:t>4</w:t>
+      </w:r>
+      <w:r>
+        <w:rPr>
+          <w:color w:val="000000"/>
+          <w:lang w:val="en-GB"/>
+        </w:rPr>
+        <w:t xml:space="preserve"> weeks. All mouse strains were maintained before infection in the Institute of Vertebrate Biology in Studenec (licence number 6197</w:t>
       </w:r>
       <w:r>
         <w:rPr>
@@ -1604,8 +1496,8 @@
           <w:t>https://housemice.cz/en</w:t>
         </w:r>
       </w:hyperlink>
-      <w:bookmarkStart w:id="4" w:name="__UnoMark__3650_2045319252"/>
-      <w:bookmarkEnd w:id="4"/>
+      <w:bookmarkStart w:id="6" w:name="__UnoMark__3650_2045319252"/>
+      <w:bookmarkEnd w:id="6"/>
       <w:r>
         <w:rPr>
           <w:lang w:val="en-GB"/>
@@ -1856,8 +1748,8 @@
         <w:jc w:val="both"/>
         <w:rPr/>
       </w:pPr>
-      <w:bookmarkStart w:id="5" w:name="_1t3h5sf"/>
-      <w:bookmarkEnd w:id="5"/>
+      <w:bookmarkStart w:id="7" w:name="_1t3h5sf"/>
+      <w:bookmarkEnd w:id="7"/>
       <w:r>
         <w:rPr/>
         <w:t>Choice of measurements for resistance and tolerance</w:t>
@@ -1866,7 +1758,11 @@
     <w:p>
       <w:pPr>
         <w:pStyle w:val="Normal"/>
-        <w:rPr/>
+        <w:rPr>
+          <w:rFonts w:ascii="Century Schoolbook" w:hAnsi="Century Schoolbook" w:eastAsia="Century Schoolbook" w:cs="Century Schoolbook"/>
+          <w:i/>
+          <w:i/>
+        </w:rPr>
       </w:pPr>
       <w:r>
         <w:rPr/>
@@ -1906,571 +1802,474 @@
         <w:rPr>
           <w:color w:val="000000"/>
         </w:rPr>
-        <w:t>. As a proxy we used the number of parasites</w:t>
-      </w:r>
-      <w:commentRangeStart w:id="4"/>
-      <w:r>
-        <w:rPr>
-          <w:color w:val="000000"/>
-        </w:rPr>
-        <w:t xml:space="preserve"> per host, calculated as the </w:t>
-      </w:r>
-      <w:r>
-        <w:rPr/>
-        <w:t xml:space="preserve">number </w:t>
-      </w:r>
-      <w:r>
-        <w:rPr>
-          <w:color w:val="000000"/>
-        </w:rPr>
-        <w:t>of oocysts in feces at the day of maximal shedding</w:t>
-      </w:r>
-      <w:r>
-        <w:rPr/>
-        <w:t>, divided by the mouse</w:t>
-      </w:r>
-      <w:r>
-        <w:rPr>
-          <w:color w:val="000000"/>
-        </w:rPr>
-        <w:t xml:space="preserve"> weight at</w:t>
-      </w:r>
-      <w:r>
-        <w:rPr/>
-        <w:t xml:space="preserve"> this day </w:t>
-      </w:r>
-      <w:r>
-        <w:rPr>
-          <w:color w:val="000000"/>
-        </w:rPr>
-        <w:t>(in grams)</w:t>
-      </w:r>
-      <w:r>
-        <w:rPr>
-          <w:color w:val="000000"/>
-        </w:rPr>
-      </w:r>
-      <w:commentRangeEnd w:id="4"/>
-      <w:r>
-        <w:commentReference w:id="4"/>
-      </w:r>
-      <w:r>
-        <w:rPr>
-          <w:color w:val="000000"/>
-        </w:rPr>
-        <w:t>. This measurement allowed us to take into account the host</w:t>
-      </w:r>
+        <w:t xml:space="preserve">. As a proxy we used the number of </w:t>
+      </w:r>
+      <w:r>
+        <w:rPr>
+          <w:color w:val="000000"/>
+        </w:rPr>
+        <w:t xml:space="preserve">oocysts </w:t>
+      </w:r>
+      <w:r>
+        <w:rPr>
+          <w:color w:val="000000"/>
+        </w:rPr>
+        <w:t xml:space="preserve">per </w:t>
+      </w:r>
+      <w:r>
+        <w:rPr>
+          <w:color w:val="000000"/>
+        </w:rPr>
+        <w:t xml:space="preserve">gram of feces (OPG) </w:t>
+      </w:r>
+      <w:r>
+        <w:rPr>
+          <w:color w:val="000000"/>
+        </w:rPr>
+        <w:t xml:space="preserve">at the day of maximal shedding. </w:t>
+      </w:r>
+      <w:r>
+        <w:rPr>
+          <w:color w:val="000000"/>
+        </w:rPr>
+        <w:t>T</w:t>
+      </w:r>
+      <w:r>
+        <w:rPr>
+          <w:color w:val="000000"/>
+        </w:rPr>
+        <w:t>h</w:t>
+      </w:r>
+      <w:r>
+        <w:rPr>
+          <w:color w:val="000000"/>
+        </w:rPr>
+        <w:t>is measure</w:t>
+      </w:r>
+      <w:r>
+        <w:rPr>
+          <w:color w:val="000000"/>
+        </w:rPr>
+        <w:t xml:space="preserve"> </w:t>
+      </w:r>
+      <w:r>
+        <w:rPr>
+          <w:color w:val="000000"/>
+        </w:rPr>
+        <w:t>is</w:t>
+      </w:r>
+      <w:r>
+        <w:rPr>
+          <w:color w:val="000000"/>
+        </w:rPr>
+        <w:t xml:space="preserve"> tightly correlated with the sum of oocysts shed throughout the experiment (Pearson correlation coefficient 0.9</w:t>
+      </w:r>
+      <w:r>
+        <w:rPr>
+          <w:color w:val="000000"/>
+        </w:rPr>
+        <w:t>1</w:t>
+      </w:r>
+      <w:r>
+        <w:rPr>
+          <w:color w:val="000000"/>
+        </w:rPr>
+        <w:t xml:space="preserve">). </w:t>
+      </w:r>
+    </w:p>
+    <w:p>
+      <w:pPr>
+        <w:pStyle w:val="Normal"/>
+        <w:rPr/>
+      </w:pPr>
+      <w:r>
+        <w:rPr/>
+        <w:t xml:space="preserve">Tolerance is usually defined as the slope of the regression of host fitness, approximated by health condition, on infection intensity (Råberg, 2014). </w:t>
+      </w:r>
+      <w:r>
+        <w:rPr>
+          <w:color w:val="000000"/>
+        </w:rPr>
+        <w:t xml:space="preserve">The major measurable symptom in murine </w:t>
+      </w:r>
+      <w:r>
+        <w:rPr>
+          <w:i/>
+          <w:color w:val="000000"/>
+        </w:rPr>
+        <w:t xml:space="preserve">Eimeria </w:t>
+      </w:r>
+      <w:r>
+        <w:rPr>
+          <w:color w:val="000000"/>
+        </w:rPr>
+        <w:t>infections is weight loss. Therefore, the</w:t>
+      </w:r>
+      <w:r>
+        <w:rPr/>
+        <w:t xml:space="preserve"> </w:t>
+      </w:r>
+      <w:r>
+        <w:rPr>
+          <w:color w:val="000000"/>
+        </w:rPr>
+        <w:t>impact of parasites on host health was measured as the maximum relative weight loss compared to day 0</w:t>
+      </w:r>
+      <w:r>
+        <w:rPr/>
+        <w:t xml:space="preserve"> (body</w:t>
+      </w:r>
+      <w:r>
+        <w:rPr>
+          <w:color w:val="000000"/>
+        </w:rPr>
+        <w:t xml:space="preserve"> weight taken at the start of the experimental infection).</w:t>
+      </w:r>
+    </w:p>
+    <w:p>
+      <w:pPr>
+        <w:pStyle w:val="TextBody"/>
+        <w:spacing w:lineRule="auto" w:line="480"/>
+        <w:rPr/>
+      </w:pPr>
+      <w:r>
+        <w:rPr/>
+        <w:t xml:space="preserve">We defined a tolerance index for each individual, describing how its health varied with infection intensity, between day 0 of infection (weight = 100%, parasite intensity = 0 oocyst per mouse gram) and highest impact (weight = maximum weight loss relative to day 0, parasite intensity = maximum parasite number per gram of feces). This index was then </w:t>
+      </w:r>
+      <w:r>
+        <w:rPr/>
+        <w:t>standardised</w:t>
+      </w:r>
+      <w:r>
+        <w:rPr/>
+        <w:t xml:space="preserve"> by log10 transformation, after addition of 1e-8 to the ratio </w:t>
+      </w:r>
+      <w:r>
+        <w:rPr>
+          <w:rFonts w:eastAsia="Century Schoolbook" w:cs="Century Schoolbook"/>
+        </w:rPr>
+        <w:t xml:space="preserve"> </w:t>
+      </w:r>
+      <w:r>
+        <w:rPr/>
+        <w:t xml:space="preserve">to avoid infinite values. The obtained log10 transformed ratio that ranged between </w:t>
+      </w:r>
+      <w:bookmarkStart w:id="8" w:name="rstudio_console_output1"/>
+      <w:bookmarkEnd w:id="8"/>
+      <w:r>
+        <w:rPr/>
+        <w:t>-8 (high tolerant) and -</w:t>
+      </w:r>
+      <w:r>
+        <w:rPr/>
+        <w:t>5</w:t>
+      </w:r>
+      <w:r>
+        <w:rPr/>
+        <w:t>.6 (low tolerant) was divided by the negative constant -8 to obtained a final index positively correlated with tolerance:</w:t>
+      </w:r>
+    </w:p>
+    <w:p>
+      <w:pPr>
+        <w:pStyle w:val="Normal"/>
+        <w:ind w:left="720" w:hanging="0"/>
+        <w:rPr/>
+      </w:pPr>
+      <w:r>
+        <w:rPr>
+          <w:rFonts w:eastAsia="Century Schoolbook" w:cs="Century Schoolbook" w:ascii="Century Schoolbook" w:hAnsi="Century Schoolbook"/>
+          <w:i/>
+        </w:rPr>
+        <w:t xml:space="preserve">Tolerance index = (log10(maximum relative weight loss / maximum number of oocysts per gram </w:t>
+      </w:r>
+      <w:r>
+        <w:rPr>
+          <w:rFonts w:eastAsia="Century Schoolbook" w:cs="Century Schoolbook" w:ascii="Century Schoolbook" w:hAnsi="Century Schoolbook"/>
+          <w:i/>
+        </w:rPr>
+        <w:t>of feces</w:t>
+      </w:r>
+      <w:r>
+        <w:rPr>
+          <w:rFonts w:eastAsia="Century Schoolbook" w:cs="Century Schoolbook" w:ascii="Century Schoolbook" w:hAnsi="Century Schoolbook"/>
+          <w:i/>
+        </w:rPr>
+        <w:t xml:space="preserve"> + 1e-8) / -8</w:t>
+      </w:r>
+    </w:p>
+    <w:p>
+      <w:pPr>
+        <w:pStyle w:val="Heading2"/>
+        <w:jc w:val="both"/>
+        <w:rPr>
+          <w:sz w:val="24"/>
+        </w:rPr>
+      </w:pPr>
+      <w:bookmarkStart w:id="9" w:name="_mpf3d7k8xfch"/>
+      <w:bookmarkEnd w:id="9"/>
+      <w:r>
+        <w:rPr>
+          <w:sz w:val="24"/>
+        </w:rPr>
+        <w:t>Statistical analyses</w:t>
+      </w:r>
+    </w:p>
+    <w:p>
+      <w:pPr>
+        <w:pStyle w:val="Normal"/>
+        <w:rPr/>
+      </w:pPr>
+      <w:r>
+        <w:rPr>
+          <w:color w:val="000000"/>
+        </w:rPr>
+        <w:t xml:space="preserve">Appropriate distribution for </w:t>
+      </w:r>
+      <w:r>
+        <w:rPr>
+          <w:rFonts w:eastAsia="Century Schoolbook" w:cs="Century Schoolbook"/>
+          <w:color w:val="000000"/>
+        </w:rPr>
+        <w:t xml:space="preserve">maximum number of oocysts per </w:t>
+      </w:r>
+      <w:r>
+        <w:rPr>
+          <w:rFonts w:eastAsia="Century Schoolbook" w:cs="Century Schoolbook"/>
+        </w:rPr>
+        <w:t xml:space="preserve">gram </w:t>
+      </w:r>
+      <w:r>
+        <w:rPr>
+          <w:rFonts w:eastAsia="Century Schoolbook" w:cs="Century Schoolbook"/>
+        </w:rPr>
+        <w:t>of feces</w:t>
+      </w:r>
+      <w:r>
+        <w:rPr>
+          <w:color w:val="000000"/>
+        </w:rPr>
+        <w:t>, maximum weight loss relative to day 0, and tolerance index were selected based on log likelihood and AIC criteria</w:t>
+      </w:r>
+      <w:r>
+        <w:rPr>
+          <w:rFonts w:ascii="Times New Roman" w:hAnsi="Times New Roman"/>
+          <w:color w:val="000000"/>
+        </w:rPr>
+        <w:t xml:space="preserve"> </w:t>
+      </w:r>
+      <w:r>
+        <w:rPr>
+          <w:color w:val="000000"/>
+        </w:rPr>
+        <w:t xml:space="preserve">and by comparing goodness-of-fits plots (density, CDF, Q-Q, P-P plots) between usual distributions (R packages MASS (Venables &amp; Ripley, 2002) and fitdistrplus (Delignette-Muller &amp; Dutang, 2015)). The negative binomial, Weibull, and normal distribution were the most adequate to describe the </w:t>
+      </w:r>
+      <w:r>
+        <w:rPr/>
+        <w:t>peak of oocysts per gram of feces</w:t>
+      </w:r>
+      <w:r>
+        <w:rPr>
+          <w:color w:val="000000"/>
+        </w:rPr>
+        <w:t xml:space="preserve">, impact on host health, and </w:t>
+      </w:r>
+      <w:r>
+        <w:rPr/>
+        <w:t>t</w:t>
+      </w:r>
+      <w:r>
+        <w:rPr>
+          <w:color w:val="000000"/>
+        </w:rPr>
+        <w:t>olerance index, respectively</w:t>
+      </w:r>
+      <w:r>
+        <w:rPr/>
+        <w:t>.</w:t>
+      </w:r>
+      <w:r>
+        <w:rPr>
+          <w:color w:val="000000"/>
+        </w:rPr>
+        <w:t xml:space="preserve"> For modelling the impact on host health, we added 0.01 to the raw value as the Weibull distribution regression requires positive values.</w:t>
+      </w:r>
+    </w:p>
+    <w:p>
+      <w:pPr>
+        <w:pStyle w:val="Normal"/>
+        <w:rPr/>
+      </w:pPr>
+      <w:r>
+        <w:rPr>
+          <w:color w:val="000000"/>
+        </w:rPr>
+        <w:t xml:space="preserve">We tested the effects of mouse subspecies (Mmd or Mmm), </w:t>
+      </w:r>
+      <w:r>
+        <w:rPr>
+          <w:i/>
+          <w:color w:val="000000"/>
+        </w:rPr>
+        <w:t xml:space="preserve">Eimeria </w:t>
+      </w:r>
+      <w:r>
+        <w:rPr>
+          <w:color w:val="000000"/>
+        </w:rPr>
+        <w:t>species (</w:t>
+      </w:r>
+      <w:r>
+        <w:rPr>
+          <w:i/>
+          <w:color w:val="000000"/>
+        </w:rPr>
+        <w:t>E. ferrisi</w:t>
+      </w:r>
+      <w:r>
+        <w:rPr>
+          <w:color w:val="000000"/>
+        </w:rPr>
+        <w:t xml:space="preserve"> or </w:t>
+      </w:r>
+      <w:r>
+        <w:rPr>
+          <w:i/>
+          <w:color w:val="000000"/>
+        </w:rPr>
+        <w:t>E. falciformis</w:t>
+      </w:r>
+      <w:r>
+        <w:rPr>
+          <w:color w:val="000000"/>
+        </w:rPr>
+        <w:t xml:space="preserve">) and their interaction on our three response variables using (generalised) linear models. To assess the stability of our results across mouse strains and </w:t>
+      </w:r>
+      <w:r>
+        <w:rPr>
+          <w:i/>
+          <w:color w:val="000000"/>
+        </w:rPr>
+        <w:t xml:space="preserve">Eimeria </w:t>
+      </w:r>
+      <w:r>
+        <w:rPr>
+          <w:color w:val="000000"/>
+        </w:rPr>
+        <w:t xml:space="preserve">isolates, we also tested the effects of mouse strain (N=4), parasite isolate (N=3) and their interaction separately using the same models. To test the significance of the marginal contribution to each parameter to the full model, each parameter (mouse subspecies, </w:t>
+      </w:r>
+      <w:r>
+        <w:rPr>
+          <w:i/>
+          <w:color w:val="000000"/>
+        </w:rPr>
+        <w:t xml:space="preserve">Eimeria </w:t>
+      </w:r>
+      <w:r>
+        <w:rPr>
+          <w:color w:val="000000"/>
+        </w:rPr>
+        <w:t xml:space="preserve">species, and their interaction in the first case; mouse strain, </w:t>
+      </w:r>
+      <w:r>
+        <w:rPr>
+          <w:i/>
+          <w:color w:val="000000"/>
+        </w:rPr>
+        <w:t xml:space="preserve">Eimeria </w:t>
+      </w:r>
+      <w:r>
+        <w:rPr>
+          <w:color w:val="000000"/>
+        </w:rPr>
+        <w:t>isolate, and their interaction in the second case) was removed from the full model, and the difference between full model and sub-model was assessed using likelihood ratio tests (G). Post-hoc multiple comparison tests (Tukey Multiple Comparisons of Means) were then performed to test the significant difference of each host-parasite combination against all others in the most detailed model with the mouse strains and the parasite isolates as predictors.</w:t>
+      </w:r>
+    </w:p>
+    <w:p>
+      <w:pPr>
+        <w:pStyle w:val="Normal"/>
+        <w:rPr/>
+      </w:pPr>
+      <w:r>
+        <w:rPr/>
+        <w:t xml:space="preserve">We then compared the coupling between proxies of resistance and tolerance between mouse subspecies. Using the resistance index and tolerance index defined above, we fitted a linear model to explain the variation of tolerance with resistance, </w:t>
+      </w:r>
+      <w:r>
+        <w:rPr>
+          <w:i/>
+        </w:rPr>
+        <w:t xml:space="preserve">Eimeria </w:t>
+      </w:r>
+      <w:r>
+        <w:rPr/>
+        <w:t>species and their interaction.</w:t>
+      </w:r>
+    </w:p>
+    <w:p>
+      <w:pPr>
+        <w:pStyle w:val="Normal"/>
+        <w:rPr>
+          <w:highlight w:val="yellow"/>
+        </w:rPr>
+      </w:pPr>
       <w:r>
         <w:rPr>
           <w:color w:val="000000"/>
           <w:lang w:val="en-GB"/>
         </w:rPr>
-        <w:t>’s</w:t>
-      </w:r>
-      <w:r>
-        <w:rPr>
-          <w:color w:val="000000"/>
-        </w:rPr>
-        <w:t xml:space="preserve"> body size, assuming a lower capacity to carry parasites in smaller mice: a higher number of oocysts per mouse weight corresponds to lower resistance. At the day of peak intensity, this measure was tightly correlated with the sum of oocysts shed throughout the experiment </w:t>
-      </w:r>
-      <w:commentRangeStart w:id="5"/>
-      <w:r>
-        <w:rPr>
-          <w:color w:val="000000"/>
-        </w:rPr>
-        <w:t>(Pearson correlation coefficient 0.92)</w:t>
-      </w:r>
-      <w:r>
-        <w:rPr>
-          <w:color w:val="000000"/>
-        </w:rPr>
-      </w:r>
-      <w:commentRangeEnd w:id="5"/>
-      <w:r>
-        <w:commentReference w:id="5"/>
-      </w:r>
-      <w:r>
-        <w:rPr>
-          <w:color w:val="000000"/>
-        </w:rPr>
-        <w:t xml:space="preserve">. </w:t>
-      </w:r>
-      <w:del w:id="14" w:author="Unknown Author" w:date="2020-01-17T17:26:34Z">
+        <w:t xml:space="preserve">To verify the absence of impact of both previous contamination by </w:t>
+      </w:r>
+      <w:r>
+        <w:rPr>
+          <w:i/>
+          <w:iCs/>
+          <w:color w:val="000000"/>
+          <w:lang w:val="en-GB"/>
+        </w:rPr>
+        <w:t xml:space="preserve">Eimeria </w:t>
+      </w:r>
+      <w:r>
+        <w:rPr>
+          <w:color w:val="000000"/>
+          <w:lang w:val="en-GB"/>
+        </w:rPr>
+        <w:t>and anthelminthic treatment on our results, we performed different analyses (modeling of resistance, impact on health, tolerance at the host subspecies/parasite species level, as well as linear regression of the tolerance index with the resistance index, see below) on a dataset excluding the 22 mice treated by anthelminthics and the 9 mice showing contaminant infections. The results obtained in this conservative dataset are congruent with the results revealed in all mice, thus we consid</w:t>
+      </w:r>
+      <w:r>
+        <w:rPr>
+          <w:lang w:val="en-GB"/>
+        </w:rPr>
+        <w:t xml:space="preserve">er the influence of both factors negligible (see </w:t>
+      </w:r>
+      <w:commentRangeStart w:id="1"/>
+      <w:r>
+        <w:rPr>
+          <w:b/>
+          <w:lang w:val="en-GB"/>
+        </w:rPr>
+        <w:t>Supplementary Material S3</w:t>
+      </w:r>
+      <w:r>
+        <w:rPr>
+          <w:lang w:val="en-GB"/>
+        </w:rPr>
+        <w:t>)</w:t>
+      </w:r>
+      <w:ins w:id="0" w:author="Unknown Author" w:date="2020-01-20T16:15:13Z">
         <w:r>
           <w:rPr>
-            <w:color w:val="000000"/>
+            <w:lang w:val="en-GB"/>
           </w:rPr>
-          <w:delText xml:space="preserve">For further statistical analyses we modelled the raw value of “maximum number of oocysts per mouse gram”; For plotting and comparison with tolerance index, we used a resistance index ranging between 0 and 1 </w:delText>
-        </w:r>
-      </w:del>
-      <w:r>
-        <w:rPr/>
-        <w:commentReference w:id="6"/>
-      </w:r>
-      <w:del w:id="15" w:author="Unknown Author" w:date="2020-01-17T17:26:34Z">
-        <w:r>
-          <w:rPr/>
-          <w:delText xml:space="preserve">(see </w:delText>
-        </w:r>
-      </w:del>
-      <w:del w:id="16" w:author="Unknown Author" w:date="2020-01-17T17:26:34Z">
-        <w:r>
-          <w:rPr>
-            <w:b/>
-          </w:rPr>
-          <w:delText>Supplementary Figure S1.A</w:delText>
-        </w:r>
-      </w:del>
-      <w:del w:id="17" w:author="Unknown Author" w:date="2020-01-17T17:26:34Z">
-        <w:r>
-          <w:rPr/>
-          <w:delText>). As the highest individual value w</w:delText>
-        </w:r>
-      </w:del>
-      <w:del w:id="18" w:author="Unknown Author" w:date="2020-01-17T17:26:34Z">
-        <w:bookmarkStart w:id="6" w:name="rstudio_console_output211111111111111111"/>
-        <w:bookmarkEnd w:id="6"/>
-        <w:r>
-          <w:rPr/>
-          <w:delText>as 298496 maximum number of oocysts per mouse gram, this index was obtained as follows:</w:delText>
-        </w:r>
-      </w:del>
-    </w:p>
-    <w:p>
-      <w:pPr>
-        <w:pStyle w:val="Normal"/>
-        <w:ind w:left="720" w:hanging="0"/>
-        <w:rPr>
-          <w:rFonts w:ascii="Century Schoolbook" w:hAnsi="Century Schoolbook" w:eastAsia="Century Schoolbook" w:cs="Century Schoolbook"/>
-          <w:i/>
-          <w:i/>
-        </w:rPr>
-      </w:pPr>
-      <w:del w:id="19" w:author="Unknown Author" w:date="2020-01-17T17:26:34Z">
-        <w:r>
-          <w:rPr>
-            <w:rFonts w:eastAsia="Century Schoolbook" w:cs="Century Schoolbook" w:ascii="Century Schoolbook" w:hAnsi="Century Schoolbook"/>
-            <w:i/>
-          </w:rPr>
-          <w:delText>Resistance index = (- maximum number of oocysts per mouse gram + 300000) / 300000</w:delText>
-        </w:r>
-      </w:del>
-    </w:p>
-    <w:p>
-      <w:pPr>
-        <w:pStyle w:val="Normal"/>
-        <w:rPr/>
-      </w:pPr>
-      <w:r>
-        <w:rPr/>
-        <w:t xml:space="preserve">Tolerance is usually defined as the slope of the regression of host fitness, approximated by health condition, on infection intensity (Råberg, 2014). </w:t>
-      </w:r>
-      <w:r>
-        <w:rPr>
-          <w:color w:val="000000"/>
-        </w:rPr>
-        <w:t xml:space="preserve">The major measurable symptom in murine </w:t>
-      </w:r>
-      <w:r>
-        <w:rPr>
-          <w:i/>
-          <w:color w:val="000000"/>
-        </w:rPr>
-        <w:t xml:space="preserve">Eimeria </w:t>
-      </w:r>
-      <w:r>
-        <w:rPr>
-          <w:color w:val="000000"/>
-        </w:rPr>
-        <w:t>infections is weight loss. Therefore, the</w:t>
-      </w:r>
-      <w:r>
-        <w:rPr/>
-        <w:t xml:space="preserve"> </w:t>
-      </w:r>
-      <w:r>
-        <w:rPr>
-          <w:color w:val="000000"/>
-        </w:rPr>
-        <w:t>impact of parasites on host health was measured as the maximum relative weight loss compared to day 0</w:t>
-      </w:r>
-      <w:r>
-        <w:rPr/>
-        <w:t xml:space="preserve"> (body</w:t>
-      </w:r>
-      <w:r>
-        <w:rPr>
-          <w:color w:val="000000"/>
-        </w:rPr>
-        <w:t xml:space="preserve"> weight taken at the start of the experimental infection).</w:t>
-      </w:r>
-    </w:p>
-    <w:p>
-      <w:pPr>
-        <w:pStyle w:val="TextBody"/>
-        <w:spacing w:lineRule="auto" w:line="480"/>
-        <w:rPr/>
-      </w:pPr>
-      <w:r>
-        <w:rPr/>
-        <w:t xml:space="preserve">We defined a tolerance index for each individual, describing how its health varied with infection intensity, between day 0 of infection (weight = 100%, parasite intensity = 0 oocyst per mouse gram) and highest impact (weight = maximum weight loss relative to day 0, parasite intensity = maximum parasite number per </w:t>
-      </w:r>
-      <w:del w:id="20" w:author="Unknown Author" w:date="2020-01-17T17:26:52Z">
-        <w:r>
-          <w:rPr/>
-          <w:delText xml:space="preserve">mouse </w:delText>
-        </w:r>
-      </w:del>
-      <w:r>
-        <w:rPr/>
-        <w:t>gram</w:t>
-      </w:r>
-      <w:ins w:id="21" w:author="Unknown Author" w:date="2020-01-17T17:26:54Z">
-        <w:r>
-          <w:rPr/>
-          <w:t xml:space="preserve"> of feces</w:t>
         </w:r>
       </w:ins>
-      <w:r>
-        <w:rPr/>
-        <w:t>). This index was then normalised by log10 transformation, after ad</w:t>
-      </w:r>
-      <w:commentRangeStart w:id="7"/>
-      <w:r>
-        <w:rPr/>
-        <w:t>dition of 1e-8 to the ratio ”</w:t>
-      </w:r>
-      <w:r>
-        <w:rPr>
-          <w:rFonts w:eastAsia="Century Schoolbook" w:cs="Century Schoolbook"/>
-        </w:rPr>
-        <w:t xml:space="preserve">maximum relative weight loss / maximum number of oocysts per mouse gram“ </w:t>
-      </w:r>
-      <w:r>
-        <w:rPr/>
-        <w:t xml:space="preserve">to avoid infinite values. The obtained log10 transformed ratio that ranged between </w:t>
-      </w:r>
-      <w:bookmarkStart w:id="7" w:name="rstudio_console_output1"/>
-      <w:bookmarkEnd w:id="7"/>
-      <w:r>
-        <w:rPr/>
-        <w:t>-8 (high tolerant) and -3.6 (low tolerant) was divided by the negative constant -8 to obtained a final index positiv</w:t>
-      </w:r>
-      <w:r>
-        <w:rPr/>
-      </w:r>
-      <w:commentRangeEnd w:id="7"/>
-      <w:r>
-        <w:commentReference w:id="7"/>
-      </w:r>
-      <w:r>
-        <w:rPr/>
-        <w:t xml:space="preserve">ely correlated with tolerance, and ranging between 0 and 1 (see </w:t>
-      </w:r>
-      <w:r>
-        <w:rPr>
-          <w:b/>
-        </w:rPr>
-        <w:t>Supplementary Figure S1.B</w:t>
-      </w:r>
-      <w:r>
-        <w:rPr/>
-        <w:t>):</w:t>
-      </w:r>
-    </w:p>
-    <w:p>
-      <w:pPr>
-        <w:pStyle w:val="Normal"/>
-        <w:ind w:left="720" w:hanging="0"/>
-        <w:rPr>
-          <w:rFonts w:ascii="Century Schoolbook" w:hAnsi="Century Schoolbook" w:eastAsia="Century Schoolbook" w:cs="Century Schoolbook"/>
-          <w:i/>
-          <w:i/>
-        </w:rPr>
-      </w:pPr>
-      <w:r>
-        <w:rPr>
-          <w:rFonts w:eastAsia="Century Schoolbook" w:cs="Century Schoolbook" w:ascii="Century Schoolbook" w:hAnsi="Century Schoolbook"/>
-          <w:i/>
-        </w:rPr>
-        <w:t>Tolerance index = (log10(maximum relative weight loss / maximum number of oocysts per mouse gram + 1e-8) / -8</w:t>
-      </w:r>
-    </w:p>
-    <w:p>
-      <w:pPr>
-        <w:pStyle w:val="Heading2"/>
-        <w:jc w:val="both"/>
-        <w:rPr>
-          <w:sz w:val="24"/>
-        </w:rPr>
-      </w:pPr>
-      <w:bookmarkStart w:id="8" w:name="_mpf3d7k8xfch"/>
-      <w:bookmarkEnd w:id="8"/>
-      <w:r>
-        <w:rPr>
-          <w:sz w:val="24"/>
-        </w:rPr>
-        <w:t>Statistical analyses</w:t>
-      </w:r>
-    </w:p>
-    <w:p>
-      <w:pPr>
-        <w:pStyle w:val="Normal"/>
-        <w:rPr/>
-      </w:pPr>
-      <w:r>
-        <w:rPr>
-          <w:color w:val="000000"/>
-        </w:rPr>
-        <w:t xml:space="preserve">Appropriate distribution for </w:t>
-      </w:r>
-      <w:r>
-        <w:rPr>
-          <w:rFonts w:eastAsia="Century Schoolbook" w:cs="Century Schoolbook"/>
-          <w:color w:val="000000"/>
-        </w:rPr>
-        <w:t>maximum number of oocysts per m</w:t>
-      </w:r>
-      <w:r>
-        <w:rPr>
-          <w:rFonts w:eastAsia="Century Schoolbook" w:cs="Century Schoolbook"/>
-        </w:rPr>
-        <w:t>ouse gram</w:t>
-      </w:r>
-      <w:r>
-        <w:rPr>
-          <w:color w:val="000000"/>
-        </w:rPr>
-        <w:t>, maximum weight loss relative to day 0, and tolerance index were selected based on log likelihood and AIC criteria</w:t>
-      </w:r>
-      <w:r>
-        <w:rPr>
-          <w:rFonts w:ascii="Times New Roman" w:hAnsi="Times New Roman"/>
-          <w:color w:val="000000"/>
-        </w:rPr>
-        <w:t xml:space="preserve"> </w:t>
-      </w:r>
-      <w:r>
-        <w:rPr>
-          <w:color w:val="000000"/>
-        </w:rPr>
-        <w:t xml:space="preserve">and by comparing goodness-of-fits plots (density, CDF, Q-Q, P-P plots) between usual distributions (R packages MASS (Venables &amp; Ripley, 2002) and fitdistrplus (Delignette-Muller &amp; Dutang, 2015)). The negative binomial, Weibull, and normal distribution were the most adequate to describe the </w:t>
-      </w:r>
-      <w:r>
-        <w:rPr/>
-        <w:t xml:space="preserve">peak of oocysts per </w:t>
-      </w:r>
-      <w:del w:id="22" w:author="Unknown Author" w:date="2020-01-17T17:27:14Z">
-        <w:r>
-          <w:rPr/>
-          <w:delText xml:space="preserve">mouse </w:delText>
-        </w:r>
-      </w:del>
-      <w:r>
-        <w:rPr/>
-        <w:t>gram</w:t>
-      </w:r>
-      <w:ins w:id="23" w:author="Unknown Author" w:date="2020-01-17T17:27:15Z">
-        <w:r>
-          <w:rPr/>
-          <w:t xml:space="preserve"> of feces</w:t>
-        </w:r>
-      </w:ins>
-      <w:r>
-        <w:rPr>
-          <w:color w:val="000000"/>
-        </w:rPr>
-        <w:t xml:space="preserve">, impact on host health, and </w:t>
-      </w:r>
-      <w:r>
-        <w:rPr/>
-        <w:t>t</w:t>
-      </w:r>
-      <w:r>
-        <w:rPr>
-          <w:color w:val="000000"/>
-        </w:rPr>
-        <w:t>olerance index, respectively (s</w:t>
-      </w:r>
-      <w:r>
-        <w:rPr/>
-        <w:t xml:space="preserve">ee </w:t>
-      </w:r>
-      <w:r>
-        <w:rPr>
-          <w:b/>
-        </w:rPr>
-        <w:t>Supplementary Figure S2</w:t>
-      </w:r>
-      <w:r>
-        <w:rPr/>
-        <w:t>).</w:t>
-      </w:r>
-      <w:r>
-        <w:rPr>
-          <w:color w:val="000000"/>
-        </w:rPr>
-        <w:t xml:space="preserve"> For modelling the impact on host health, we added 0.01 to the raw value as the Weibull distribution regression requires positive values.</w:t>
-      </w:r>
-    </w:p>
-    <w:p>
-      <w:pPr>
-        <w:pStyle w:val="Normal"/>
-        <w:rPr/>
-      </w:pPr>
-      <w:r>
-        <w:rPr>
-          <w:color w:val="000000"/>
-        </w:rPr>
-        <w:t xml:space="preserve">We tested the effects of mouse subspecies (Mmd or Mmm), </w:t>
-      </w:r>
-      <w:r>
-        <w:rPr>
-          <w:i/>
-          <w:color w:val="000000"/>
-        </w:rPr>
-        <w:t xml:space="preserve">Eimeria </w:t>
-      </w:r>
-      <w:r>
-        <w:rPr>
-          <w:color w:val="000000"/>
-        </w:rPr>
-        <w:t>species (</w:t>
-      </w:r>
-      <w:r>
-        <w:rPr>
-          <w:i/>
-          <w:color w:val="000000"/>
-        </w:rPr>
-        <w:t>E. ferrisi</w:t>
-      </w:r>
-      <w:r>
-        <w:rPr>
-          <w:color w:val="000000"/>
-        </w:rPr>
-        <w:t xml:space="preserve"> or </w:t>
-      </w:r>
-      <w:r>
-        <w:rPr>
-          <w:i/>
-          <w:color w:val="000000"/>
-        </w:rPr>
-        <w:t>E. falciformis</w:t>
-      </w:r>
-      <w:r>
-        <w:rPr>
-          <w:color w:val="000000"/>
-        </w:rPr>
-        <w:t xml:space="preserve">) and their interaction on our three response variables using (generalised) linear models. To assess the stability of our results across mouse strains and </w:t>
-      </w:r>
-      <w:r>
-        <w:rPr>
-          <w:i/>
-          <w:color w:val="000000"/>
-        </w:rPr>
-        <w:t xml:space="preserve">Eimeria </w:t>
-      </w:r>
-      <w:r>
-        <w:rPr>
-          <w:color w:val="000000"/>
-        </w:rPr>
-        <w:t xml:space="preserve">isolates, we also tested the effects of mouse strain (N=4), parasite isolate (N=3) and their interaction separately using the same models. To test the significance of the marginal contribution to each parameter to the full model, each parameter (mouse subspecies, </w:t>
-      </w:r>
-      <w:r>
-        <w:rPr>
-          <w:i/>
-          <w:color w:val="000000"/>
-        </w:rPr>
-        <w:t xml:space="preserve">Eimeria </w:t>
-      </w:r>
-      <w:r>
-        <w:rPr>
-          <w:color w:val="000000"/>
-        </w:rPr>
-        <w:t xml:space="preserve">species, and their interaction in the first case; mouse strain, </w:t>
-      </w:r>
-      <w:r>
-        <w:rPr>
-          <w:i/>
-          <w:color w:val="000000"/>
-        </w:rPr>
-        <w:t xml:space="preserve">Eimeria </w:t>
-      </w:r>
-      <w:r>
-        <w:rPr>
-          <w:color w:val="000000"/>
-        </w:rPr>
-        <w:t>isolate, and their interaction in the second case) was removed from the full model, and the difference between full model and sub-model was assessed using likelihood ratio tests (G). Post-hoc multiple comparison tests (Tukey Multiple Comparisons of Means) were then performed to test the significant difference of each host-parasite combination against all others in the most detailed model with the mouse strains and the parasite isolates as predictors.</w:t>
-      </w:r>
-    </w:p>
-    <w:p>
-      <w:pPr>
-        <w:pStyle w:val="Normal"/>
-        <w:rPr/>
-      </w:pPr>
-      <w:r>
-        <w:rPr/>
-        <w:t xml:space="preserve">We then compared the coupling between proxies of resistance and tolerance between mouse subspecies. Using the resistance index and tolerance index defined above, we fitted a linear model to explain the variation of tolerance with resistance, </w:t>
-      </w:r>
-      <w:r>
-        <w:rPr>
-          <w:i/>
-        </w:rPr>
-        <w:t xml:space="preserve">Eimeria </w:t>
-      </w:r>
-      <w:r>
-        <w:rPr/>
-        <w:t>species and  their interaction.</w:t>
-      </w:r>
-    </w:p>
-    <w:p>
-      <w:pPr>
-        <w:pStyle w:val="Normal"/>
-        <w:rPr>
-          <w:highlight w:val="yellow"/>
-        </w:rPr>
-      </w:pPr>
-      <w:r>
-        <w:rPr>
-          <w:color w:val="000000"/>
+      <w:commentRangeEnd w:id="1"/>
+      <w:r>
+        <w:commentReference w:id="1"/>
+      </w:r>
+      <w:r>
+        <w:rPr>
           <w:lang w:val="en-GB"/>
         </w:rPr>
-        <w:t xml:space="preserve">To verify the absence of impact of both previous contamination by </w:t>
-      </w:r>
-      <w:r>
-        <w:rPr>
-          <w:i/>
-          <w:iCs/>
-          <w:color w:val="000000"/>
-          <w:lang w:val="en-GB"/>
-        </w:rPr>
-        <w:t xml:space="preserve">Eimeria </w:t>
-      </w:r>
-      <w:r>
-        <w:rPr>
-          <w:color w:val="000000"/>
-          <w:lang w:val="en-GB"/>
-        </w:rPr>
-        <w:t>and anthelminthic treatment on our results, we performed different analyses (modeling of resistance, impact on health, tolerance at the host subspecies/parasite species level, as well as linear regression of the tolerance index with the resistance index, see below) on a dataset excluding the 22 mice treated by anthelminthics and the 9 mice showing contaminant infections. The results obtained in this conservative dataset are congruent with the results revealed in all mice, thus we consid</w:t>
-      </w:r>
-      <w:r>
-        <w:rPr>
-          <w:lang w:val="en-GB"/>
-        </w:rPr>
-        <w:t xml:space="preserve">er the influence of both factors negligible (see </w:t>
-      </w:r>
-      <w:r>
-        <w:rPr>
-          <w:b/>
-          <w:lang w:val="en-GB"/>
-        </w:rPr>
-        <w:t>Supplementary Material S3</w:t>
-      </w:r>
-      <w:r>
-        <w:rPr>
-          <w:lang w:val="en-GB"/>
-        </w:rPr>
-        <w:t>).</w:t>
+        <w:t>.</w:t>
       </w:r>
     </w:p>
     <w:p>
@@ -2507,8 +2306,8 @@
         <w:jc w:val="both"/>
         <w:rPr/>
       </w:pPr>
-      <w:bookmarkStart w:id="9" w:name="_2s8eyo1"/>
-      <w:bookmarkEnd w:id="9"/>
+      <w:bookmarkStart w:id="10" w:name="_2s8eyo1"/>
+      <w:bookmarkEnd w:id="10"/>
       <w:r>
         <w:rPr/>
         <w:t>Results</w:t>
@@ -2520,8 +2319,8 @@
         <w:jc w:val="both"/>
         <w:rPr/>
       </w:pPr>
-      <w:bookmarkStart w:id="10" w:name="_17dp8vu"/>
-      <w:bookmarkEnd w:id="10"/>
+      <w:bookmarkStart w:id="11" w:name="_17dp8vu"/>
+      <w:bookmarkEnd w:id="11"/>
       <w:r>
         <w:rPr/>
         <w:t>General parasitology</w:t>
@@ -2566,7 +2365,43 @@
         <w:rPr>
           <w:color w:val="000000"/>
         </w:rPr>
-        <w:t xml:space="preserve"> maximal oocyst shedding was 6 dpi (standard deviation sd=0.71 and 0.65, respectively). The median day of maximum weight loss was 5 dpi for both isolates (sd=2.2 and 1.9 respectively).</w:t>
+        <w:t xml:space="preserve"> maximal oocyst shedding was 6 dpi (standard deviation sd=0.7</w:t>
+      </w:r>
+      <w:r>
+        <w:rPr>
+          <w:color w:val="000000"/>
+        </w:rPr>
+        <w:t>3</w:t>
+      </w:r>
+      <w:r>
+        <w:rPr>
+          <w:color w:val="000000"/>
+        </w:rPr>
+        <w:t xml:space="preserve"> and 0.6</w:t>
+      </w:r>
+      <w:r>
+        <w:rPr>
+          <w:color w:val="000000"/>
+        </w:rPr>
+        <w:t>1</w:t>
+      </w:r>
+      <w:r>
+        <w:rPr>
+          <w:color w:val="000000"/>
+        </w:rPr>
+        <w:t>, respectively). The median day of maximum weight loss was 5 dpi for both isolates (sd=2.</w:t>
+      </w:r>
+      <w:r>
+        <w:rPr>
+          <w:color w:val="000000"/>
+        </w:rPr>
+        <w:t>1</w:t>
+      </w:r>
+      <w:r>
+        <w:rPr>
+          <w:color w:val="000000"/>
+        </w:rPr>
+        <w:t xml:space="preserve"> and 1.9 respectively).</w:t>
       </w:r>
       <w:r>
         <w:rPr/>
@@ -2779,9 +2614,9 @@
           <w:sz w:val="20"/>
         </w:rPr>
       </w:pPr>
-      <w:ins w:id="24" w:author="Unknown Author" w:date="2020-01-17T17:28:47Z">
-        <w:bookmarkStart w:id="11" w:name="rstudio_console_output"/>
-        <w:bookmarkEnd w:id="11"/>
+      <w:ins w:id="1" w:author="Unknown Author" w:date="2020-01-17T17:28:47Z">
+        <w:bookmarkStart w:id="12" w:name="rstudio_console_output"/>
+        <w:bookmarkEnd w:id="12"/>
         <w:r>
           <w:rPr>
             <w:rFonts w:ascii="DejaVu Sans Mono;monospace" w:hAnsi="DejaVu Sans Mono;monospace"/>
@@ -2815,7 +2650,7 @@
           <w:sz w:val="20"/>
         </w:rPr>
       </w:pPr>
-      <w:ins w:id="25" w:author="Unknown Author" w:date="2020-01-17T17:28:47Z">
+      <w:ins w:id="2" w:author="Unknown Author" w:date="2020-01-17T17:28:47Z">
         <w:r>
           <w:rPr>
             <w:rFonts w:ascii="DejaVu Sans Mono;monospace" w:hAnsi="DejaVu Sans Mono;monospace"/>
@@ -2849,7 +2684,7 @@
           <w:sz w:val="20"/>
         </w:rPr>
       </w:pPr>
-      <w:ins w:id="26" w:author="Unknown Author" w:date="2020-01-17T17:28:47Z">
+      <w:ins w:id="3" w:author="Unknown Author" w:date="2020-01-17T17:28:47Z">
         <w:r>
           <w:rPr>
             <w:rFonts w:ascii="DejaVu Sans Mono;monospace" w:hAnsi="DejaVu Sans Mono;monospace"/>
@@ -2883,7 +2718,7 @@
           <w:sz w:val="20"/>
         </w:rPr>
       </w:pPr>
-      <w:ins w:id="27" w:author="Unknown Author" w:date="2020-01-17T17:28:47Z">
+      <w:ins w:id="4" w:author="Unknown Author" w:date="2020-01-17T17:28:47Z">
         <w:r>
           <w:rPr>
             <w:rFonts w:ascii="DejaVu Sans Mono;monospace" w:hAnsi="DejaVu Sans Mono;monospace"/>
@@ -2917,7 +2752,7 @@
           <w:sz w:val="20"/>
         </w:rPr>
       </w:pPr>
-      <w:ins w:id="28" w:author="Unknown Author" w:date="2020-01-17T17:28:47Z">
+      <w:ins w:id="5" w:author="Unknown Author" w:date="2020-01-17T17:28:47Z">
         <w:r>
           <w:rPr>
             <w:rFonts w:ascii="DejaVu Sans Mono;monospace" w:hAnsi="DejaVu Sans Mono;monospace"/>
@@ -2951,7 +2786,7 @@
           <w:sz w:val="20"/>
         </w:rPr>
       </w:pPr>
-      <w:ins w:id="29" w:author="Unknown Author" w:date="2020-01-17T17:28:47Z">
+      <w:ins w:id="6" w:author="Unknown Author" w:date="2020-01-17T17:28:47Z">
         <w:r>
           <w:rPr>
             <w:rFonts w:ascii="DejaVu Sans Mono;monospace" w:hAnsi="DejaVu Sans Mono;monospace"/>
@@ -2991,7 +2826,7 @@
         </w:rPr>
         <w:t xml:space="preserve">significant effects of parasite species (LRT: G = 22.8, df = 2, P &lt; 0.001), mouse subspecies (LRT: G = 26.7, df = 2, P &lt; 0.001) as well as an interaction between parasite species and mouse subspecies (LRT: G = 22.4, df = 2, P &lt; 0.001). </w:t>
       </w:r>
-      <w:commentRangeStart w:id="8"/>
+      <w:commentRangeStart w:id="2"/>
       <w:r>
         <w:rPr>
           <w:color w:val="000000"/>
@@ -3029,9 +2864,9 @@
           <w:color w:val="000000"/>
         </w:rPr>
       </w:r>
-      <w:commentRangeEnd w:id="8"/>
-      <w:r>
-        <w:commentReference w:id="8"/>
+      <w:commentRangeEnd w:id="2"/>
+      <w:r>
+        <w:commentReference w:id="2"/>
       </w:r>
       <w:r>
         <w:rPr>
@@ -3039,7 +2874,7 @@
         </w:rPr>
         <w:t xml:space="preserve"> </w:t>
       </w:r>
-      <w:commentRangeStart w:id="9"/>
+      <w:commentRangeStart w:id="3"/>
       <w:r>
         <w:rPr>
           <w:color w:val="000000"/>
@@ -3072,9 +2907,9 @@
           <w:color w:val="000000"/>
         </w:rPr>
       </w:r>
-      <w:commentRangeEnd w:id="9"/>
-      <w:r>
-        <w:commentReference w:id="9"/>
+      <w:commentRangeEnd w:id="3"/>
+      <w:r>
+        <w:commentReference w:id="3"/>
       </w:r>
       <w:r>
         <w:rPr>
@@ -3162,7 +2997,7 @@
         <w:rPr/>
         <w:t xml:space="preserve">. </w:t>
       </w:r>
-      <w:commentRangeStart w:id="10"/>
+      <w:commentRangeStart w:id="4"/>
       <w:r>
         <w:rPr/>
         <w:t>O</w:t>
@@ -3178,9 +3013,9 @@
           <w:color w:val="000000"/>
         </w:rPr>
       </w:r>
-      <w:commentRangeEnd w:id="10"/>
-      <w:r>
-        <w:commentReference w:id="10"/>
+      <w:commentRangeEnd w:id="4"/>
+      <w:r>
+        <w:commentReference w:id="4"/>
       </w:r>
       <w:r>
         <w:rPr>
@@ -3717,7 +3552,7 @@
         </w:rPr>
         <w:t xml:space="preserve">isolates and mouse strains, we found between-parasite isolates differences (LRT: G = 21.7, df = 8, P &lt; 0.01), between-mouse strains differences (LRT: G = 27.3, df = 9, P &lt; 0.01), and interaction between the two factors (LRT: G = 14.2, df = 6, </w:t>
       </w:r>
-      <w:commentRangeStart w:id="11"/>
+      <w:commentRangeStart w:id="5"/>
       <w:r>
         <w:rPr>
           <w:color w:val="000000"/>
@@ -3781,9 +3616,9 @@
           <w:color w:val="000000"/>
         </w:rPr>
       </w:r>
-      <w:commentRangeEnd w:id="11"/>
-      <w:r>
-        <w:commentReference w:id="11"/>
+      <w:commentRangeEnd w:id="5"/>
+      <w:r>
+        <w:commentReference w:id="5"/>
       </w:r>
       <w:r>
         <w:rPr>
@@ -3998,7 +3833,7 @@
           <w:kern w:val="0"/>
           <w:highlight w:val="white"/>
         </w:rPr>
-        <w:t xml:space="preserve">[0,0.81]) seem to be an  outlier; consequently, we tested how this point was affecting the linear fit by excluding it from our model. We found the trends remained stable after the outlier removal: tolerance index was negatively correlated with resistance index (LRT: G = 23.7, df = 2, p &lt; 0.001), was different for both </w:t>
+        <w:t xml:space="preserve">[0,0.81]) seem to be an outlier; consequently, we tested how this point was affecting the linear fit by excluding it from our model. We found the trends remained stable after the outlier removal: tolerance index was negatively correlated with resistance index (LRT: G = 23.7, df = 2, p &lt; 0.001), was different for both </w:t>
       </w:r>
       <w:r>
         <w:rPr>
@@ -4126,8 +3961,8 @@
           <w:sz w:val="24"/>
         </w:rPr>
       </w:pPr>
-      <w:bookmarkStart w:id="12" w:name="_mlftpgaod54o"/>
-      <w:bookmarkEnd w:id="12"/>
+      <w:bookmarkStart w:id="13" w:name="_mlftpgaod54o"/>
+      <w:bookmarkEnd w:id="13"/>
       <w:r>
         <w:rPr>
           <w:sz w:val="24"/>
@@ -4805,8 +4640,8 @@
         <w:pStyle w:val="Heading1"/>
         <w:rPr/>
       </w:pPr>
-      <w:bookmarkStart w:id="13" w:name="_3j2qqm3"/>
-      <w:bookmarkEnd w:id="13"/>
+      <w:bookmarkStart w:id="14" w:name="_3j2qqm3"/>
+      <w:bookmarkEnd w:id="14"/>
       <w:r>
         <w:rPr/>
         <w:t>Tables</w:t>
@@ -6217,8 +6052,8 @@
         <w:pStyle w:val="Heading1"/>
         <w:rPr/>
       </w:pPr>
-      <w:bookmarkStart w:id="14" w:name="_1y810tw"/>
-      <w:bookmarkEnd w:id="14"/>
+      <w:bookmarkStart w:id="15" w:name="_1y810tw"/>
+      <w:bookmarkEnd w:id="15"/>
       <w:r>
         <w:rPr/>
         <w:t>Figures</w:t>
@@ -6231,7 +6066,7 @@
       </w:pPr>
       <w:r>
         <w:drawing>
-          <wp:anchor behindDoc="0" distT="0" distB="0" distL="0" distR="0" simplePos="0" locked="0" layoutInCell="1" allowOverlap="1" relativeHeight="5">
+          <wp:anchor behindDoc="0" distT="0" distB="0" distL="0" distR="0" simplePos="0" locked="0" layoutInCell="1" allowOverlap="1" relativeHeight="8">
             <wp:simplePos x="0" y="0"/>
             <wp:positionH relativeFrom="column">
               <wp:align>center</wp:align>
@@ -6347,7 +6182,7 @@
       <w:r>
         <w:rPr/>
         <w:drawing>
-          <wp:anchor behindDoc="0" distT="0" distB="0" distL="0" distR="0" simplePos="0" locked="0" layoutInCell="1" allowOverlap="1" relativeHeight="6">
+          <wp:anchor behindDoc="0" distT="0" distB="0" distL="0" distR="0" simplePos="0" locked="0" layoutInCell="1" allowOverlap="1" relativeHeight="9">
             <wp:simplePos x="0" y="0"/>
             <wp:positionH relativeFrom="column">
               <wp:align>center</wp:align>
@@ -6441,7 +6276,23 @@
       </w:r>
       <w:r>
         <w:rPr/>
-        <w:t>ite density is calculated as number of oocysts detected (10e6) in feces per mouse gram, relative weight loss is calculated compared to day 0.</w:t>
+        <w:t>ite density is calculated as number of oocysts detected (</w:t>
+      </w:r>
+      <w:r>
+        <w:rPr/>
+        <w:t>x</w:t>
+      </w:r>
+      <w:r>
+        <w:rPr/>
+        <w:t xml:space="preserve">10e6) </w:t>
+      </w:r>
+      <w:r>
+        <w:rPr/>
+        <w:t>per gram of feces</w:t>
+      </w:r>
+      <w:r>
+        <w:rPr/>
+        <w:t>, relative weight loss is calculated compared to day 0.</w:t>
       </w:r>
       <w:r>
         <w:rPr>
@@ -6486,7 +6337,7 @@
           <w:color w:val="000000"/>
         </w:rPr>
         <w:drawing>
-          <wp:anchor behindDoc="0" distT="0" distB="0" distL="0" distR="0" simplePos="0" locked="0" layoutInCell="1" allowOverlap="1" relativeHeight="7">
+          <wp:anchor behindDoc="0" distT="0" distB="0" distL="0" distR="0" simplePos="0" locked="0" layoutInCell="1" allowOverlap="1" relativeHeight="5">
             <wp:simplePos x="0" y="0"/>
             <wp:positionH relativeFrom="column">
               <wp:align>center</wp:align>
@@ -6647,7 +6498,7 @@
       <w:r>
         <w:rPr/>
         <w:drawing>
-          <wp:anchor behindDoc="0" distT="0" distB="0" distL="0" distR="0" simplePos="0" locked="0" layoutInCell="1" allowOverlap="1" relativeHeight="8">
+          <wp:anchor behindDoc="0" distT="0" distB="0" distL="0" distR="0" simplePos="0" locked="0" layoutInCell="1" allowOverlap="1" relativeHeight="6">
             <wp:simplePos x="0" y="0"/>
             <wp:positionH relativeFrom="column">
               <wp:align>center</wp:align>
@@ -7100,7 +6951,7 @@
       <w:r>
         <w:rPr/>
         <w:drawing>
-          <wp:anchor behindDoc="0" distT="0" distB="0" distL="0" distR="0" simplePos="0" locked="0" layoutInCell="1" allowOverlap="1" relativeHeight="9">
+          <wp:anchor behindDoc="0" distT="0" distB="0" distL="0" distR="0" simplePos="0" locked="0" layoutInCell="1" allowOverlap="1" relativeHeight="7">
             <wp:simplePos x="0" y="0"/>
             <wp:positionH relativeFrom="column">
               <wp:align>center</wp:align>
@@ -7224,8 +7075,8 @@
         <w:pStyle w:val="Heading1"/>
         <w:rPr/>
       </w:pPr>
-      <w:bookmarkStart w:id="15" w:name="_zdv4ak4r58ez"/>
-      <w:bookmarkEnd w:id="15"/>
+      <w:bookmarkStart w:id="16" w:name="_zdv4ak4r58ez"/>
+      <w:bookmarkEnd w:id="16"/>
       <w:r>
         <w:rPr/>
         <w:t xml:space="preserve">Funding </w:t>
@@ -7555,26 +7406,53 @@
       </w:pPr>
       <w:r>
         <w:rPr/>
-        <w:t xml:space="preserve">Barton, N. H., &amp; Hewitt, G. M. (1985). Analysis of hybrid zones. </w:t>
-      </w:r>
-      <w:r>
-        <w:rPr>
-          <w:i/>
+        <w:t>Barton, N</w:t>
+      </w:r>
+      <w:r>
+        <w:rPr>
+          <w:rFonts w:ascii="Arial" w:hAnsi="Arial"/>
+          <w:sz w:val="24"/>
+          <w:szCs w:val="24"/>
+          <w:u w:val="none"/>
+        </w:rPr>
+        <w:t xml:space="preserve">. H., &amp; Hewitt, G. M. (1985). Analysis of hybrid zones. </w:t>
+      </w:r>
+      <w:r>
+        <w:rPr>
+          <w:rFonts w:ascii="Arial" w:hAnsi="Arial"/>
+          <w:i/>
+          <w:sz w:val="24"/>
+          <w:szCs w:val="24"/>
+          <w:u w:val="none"/>
         </w:rPr>
         <w:t>Annual Review of Ecology and Systematics</w:t>
       </w:r>
       <w:r>
-        <w:rPr/>
+        <w:rPr>
+          <w:rFonts w:ascii="Arial" w:hAnsi="Arial"/>
+          <w:sz w:val="24"/>
+          <w:szCs w:val="24"/>
+          <w:u w:val="none"/>
+        </w:rPr>
         <w:t xml:space="preserve">, </w:t>
       </w:r>
       <w:r>
         <w:rPr>
-          <w:i/>
+          <w:rFonts w:ascii="Arial" w:hAnsi="Arial"/>
+          <w:i/>
+          <w:sz w:val="24"/>
+          <w:szCs w:val="24"/>
+          <w:u w:val="none"/>
         </w:rPr>
         <w:t>16</w:t>
       </w:r>
       <w:r>
-        <w:rPr/>
+        <w:rPr>
+          <w:rFonts w:ascii="Arial" w:hAnsi="Arial"/>
+          <w:sz w:val="24"/>
+          <w:szCs w:val="24"/>
+          <w:u w:val="none"/>
+        </w:rPr>
         <w:t>(1), 113–148.</w:t>
         <w:tab/>
         <w:t xml:space="preserve"> https://doi.org/10.1146/annurev.es.16.110185.000553</w:t>
@@ -7583,6 +7461,183 @@
     <w:p>
       <w:pPr>
         <w:pStyle w:val="Bibliography1"/>
+        <w:widowControl/>
+        <w:ind w:left="0" w:right="0" w:hanging="0"/>
+        <w:jc w:val="left"/>
+        <w:rPr/>
+      </w:pPr>
+      <w:r>
+        <w:rPr>
+          <w:rFonts w:ascii="Arial" w:hAnsi="Arial"/>
+          <w:b w:val="false"/>
+          <w:i w:val="false"/>
+          <w:caps w:val="false"/>
+          <w:smallCaps w:val="false"/>
+          <w:color w:val="1C1D1E"/>
+          <w:spacing w:val="0"/>
+          <w:sz w:val="24"/>
+          <w:szCs w:val="24"/>
+          <w:u w:val="none"/>
+        </w:rPr>
+        <w:t>Bo</w:t>
+      </w:r>
+      <w:r>
+        <w:rPr>
+          <w:rFonts w:ascii="Arial" w:hAnsi="Arial"/>
+          <w:b w:val="false"/>
+          <w:i w:val="false"/>
+          <w:caps w:val="false"/>
+          <w:smallCaps w:val="false"/>
+          <w:color w:val="auto"/>
+          <w:spacing w:val="0"/>
+          <w:sz w:val="24"/>
+          <w:szCs w:val="24"/>
+          <w:u w:val="none"/>
+        </w:rPr>
+        <w:t>ursot, P., Auffray, J.‐C., Britton‐Davidian, J., &amp; Bonhomme, F.</w:t>
+      </w:r>
+      <w:r>
+        <w:rPr>
+          <w:rFonts w:ascii="Arial" w:hAnsi="Arial"/>
+          <w:caps w:val="false"/>
+          <w:smallCaps w:val="false"/>
+          <w:color w:val="auto"/>
+          <w:spacing w:val="0"/>
+          <w:sz w:val="24"/>
+          <w:szCs w:val="24"/>
+          <w:u w:val="none"/>
+        </w:rPr>
+        <w:t> </w:t>
+      </w:r>
+      <w:r>
+        <w:rPr>
+          <w:rFonts w:ascii="Arial" w:hAnsi="Arial"/>
+          <w:b w:val="false"/>
+          <w:i w:val="false"/>
+          <w:caps w:val="false"/>
+          <w:smallCaps w:val="false"/>
+          <w:color w:val="auto"/>
+          <w:spacing w:val="0"/>
+          <w:sz w:val="24"/>
+          <w:szCs w:val="24"/>
+          <w:u w:val="none"/>
+        </w:rPr>
+        <w:t xml:space="preserve">(1993). The evolution of </w:t>
+        <w:tab/>
+        <w:t>house mice. </w:t>
+      </w:r>
+      <w:r>
+        <w:rPr>
+          <w:rFonts w:ascii="Arial" w:hAnsi="Arial"/>
+          <w:b w:val="false"/>
+          <w:i/>
+          <w:color w:val="auto"/>
+          <w:spacing w:val="0"/>
+          <w:sz w:val="24"/>
+          <w:szCs w:val="24"/>
+          <w:u w:val="none"/>
+        </w:rPr>
+        <w:t>Annual Review of Ecology and Systematics</w:t>
+      </w:r>
+      <w:r>
+        <w:rPr>
+          <w:rFonts w:ascii="Arial" w:hAnsi="Arial"/>
+          <w:b w:val="false"/>
+          <w:i w:val="false"/>
+          <w:caps w:val="false"/>
+          <w:smallCaps w:val="false"/>
+          <w:color w:val="auto"/>
+          <w:spacing w:val="0"/>
+          <w:sz w:val="24"/>
+          <w:szCs w:val="24"/>
+          <w:u w:val="none"/>
+        </w:rPr>
+        <w:t>, </w:t>
+      </w:r>
+      <w:r>
+        <w:rPr>
+          <w:rFonts w:ascii="Arial" w:hAnsi="Arial"/>
+          <w:b/>
+          <w:i w:val="false"/>
+          <w:caps w:val="false"/>
+          <w:smallCaps w:val="false"/>
+          <w:color w:val="auto"/>
+          <w:spacing w:val="0"/>
+          <w:sz w:val="24"/>
+          <w:szCs w:val="24"/>
+          <w:u w:val="none"/>
+        </w:rPr>
+        <w:t>24</w:t>
+      </w:r>
+      <w:r>
+        <w:rPr>
+          <w:rFonts w:ascii="Arial" w:hAnsi="Arial"/>
+          <w:b w:val="false"/>
+          <w:i w:val="false"/>
+          <w:caps w:val="false"/>
+          <w:smallCaps w:val="false"/>
+          <w:color w:val="auto"/>
+          <w:spacing w:val="0"/>
+          <w:sz w:val="24"/>
+          <w:szCs w:val="24"/>
+          <w:u w:val="none"/>
+        </w:rPr>
+        <w:t>, 119</w:t>
+      </w:r>
+      <w:r>
+        <w:rPr>
+          <w:rFonts w:ascii="Arial" w:hAnsi="Arial"/>
+          <w:caps w:val="false"/>
+          <w:smallCaps w:val="false"/>
+          <w:color w:val="auto"/>
+          <w:spacing w:val="0"/>
+          <w:sz w:val="24"/>
+          <w:szCs w:val="24"/>
+          <w:u w:val="none"/>
+        </w:rPr>
+        <w:t>–</w:t>
+      </w:r>
+      <w:r>
+        <w:rPr>
+          <w:rFonts w:ascii="Arial" w:hAnsi="Arial"/>
+          <w:b w:val="false"/>
+          <w:i w:val="false"/>
+          <w:caps w:val="false"/>
+          <w:smallCaps w:val="false"/>
+          <w:color w:val="auto"/>
+          <w:spacing w:val="0"/>
+          <w:sz w:val="24"/>
+          <w:szCs w:val="24"/>
+          <w:u w:val="none"/>
+        </w:rPr>
+        <w:t xml:space="preserve">152. </w:t>
+        <w:tab/>
+      </w:r>
+      <w:hyperlink r:id="rId17">
+        <w:r>
+          <w:rPr>
+            <w:rStyle w:val="InternetLink"/>
+            <w:rFonts w:ascii="Arial" w:hAnsi="Arial"/>
+            <w:b w:val="false"/>
+            <w:i w:val="false"/>
+            <w:caps w:val="false"/>
+            <w:smallCaps w:val="false"/>
+            <w:strike w:val="false"/>
+            <w:dstrike w:val="false"/>
+            <w:color w:val="auto"/>
+            <w:spacing w:val="0"/>
+            <w:sz w:val="24"/>
+            <w:szCs w:val="24"/>
+            <w:u w:val="none"/>
+            <w:effect w:val="none"/>
+          </w:rPr>
+          <w:t>https://doi.org/10.1146/annurev.es.24.110193</w:t>
+        </w:r>
+      </w:hyperlink>
+    </w:p>
+    <w:p>
+      <w:pPr>
+        <w:pStyle w:val="Bibliography1"/>
         <w:rPr/>
       </w:pPr>
       <w:r>
@@ -7669,37 +7724,223 @@
       </w:pPr>
       <w:r>
         <w:rPr/>
-        <w:t xml:space="preserve">Ďureje, Ľ., Macholán, M., Baird, S. J., &amp; Piálek, J. (2012). The mouse hybrid zone in Central Europe: From morphology to molecules. </w:t>
-      </w:r>
-      <w:r>
-        <w:rPr>
+        <w:t>Ďureje, Ľ., Macholán, M., Baird, S. J., &amp;</w:t>
+      </w:r>
+      <w:r>
+        <w:rPr>
+          <w:rFonts w:ascii="Arial" w:hAnsi="Arial"/>
+        </w:rPr>
+        <w:t xml:space="preserve"> Piálek, J. (2012). The mouse hybrid zone in Central Europe: From morphology to molecules. </w:t>
+      </w:r>
+      <w:r>
+        <w:rPr>
+          <w:rFonts w:ascii="Arial" w:hAnsi="Arial"/>
           <w:i/>
         </w:rPr>
         <w:t>Folia Zoologica</w:t>
       </w:r>
       <w:r>
-        <w:rPr/>
+        <w:rPr>
+          <w:rFonts w:ascii="Arial" w:hAnsi="Arial"/>
+        </w:rPr>
         <w:t xml:space="preserve">, </w:t>
       </w:r>
       <w:r>
         <w:rPr>
+          <w:rFonts w:ascii="Arial" w:hAnsi="Arial"/>
           <w:i/>
         </w:rPr>
         <w:t>61</w:t>
       </w:r>
       <w:r>
-        <w:rPr/>
+        <w:rPr>
+          <w:rFonts w:ascii="Arial" w:hAnsi="Arial"/>
+        </w:rPr>
         <w:t>(3–4), 308–318.</w:t>
       </w:r>
     </w:p>
     <w:p>
       <w:pPr>
         <w:pStyle w:val="Bibliography1"/>
-        <w:rPr/>
-      </w:pPr>
-      <w:r>
-        <w:rPr/>
-        <w:t xml:space="preserve">Ehret, T., Spork, S., Dieterich, C., Lucius, R., &amp; Heitlinger, E. (2017). Dual RNA-seq reveals no plastic transcriptional response of the coccidian parasite </w:t>
+        <w:widowControl/>
+        <w:ind w:left="0" w:right="0" w:hanging="0"/>
+        <w:jc w:val="left"/>
+        <w:rPr/>
+      </w:pPr>
+      <w:r>
+        <w:rPr>
+          <w:rFonts w:ascii="Arial" w:hAnsi="Arial"/>
+          <w:b w:val="false"/>
+          <w:i w:val="false"/>
+          <w:caps w:val="false"/>
+          <w:smallCaps w:val="false"/>
+          <w:color w:val="1C1D1E"/>
+          <w:spacing w:val="0"/>
+          <w:sz w:val="24"/>
+          <w:szCs w:val="24"/>
+        </w:rPr>
+        <w:t>Du</w:t>
+      </w:r>
+      <w:r>
+        <w:rPr>
+          <w:rFonts w:ascii="Arial" w:hAnsi="Arial"/>
+          <w:b w:val="false"/>
+          <w:i w:val="false"/>
+          <w:caps w:val="false"/>
+          <w:smallCaps w:val="false"/>
+          <w:color w:val="auto"/>
+          <w:spacing w:val="0"/>
+          <w:sz w:val="24"/>
+          <w:szCs w:val="24"/>
+        </w:rPr>
+        <w:t>vaux, L., Belkhir, K., Boulesteix, M., &amp; Boursot, P.</w:t>
+      </w:r>
+      <w:r>
+        <w:rPr>
+          <w:rFonts w:ascii="Arial" w:hAnsi="Arial"/>
+          <w:caps w:val="false"/>
+          <w:smallCaps w:val="false"/>
+          <w:color w:val="auto"/>
+          <w:spacing w:val="0"/>
+          <w:sz w:val="24"/>
+          <w:szCs w:val="24"/>
+        </w:rPr>
+        <w:t> </w:t>
+      </w:r>
+      <w:r>
+        <w:rPr>
+          <w:rFonts w:ascii="Arial" w:hAnsi="Arial"/>
+          <w:b w:val="false"/>
+          <w:i w:val="false"/>
+          <w:caps w:val="false"/>
+          <w:smallCaps w:val="false"/>
+          <w:color w:val="auto"/>
+          <w:spacing w:val="0"/>
+          <w:sz w:val="24"/>
+          <w:szCs w:val="24"/>
+        </w:rPr>
+        <w:t xml:space="preserve">(2011). Isolation and gene flow: </w:t>
+        <w:tab/>
+        <w:t xml:space="preserve">Inferring the speciation history of European house mice. </w:t>
+      </w:r>
+      <w:r>
+        <w:rPr>
+          <w:rFonts w:ascii="Arial" w:hAnsi="Arial"/>
+          <w:b w:val="false"/>
+          <w:i/>
+          <w:color w:val="auto"/>
+          <w:spacing w:val="0"/>
+          <w:sz w:val="24"/>
+          <w:szCs w:val="24"/>
+        </w:rPr>
+        <w:t xml:space="preserve">Molecular </w:t>
+        <w:tab/>
+        <w:t>Ecology</w:t>
+      </w:r>
+      <w:r>
+        <w:rPr>
+          <w:rFonts w:ascii="Arial" w:hAnsi="Arial"/>
+          <w:b w:val="false"/>
+          <w:i w:val="false"/>
+          <w:caps w:val="false"/>
+          <w:smallCaps w:val="false"/>
+          <w:color w:val="auto"/>
+          <w:spacing w:val="0"/>
+          <w:sz w:val="24"/>
+          <w:szCs w:val="24"/>
+        </w:rPr>
+        <w:t>, </w:t>
+      </w:r>
+      <w:r>
+        <w:rPr>
+          <w:rFonts w:ascii="Arial" w:hAnsi="Arial"/>
+          <w:b/>
+          <w:i w:val="false"/>
+          <w:caps w:val="false"/>
+          <w:smallCaps w:val="false"/>
+          <w:color w:val="auto"/>
+          <w:spacing w:val="0"/>
+          <w:sz w:val="24"/>
+          <w:szCs w:val="24"/>
+        </w:rPr>
+        <w:t>20</w:t>
+      </w:r>
+      <w:r>
+        <w:rPr>
+          <w:rFonts w:ascii="Arial" w:hAnsi="Arial"/>
+          <w:b w:val="false"/>
+          <w:i w:val="false"/>
+          <w:caps w:val="false"/>
+          <w:smallCaps w:val="false"/>
+          <w:color w:val="auto"/>
+          <w:spacing w:val="0"/>
+          <w:sz w:val="24"/>
+          <w:szCs w:val="24"/>
+        </w:rPr>
+        <w:t>, 5248</w:t>
+      </w:r>
+      <w:r>
+        <w:rPr>
+          <w:rFonts w:ascii="Arial" w:hAnsi="Arial"/>
+          <w:caps w:val="false"/>
+          <w:smallCaps w:val="false"/>
+          <w:color w:val="auto"/>
+          <w:spacing w:val="0"/>
+          <w:sz w:val="24"/>
+          <w:szCs w:val="24"/>
+        </w:rPr>
+        <w:t>–</w:t>
+      </w:r>
+      <w:r>
+        <w:rPr>
+          <w:rFonts w:ascii="Arial" w:hAnsi="Arial"/>
+          <w:b w:val="false"/>
+          <w:i w:val="false"/>
+          <w:caps w:val="false"/>
+          <w:smallCaps w:val="false"/>
+          <w:color w:val="auto"/>
+          <w:spacing w:val="0"/>
+          <w:sz w:val="24"/>
+          <w:szCs w:val="24"/>
+        </w:rPr>
+        <w:t xml:space="preserve">5264. </w:t>
+      </w:r>
+      <w:hyperlink r:id="rId18">
+        <w:r>
+          <w:rPr>
+            <w:rStyle w:val="InternetLink"/>
+            <w:rFonts w:ascii="Arial" w:hAnsi="Arial"/>
+            <w:b w:val="false"/>
+            <w:i w:val="false"/>
+            <w:caps w:val="false"/>
+            <w:smallCaps w:val="false"/>
+            <w:strike w:val="false"/>
+            <w:dstrike w:val="false"/>
+            <w:color w:val="auto"/>
+            <w:spacing w:val="0"/>
+            <w:sz w:val="24"/>
+            <w:szCs w:val="24"/>
+            <w:u w:val="none"/>
+            <w:effect w:val="none"/>
+          </w:rPr>
+          <w:t>https://doi.org/10.1111/j.1365-294X.2011.05343.x</w:t>
+        </w:r>
+      </w:hyperlink>
+    </w:p>
+    <w:p>
+      <w:pPr>
+        <w:pStyle w:val="Bibliography1"/>
+        <w:rPr/>
+      </w:pPr>
+      <w:r>
+        <w:rPr>
+          <w:rFonts w:ascii="Arial" w:hAnsi="Arial"/>
+        </w:rPr>
+        <w:t>Ehret, T., Spork, S., Dieterich, C., Lucius, R., &amp; Heitlinger, E. (2017).</w:t>
+      </w:r>
+      <w:r>
+        <w:rPr/>
+        <w:t xml:space="preserve"> Dual RNA-seq reveals no plastic transcriptional response of the coccidian parasite </w:t>
       </w:r>
       <w:r>
         <w:rPr>
@@ -7805,7 +8046,7 @@
         <w:rPr>
           <w:i/>
         </w:rPr>
-        <w:t xml:space="preserve">Eimeria falciformis </w:t>
+        <w:t>Eimeria falciformis</w:t>
       </w:r>
       <w:r>
         <w:rPr/>
@@ -7901,7 +8142,7 @@
         <w:rPr/>
         <w:t xml:space="preserve">, 690487. </w:t>
       </w:r>
-      <w:hyperlink r:id="rId17">
+      <w:hyperlink r:id="rId19">
         <w:r>
           <w:rPr>
             <w:rStyle w:val="InternetLink"/>
@@ -7966,7 +8207,7 @@
         </w:rPr>
         <w:t xml:space="preserve">817. </w:t>
       </w:r>
-      <w:hyperlink r:id="rId18">
+      <w:hyperlink r:id="rId20">
         <w:r>
           <w:rPr>
             <w:rStyle w:val="InternetLink"/>
@@ -8167,7 +8408,7 @@
         </w:rPr>
         <w:t xml:space="preserve"> Y chromosome in Central Europe. </w:t>
       </w:r>
-      <w:bookmarkStart w:id="16" w:name="_GoBack"/>
+      <w:bookmarkStart w:id="17" w:name="_GoBack"/>
       <w:r>
         <w:rPr>
           <w:i/>
@@ -8176,7 +8417,7 @@
         </w:rPr>
         <w:t>BioRxiv</w:t>
       </w:r>
-      <w:bookmarkEnd w:id="16"/>
+      <w:bookmarkEnd w:id="17"/>
       <w:r>
         <w:rPr>
           <w:color w:val="auto"/>
@@ -8358,7 +8599,7 @@
         <w:rPr>
           <w:i/>
         </w:rPr>
-        <w:t>R: A language and environment for   statistical computing. R Foundation for Statistical Computing, Vienna, Austria</w:t>
+        <w:t>R: A language and environment for statistical computing. R Foundation for Statistical Computing, Vienna, Austria</w:t>
       </w:r>
       <w:r>
         <w:rPr/>
@@ -8858,6 +9099,27 @@
       <w:r>
         <w:rPr/>
         <w:t>. Springer-Verlag, New York.</w:t>
+      </w:r>
+    </w:p>
+    <w:p>
+      <w:pPr>
+        <w:sectPr>
+          <w:type w:val="continuous"/>
+          <w:pgSz w:w="11906" w:h="16838"/>
+          <w:pgMar w:left="1134" w:right="1134" w:header="0" w:top="1134" w:footer="0" w:bottom="1134" w:gutter="0"/>
+          <w:formProt w:val="false"/>
+          <w:textDirection w:val="lrTb"/>
+          <w:docGrid w:type="default" w:linePitch="100" w:charSpace="0"/>
+        </w:sectPr>
+      </w:pPr>
+    </w:p>
+    <w:p>
+      <w:pPr>
+        <w:pStyle w:val="Normal"/>
+        <w:rPr/>
+      </w:pPr>
+      <w:r>
+        <w:rPr/>
       </w:r>
     </w:p>
     <w:p>
@@ -8950,11 +9212,11 @@
 
 <file path=word/comments.xml><?xml version="1.0" encoding="utf-8"?>
 <w:comments xmlns:o="urn:schemas-microsoft-com:office:office" xmlns:r="http://schemas.openxmlformats.org/officeDocument/2006/relationships" xmlns:v="urn:schemas-microsoft-com:vml" xmlns:w="http://schemas.openxmlformats.org/wordprocessingml/2006/main" xmlns:w10="urn:schemas-microsoft-com:office:word" xmlns:wp="http://schemas.openxmlformats.org/drawingml/2006/wordprocessingDrawing" xmlns:wps="http://schemas.microsoft.com/office/word/2010/wordprocessingShape" xmlns:wpg="http://schemas.microsoft.com/office/word/2010/wordprocessingGroup" xmlns:mc="http://schemas.openxmlformats.org/markup-compatibility/2006" xmlns:wp14="http://schemas.microsoft.com/office/word/2010/wordprocessingDrawing" xmlns:w14="http://schemas.microsoft.com/office/word/2010/wordml" mc:Ignorable="w14 wp14">
-  <w:comment w:id="0" w:author="Unknown Author" w:date="2020-01-17T14:56:30Z" w:initials="">
-    <w:p>
-      <w:r>
-        <w:rPr>
-          <w:rFonts w:cs="Mangal" w:ascii="Liberation Serif" w:hAnsi="Liberation Serif" w:eastAsia="SimSun"/>
+  <w:comment w:id="0" w:author="Unknown Author" w:date="2020-01-20T15:45:23Z" w:initials="">
+    <w:p>
+      <w:r>
+        <w:rPr>
+          <w:rFonts w:eastAsia="SimSun" w:cs="Mangal" w:ascii="Liberation Serif" w:hAnsi="Liberation Serif"/>
           <w:b w:val="false"/>
           <w:bCs w:val="false"/>
           <w:i w:val="false"/>
@@ -8973,18 +9235,48 @@
           <w:kern w:val="2"/>
           <w:position w:val="0"/>
           <w:sz w:val="20"/>
+          <w:szCs w:val="24"/>
+          <w:u w:val="none"/>
+          <w:vertAlign w:val="baseline"/>
+          <w:em w:val="none"/>
+          <w:lang w:bidi="hi-IN" w:eastAsia="zh-CN" w:val="en-US"/>
+        </w:rPr>
+        <w:t>This precision is important: it’s coupled in 1 parasite, uncoupled in the other</w:t>
+      </w:r>
+    </w:p>
+  </w:comment>
+  <w:comment w:id="1" w:author="Unknown Author" w:date="2020-01-20T16:15:13Z" w:initials="">
+    <w:p>
+      <w:r>
+        <w:rPr>
+          <w:rFonts w:eastAsia="SimSun" w:cs="Mangal" w:ascii="Liberation Serif" w:hAnsi="Liberation Serif"/>
+          <w:b w:val="false"/>
+          <w:bCs w:val="false"/>
+          <w:i w:val="false"/>
+          <w:iCs w:val="false"/>
+          <w:caps w:val="false"/>
+          <w:smallCaps w:val="false"/>
+          <w:strike w:val="false"/>
+          <w:dstrike w:val="false"/>
+          <w:outline w:val="false"/>
+          <w:shadow w:val="false"/>
+          <w:emboss w:val="false"/>
+          <w:imprint w:val="false"/>
+          <w:color w:val="auto"/>
+          <w:spacing w:val="0"/>
+          <w:w w:val="100"/>
+          <w:kern w:val="2"/>
+          <w:position w:val="0"/>
           <w:sz w:val="20"/>
           <w:szCs w:val="24"/>
           <w:u w:val="none"/>
           <w:vertAlign w:val="baseline"/>
           <w:em w:val="none"/>
-          <w:lang w:val="en-GB" w:bidi="hi-IN" w:eastAsia="zh-CN"/>
-        </w:rPr>
-        <w:t>Lead to?</w:t>
-      </w:r>
-    </w:p>
-  </w:comment>
-  <w:comment w:id="1" w:author="Jaroslav Piálek" w:date="2020-01-16T18:31:00Z" w:initials="JP">
+          <w:lang w:bidi="hi-IN" w:eastAsia="zh-CN" w:val="en-GB"/>
+        </w:rPr>
+        <w:t>To redo-and call S1</w:t>
+      </w:r>
+    </w:p>
     <w:p>
       <w:r>
         <w:rPr>
@@ -8992,136 +9284,10 @@
           <w:kern w:val="0"/>
           <w:lang w:val="en-US" w:eastAsia="en-US" w:bidi="en-US"/>
         </w:rPr>
-        <w:t>Generally this para is difficult to follow for me. You start with mice, than you switch to costs of immune response, and finish with resistance only.</w:t>
-      </w:r>
-    </w:p>
-    <w:p>
-      <w:r>
-        <w:rPr>
-          <w:rFonts w:ascii="Liberation Serif" w:hAnsi="Liberation Serif" w:eastAsia="DejaVu Sans" w:cs="DejaVu Sans"/>
-          <w:kern w:val="0"/>
-          <w:lang w:val="en-US" w:eastAsia="en-US" w:bidi="en-US"/>
-        </w:rPr>
-        <w:t>I miss clear logics linking info in the first and 3</w:t>
-      </w:r>
-      <w:r>
-        <w:rPr>
-          <w:rFonts w:ascii="Liberation Serif" w:hAnsi="Liberation Serif" w:eastAsia="DejaVu Sans" w:cs="DejaVu Sans"/>
-          <w:kern w:val="0"/>
-          <w:vertAlign w:val="superscript"/>
-          <w:lang w:val="en-US" w:eastAsia="en-US" w:bidi="en-US"/>
-        </w:rPr>
-        <w:t>rd</w:t>
-      </w:r>
-      <w:r>
-        <w:rPr>
-          <w:rFonts w:ascii="Liberation Serif" w:hAnsi="Liberation Serif" w:eastAsia="DejaVu Sans" w:cs="DejaVu Sans"/>
-          <w:kern w:val="0"/>
-          <w:lang w:val="en-US" w:eastAsia="en-US" w:bidi="en-US"/>
-        </w:rPr>
-        <w:t xml:space="preserve"> para. </w:t>
-      </w:r>
-    </w:p>
-    <w:p>
-      <w:r>
-        <w:rPr>
-          <w:rFonts w:ascii="Liberation Serif" w:hAnsi="Liberation Serif" w:eastAsia="DejaVu Sans" w:cs="DejaVu Sans"/>
-          <w:kern w:val="0"/>
-          <w:lang w:val="en-US" w:eastAsia="en-US" w:bidi="en-US"/>
-        </w:rPr>
-        <w:t xml:space="preserve">Something like </w:t>
-      </w:r>
-    </w:p>
-    <w:p>
-      <w:r>
-        <w:rPr>
-          <w:rFonts w:ascii="Liberation Serif" w:hAnsi="Liberation Serif" w:eastAsia="DejaVu Sans" w:cs="DejaVu Sans"/>
-          <w:kern w:val="0"/>
-          <w:lang w:bidi="en-US" w:val="en-US" w:eastAsia="en-US"/>
-        </w:rPr>
-        <w:t xml:space="preserve">Both resistance and tolerance might be shaped by co-evolutionary host-parasite history. When in isolation coevolving systems meet, the newly generated variation can result in novel interplay in immunological responses. For example, two European house mouse subspecies, whose genomes diverged some 0.5 mil ago, are known to harbor different lineages of </w:t>
-      </w:r>
-      <w:r>
-        <w:rPr>
-          <w:rFonts w:ascii="Liberation Serif" w:hAnsi="Liberation Serif" w:eastAsia="DejaVu Sans" w:cs="DejaVu Sans"/>
-          <w:i/>
-          <w:kern w:val="0"/>
-          <w:lang w:bidi="en-US" w:val="en-US" w:eastAsia="en-US"/>
-        </w:rPr>
-        <w:t>Cryptosporidium tyzzeri</w:t>
-      </w:r>
-      <w:r>
-        <w:rPr>
-          <w:rFonts w:ascii="Liberation Serif" w:hAnsi="Liberation Serif" w:eastAsia="DejaVu Sans" w:cs="DejaVu Sans"/>
-          <w:kern w:val="0"/>
-          <w:lang w:bidi="en-US" w:val="en-US" w:eastAsia="en-US"/>
-        </w:rPr>
-        <w:t xml:space="preserve"> (Kváč et al. 2013). </w:t>
-      </w:r>
-      <w:r>
-        <w:rPr>
-          <w:rFonts w:ascii="Liberation Serif" w:hAnsi="Liberation Serif" w:eastAsia="DejaVu Sans" w:cs="DejaVu Sans"/>
-          <w:bCs/>
-          <w:color w:val="000000"/>
-          <w:kern w:val="0"/>
-          <w:sz w:val="24"/>
-          <w:lang w:bidi="en-US" w:eastAsia="en-US" w:val="en-GB"/>
-        </w:rPr>
-        <w:t xml:space="preserve">Hybrids between two mouse subspecies </w:t>
-      </w:r>
-      <w:r>
-        <w:rPr>
-          <w:rFonts w:ascii="Liberation Serif" w:hAnsi="Liberation Serif" w:eastAsia="DejaVu Sans" w:cs="DejaVu Sans"/>
-          <w:bCs/>
-          <w:i/>
-          <w:color w:val="000000"/>
-          <w:kern w:val="0"/>
-          <w:sz w:val="24"/>
-          <w:lang w:bidi="en-US" w:eastAsia="en-US" w:val="en-GB"/>
-        </w:rPr>
-        <w:t xml:space="preserve">Mus musculus </w:t>
-      </w:r>
-      <w:r>
-        <w:rPr>
-          <w:rFonts w:ascii="Liberation Serif" w:hAnsi="Liberation Serif" w:eastAsia="DejaVu Sans" w:cs="DejaVu Sans"/>
-          <w:bCs/>
-          <w:i/>
-          <w:iCs/>
-          <w:color w:val="000000"/>
-          <w:kern w:val="0"/>
-          <w:sz w:val="24"/>
-          <w:lang w:bidi="en-US" w:eastAsia="en-US" w:val="en-GB"/>
-        </w:rPr>
-        <w:t>muscu…</w:t>
       </w:r>
     </w:p>
   </w:comment>
-  <w:comment w:id="2" w:author="Jaroslav Piálek" w:date="2020-01-16T18:45:00Z" w:initials="JP">
-    <w:p>
-      <w:r>
-        <w:rPr>
-          <w:rFonts w:ascii="Liberation Serif" w:hAnsi="Liberation Serif" w:eastAsia="DejaVu Sans" w:cs="DejaVu Sans"/>
-          <w:kern w:val="0"/>
-          <w:lang w:val="en-US" w:eastAsia="en-US" w:bidi="en-US"/>
-        </w:rPr>
-        <w:t>Did you study all protozoan parasites to know which of them was the most prevalent?</w:t>
-      </w:r>
-    </w:p>
-  </w:comment>
-  <w:comment w:id="3" w:author="Unknown Author" w:date="2020-01-07T19:55:00Z" w:initials="">
-    <w:p>
-      <w:r>
-        <w:rPr>
-          <w:rFonts w:ascii="Liberation Serif" w:hAnsi="Liberation Serif" w:eastAsia="DejaVu Sans" w:cs="DejaVu Sans"/>
-          <w:kern w:val="0"/>
-          <w:sz w:val="20"/>
-          <w:lang w:val="en-US" w:eastAsia="en-US" w:bidi="en-US"/>
-        </w:rPr>
-        <w:t>They write it like that in the original article</w:t>
-      </w:r>
-    </w:p>
-  </w:comment>
-  <w:comment w:id="4" w:author="Unknown Author" w:date="2020-01-17T17:26:02Z" w:initials="">
+  <w:comment w:id="2" w:author="Unknown Author" w:date="2020-01-17T17:29:13Z" w:initials="">
     <w:p>
       <w:r>
         <w:rPr>
@@ -9151,11 +9317,11 @@
           <w:em w:val="none"/>
           <w:lang w:val="en-US" w:bidi="hi-IN" w:eastAsia="zh-CN"/>
         </w:rPr>
-        <w:t>Change for OPG</w:t>
+        <w:t>check</w:t>
       </w:r>
     </w:p>
   </w:comment>
-  <w:comment w:id="5" w:author="Unknown Author" w:date="2020-01-17T17:26:22Z" w:initials="">
+  <w:comment w:id="3" w:author="Unknown Author" w:date="2020-01-17T17:29:20Z" w:initials="">
     <w:p>
       <w:r>
         <w:rPr>
@@ -9185,11 +9351,11 @@
           <w:em w:val="none"/>
           <w:lang w:val="en-US" w:bidi="hi-IN" w:eastAsia="zh-CN"/>
         </w:rPr>
-        <w:t>recalculate</w:t>
+        <w:t>check</w:t>
       </w:r>
     </w:p>
   </w:comment>
-  <w:comment w:id="6" w:author="Jaroslav Piálek" w:date="2020-01-16T18:57:00Z" w:initials="JP">
+  <w:comment w:id="4" w:author="Jaroslav Piálek" w:date="2020-01-16T18:58:00Z" w:initials="JP">
     <w:p>
       <w:r>
         <w:rPr>
@@ -9197,133 +9363,11 @@
           <w:kern w:val="0"/>
           <w:lang w:val="en-US" w:eastAsia="en-US" w:bidi="en-US"/>
         </w:rPr>
-        <w:t xml:space="preserve">It will be never 1 as 298496/300000 </w:t>
-      </w:r>
-      <w:r>
-        <w:rPr>
-          <w:rFonts w:ascii="Liberation Serif" w:hAnsi="Liberation Serif" w:eastAsia="DejaVu Sans" w:cs="DejaVu Sans"/>
-          <w:kern w:val="0"/>
-          <w:lang w:eastAsia="en-US" w:bidi="en-US" w:val="en-GB"/>
-        </w:rPr>
-        <w:t>&lt; 1</w:t>
+        <w:t>You detail mus strain, thet you go directly to general pattern. Nothing is noted on the Mmd mice</w:t>
       </w:r>
     </w:p>
   </w:comment>
-  <w:comment w:id="7" w:author="Unknown Author" w:date="2020-01-17T17:26:59Z" w:initials="">
-    <w:p>
-      <w:r>
-        <w:rPr>
-          <w:rFonts w:cs="Mangal" w:ascii="Liberation Serif" w:hAnsi="Liberation Serif" w:eastAsia="SimSun"/>
-          <w:b w:val="false"/>
-          <w:bCs w:val="false"/>
-          <w:i w:val="false"/>
-          <w:iCs w:val="false"/>
-          <w:caps w:val="false"/>
-          <w:smallCaps w:val="false"/>
-          <w:strike w:val="false"/>
-          <w:dstrike w:val="false"/>
-          <w:outline w:val="false"/>
-          <w:shadow w:val="false"/>
-          <w:emboss w:val="false"/>
-          <w:imprint w:val="false"/>
-          <w:color w:val="auto"/>
-          <w:spacing w:val="0"/>
-          <w:w w:val="100"/>
-          <w:kern w:val="2"/>
-          <w:position w:val="0"/>
-          <w:sz w:val="20"/>
-          <w:sz w:val="20"/>
-          <w:szCs w:val="24"/>
-          <w:u w:val="none"/>
-          <w:vertAlign w:val="baseline"/>
-          <w:em w:val="none"/>
-          <w:lang w:val="en-US" w:bidi="hi-IN" w:eastAsia="zh-CN"/>
-        </w:rPr>
-        <w:t>correct</w:t>
-      </w:r>
-    </w:p>
-  </w:comment>
-  <w:comment w:id="8" w:author="Unknown Author" w:date="2020-01-17T17:29:13Z" w:initials="">
-    <w:p>
-      <w:r>
-        <w:rPr>
-          <w:rFonts w:cs="Mangal" w:ascii="Liberation Serif" w:hAnsi="Liberation Serif" w:eastAsia="SimSun"/>
-          <w:b w:val="false"/>
-          <w:bCs w:val="false"/>
-          <w:i w:val="false"/>
-          <w:iCs w:val="false"/>
-          <w:caps w:val="false"/>
-          <w:smallCaps w:val="false"/>
-          <w:strike w:val="false"/>
-          <w:dstrike w:val="false"/>
-          <w:outline w:val="false"/>
-          <w:shadow w:val="false"/>
-          <w:emboss w:val="false"/>
-          <w:imprint w:val="false"/>
-          <w:color w:val="auto"/>
-          <w:spacing w:val="0"/>
-          <w:w w:val="100"/>
-          <w:kern w:val="2"/>
-          <w:position w:val="0"/>
-          <w:sz w:val="20"/>
-          <w:sz w:val="20"/>
-          <w:szCs w:val="24"/>
-          <w:u w:val="none"/>
-          <w:vertAlign w:val="baseline"/>
-          <w:em w:val="none"/>
-          <w:lang w:val="en-US" w:bidi="hi-IN" w:eastAsia="zh-CN"/>
-        </w:rPr>
-        <w:t>check</w:t>
-      </w:r>
-    </w:p>
-  </w:comment>
-  <w:comment w:id="9" w:author="Unknown Author" w:date="2020-01-17T17:29:20Z" w:initials="">
-    <w:p>
-      <w:r>
-        <w:rPr>
-          <w:rFonts w:cs="Mangal" w:ascii="Liberation Serif" w:hAnsi="Liberation Serif" w:eastAsia="SimSun"/>
-          <w:b w:val="false"/>
-          <w:bCs w:val="false"/>
-          <w:i w:val="false"/>
-          <w:iCs w:val="false"/>
-          <w:caps w:val="false"/>
-          <w:smallCaps w:val="false"/>
-          <w:strike w:val="false"/>
-          <w:dstrike w:val="false"/>
-          <w:outline w:val="false"/>
-          <w:shadow w:val="false"/>
-          <w:emboss w:val="false"/>
-          <w:imprint w:val="false"/>
-          <w:color w:val="auto"/>
-          <w:spacing w:val="0"/>
-          <w:w w:val="100"/>
-          <w:kern w:val="2"/>
-          <w:position w:val="0"/>
-          <w:sz w:val="20"/>
-          <w:sz w:val="20"/>
-          <w:szCs w:val="24"/>
-          <w:u w:val="none"/>
-          <w:vertAlign w:val="baseline"/>
-          <w:em w:val="none"/>
-          <w:lang w:val="en-US" w:bidi="hi-IN" w:eastAsia="zh-CN"/>
-        </w:rPr>
-        <w:t>check</w:t>
-      </w:r>
-    </w:p>
-  </w:comment>
-  <w:comment w:id="10" w:author="Jaroslav Piálek" w:date="2020-01-16T18:58:00Z" w:initials="JP">
-    <w:p>
-      <w:r>
-        <w:rPr>
-          <w:rFonts w:ascii="Liberation Serif" w:hAnsi="Liberation Serif" w:eastAsia="DejaVu Sans" w:cs="DejaVu Sans"/>
-          <w:kern w:val="0"/>
-          <w:lang w:val="en-US" w:eastAsia="en-US" w:bidi="en-US"/>
-        </w:rPr>
-        <w:t>You detail mus strain, thet you go directly to general pattern. Nothing is noted on the Mmd mice</w:t>
-      </w:r>
-    </w:p>
-  </w:comment>
-  <w:comment w:id="11" w:author="Jaroslav Piálek" w:date="2020-01-16T19:00:00Z" w:initials="JP">
+  <w:comment w:id="5" w:author="Jaroslav Piálek" w:date="2020-01-16T19:00:00Z" w:initials="JP">
     <w:p>
       <w:r>
         <w:rPr>
@@ -10008,6 +10052,26 @@
       <w:iCs/>
     </w:rPr>
   </w:style>
+  <w:style w:type="character" w:styleId="ListLabel10">
+    <w:name w:val="ListLabel 10"/>
+    <w:qFormat/>
+    <w:rPr>
+      <w:color w:val="auto"/>
+      <w:u w:val="none"/>
+    </w:rPr>
+  </w:style>
+  <w:style w:type="character" w:styleId="ListLabel11">
+    <w:name w:val="ListLabel 11"/>
+    <w:qFormat/>
+    <w:rPr/>
+  </w:style>
+  <w:style w:type="character" w:styleId="ListLabel12">
+    <w:name w:val="ListLabel 12"/>
+    <w:qFormat/>
+    <w:rPr>
+      <w:iCs/>
+    </w:rPr>
+  </w:style>
   <w:style w:type="paragraph" w:styleId="Heading" w:customStyle="1">
     <w:name w:val="Heading"/>
     <w:basedOn w:val="Normal"/>

--- a/Article2_v5.2_AB.docx
+++ b/Article2_v5.2_AB.docx
@@ -59,10 +59,7 @@
         <w:pStyle w:val="Heading1"/>
         <w:spacing w:lineRule="auto" w:line="276" w:before="0" w:after="120"/>
         <w:jc w:val="both"/>
-        <w:rPr>
-          <w:sz w:val="20"/>
-          <w:szCs w:val="20"/>
-        </w:rPr>
+        <w:rPr/>
       </w:pPr>
       <w:r>
         <w:rPr>
@@ -223,10 +220,7 @@
         <w:keepNext w:val="true"/>
         <w:keepLines/>
         <w:spacing w:lineRule="auto" w:line="276"/>
-        <w:rPr>
-          <w:sz w:val="20"/>
-          <w:szCs w:val="20"/>
-        </w:rPr>
+        <w:rPr/>
       </w:pPr>
       <w:r>
         <w:rPr>
@@ -253,10 +247,7 @@
       <w:pPr>
         <w:pStyle w:val="Normal"/>
         <w:spacing w:lineRule="auto" w:line="276"/>
-        <w:rPr>
-          <w:sz w:val="20"/>
-          <w:szCs w:val="20"/>
-        </w:rPr>
+        <w:rPr/>
       </w:pPr>
       <w:r>
         <w:rPr>
@@ -283,10 +274,7 @@
       <w:pPr>
         <w:pStyle w:val="Normal"/>
         <w:spacing w:lineRule="auto" w:line="276"/>
-        <w:rPr>
-          <w:sz w:val="20"/>
-          <w:szCs w:val="20"/>
-        </w:rPr>
+        <w:rPr/>
       </w:pPr>
       <w:r>
         <w:rPr>
@@ -430,7 +418,9 @@
     <w:p>
       <w:pPr>
         <w:pStyle w:val="Normal"/>
-        <w:rPr/>
+        <w:rPr>
+          <w:color w:val="000000"/>
+        </w:rPr>
       </w:pPr>
       <w:r>
         <w:rPr>
@@ -471,7 +461,7 @@
         <w:rPr>
           <w:lang w:val="en-GB"/>
         </w:rPr>
-        <w:t>components: resistance and tolerance (Little et al., 2010). R</w:t>
+        <w:t>components: resistance and tolerance (Little, Shuker, Colegrave, Day, &amp; Graham, 2010). R</w:t>
       </w:r>
       <w:r>
         <w:rPr>
@@ -491,7 +481,7 @@
       </w:r>
       <w:r>
         <w:rPr/>
-        <w:t xml:space="preserve">(Råberg et al., 2009). Resistance can be energetically costly and therefore limited by resource allocation as measured by a decrease of other </w:t>
+        <w:t xml:space="preserve">(Råberg, Graham, &amp; Read, 2009). Resistance can be energetically costly and therefore limited by resource allocation as measured by a decrease of other </w:t>
       </w:r>
       <w:r>
         <w:rPr>
@@ -501,7 +491,7 @@
       </w:r>
       <w:r>
         <w:rPr/>
-        <w:t>(Langand et al., 1998; Sheldon &amp; Verhulst, 1996; Vijendravarma et al., 2009).</w:t>
+        <w:t>(Langand, Jourdane, Coustau, Delay, &amp; Morand, 1998; Sheldon &amp; Verhulst, 1996; Vijendravarma, Kraaijeveld, &amp; Godfray, 2009).</w:t>
       </w:r>
       <w:r>
         <w:rPr>
@@ -527,14 +517,14 @@
         <w:rPr>
           <w:color w:val="000000"/>
         </w:rPr>
-        <w:t xml:space="preserve"> to a negative impact on health or immunopathology (Graham et al., 2005). </w:t>
-      </w:r>
-      <w:r>
-        <w:rPr>
-          <w:bCs/>
-          <w:color w:val="000000"/>
-        </w:rPr>
-        <w:t xml:space="preserve">Tolerance balances damage caused by parasites themselves and immunopathology (Medzhitov et al., 2012) through control mechanisms like stress response, damage repair and cellular regeneration (Soares et al., 2017). This is why, just like resistance, tolerance can involve energetic costs (Simms &amp; Triplett, 1994). </w:t>
+        <w:t xml:space="preserve"> to a negative impact on health or immunopathology (Graham, Allen, &amp; Read, 2005). </w:t>
+      </w:r>
+      <w:r>
+        <w:rPr>
+          <w:bCs/>
+          <w:color w:val="000000"/>
+        </w:rPr>
+        <w:t xml:space="preserve">Tolerance balances damage caused by parasites themselves and immunopathology (Medzhitov, Schneider, &amp; Soares, 2012) through control mechanisms like stress response, damage repair and cellular regeneration (Soares, Teixeira, &amp; Moita, 2017). This is why, just like resistance, tolerance can involve energetic costs (Simms &amp; Triplett, 1994). </w:t>
       </w:r>
       <w:r>
         <w:rPr>
@@ -542,7 +532,14 @@
           <w:color w:val="000000"/>
           <w:lang w:val="en-GB"/>
         </w:rPr>
-        <w:t xml:space="preserve">In natural populations, costs of the two lines of defense against parasites </w:t>
+        <w:t>In natural populations, costs of the two lines of defense against parasites predict that resistance and tolerance are negatively correlated (R</w:t>
+      </w:r>
+      <w:r>
+        <w:rPr>
+          <w:bCs/>
+          <w:color w:val="000000"/>
+        </w:rPr>
+        <w:t>åberg, 2014; Råberg, Sim, &amp; Read, 2007)</w:t>
       </w:r>
       <w:r>
         <w:rPr>
@@ -550,29 +547,6 @@
           <w:color w:val="000000"/>
           <w:lang w:val="en-GB"/>
         </w:rPr>
-        <w:t xml:space="preserve">predict </w:t>
-      </w:r>
-      <w:r>
-        <w:rPr>
-          <w:bCs/>
-          <w:color w:val="000000"/>
-          <w:lang w:val="en-GB"/>
-        </w:rPr>
-        <w:t>that resistance and tolerance are negatively correlated (R</w:t>
-      </w:r>
-      <w:r>
-        <w:rPr>
-          <w:bCs/>
-          <w:color w:val="000000"/>
-        </w:rPr>
-        <w:t>åberg, 2014; Råberg et al., 2007)</w:t>
-      </w:r>
-      <w:r>
-        <w:rPr>
-          <w:bCs/>
-          <w:color w:val="000000"/>
-          <w:lang w:val="en-GB"/>
-        </w:rPr>
         <w:t xml:space="preserve">. They can also be found uncoupled if they are at intermediate levels </w:t>
       </w:r>
       <w:r>
@@ -580,7 +554,7 @@
           <w:bCs/>
           <w:color w:val="000000"/>
         </w:rPr>
-        <w:t>(Athanasiadou et al., 2015)</w:t>
+        <w:t>(Athanasiadou, Tolossa, Debela, Tolera, &amp; Houdijk., 2015)</w:t>
       </w:r>
       <w:r>
         <w:rPr>
@@ -601,7 +575,34 @@
           <w:rFonts w:ascii="arial" w:hAnsi="arial"/>
           <w:kern w:val="0"/>
         </w:rPr>
-        <w:t>The house mouse subspecies</w:t>
+        <w:t>T</w:t>
+      </w:r>
+      <w:commentRangeStart w:id="1"/>
+      <w:r>
+        <w:rPr>
+          <w:rFonts w:ascii="arial" w:hAnsi="arial"/>
+          <w:kern w:val="0"/>
+        </w:rPr>
+        <w:t>he</w:t>
+      </w:r>
+      <w:ins w:id="0" w:author="Unknown Author" w:date="2020-01-21T17:30:10Z">
+        <w:r>
+          <w:rPr>
+            <w:rFonts w:ascii="arial" w:hAnsi="arial"/>
+            <w:kern w:val="0"/>
+          </w:rPr>
+        </w:r>
+      </w:ins>
+      <w:commentRangeEnd w:id="1"/>
+      <w:r>
+        <w:commentReference w:id="1"/>
+      </w:r>
+      <w:r>
+        <w:rPr>
+          <w:rFonts w:ascii="arial" w:hAnsi="arial"/>
+          <w:kern w:val="0"/>
+        </w:rPr>
+        <w:t xml:space="preserve"> house mouse subspecies</w:t>
       </w:r>
       <w:r>
         <w:rPr>
@@ -672,25 +673,10 @@
           <w:rFonts w:ascii="arial" w:hAnsi="arial"/>
           <w:kern w:val="0"/>
         </w:rPr>
-        <w:t>, whose genomes diverged some 0.5 mil</w:t>
-      </w:r>
-      <w:r>
-        <w:rPr>
-          <w:rFonts w:ascii="arial" w:hAnsi="arial"/>
-          <w:kern w:val="0"/>
-        </w:rPr>
-        <w:t>lion years</w:t>
-      </w:r>
-      <w:r>
-        <w:rPr>
-          <w:rFonts w:ascii="arial" w:hAnsi="arial"/>
-          <w:kern w:val="0"/>
-        </w:rPr>
-        <w:t xml:space="preserve"> ago, hybridize in a secondary contact zone running thr</w:t>
-      </w:r>
-      <w:r>
-        <w:rPr>
-          <w:rFonts w:ascii="Arial" w:hAnsi="Arial"/>
+        <w:t>, whose genomes diverged some 0.5 million years ago, hybridize in a secondary contact zone running thr</w:t>
+      </w:r>
+      <w:r>
+        <w:rPr>
           <w:b w:val="false"/>
           <w:bCs w:val="false"/>
           <w:color w:val="auto"/>
@@ -701,7 +687,6 @@
       </w:r>
       <w:r>
         <w:rPr>
-          <w:rFonts w:ascii="Arial" w:hAnsi="Arial"/>
           <w:b w:val="false"/>
           <w:bCs w:val="false"/>
           <w:i w:val="false"/>
@@ -713,11 +698,10 @@
           <w:sz w:val="24"/>
           <w:u w:val="none"/>
         </w:rPr>
-        <w:t xml:space="preserve">(Boursot </w:t>
-      </w:r>
-      <w:r>
-        <w:rPr>
-          <w:rFonts w:ascii="Arial" w:hAnsi="Arial"/>
+        <w:t xml:space="preserve">(Boursot, </w:t>
+      </w:r>
+      <w:r>
+        <w:rPr>
           <w:b w:val="false"/>
           <w:bCs w:val="false"/>
           <w:i w:val="false"/>
@@ -727,15 +711,13 @@
           <w:spacing w:val="0"/>
           <w:kern w:val="0"/>
           <w:sz w:val="24"/>
+          <w:szCs w:val="24"/>
           <w:u w:val="none"/>
         </w:rPr>
-        <w:t>et al.</w:t>
-      </w:r>
-      <w:bookmarkStart w:id="1" w:name="jeb13578-bib-0017R1"/>
-      <w:bookmarkEnd w:id="1"/>
-      <w:r>
-        <w:rPr>
-          <w:rFonts w:ascii="Arial" w:hAnsi="Arial"/>
+        <w:t xml:space="preserve">Auffray, Britton‐Davidian, &amp; Bonhomme, </w:t>
+      </w:r>
+      <w:r>
+        <w:rPr>
           <w:b w:val="false"/>
           <w:bCs w:val="false"/>
           <w:i w:val="false"/>
@@ -747,11 +729,10 @@
           <w:sz w:val="24"/>
           <w:u w:val="none"/>
         </w:rPr>
-        <w:t xml:space="preserve"> </w:t>
-      </w:r>
-      <w:r>
-        <w:rPr>
-          <w:rFonts w:ascii="Arial" w:hAnsi="Arial"/>
+        <w:t xml:space="preserve">1993; Duvaux, </w:t>
+      </w:r>
+      <w:r>
+        <w:rPr>
           <w:b w:val="false"/>
           <w:bCs w:val="false"/>
           <w:i w:val="false"/>
@@ -761,13 +742,13 @@
           <w:spacing w:val="0"/>
           <w:kern w:val="0"/>
           <w:sz w:val="24"/>
+          <w:szCs w:val="24"/>
           <w:u w:val="none"/>
         </w:rPr>
-        <w:t xml:space="preserve">1993; Duvaux </w:t>
-      </w:r>
-      <w:r>
-        <w:rPr>
-          <w:rFonts w:ascii="Arial" w:hAnsi="Arial"/>
+        <w:t>Belkhir, Boulesteix, &amp; Boursot,</w:t>
+      </w:r>
+      <w:r>
+        <w:rPr>
           <w:b w:val="false"/>
           <w:bCs w:val="false"/>
           <w:i w:val="false"/>
@@ -779,45 +760,10 @@
           <w:sz w:val="24"/>
           <w:u w:val="none"/>
         </w:rPr>
-        <w:t>et al.</w:t>
-      </w:r>
-      <w:bookmarkStart w:id="2" w:name="jeb13578-bib-0028R"/>
-      <w:bookmarkEnd w:id="2"/>
-      <w:r>
-        <w:rPr>
-          <w:rFonts w:ascii="Arial" w:hAnsi="Arial"/>
-          <w:b w:val="false"/>
-          <w:bCs w:val="false"/>
-          <w:i w:val="false"/>
-          <w:caps w:val="false"/>
-          <w:smallCaps w:val="false"/>
-          <w:color w:val="auto"/>
-          <w:spacing w:val="0"/>
-          <w:kern w:val="0"/>
-          <w:sz w:val="24"/>
-          <w:u w:val="none"/>
-        </w:rPr>
-        <w:t xml:space="preserve"> </w:t>
-      </w:r>
-      <w:r>
-        <w:rPr>
-          <w:rFonts w:ascii="Arial" w:hAnsi="Arial"/>
-          <w:b w:val="false"/>
-          <w:bCs w:val="false"/>
-          <w:i w:val="false"/>
-          <w:caps w:val="false"/>
-          <w:smallCaps w:val="false"/>
-          <w:color w:val="auto"/>
-          <w:spacing w:val="0"/>
-          <w:kern w:val="0"/>
-          <w:sz w:val="24"/>
-          <w:u w:val="none"/>
-        </w:rPr>
         <w:t xml:space="preserve">2011). </w:t>
       </w:r>
       <w:r>
         <w:rPr>
-          <w:rFonts w:ascii="Arial" w:hAnsi="Arial"/>
           <w:b w:val="false"/>
           <w:bCs w:val="false"/>
           <w:color w:val="auto"/>
@@ -859,7 +805,7 @@
           <w:color w:val="000000"/>
           <w:lang w:val="en-GB"/>
         </w:rPr>
-        <w:t>nterpretations of these results in terms of health or even fitness effects, however, have been attempted (Sage et al., 1986) and criticised (Baird &amp; Go</w:t>
+        <w:t>nterpretations of these results in terms of health or even fitness effects, however, have been attempted (Sage, Heyneman, Lim, &amp; Wilson, 1986) and criticised (Baird &amp; Go</w:t>
       </w:r>
       <w:r>
         <w:rPr/>
@@ -913,13 +859,7 @@
         <w:rPr>
           <w:color w:val="000000"/>
         </w:rPr>
-        <w:t xml:space="preserve"> species</w:t>
-      </w:r>
-      <w:r>
-        <w:rPr>
-          <w:color w:val="000000"/>
-        </w:rPr>
-        <w:t xml:space="preserve"> in the house mouse hybrid zone in Brandenburg (Germany), followed by </w:t>
+        <w:t xml:space="preserve"> species in the house mouse hybrid zone in Brandenburg (Germany), followed by </w:t>
       </w:r>
       <w:r>
         <w:rPr>
@@ -1029,7 +969,7 @@
         <w:rPr>
           <w:color w:val="000000"/>
         </w:rPr>
-        <w:t xml:space="preserve"> live in the cecum villar epithelial cells and cecum crypt cells, respectively (Schito et al., 1996). Pre-patency (the time to shedding of infectious stages, so called oocysts) is longer for </w:t>
+        <w:t xml:space="preserve"> live in the cecum villar epithelial cells and cecum crypt cells, respectively (Schito, Barta, &amp; Chobotar., 1996). Pre-patency (the time to shedding of infectious stages, so called oocysts) is longer for </w:t>
       </w:r>
       <w:r>
         <w:rPr>
@@ -1055,7 +995,19 @@
         <w:rPr>
           <w:color w:val="000000"/>
         </w:rPr>
-        <w:t xml:space="preserve"> (5 days) (Al-khlifeh et al., 2019). While both species provoke inflammation, cellular infiltration, enteric lesions, diarrhea, and ultimately weight loss (Ankrom et al., 1975; Ehret et al., 2017; Schito et al., 1996), the symptoms are stronger for </w:t>
+        <w:t xml:space="preserve"> (5 days) (Al-khlifeh et al., 2019). While both species provoke inflammation, cellular infiltration, enteric lesions, diarrhea, and ultimately weight loss (Ankrom, Chobotar, &amp; Ernst, 1975; Ehret, </w:t>
+      </w:r>
+      <w:r>
+        <w:rPr>
+          <w:color w:val="000000"/>
+        </w:rPr>
+        <w:t>Spork, Dieterich, Lucius, &amp; Heitlinger</w:t>
+      </w:r>
+      <w:r>
+        <w:rPr>
+          <w:color w:val="000000"/>
+        </w:rPr>
+        <w:t xml:space="preserve"> 2017; Schito et al., 1996), the symptoms are stronger for </w:t>
       </w:r>
       <w:r>
         <w:rPr>
@@ -1176,8 +1128,8 @@
         <w:pStyle w:val="Heading1"/>
         <w:rPr/>
       </w:pPr>
-      <w:bookmarkStart w:id="3" w:name="_3znysh7"/>
-      <w:bookmarkEnd w:id="3"/>
+      <w:bookmarkStart w:id="1" w:name="_3znysh7"/>
+      <w:bookmarkEnd w:id="1"/>
       <w:r>
         <w:rPr/>
         <w:t>Material and methods</w:t>
@@ -1272,19 +1224,7 @@
         <w:rPr>
           <w:color w:val="000000"/>
         </w:rPr>
-        <w:t xml:space="preserve">. Pre-patency and the peak day of </w:t>
-      </w:r>
-      <w:r>
-        <w:rPr>
-          <w:color w:val="000000"/>
-        </w:rPr>
-        <w:t>parasite</w:t>
-      </w:r>
-      <w:r>
-        <w:rPr>
-          <w:color w:val="000000"/>
-        </w:rPr>
-        <w:t xml:space="preserve"> shedding for these isolates were estimated during infection in NMRI laboratory mice (Al-khlifeh et al., 2019) which were also used for serial passaging of all the isolates. Parasite infective forms (oocysts) were recovered by </w:t>
+        <w:t xml:space="preserve">. Pre-patency and the peak day of parasite shedding for these isolates were estimated during infection in NMRI laboratory mice (Al-khlifeh et al., 2019) which were also used for serial passaging of all the isolates. Parasite infective forms (oocysts) were recovered by </w:t>
       </w:r>
       <w:r>
         <w:rPr>
@@ -1305,8 +1245,8 @@
         <w:pStyle w:val="Heading2"/>
         <w:rPr/>
       </w:pPr>
-      <w:bookmarkStart w:id="4" w:name="_2et92p0"/>
-      <w:bookmarkEnd w:id="4"/>
+      <w:bookmarkStart w:id="2" w:name="_2et92p0"/>
+      <w:bookmarkEnd w:id="2"/>
       <w:r>
         <w:rPr/>
         <w:t>Mouse strains</w:t>
@@ -1324,8 +1264,8 @@
         </w:rPr>
         <w:t xml:space="preserve">We used four wild-derived fully-inbred </w:t>
       </w:r>
-      <w:bookmarkStart w:id="5" w:name="_GoBack1"/>
-      <w:bookmarkEnd w:id="5"/>
+      <w:bookmarkStart w:id="3" w:name="_GoBack1"/>
+      <w:bookmarkEnd w:id="3"/>
       <w:r>
         <w:rPr>
           <w:color w:val="000000"/>
@@ -1350,7 +1290,7 @@
       </w:r>
       <w:r>
         <w:rPr/>
-        <w:t>á et al., 2019)</w:t>
+        <w:t>á, Ďureje, Kreisinger, Macholán, &amp; Piálek, 2019)</w:t>
       </w:r>
       <w:r>
         <w:rPr>
@@ -1450,35 +1390,7 @@
           <w:color w:val="000000"/>
           <w:lang w:val="en-GB"/>
         </w:rPr>
-        <w:t>). Age of the mice at the time of infection ranged between 7.</w:t>
-      </w:r>
-      <w:r>
-        <w:rPr>
-          <w:color w:val="000000"/>
-          <w:lang w:val="en-GB"/>
-        </w:rPr>
-        <w:t>6</w:t>
-      </w:r>
-      <w:r>
-        <w:rPr>
-          <w:color w:val="000000"/>
-          <w:lang w:val="en-GB"/>
-        </w:rPr>
-        <w:t xml:space="preserve"> and 21.</w:t>
-      </w:r>
-      <w:r>
-        <w:rPr>
-          <w:color w:val="000000"/>
-          <w:lang w:val="en-GB"/>
-        </w:rPr>
-        <w:t>4</w:t>
-      </w:r>
-      <w:r>
-        <w:rPr>
-          <w:color w:val="000000"/>
-          <w:lang w:val="en-GB"/>
-        </w:rPr>
-        <w:t xml:space="preserve"> weeks. All mouse strains were maintained before infection in the Institute of Vertebrate Biology in Studenec (licence number 6197</w:t>
+        <w:t>). Age of the mice at the time of infection ranged between 7.6 and 21.4 weeks. All mouse strains were maintained before infection in the Institute of Vertebrate Biology in Studenec (licence number 6197</w:t>
       </w:r>
       <w:r>
         <w:rPr>
@@ -1496,8 +1408,8 @@
           <w:t>https://housemice.cz/en</w:t>
         </w:r>
       </w:hyperlink>
-      <w:bookmarkStart w:id="6" w:name="__UnoMark__3650_2045319252"/>
-      <w:bookmarkEnd w:id="6"/>
+      <w:bookmarkStart w:id="4" w:name="__UnoMark__3650_2045319252"/>
+      <w:bookmarkEnd w:id="4"/>
       <w:r>
         <w:rPr>
           <w:lang w:val="en-GB"/>
@@ -1531,7 +1443,7 @@
           <w:color w:val="000000"/>
           <w:lang w:val="en-GB"/>
         </w:rPr>
-        <w:t xml:space="preserve">genus are known to induce host immune protection against reinfection (Rose et al., 1992; Smith &amp; Hayday, 2000). To ensure that our mice were </w:t>
+        <w:t xml:space="preserve">genus are known to induce host immune protection against reinfection (Rose, Hesketh, &amp; Wakelin, 1992; Smith &amp; Hayday, 2000). To ensure that our mice were </w:t>
       </w:r>
       <w:r>
         <w:rPr>
@@ -1748,8 +1660,8 @@
         <w:jc w:val="both"/>
         <w:rPr/>
       </w:pPr>
-      <w:bookmarkStart w:id="7" w:name="_1t3h5sf"/>
-      <w:bookmarkEnd w:id="7"/>
+      <w:bookmarkStart w:id="5" w:name="_1t3h5sf"/>
+      <w:bookmarkEnd w:id="5"/>
       <w:r>
         <w:rPr/>
         <w:t>Choice of measurements for resistance and tolerance</w:t>
@@ -1758,11 +1670,7 @@
     <w:p>
       <w:pPr>
         <w:pStyle w:val="Normal"/>
-        <w:rPr>
-          <w:rFonts w:ascii="Century Schoolbook" w:hAnsi="Century Schoolbook" w:eastAsia="Century Schoolbook" w:cs="Century Schoolbook"/>
-          <w:i/>
-          <w:i/>
-        </w:rPr>
+        <w:rPr/>
       </w:pPr>
       <w:r>
         <w:rPr/>
@@ -1802,79 +1710,7 @@
         <w:rPr>
           <w:color w:val="000000"/>
         </w:rPr>
-        <w:t xml:space="preserve">. As a proxy we used the number of </w:t>
-      </w:r>
-      <w:r>
-        <w:rPr>
-          <w:color w:val="000000"/>
-        </w:rPr>
-        <w:t xml:space="preserve">oocysts </w:t>
-      </w:r>
-      <w:r>
-        <w:rPr>
-          <w:color w:val="000000"/>
-        </w:rPr>
-        <w:t xml:space="preserve">per </w:t>
-      </w:r>
-      <w:r>
-        <w:rPr>
-          <w:color w:val="000000"/>
-        </w:rPr>
-        <w:t xml:space="preserve">gram of feces (OPG) </w:t>
-      </w:r>
-      <w:r>
-        <w:rPr>
-          <w:color w:val="000000"/>
-        </w:rPr>
-        <w:t xml:space="preserve">at the day of maximal shedding. </w:t>
-      </w:r>
-      <w:r>
-        <w:rPr>
-          <w:color w:val="000000"/>
-        </w:rPr>
-        <w:t>T</w:t>
-      </w:r>
-      <w:r>
-        <w:rPr>
-          <w:color w:val="000000"/>
-        </w:rPr>
-        <w:t>h</w:t>
-      </w:r>
-      <w:r>
-        <w:rPr>
-          <w:color w:val="000000"/>
-        </w:rPr>
-        <w:t>is measure</w:t>
-      </w:r>
-      <w:r>
-        <w:rPr>
-          <w:color w:val="000000"/>
-        </w:rPr>
-        <w:t xml:space="preserve"> </w:t>
-      </w:r>
-      <w:r>
-        <w:rPr>
-          <w:color w:val="000000"/>
-        </w:rPr>
-        <w:t>is</w:t>
-      </w:r>
-      <w:r>
-        <w:rPr>
-          <w:color w:val="000000"/>
-        </w:rPr>
-        <w:t xml:space="preserve"> tightly correlated with the sum of oocysts shed throughout the experiment (Pearson correlation coefficient 0.9</w:t>
-      </w:r>
-      <w:r>
-        <w:rPr>
-          <w:color w:val="000000"/>
-        </w:rPr>
-        <w:t>1</w:t>
-      </w:r>
-      <w:r>
-        <w:rPr>
-          <w:color w:val="000000"/>
-        </w:rPr>
-        <w:t xml:space="preserve">). </w:t>
+        <w:t xml:space="preserve">. As a proxy we used the number of oocysts per gram of feces (OPG) at the day of maximal shedding. This measure is tightly correlated with the sum of oocysts shed throughout the experiment (Pearson correlation coefficient 0.91). </w:t>
       </w:r>
     </w:p>
     <w:p>
@@ -1934,67 +1770,35 @@
       </w:pPr>
       <w:r>
         <w:rPr/>
-        <w:t xml:space="preserve">We defined a tolerance index for each individual, describing how its health varied with infection intensity, between day 0 of infection (weight = 100%, parasite intensity = 0 oocyst per mouse gram) and highest impact (weight = maximum weight loss relative to day 0, parasite intensity = maximum parasite number per gram of feces). This index was then </w:t>
-      </w:r>
-      <w:r>
-        <w:rPr/>
-        <w:t>standardised</w:t>
-      </w:r>
-      <w:r>
-        <w:rPr/>
-        <w:t xml:space="preserve"> by log10 transformation, after addition of 1e-8 to the ratio </w:t>
-      </w:r>
-      <w:r>
-        <w:rPr>
-          <w:rFonts w:eastAsia="Century Schoolbook" w:cs="Century Schoolbook"/>
-        </w:rPr>
-        <w:t xml:space="preserve"> </w:t>
+        <w:t xml:space="preserve">We defined a tolerance index for each individual, describing how its health varied with infection intensity, between day 0 of infection (weight = 100%, parasite intensity = 0 oocyst per mouse gram) and highest impact (weight = maximum weight loss relative to day 0, parasite intensity = maximum parasite number per gram of feces). This index was then standardised by log10 transformation, after addition of 1e-8 to the ratio </w:t>
       </w:r>
       <w:r>
         <w:rPr/>
         <w:t xml:space="preserve">to avoid infinite values. The obtained log10 transformed ratio that ranged between </w:t>
       </w:r>
-      <w:bookmarkStart w:id="8" w:name="rstudio_console_output1"/>
-      <w:bookmarkEnd w:id="8"/>
-      <w:r>
-        <w:rPr/>
-        <w:t>-8 (high tolerant) and -</w:t>
-      </w:r>
-      <w:r>
-        <w:rPr/>
-        <w:t>5</w:t>
-      </w:r>
-      <w:r>
-        <w:rPr/>
-        <w:t>.6 (low tolerant) was divided by the negative constant -8 to obtained a final index positively correlated with tolerance:</w:t>
+      <w:bookmarkStart w:id="6" w:name="rstudio_console_output1"/>
+      <w:bookmarkEnd w:id="6"/>
+      <w:r>
+        <w:rPr/>
+        <w:t>-8 (high tolerant) and -5.6 (low tolerant) was divided by the negative constant -8 to obtained a final index positively correlated with tolerance:</w:t>
       </w:r>
     </w:p>
     <w:p>
       <w:pPr>
         <w:pStyle w:val="Normal"/>
-        <w:ind w:left="720" w:hanging="0"/>
-        <w:rPr/>
+        <w:ind w:left="720" w:right="0" w:hanging="0"/>
+        <w:rPr>
+          <w:rFonts w:ascii="Century Schoolbook" w:hAnsi="Century Schoolbook" w:eastAsia="Century Schoolbook" w:cs="Century Schoolbook"/>
+          <w:i/>
+          <w:i/>
+        </w:rPr>
       </w:pPr>
       <w:r>
         <w:rPr>
           <w:rFonts w:eastAsia="Century Schoolbook" w:cs="Century Schoolbook" w:ascii="Century Schoolbook" w:hAnsi="Century Schoolbook"/>
           <w:i/>
         </w:rPr>
-        <w:t xml:space="preserve">Tolerance index = (log10(maximum relative weight loss / maximum number of oocysts per gram </w:t>
-      </w:r>
-      <w:r>
-        <w:rPr>
-          <w:rFonts w:eastAsia="Century Schoolbook" w:cs="Century Schoolbook" w:ascii="Century Schoolbook" w:hAnsi="Century Schoolbook"/>
-          <w:i/>
-        </w:rPr>
-        <w:t>of feces</w:t>
-      </w:r>
-      <w:r>
-        <w:rPr>
-          <w:rFonts w:eastAsia="Century Schoolbook" w:cs="Century Schoolbook" w:ascii="Century Schoolbook" w:hAnsi="Century Schoolbook"/>
-          <w:i/>
-        </w:rPr>
-        <w:t xml:space="preserve"> + 1e-8) / -8</w:t>
+        <w:t>Tolerance index = (log10(maximum relative weight loss / maximum number of oocysts per gram of feces + 1e-8) / -8</w:t>
       </w:r>
     </w:p>
     <w:p>
@@ -2005,8 +1809,8 @@
           <w:sz w:val="24"/>
         </w:rPr>
       </w:pPr>
-      <w:bookmarkStart w:id="9" w:name="_mpf3d7k8xfch"/>
-      <w:bookmarkEnd w:id="9"/>
+      <w:bookmarkStart w:id="7" w:name="_mpf3d7k8xfch"/>
+      <w:bookmarkEnd w:id="7"/>
       <w:r>
         <w:rPr>
           <w:sz w:val="24"/>
@@ -2036,13 +1840,7 @@
         <w:rPr>
           <w:rFonts w:eastAsia="Century Schoolbook" w:cs="Century Schoolbook"/>
         </w:rPr>
-        <w:t xml:space="preserve">gram </w:t>
-      </w:r>
-      <w:r>
-        <w:rPr>
-          <w:rFonts w:eastAsia="Century Schoolbook" w:cs="Century Schoolbook"/>
-        </w:rPr>
-        <w:t>of feces</w:t>
+        <w:t>gram of feces</w:t>
       </w:r>
       <w:r>
         <w:rPr>
@@ -2207,9 +2005,7 @@
     <w:p>
       <w:pPr>
         <w:pStyle w:val="Normal"/>
-        <w:rPr>
-          <w:highlight w:val="yellow"/>
-        </w:rPr>
+        <w:rPr/>
       </w:pPr>
       <w:r>
         <w:rPr>
@@ -2238,44 +2034,35 @@
         <w:rPr>
           <w:lang w:val="en-GB"/>
         </w:rPr>
-        <w:t xml:space="preserve">er the influence of both factors negligible (see </w:t>
-      </w:r>
-      <w:commentRangeStart w:id="1"/>
+        <w:t xml:space="preserve">er the influence of both factors negligible. (see </w:t>
+      </w:r>
       <w:r>
         <w:rPr>
           <w:b/>
           <w:lang w:val="en-GB"/>
         </w:rPr>
-        <w:t>Supplementary Material S3</w:t>
-      </w:r>
-      <w:r>
-        <w:rPr>
+        <w:t>Supplementary Material S</w:t>
+      </w:r>
+      <w:r>
+        <w:rPr>
+          <w:b/>
           <w:lang w:val="en-GB"/>
         </w:rPr>
-        <w:t>)</w:t>
-      </w:r>
-      <w:ins w:id="0" w:author="Unknown Author" w:date="2020-01-20T16:15:13Z">
-        <w:r>
-          <w:rPr>
-            <w:lang w:val="en-GB"/>
-          </w:rPr>
-        </w:r>
-      </w:ins>
-      <w:commentRangeEnd w:id="1"/>
-      <w:r>
-        <w:commentReference w:id="1"/>
+        <w:t>1</w:t>
       </w:r>
       <w:r>
         <w:rPr>
           <w:lang w:val="en-GB"/>
         </w:rPr>
-        <w:t>.</w:t>
+        <w:t>).</w:t>
       </w:r>
     </w:p>
     <w:p>
       <w:pPr>
         <w:pStyle w:val="Normal"/>
-        <w:rPr/>
+        <w:rPr>
+          <w:color w:val="000000"/>
+        </w:rPr>
       </w:pPr>
       <w:r>
         <w:rPr>
@@ -2306,8 +2093,8 @@
         <w:jc w:val="both"/>
         <w:rPr/>
       </w:pPr>
-      <w:bookmarkStart w:id="10" w:name="_2s8eyo1"/>
-      <w:bookmarkEnd w:id="10"/>
+      <w:bookmarkStart w:id="8" w:name="_2s8eyo1"/>
+      <w:bookmarkEnd w:id="8"/>
       <w:r>
         <w:rPr/>
         <w:t>Results</w:t>
@@ -2319,8 +2106,8 @@
         <w:jc w:val="both"/>
         <w:rPr/>
       </w:pPr>
-      <w:bookmarkStart w:id="11" w:name="_17dp8vu"/>
-      <w:bookmarkEnd w:id="11"/>
+      <w:bookmarkStart w:id="9" w:name="_17dp8vu"/>
+      <w:bookmarkEnd w:id="9"/>
       <w:r>
         <w:rPr/>
         <w:t>General parasitology</w:t>
@@ -2365,43 +2152,7 @@
         <w:rPr>
           <w:color w:val="000000"/>
         </w:rPr>
-        <w:t xml:space="preserve"> maximal oocyst shedding was 6 dpi (standard deviation sd=0.7</w:t>
-      </w:r>
-      <w:r>
-        <w:rPr>
-          <w:color w:val="000000"/>
-        </w:rPr>
-        <w:t>3</w:t>
-      </w:r>
-      <w:r>
-        <w:rPr>
-          <w:color w:val="000000"/>
-        </w:rPr>
-        <w:t xml:space="preserve"> and 0.6</w:t>
-      </w:r>
-      <w:r>
-        <w:rPr>
-          <w:color w:val="000000"/>
-        </w:rPr>
-        <w:t>1</w:t>
-      </w:r>
-      <w:r>
-        <w:rPr>
-          <w:color w:val="000000"/>
-        </w:rPr>
-        <w:t>, respectively). The median day of maximum weight loss was 5 dpi for both isolates (sd=2.</w:t>
-      </w:r>
-      <w:r>
-        <w:rPr>
-          <w:color w:val="000000"/>
-        </w:rPr>
-        <w:t>1</w:t>
-      </w:r>
-      <w:r>
-        <w:rPr>
-          <w:color w:val="000000"/>
-        </w:rPr>
-        <w:t xml:space="preserve"> and 1.9 respectively).</w:t>
+        <w:t xml:space="preserve"> maximal oocyst shedding was 6 dpi (standard deviation sd=0.73 and 0.61, respectively). The median day of maximum weight loss was 5 dpi for both isolates (sd=2.1 and 1.9 respectively).</w:t>
       </w:r>
       <w:r>
         <w:rPr/>
@@ -2474,11 +2225,17 @@
       <w:pPr>
         <w:pStyle w:val="Heading2"/>
         <w:jc w:val="both"/>
-        <w:rPr/>
-      </w:pPr>
-      <w:r>
-        <w:rPr>
-          <w:i/>
+        <w:rPr>
+          <w:i/>
+          <w:i/>
+          <w:u w:val="none"/>
+        </w:rPr>
+      </w:pPr>
+      <w:r>
+        <w:rPr>
+          <w:i/>
+          <w:sz w:val="28"/>
+          <w:szCs w:val="28"/>
         </w:rPr>
         <w:t>M.</w:t>
       </w:r>
@@ -2486,14 +2243,16 @@
         <w:rPr>
           <w:i/>
           <w:color w:val="000000"/>
-          <w:sz w:val="24"/>
-          <w:szCs w:val="24"/>
+          <w:sz w:val="28"/>
+          <w:szCs w:val="28"/>
         </w:rPr>
         <w:t> </w:t>
       </w:r>
       <w:r>
         <w:rPr>
           <w:i/>
+          <w:sz w:val="28"/>
+          <w:szCs w:val="28"/>
         </w:rPr>
         <w:t>m.</w:t>
       </w:r>
@@ -2501,20 +2260,1350 @@
         <w:rPr>
           <w:i/>
           <w:color w:val="000000"/>
-          <w:sz w:val="24"/>
-          <w:szCs w:val="24"/>
+          <w:sz w:val="28"/>
+          <w:szCs w:val="28"/>
+        </w:rPr>
+        <w:t xml:space="preserve"> domesticus </w:t>
+      </w:r>
+      <w:r>
+        <w:rPr>
+          <w:i w:val="false"/>
+          <w:iCs w:val="false"/>
+          <w:color w:val="000000"/>
+          <w:sz w:val="28"/>
+          <w:szCs w:val="28"/>
+        </w:rPr>
+        <w:t>is less resistant</w:t>
+      </w:r>
+      <w:r>
+        <w:rPr>
+          <w:i/>
+          <w:color w:val="000000"/>
+          <w:sz w:val="28"/>
+          <w:szCs w:val="28"/>
+        </w:rPr>
+        <w:t xml:space="preserve"> </w:t>
+      </w:r>
+      <w:r>
+        <w:rPr>
+          <w:sz w:val="28"/>
+          <w:szCs w:val="28"/>
+        </w:rPr>
+        <w:t xml:space="preserve">to </w:t>
+      </w:r>
+      <w:r>
+        <w:rPr>
+          <w:i/>
+          <w:sz w:val="28"/>
+          <w:szCs w:val="28"/>
+        </w:rPr>
+        <w:t>E.</w:t>
+      </w:r>
+      <w:r>
+        <w:rPr>
+          <w:i/>
+          <w:color w:val="000000"/>
+          <w:sz w:val="28"/>
+          <w:szCs w:val="28"/>
         </w:rPr>
         <w:t> </w:t>
       </w:r>
       <w:r>
         <w:rPr>
           <w:i/>
+          <w:sz w:val="28"/>
+          <w:szCs w:val="28"/>
+        </w:rPr>
+        <w:t>falciformis</w:t>
+      </w:r>
+      <w:r>
+        <w:rPr>
+          <w:sz w:val="28"/>
+          <w:szCs w:val="28"/>
+        </w:rPr>
+        <w:t xml:space="preserve"> than to </w:t>
+      </w:r>
+      <w:r>
+        <w:rPr>
+          <w:i/>
+          <w:sz w:val="28"/>
+          <w:szCs w:val="28"/>
+        </w:rPr>
+        <w:t>E.</w:t>
+      </w:r>
+      <w:r>
+        <w:rPr>
+          <w:i/>
+          <w:color w:val="000000"/>
+          <w:sz w:val="28"/>
+          <w:szCs w:val="28"/>
+        </w:rPr>
+        <w:t> </w:t>
+      </w:r>
+      <w:r>
+        <w:rPr>
+          <w:i/>
+          <w:sz w:val="28"/>
+          <w:szCs w:val="28"/>
+        </w:rPr>
+        <w:t>ferrisi</w:t>
+      </w:r>
+    </w:p>
+    <w:p>
+      <w:pPr>
+        <w:pStyle w:val="Normal"/>
+        <w:rPr/>
+      </w:pPr>
+      <w:r>
+        <w:rPr>
+          <w:color w:val="000000"/>
+        </w:rPr>
+        <w:t>T</w:t>
+      </w:r>
+      <w:r>
+        <w:rPr>
+          <w:rFonts w:ascii="Arial" w:hAnsi="Arial"/>
+          <w:color w:val="000000"/>
+          <w:sz w:val="24"/>
+          <w:szCs w:val="24"/>
+        </w:rPr>
+        <w:t xml:space="preserve">o establish differences between the two house mouse subspecies and between the parasite species, we analysed the </w:t>
+      </w:r>
+      <w:r>
+        <w:rPr>
+          <w:rFonts w:ascii="Arial" w:hAnsi="Arial"/>
+          <w:sz w:val="24"/>
+          <w:szCs w:val="24"/>
+        </w:rPr>
+        <w:t xml:space="preserve">maximum number of oocysts per gram </w:t>
+      </w:r>
+      <w:r>
+        <w:rPr>
+          <w:rFonts w:ascii="Arial" w:hAnsi="Arial"/>
+          <w:sz w:val="24"/>
+          <w:szCs w:val="24"/>
+        </w:rPr>
+        <w:t>of feces</w:t>
+      </w:r>
+      <w:r>
+        <w:rPr>
+          <w:rFonts w:ascii="Arial" w:hAnsi="Arial"/>
+          <w:sz w:val="24"/>
+          <w:szCs w:val="24"/>
+        </w:rPr>
+        <w:t xml:space="preserve"> </w:t>
+      </w:r>
+      <w:r>
+        <w:rPr>
+          <w:rFonts w:ascii="Arial" w:hAnsi="Arial"/>
+          <w:sz w:val="24"/>
+          <w:szCs w:val="24"/>
+        </w:rPr>
+        <w:t xml:space="preserve">(OPG) </w:t>
+      </w:r>
+      <w:r>
+        <w:rPr>
+          <w:rFonts w:ascii="Arial" w:hAnsi="Arial"/>
+          <w:color w:val="000000"/>
+          <w:sz w:val="24"/>
+          <w:szCs w:val="24"/>
+        </w:rPr>
+        <w:t xml:space="preserve">as a measure of resistance after infection with both </w:t>
+      </w:r>
+      <w:r>
+        <w:rPr>
+          <w:rFonts w:ascii="Arial" w:hAnsi="Arial"/>
+          <w:i/>
+          <w:color w:val="000000"/>
+          <w:sz w:val="24"/>
+          <w:szCs w:val="24"/>
+        </w:rPr>
+        <w:t xml:space="preserve">Eimeria </w:t>
+      </w:r>
+      <w:r>
+        <w:rPr>
+          <w:rFonts w:ascii="Arial" w:hAnsi="Arial"/>
+          <w:color w:val="000000"/>
+          <w:sz w:val="24"/>
+          <w:szCs w:val="24"/>
+        </w:rPr>
+        <w:t xml:space="preserve">species on the 99 mice alive by the time of median peak shedding. We found statistically significant effects of parasite species (LRT: G = </w:t>
+      </w:r>
+      <w:r>
+        <w:rPr>
+          <w:rFonts w:ascii="Arial" w:hAnsi="Arial"/>
+          <w:color w:val="000000"/>
+          <w:sz w:val="24"/>
+          <w:szCs w:val="24"/>
+        </w:rPr>
+        <w:t>18.9</w:t>
+      </w:r>
+      <w:r>
+        <w:rPr>
+          <w:rFonts w:ascii="Arial" w:hAnsi="Arial"/>
+          <w:color w:val="000000"/>
+          <w:sz w:val="24"/>
+          <w:szCs w:val="24"/>
+        </w:rPr>
+        <w:t xml:space="preserve">, df = 2, P &lt; 0.001), mouse subspecies (LRT: G = </w:t>
+      </w:r>
+      <w:r>
+        <w:rPr>
+          <w:rFonts w:ascii="Arial" w:hAnsi="Arial"/>
+          <w:color w:val="000000"/>
+          <w:sz w:val="24"/>
+          <w:szCs w:val="24"/>
+        </w:rPr>
+        <w:t>16.2</w:t>
+      </w:r>
+      <w:r>
+        <w:rPr>
+          <w:rFonts w:ascii="Arial" w:hAnsi="Arial"/>
+          <w:color w:val="000000"/>
+          <w:sz w:val="24"/>
+          <w:szCs w:val="24"/>
+        </w:rPr>
+        <w:t xml:space="preserve">, df = 2, P &lt; 0.001) as well as an interaction between parasite species and mouse subspecies (LRT: G = </w:t>
+      </w:r>
+      <w:r>
+        <w:rPr>
+          <w:rFonts w:ascii="Arial" w:hAnsi="Arial"/>
+          <w:color w:val="000000"/>
+          <w:sz w:val="24"/>
+          <w:szCs w:val="24"/>
+        </w:rPr>
+        <w:t>10.2</w:t>
+      </w:r>
+      <w:r>
+        <w:rPr>
+          <w:rFonts w:ascii="Arial" w:hAnsi="Arial"/>
+          <w:color w:val="000000"/>
+          <w:sz w:val="24"/>
+          <w:szCs w:val="24"/>
+        </w:rPr>
+        <w:t xml:space="preserve">, df = </w:t>
+      </w:r>
+      <w:r>
+        <w:rPr>
+          <w:rFonts w:ascii="Arial" w:hAnsi="Arial"/>
+          <w:color w:val="000000"/>
+          <w:sz w:val="24"/>
+          <w:szCs w:val="24"/>
+        </w:rPr>
+        <w:t>1</w:t>
+      </w:r>
+      <w:r>
+        <w:rPr>
+          <w:rFonts w:ascii="Arial" w:hAnsi="Arial"/>
+          <w:color w:val="000000"/>
+          <w:sz w:val="24"/>
+          <w:szCs w:val="24"/>
+        </w:rPr>
+        <w:t>, P &lt; 0.01). Post-hoc multiple comparison tests showed than the subspecies Mm</w:t>
+      </w:r>
+      <w:r>
+        <w:rPr>
+          <w:rFonts w:ascii="Arial" w:hAnsi="Arial"/>
+          <w:color w:val="000000"/>
+          <w:sz w:val="24"/>
+          <w:szCs w:val="24"/>
+        </w:rPr>
+        <w:t>d</w:t>
+      </w:r>
+      <w:r>
+        <w:rPr>
+          <w:rFonts w:ascii="Arial" w:hAnsi="Arial"/>
+          <w:color w:val="000000"/>
+          <w:sz w:val="24"/>
+          <w:szCs w:val="24"/>
+        </w:rPr>
+        <w:t xml:space="preserve"> shed </w:t>
+      </w:r>
+      <w:r>
+        <w:rPr>
+          <w:rFonts w:ascii="Arial" w:hAnsi="Arial"/>
+          <w:color w:val="000000"/>
+          <w:sz w:val="24"/>
+          <w:szCs w:val="24"/>
+        </w:rPr>
+        <w:t>more</w:t>
+      </w:r>
+      <w:r>
+        <w:rPr>
+          <w:rFonts w:ascii="Arial" w:hAnsi="Arial"/>
+          <w:color w:val="000000"/>
+          <w:sz w:val="24"/>
+          <w:szCs w:val="24"/>
+        </w:rPr>
+        <w:t xml:space="preserve"> </w:t>
+      </w:r>
+      <w:r>
+        <w:rPr>
+          <w:rFonts w:ascii="Arial" w:hAnsi="Arial"/>
+          <w:color w:val="000000"/>
+          <w:sz w:val="24"/>
+          <w:szCs w:val="24"/>
+        </w:rPr>
+        <w:t>OPG</w:t>
+      </w:r>
+      <w:r>
+        <w:rPr>
+          <w:rFonts w:ascii="Arial" w:hAnsi="Arial"/>
+          <w:color w:val="000000"/>
+          <w:sz w:val="24"/>
+          <w:szCs w:val="24"/>
+        </w:rPr>
+        <w:t xml:space="preserve"> at the peak of shedding when infected with </w:t>
+      </w:r>
+      <w:r>
+        <w:rPr>
+          <w:rFonts w:ascii="Arial" w:hAnsi="Arial"/>
+          <w:i/>
+          <w:color w:val="000000"/>
+          <w:sz w:val="24"/>
+          <w:szCs w:val="24"/>
+        </w:rPr>
+        <w:t>E. falciformis</w:t>
+      </w:r>
+      <w:r>
+        <w:rPr>
+          <w:rFonts w:ascii="Arial" w:hAnsi="Arial"/>
+          <w:color w:val="000000"/>
+          <w:sz w:val="24"/>
+          <w:szCs w:val="24"/>
+        </w:rPr>
+        <w:t xml:space="preserve"> than with </w:t>
+      </w:r>
+      <w:r>
+        <w:rPr>
+          <w:rFonts w:ascii="Arial" w:hAnsi="Arial"/>
+          <w:i/>
+          <w:color w:val="000000"/>
+          <w:sz w:val="24"/>
+          <w:szCs w:val="24"/>
+        </w:rPr>
+        <w:t>E. ferrisi</w:t>
+      </w:r>
+      <w:r>
+        <w:rPr>
+          <w:rFonts w:ascii="Arial" w:hAnsi="Arial"/>
+          <w:color w:val="000000"/>
+          <w:sz w:val="24"/>
+          <w:szCs w:val="24"/>
+        </w:rPr>
+        <w:t xml:space="preserve">. Moreover, the Mmm subspecies shed </w:t>
+      </w:r>
+      <w:r>
+        <w:rPr>
+          <w:rFonts w:ascii="Arial" w:hAnsi="Arial"/>
+          <w:color w:val="000000"/>
+          <w:sz w:val="24"/>
+          <w:szCs w:val="24"/>
+        </w:rPr>
+        <w:t>more</w:t>
+      </w:r>
+      <w:r>
+        <w:rPr>
+          <w:rFonts w:ascii="Arial" w:hAnsi="Arial"/>
+          <w:color w:val="000000"/>
+          <w:sz w:val="24"/>
+          <w:szCs w:val="24"/>
+        </w:rPr>
+        <w:t xml:space="preserve"> </w:t>
+      </w:r>
+      <w:r>
+        <w:rPr>
+          <w:rFonts w:ascii="Arial" w:hAnsi="Arial"/>
+          <w:color w:val="000000"/>
+          <w:sz w:val="24"/>
+          <w:szCs w:val="24"/>
+        </w:rPr>
+        <w:t>OPG</w:t>
+      </w:r>
+      <w:r>
+        <w:rPr>
+          <w:rFonts w:ascii="Arial" w:hAnsi="Arial"/>
+          <w:color w:val="000000"/>
+          <w:sz w:val="24"/>
+          <w:szCs w:val="24"/>
+        </w:rPr>
+        <w:t xml:space="preserve"> at the peak of shedding than the Mmd subspecies when infected with </w:t>
+      </w:r>
+      <w:r>
+        <w:rPr>
+          <w:rFonts w:ascii="Arial" w:hAnsi="Arial"/>
+          <w:i/>
+          <w:color w:val="000000"/>
+          <w:sz w:val="24"/>
+          <w:szCs w:val="24"/>
+        </w:rPr>
+        <w:t>E. ferrisi</w:t>
+      </w:r>
+      <w:r>
+        <w:rPr>
+          <w:rFonts w:ascii="Arial" w:hAnsi="Arial"/>
+          <w:color w:val="000000"/>
+          <w:sz w:val="24"/>
+          <w:szCs w:val="24"/>
+        </w:rPr>
+        <w:t xml:space="preserve"> (</w:t>
+      </w:r>
+      <w:r>
+        <w:rPr>
+          <w:rFonts w:ascii="Arial" w:hAnsi="Arial"/>
+          <w:b/>
+          <w:bCs/>
+          <w:color w:val="000000"/>
+          <w:sz w:val="24"/>
+          <w:szCs w:val="24"/>
+        </w:rPr>
+        <w:t>Table 2</w:t>
+      </w:r>
+      <w:r>
+        <w:rPr>
+          <w:rFonts w:ascii="Arial" w:hAnsi="Arial"/>
+          <w:color w:val="000000"/>
+          <w:sz w:val="24"/>
+          <w:szCs w:val="24"/>
+        </w:rPr>
+        <w:t xml:space="preserve">; </w:t>
+      </w:r>
+      <w:r>
+        <w:rPr>
+          <w:rFonts w:ascii="Arial" w:hAnsi="Arial"/>
+          <w:b/>
+          <w:bCs/>
+          <w:color w:val="000000"/>
+          <w:sz w:val="24"/>
+          <w:szCs w:val="24"/>
+        </w:rPr>
+        <w:t>Figure 3A</w:t>
+      </w:r>
+      <w:r>
+        <w:rPr>
+          <w:rFonts w:ascii="Arial" w:hAnsi="Arial"/>
+          <w:color w:val="000000"/>
+          <w:sz w:val="24"/>
+          <w:szCs w:val="24"/>
+        </w:rPr>
+        <w:t xml:space="preserve">). </w:t>
+      </w:r>
+    </w:p>
+    <w:p>
+      <w:pPr>
+        <w:pStyle w:val="Normal"/>
+        <w:rPr>
+          <w:rFonts w:ascii="Arial" w:hAnsi="Arial"/>
+          <w:sz w:val="24"/>
+          <w:szCs w:val="24"/>
+        </w:rPr>
+      </w:pPr>
+      <w:r>
+        <w:rPr>
+          <w:rFonts w:ascii="Arial" w:hAnsi="Arial"/>
+          <w:color w:val="000000"/>
+          <w:sz w:val="24"/>
+          <w:szCs w:val="24"/>
+        </w:rPr>
+        <w:t xml:space="preserve">We then tested the influence of mouse strain and parasite isolate on </w:t>
+      </w:r>
+      <w:r>
+        <w:rPr>
+          <w:rFonts w:ascii="Arial" w:hAnsi="Arial"/>
+          <w:sz w:val="24"/>
+          <w:szCs w:val="24"/>
+        </w:rPr>
+        <w:t xml:space="preserve">maximum number of </w:t>
+      </w:r>
+      <w:r>
+        <w:rPr>
+          <w:rFonts w:ascii="Arial" w:hAnsi="Arial"/>
+          <w:sz w:val="24"/>
+          <w:szCs w:val="24"/>
+        </w:rPr>
+        <w:t>OPG</w:t>
+      </w:r>
+      <w:r>
+        <w:rPr>
+          <w:rFonts w:ascii="Arial" w:hAnsi="Arial"/>
+          <w:color w:val="000000"/>
+          <w:sz w:val="24"/>
+          <w:szCs w:val="24"/>
+        </w:rPr>
+        <w:t xml:space="preserve">. We found statistically significant effects of parasite isolate (LRT: G = </w:t>
+      </w:r>
+      <w:r>
+        <w:rPr>
+          <w:rFonts w:ascii="Arial" w:hAnsi="Arial"/>
+          <w:color w:val="000000"/>
+          <w:sz w:val="24"/>
+          <w:szCs w:val="24"/>
+        </w:rPr>
+        <w:t>35.5</w:t>
+      </w:r>
+      <w:r>
+        <w:rPr>
+          <w:rFonts w:ascii="Arial" w:hAnsi="Arial"/>
+          <w:color w:val="000000"/>
+          <w:sz w:val="24"/>
+          <w:szCs w:val="24"/>
+        </w:rPr>
+        <w:t>, df = 8, P &lt; 0.001), mouse strain (LRT: G = 3</w:t>
+      </w:r>
+      <w:r>
+        <w:rPr>
+          <w:rFonts w:ascii="Arial" w:hAnsi="Arial"/>
+          <w:color w:val="000000"/>
+          <w:sz w:val="24"/>
+          <w:szCs w:val="24"/>
+        </w:rPr>
+        <w:t>6</w:t>
+      </w:r>
+      <w:r>
+        <w:rPr>
+          <w:rFonts w:ascii="Arial" w:hAnsi="Arial"/>
+          <w:color w:val="000000"/>
+          <w:sz w:val="24"/>
+          <w:szCs w:val="24"/>
+        </w:rPr>
+        <w:t>.3, df = 9, P &lt; 0.001) as well as an interaction between parasite isolate and mouse strain (LRT: G = 2</w:t>
+      </w:r>
+      <w:r>
+        <w:rPr>
+          <w:rFonts w:ascii="Arial" w:hAnsi="Arial"/>
+          <w:color w:val="000000"/>
+          <w:sz w:val="24"/>
+          <w:szCs w:val="24"/>
+        </w:rPr>
+        <w:t>1.8</w:t>
+      </w:r>
+      <w:r>
+        <w:rPr>
+          <w:rFonts w:ascii="Arial" w:hAnsi="Arial"/>
+          <w:color w:val="000000"/>
+          <w:sz w:val="24"/>
+          <w:szCs w:val="24"/>
+        </w:rPr>
+        <w:t xml:space="preserve">, df = 6, P &lt; 0.01). </w:t>
+      </w:r>
+    </w:p>
+    <w:p>
+      <w:pPr>
+        <w:pStyle w:val="Normal"/>
+        <w:rPr>
+          <w:rFonts w:ascii="Arial" w:hAnsi="Arial"/>
+          <w:sz w:val="24"/>
+          <w:szCs w:val="24"/>
+        </w:rPr>
+      </w:pPr>
+      <w:r>
+        <w:rPr>
+          <w:rFonts w:ascii="Arial" w:hAnsi="Arial"/>
+          <w:color w:val="000000"/>
+          <w:sz w:val="24"/>
+          <w:szCs w:val="24"/>
+        </w:rPr>
+        <w:t xml:space="preserve">Post-hoc multiple comparison tests showed </w:t>
+      </w:r>
+      <w:r>
+        <w:rPr>
+          <w:rFonts w:ascii="Arial" w:hAnsi="Arial"/>
+          <w:color w:val="000000"/>
+          <w:sz w:val="24"/>
+          <w:szCs w:val="24"/>
+        </w:rPr>
+        <w:t>that STRA (Mmd strain) shed less OPG when infected with Brandenburg139 (</w:t>
+      </w:r>
+      <w:r>
+        <w:rPr>
+          <w:rFonts w:ascii="Arial" w:hAnsi="Arial"/>
+          <w:i/>
+          <w:color w:val="000000"/>
+          <w:sz w:val="24"/>
+          <w:szCs w:val="24"/>
+        </w:rPr>
+        <w:t>E. ferrisi</w:t>
+      </w:r>
+      <w:r>
+        <w:rPr>
+          <w:rFonts w:ascii="Arial" w:hAnsi="Arial"/>
+          <w:color w:val="000000"/>
+          <w:sz w:val="24"/>
+          <w:szCs w:val="24"/>
+        </w:rPr>
+        <w:t xml:space="preserve"> isolate) than when infected with Brandenburg88 (</w:t>
+      </w:r>
+      <w:r>
+        <w:rPr>
+          <w:rFonts w:ascii="Arial" w:hAnsi="Arial"/>
+          <w:i/>
+          <w:color w:val="000000"/>
+          <w:sz w:val="24"/>
+          <w:szCs w:val="24"/>
+        </w:rPr>
+        <w:t>E. falciformis</w:t>
+      </w:r>
+      <w:r>
+        <w:rPr>
+          <w:rFonts w:ascii="Arial" w:hAnsi="Arial"/>
+          <w:color w:val="000000"/>
+          <w:sz w:val="24"/>
+          <w:szCs w:val="24"/>
+        </w:rPr>
+        <w:t xml:space="preserve"> isolate), and PWD (Mmm strain) shed more OPG when infected with Brandenburg64 (</w:t>
+      </w:r>
+      <w:r>
+        <w:rPr>
+          <w:rFonts w:ascii="Arial" w:hAnsi="Arial"/>
+          <w:i/>
+          <w:color w:val="000000"/>
+          <w:sz w:val="24"/>
+          <w:szCs w:val="24"/>
+        </w:rPr>
+        <w:t>E. ferrisi</w:t>
+      </w:r>
+      <w:r>
+        <w:rPr>
+          <w:rFonts w:ascii="Arial" w:hAnsi="Arial"/>
+          <w:color w:val="000000"/>
+          <w:sz w:val="24"/>
+          <w:szCs w:val="24"/>
+        </w:rPr>
+        <w:t xml:space="preserve"> isolate) than when infected with Brandenburg88 (</w:t>
+      </w:r>
+      <w:r>
+        <w:rPr>
+          <w:rFonts w:ascii="Arial" w:hAnsi="Arial"/>
+          <w:i/>
+          <w:color w:val="000000"/>
+          <w:sz w:val="24"/>
+          <w:szCs w:val="24"/>
+        </w:rPr>
+        <w:t>E. falciformis</w:t>
+      </w:r>
+      <w:r>
+        <w:rPr>
+          <w:rFonts w:ascii="Arial" w:hAnsi="Arial"/>
+          <w:color w:val="000000"/>
+          <w:sz w:val="24"/>
+          <w:szCs w:val="24"/>
+        </w:rPr>
+        <w:t xml:space="preserve"> isolate). Moreover, </w:t>
+      </w:r>
+      <w:r>
+        <w:rPr>
+          <w:rFonts w:ascii="Arial" w:hAnsi="Arial"/>
+          <w:color w:val="000000"/>
+          <w:sz w:val="24"/>
+          <w:szCs w:val="24"/>
+        </w:rPr>
+        <w:t>PWD (</w:t>
+      </w:r>
+      <w:r>
+        <w:rPr>
+          <w:rFonts w:ascii="Arial" w:hAnsi="Arial"/>
+          <w:color w:val="000000"/>
+          <w:sz w:val="24"/>
+          <w:szCs w:val="24"/>
+        </w:rPr>
+        <w:t>Mmm subspecies</w:t>
+      </w:r>
+      <w:r>
+        <w:rPr>
+          <w:rFonts w:ascii="Arial" w:hAnsi="Arial"/>
+          <w:color w:val="000000"/>
+          <w:sz w:val="24"/>
+          <w:szCs w:val="24"/>
+        </w:rPr>
+        <w:t>)</w:t>
+      </w:r>
+      <w:r>
+        <w:rPr>
+          <w:rFonts w:ascii="Arial" w:hAnsi="Arial"/>
+          <w:color w:val="000000"/>
+          <w:sz w:val="24"/>
+          <w:szCs w:val="24"/>
+        </w:rPr>
+        <w:t xml:space="preserve"> shed </w:t>
+      </w:r>
+      <w:r>
+        <w:rPr>
+          <w:rFonts w:ascii="Arial" w:hAnsi="Arial"/>
+          <w:color w:val="000000"/>
+          <w:sz w:val="24"/>
+          <w:szCs w:val="24"/>
+        </w:rPr>
+        <w:t>more</w:t>
+      </w:r>
+      <w:r>
+        <w:rPr>
+          <w:rFonts w:ascii="Arial" w:hAnsi="Arial"/>
+          <w:color w:val="000000"/>
+          <w:sz w:val="24"/>
+          <w:szCs w:val="24"/>
+        </w:rPr>
+        <w:t xml:space="preserve"> OPG at the peak of shedding than </w:t>
+      </w:r>
+      <w:r>
+        <w:rPr>
+          <w:rFonts w:ascii="Arial" w:hAnsi="Arial"/>
+          <w:color w:val="000000"/>
+          <w:sz w:val="24"/>
+          <w:szCs w:val="24"/>
+        </w:rPr>
+        <w:t>STRA (Mmd s</w:t>
+      </w:r>
+      <w:r>
+        <w:rPr>
+          <w:rFonts w:ascii="Arial" w:hAnsi="Arial"/>
+          <w:color w:val="000000"/>
+          <w:sz w:val="24"/>
+          <w:szCs w:val="24"/>
+        </w:rPr>
+        <w:t>ubspecies</w:t>
+      </w:r>
+      <w:r>
+        <w:rPr>
+          <w:rFonts w:ascii="Arial" w:hAnsi="Arial"/>
+          <w:color w:val="000000"/>
+          <w:sz w:val="24"/>
+          <w:szCs w:val="24"/>
+        </w:rPr>
+        <w:t xml:space="preserve">) when infected with </w:t>
+      </w:r>
+      <w:r>
+        <w:rPr>
+          <w:rFonts w:ascii="Arial" w:hAnsi="Arial"/>
+          <w:color w:val="000000"/>
+          <w:sz w:val="24"/>
+          <w:szCs w:val="24"/>
+        </w:rPr>
+        <w:t>Brandenburg88 (</w:t>
+      </w:r>
+      <w:r>
+        <w:rPr>
+          <w:rFonts w:ascii="Arial" w:hAnsi="Arial"/>
+          <w:i/>
+          <w:color w:val="000000"/>
+          <w:sz w:val="24"/>
+          <w:szCs w:val="24"/>
+        </w:rPr>
+        <w:t>E. falciformis</w:t>
+      </w:r>
+      <w:r>
+        <w:rPr>
+          <w:rFonts w:ascii="Arial" w:hAnsi="Arial"/>
+          <w:color w:val="000000"/>
+          <w:sz w:val="24"/>
+          <w:szCs w:val="24"/>
+        </w:rPr>
+        <w:t xml:space="preserve"> isolate); </w:t>
+      </w:r>
+      <w:r>
+        <w:rPr>
+          <w:rFonts w:ascii="Arial" w:hAnsi="Arial"/>
+          <w:color w:val="000000"/>
+          <w:sz w:val="24"/>
+          <w:szCs w:val="24"/>
+        </w:rPr>
+        <w:t xml:space="preserve">when infected with </w:t>
+      </w:r>
+      <w:r>
+        <w:rPr>
+          <w:rFonts w:ascii="Arial" w:hAnsi="Arial"/>
+          <w:color w:val="000000"/>
+          <w:sz w:val="24"/>
+          <w:szCs w:val="24"/>
+        </w:rPr>
+        <w:t>Brandenburg</w:t>
+      </w:r>
+      <w:r>
+        <w:rPr>
+          <w:rFonts w:ascii="Arial" w:hAnsi="Arial"/>
+          <w:color w:val="000000"/>
+          <w:sz w:val="24"/>
+          <w:szCs w:val="24"/>
+        </w:rPr>
+        <w:t xml:space="preserve">64 </w:t>
+      </w:r>
+      <w:r>
+        <w:rPr>
+          <w:rFonts w:ascii="Arial" w:hAnsi="Arial"/>
+          <w:color w:val="000000"/>
+          <w:sz w:val="24"/>
+          <w:szCs w:val="24"/>
+        </w:rPr>
+        <w:t>(</w:t>
+      </w:r>
+      <w:r>
+        <w:rPr>
+          <w:rFonts w:ascii="Arial" w:hAnsi="Arial"/>
+          <w:i/>
+          <w:color w:val="000000"/>
+          <w:sz w:val="24"/>
+          <w:szCs w:val="24"/>
+        </w:rPr>
+        <w:t>E. f</w:t>
+      </w:r>
+      <w:r>
+        <w:rPr>
+          <w:rFonts w:ascii="Arial" w:hAnsi="Arial"/>
+          <w:i/>
+          <w:color w:val="000000"/>
+          <w:sz w:val="24"/>
+          <w:szCs w:val="24"/>
+        </w:rPr>
+        <w:t>errisi</w:t>
+      </w:r>
+      <w:r>
+        <w:rPr>
+          <w:rFonts w:ascii="Arial" w:hAnsi="Arial"/>
+          <w:color w:val="000000"/>
+          <w:sz w:val="24"/>
+          <w:szCs w:val="24"/>
+        </w:rPr>
+        <w:t xml:space="preserve"> isolate), </w:t>
+      </w:r>
+      <w:r>
+        <w:rPr>
+          <w:rFonts w:ascii="Arial" w:hAnsi="Arial"/>
+          <w:color w:val="000000"/>
+          <w:sz w:val="24"/>
+          <w:szCs w:val="24"/>
+        </w:rPr>
+        <w:t>SCHUNT (Mmd s</w:t>
+      </w:r>
+      <w:r>
+        <w:rPr>
+          <w:rFonts w:ascii="Arial" w:hAnsi="Arial"/>
+          <w:color w:val="000000"/>
+          <w:sz w:val="24"/>
+          <w:szCs w:val="24"/>
+        </w:rPr>
+        <w:t>ubspecies</w:t>
+      </w:r>
+      <w:r>
+        <w:rPr>
+          <w:rFonts w:ascii="Arial" w:hAnsi="Arial"/>
+          <w:color w:val="000000"/>
+          <w:sz w:val="24"/>
+          <w:szCs w:val="24"/>
+        </w:rPr>
+        <w:t xml:space="preserve">) </w:t>
+      </w:r>
+      <w:r>
+        <w:rPr>
+          <w:rFonts w:ascii="Arial" w:hAnsi="Arial"/>
+          <w:color w:val="000000"/>
+          <w:sz w:val="24"/>
+          <w:szCs w:val="24"/>
+        </w:rPr>
+        <w:t xml:space="preserve">shed </w:t>
+      </w:r>
+      <w:r>
+        <w:rPr>
+          <w:rFonts w:ascii="Arial" w:hAnsi="Arial"/>
+          <w:color w:val="000000"/>
+          <w:sz w:val="24"/>
+          <w:szCs w:val="24"/>
+        </w:rPr>
+        <w:t>more</w:t>
+      </w:r>
+      <w:r>
+        <w:rPr>
+          <w:rFonts w:ascii="Arial" w:hAnsi="Arial"/>
+          <w:color w:val="000000"/>
+          <w:sz w:val="24"/>
+          <w:szCs w:val="24"/>
+        </w:rPr>
+        <w:t xml:space="preserve"> OPG at the peak of shedding than </w:t>
+      </w:r>
+      <w:r>
+        <w:rPr>
+          <w:rFonts w:ascii="Arial" w:hAnsi="Arial"/>
+          <w:color w:val="000000"/>
+          <w:sz w:val="24"/>
+          <w:szCs w:val="24"/>
+        </w:rPr>
+        <w:t xml:space="preserve">both </w:t>
+      </w:r>
+      <w:r>
+        <w:rPr>
+          <w:rFonts w:ascii="Arial" w:hAnsi="Arial"/>
+          <w:color w:val="000000"/>
+          <w:sz w:val="24"/>
+          <w:szCs w:val="24"/>
+        </w:rPr>
+        <w:t>Mmm subspecies</w:t>
+      </w:r>
+      <w:r>
+        <w:rPr>
+          <w:rFonts w:ascii="Arial" w:hAnsi="Arial"/>
+          <w:color w:val="000000"/>
+          <w:sz w:val="24"/>
+          <w:szCs w:val="24"/>
+        </w:rPr>
+        <w:t>, PWD and BUSNA.</w:t>
+      </w:r>
+    </w:p>
+    <w:p>
+      <w:pPr>
+        <w:pStyle w:val="Normal"/>
+        <w:rPr>
+          <w:rFonts w:ascii="Arial" w:hAnsi="Arial"/>
+          <w:sz w:val="24"/>
+          <w:szCs w:val="24"/>
+        </w:rPr>
+      </w:pPr>
+      <w:r>
+        <w:rPr>
+          <w:rFonts w:ascii="Arial" w:hAnsi="Arial"/>
+          <w:color w:val="000000"/>
+          <w:sz w:val="24"/>
+          <w:szCs w:val="24"/>
+        </w:rPr>
+        <w:t>W</w:t>
+      </w:r>
+      <w:r>
+        <w:rPr>
+          <w:rFonts w:ascii="Arial" w:hAnsi="Arial"/>
+          <w:color w:val="000000"/>
+          <w:sz w:val="24"/>
+          <w:szCs w:val="24"/>
+        </w:rPr>
+        <w:t>e found no significant difference between the strains of the same subspecies within a given parasite species infection, nor between the isolates of the same species within a given mouse strain (</w:t>
+      </w:r>
+      <w:commentRangeStart w:id="2"/>
+      <w:r>
+        <w:rPr>
+          <w:rFonts w:ascii="Arial" w:hAnsi="Arial"/>
+          <w:b/>
+          <w:bCs/>
+          <w:color w:val="000000"/>
+          <w:sz w:val="24"/>
+          <w:szCs w:val="24"/>
+        </w:rPr>
+        <w:t>Tab</w:t>
+      </w:r>
+      <w:r>
+        <w:rPr>
+          <w:rFonts w:ascii="Arial" w:hAnsi="Arial"/>
+          <w:b/>
+          <w:bCs/>
+          <w:color w:val="000000"/>
+          <w:sz w:val="24"/>
+          <w:szCs w:val="24"/>
+          <w:highlight w:val="white"/>
+        </w:rPr>
+        <w:t xml:space="preserve">le </w:t>
+      </w:r>
+      <w:r>
+        <w:rPr>
+          <w:rFonts w:ascii="Arial" w:hAnsi="Arial"/>
+          <w:b/>
+          <w:bCs/>
+          <w:color w:val="000000"/>
+          <w:sz w:val="24"/>
+          <w:szCs w:val="24"/>
+          <w:highlight w:val="white"/>
+        </w:rPr>
+        <w:t>3</w:t>
+      </w:r>
+      <w:r>
+        <w:rPr>
+          <w:rFonts w:ascii="Arial" w:hAnsi="Arial"/>
+          <w:sz w:val="24"/>
+          <w:szCs w:val="24"/>
+        </w:rPr>
+        <w:t>;</w:t>
+      </w:r>
+      <w:r>
+        <w:rPr>
+          <w:rFonts w:ascii="Arial" w:hAnsi="Arial"/>
+          <w:sz w:val="24"/>
+          <w:szCs w:val="24"/>
+        </w:rPr>
+      </w:r>
+      <w:commentRangeEnd w:id="2"/>
+      <w:r>
+        <w:commentReference w:id="2"/>
+      </w:r>
+      <w:r>
+        <w:rPr>
+          <w:rFonts w:ascii="Arial" w:hAnsi="Arial"/>
+          <w:sz w:val="24"/>
+          <w:szCs w:val="24"/>
+        </w:rPr>
+        <w:t xml:space="preserve"> </w:t>
+      </w:r>
+      <w:r>
+        <w:rPr>
+          <w:rFonts w:ascii="Arial" w:hAnsi="Arial"/>
+          <w:b/>
+          <w:sz w:val="24"/>
+          <w:szCs w:val="24"/>
+        </w:rPr>
+        <w:t>Figure 4A</w:t>
+      </w:r>
+      <w:r>
+        <w:rPr>
+          <w:rFonts w:ascii="Arial" w:hAnsi="Arial"/>
+          <w:sz w:val="24"/>
+          <w:szCs w:val="24"/>
+        </w:rPr>
+        <w:t>).</w:t>
+      </w:r>
+    </w:p>
+    <w:p>
+      <w:pPr>
+        <w:pStyle w:val="Heading2"/>
+        <w:jc w:val="both"/>
+        <w:rPr/>
+      </w:pPr>
+      <w:r>
+        <w:rPr/>
+        <w:t xml:space="preserve">Health of </w:t>
+      </w:r>
+      <w:r>
+        <w:rPr>
+          <w:i/>
+          <w:iCs/>
+        </w:rPr>
+        <w:t>M. m. musculus</w:t>
+      </w:r>
+      <w:r>
+        <w:rPr/>
+        <w:t xml:space="preserve"> is more </w:t>
+      </w:r>
+      <w:r>
+        <w:rPr/>
+        <w:t>affected</w:t>
+      </w:r>
+      <w:r>
+        <w:rPr/>
+        <w:t xml:space="preserve"> by </w:t>
+      </w:r>
+      <w:r>
+        <w:rPr>
+          <w:i/>
+          <w:iCs/>
+        </w:rPr>
+        <w:t>E. falciformis</w:t>
+      </w:r>
+      <w:r>
+        <w:rPr/>
+        <w:t xml:space="preserve"> than by </w:t>
+      </w:r>
+      <w:r>
+        <w:rPr>
+          <w:i/>
+          <w:iCs/>
+        </w:rPr>
+        <w:t>E. ferrisi</w:t>
+      </w:r>
+    </w:p>
+    <w:p>
+      <w:pPr>
+        <w:pStyle w:val="Normal"/>
+        <w:rPr/>
+      </w:pPr>
+      <w:r>
+        <w:rPr>
+          <w:color w:val="000000"/>
+        </w:rPr>
+        <w:t>Analysing the weight loss upon infection as a proxy for impact on host health of the full dataset (N = 108), we found statistically significant differences both between the mouse subspecies (</w:t>
+      </w:r>
+      <w:r>
+        <w:rPr/>
+        <w:t xml:space="preserve">LRT: G = 10, df = 2, P </w:t>
+      </w:r>
+      <w:r>
+        <w:rPr>
+          <w:color w:val="000000"/>
+        </w:rPr>
+        <w:t>&lt; 0.01</w:t>
+      </w:r>
+      <w:r>
+        <w:rPr/>
+        <w:t xml:space="preserve">) </w:t>
+      </w:r>
+      <w:r>
+        <w:rPr>
+          <w:color w:val="000000"/>
+        </w:rPr>
+        <w:t xml:space="preserve">and between the parasite species (LRT: G = 18.6, df = 2, P &lt; 0.001). Post-hoc multiple comparison tests showed that Mmd lost less weight than Mmm when infected by </w:t>
+      </w:r>
+      <w:r>
+        <w:rPr>
+          <w:i/>
+          <w:color w:val="000000"/>
+        </w:rPr>
+        <w:t>E. falciformis</w:t>
+      </w:r>
+      <w:r>
+        <w:rPr>
+          <w:color w:val="000000"/>
+        </w:rPr>
+        <w:t xml:space="preserve"> (9.3% vs 18.7%), and Mmm lost more weight when infected by </w:t>
+      </w:r>
+      <w:r>
+        <w:rPr>
+          <w:i/>
+          <w:color w:val="000000"/>
+        </w:rPr>
+        <w:t>E. falciformis</w:t>
+      </w:r>
+      <w:r>
+        <w:rPr>
+          <w:color w:val="000000"/>
+        </w:rPr>
+        <w:t xml:space="preserve"> than by </w:t>
+      </w:r>
+      <w:r>
+        <w:rPr>
+          <w:i/>
+          <w:color w:val="000000"/>
+        </w:rPr>
+        <w:t xml:space="preserve">E. ferrisi </w:t>
+      </w:r>
+      <w:r>
+        <w:rPr>
+          <w:color w:val="000000"/>
+        </w:rPr>
+        <w:t>(</w:t>
+      </w:r>
+      <w:r>
+        <w:rPr>
+          <w:b/>
+          <w:bCs/>
+          <w:color w:val="000000"/>
+        </w:rPr>
+        <w:t xml:space="preserve">Table </w:t>
+      </w:r>
+      <w:r>
+        <w:rPr>
+          <w:b/>
+          <w:bCs/>
+          <w:color w:val="000000"/>
+        </w:rPr>
+        <w:t>4</w:t>
+      </w:r>
+      <w:r>
+        <w:rPr>
+          <w:color w:val="000000"/>
+        </w:rPr>
+        <w:t xml:space="preserve">, </w:t>
+      </w:r>
+      <w:r>
+        <w:rPr>
+          <w:b/>
+        </w:rPr>
+        <w:t>Figure 3B</w:t>
+      </w:r>
+      <w:r>
+        <w:rPr>
+          <w:color w:val="000000"/>
+        </w:rPr>
+        <w:t>).</w:t>
+      </w:r>
+    </w:p>
+    <w:p>
+      <w:pPr>
+        <w:pStyle w:val="Normal"/>
+        <w:rPr/>
+      </w:pPr>
+      <w:r>
+        <w:rPr>
+          <w:color w:val="000000"/>
+        </w:rPr>
+        <w:t xml:space="preserve">Then we modelled maximum weight loss separating </w:t>
+      </w:r>
+      <w:r>
+        <w:rPr>
+          <w:i/>
+          <w:color w:val="000000"/>
+        </w:rPr>
+        <w:t>Eimeria </w:t>
+      </w:r>
+      <w:r>
+        <w:rPr>
+          <w:color w:val="000000"/>
+        </w:rPr>
+        <w:t>by isolates (instead of species) and mice by strains (instead of subspecies). We found differences between parasite isolates (</w:t>
+      </w:r>
+      <w:r>
+        <w:rPr/>
+        <w:t xml:space="preserve">LRT: G = 30.7, df = 8, P </w:t>
+      </w:r>
+      <w:r>
+        <w:rPr>
+          <w:color w:val="000000"/>
+        </w:rPr>
+        <w:t>&lt; 0.001</w:t>
+      </w:r>
+      <w:r>
+        <w:rPr/>
+        <w:t xml:space="preserve">) and mouse strains </w:t>
+      </w:r>
+      <w:r>
+        <w:rPr>
+          <w:color w:val="000000"/>
+        </w:rPr>
+        <w:t>(</w:t>
+      </w:r>
+      <w:r>
+        <w:rPr/>
+        <w:t xml:space="preserve">LRT: G = 23, df = 9, P </w:t>
+      </w:r>
+      <w:r>
+        <w:rPr>
+          <w:color w:val="000000"/>
+        </w:rPr>
+        <w:t>&lt; 0.01)</w:t>
+      </w:r>
+      <w:r>
+        <w:rPr/>
+        <w:t xml:space="preserve">. Notably, PWD (Mmm) mice infected with </w:t>
+      </w:r>
+      <w:r>
+        <w:rPr>
+          <w:color w:val="000000"/>
+        </w:rPr>
+        <w:t xml:space="preserve">Brandenburg64 </w:t>
+      </w:r>
+      <w:r>
+        <w:rPr/>
+        <w:t>(</w:t>
+      </w:r>
+      <w:r>
+        <w:rPr>
+          <w:i/>
+          <w:color w:val="000000"/>
+        </w:rPr>
+        <w:t>E. ferrisi</w:t>
+      </w:r>
+      <w:r>
+        <w:rPr/>
+        <w:t>) lost significantly more weight than STRA mice (Mmd) infected with the same isolate, following the pattern described at the mouse subspecies-parasite species level (</w:t>
+      </w:r>
+      <w:r>
+        <w:rPr>
+          <w:color w:val="000000"/>
+        </w:rPr>
+        <w:t xml:space="preserve">Mmd losing less weight than Mmm when infected by </w:t>
+      </w:r>
+      <w:r>
+        <w:rPr>
+          <w:i/>
+          <w:color w:val="000000"/>
+        </w:rPr>
+        <w:t>E. ferrisi</w:t>
+      </w:r>
+      <w:r>
+        <w:rPr/>
+        <w:t xml:space="preserve">). </w:t>
+      </w:r>
+      <w:r>
+        <w:rPr>
+          <w:color w:val="000000"/>
+        </w:rPr>
+        <w:t>Overall, we did not find any significant difference between mouse strains of the same subspecies within a given parasite species infection or between parasite isolates of the same species within a given mouse strain (</w:t>
+      </w:r>
+      <w:r>
+        <w:rPr>
+          <w:b/>
+          <w:bCs/>
+          <w:color w:val="000000"/>
+        </w:rPr>
+        <w:t xml:space="preserve">Table </w:t>
+      </w:r>
+      <w:r>
+        <w:rPr>
+          <w:b/>
+          <w:bCs/>
+          <w:color w:val="000000"/>
+          <w:highlight w:val="white"/>
+        </w:rPr>
+        <w:t>5</w:t>
+      </w:r>
+      <w:r>
+        <w:rPr>
+          <w:color w:val="000000"/>
+          <w:highlight w:val="white"/>
+        </w:rPr>
+        <w:t>;</w:t>
+      </w:r>
+      <w:r>
+        <w:rPr>
+          <w:color w:val="000000"/>
+        </w:rPr>
+        <w:t xml:space="preserve"> </w:t>
+      </w:r>
+      <w:r>
+        <w:rPr>
+          <w:b/>
+        </w:rPr>
+        <w:t>Figure 4B</w:t>
+      </w:r>
+      <w:r>
+        <w:rPr/>
+        <w:t>).</w:t>
+      </w:r>
+    </w:p>
+    <w:p>
+      <w:pPr>
+        <w:pStyle w:val="Normal"/>
+        <w:rPr/>
+      </w:pPr>
+      <w:r>
+        <w:rPr/>
+      </w:r>
+    </w:p>
+    <w:p>
+      <w:pPr>
+        <w:pStyle w:val="Heading2"/>
+        <w:jc w:val="both"/>
+        <w:rPr/>
+      </w:pPr>
+      <w:r>
+        <w:rPr>
+          <w:i/>
+        </w:rPr>
+        <w:t>M.</w:t>
+      </w:r>
+      <w:r>
+        <w:rPr>
+          <w:i/>
+          <w:color w:val="000000"/>
+          <w:sz w:val="24"/>
+          <w:szCs w:val="24"/>
+        </w:rPr>
+        <w:t> </w:t>
+      </w:r>
+      <w:r>
+        <w:rPr>
+          <w:i/>
+        </w:rPr>
+        <w:t>m.</w:t>
+      </w:r>
+      <w:r>
+        <w:rPr>
+          <w:i/>
+          <w:color w:val="000000"/>
+          <w:sz w:val="24"/>
+          <w:szCs w:val="24"/>
+        </w:rPr>
+        <w:t> </w:t>
+      </w:r>
+      <w:r>
+        <w:rPr>
+          <w:i/>
         </w:rPr>
         <w:t>musculus</w:t>
       </w:r>
       <w:r>
         <w:rPr/>
-        <w:t xml:space="preserve"> is more resistant to </w:t>
+        <w:t xml:space="preserve"> is less tolerant to </w:t>
       </w:r>
       <w:r>
         <w:rPr>
@@ -2535,284 +3624,997 @@
         <w:rPr>
           <w:i/>
         </w:rPr>
-        <w:t>falciformis</w:t>
-      </w:r>
-      <w:r>
-        <w:rPr/>
+        <w:t xml:space="preserve">falciformis </w:t>
+      </w:r>
+      <w:r>
+        <w:rPr/>
+        <w:t>than to</w:t>
+      </w:r>
+      <w:r>
+        <w:rPr>
+          <w:i/>
+        </w:rPr>
+        <w:t xml:space="preserve"> E.</w:t>
+      </w:r>
+      <w:r>
+        <w:rPr>
+          <w:i/>
+          <w:color w:val="000000"/>
+          <w:sz w:val="24"/>
+          <w:szCs w:val="24"/>
+        </w:rPr>
+        <w:t> </w:t>
+      </w:r>
+      <w:r>
+        <w:rPr>
+          <w:i/>
+        </w:rPr>
+        <w:t>ferrisi</w:t>
+      </w:r>
+    </w:p>
+    <w:p>
+      <w:pPr>
+        <w:pStyle w:val="Normal"/>
+        <w:rPr/>
+      </w:pPr>
+      <w:r>
+        <w:rPr>
+          <w:color w:val="000000"/>
+        </w:rPr>
+        <w:t xml:space="preserve">Combining resistance and the impact on health, we assessed tolerance of the mouse subspecies to both </w:t>
+      </w:r>
+      <w:r>
+        <w:rPr>
+          <w:i/>
+          <w:color w:val="000000"/>
+        </w:rPr>
+        <w:t>Eimeria </w:t>
+      </w:r>
+      <w:r>
+        <w:rPr>
+          <w:color w:val="000000"/>
+        </w:rPr>
+        <w:t>species on the 99 mice for which this index could be calculated. Tolerance index was found to differ significantly between the mouse subspecies (LRT: G = 1</w:t>
+      </w:r>
+      <w:r>
+        <w:rPr>
+          <w:color w:val="000000"/>
+        </w:rPr>
+        <w:t>8.6</w:t>
+      </w:r>
+      <w:r>
+        <w:rPr>
+          <w:color w:val="000000"/>
+        </w:rPr>
+        <w:t>, df = 2, P &lt; 0.001), between the two parasite species (LRT: G = 1</w:t>
+      </w:r>
+      <w:r>
+        <w:rPr>
+          <w:color w:val="000000"/>
+        </w:rPr>
+        <w:t>4.9</w:t>
+      </w:r>
+      <w:r>
+        <w:rPr>
+          <w:color w:val="000000"/>
+        </w:rPr>
+        <w:t>, df = 2, P &lt; 0.001). Significant were also interactions between mouse subspecies and parasite species (LRT: G = 1</w:t>
+      </w:r>
+      <w:r>
+        <w:rPr>
+          <w:color w:val="000000"/>
+        </w:rPr>
+        <w:t>3</w:t>
+      </w:r>
+      <w:r>
+        <w:rPr>
+          <w:color w:val="000000"/>
+        </w:rPr>
+        <w:t>.1, df = 1, P &lt; 0.0</w:t>
+      </w:r>
+      <w:r>
+        <w:rPr>
+          <w:color w:val="000000"/>
+        </w:rPr>
+        <w:t>0</w:t>
+      </w:r>
+      <w:r>
+        <w:rPr>
+          <w:color w:val="000000"/>
+        </w:rPr>
+        <w:t xml:space="preserve">1). </w:t>
+      </w:r>
+    </w:p>
+    <w:p>
+      <w:pPr>
+        <w:pStyle w:val="Normal"/>
+        <w:rPr/>
+      </w:pPr>
+      <w:r>
+        <w:rPr>
+          <w:color w:val="000000"/>
+        </w:rPr>
+        <w:t xml:space="preserve">Post-hoc multiple comparison tests showed that tolerance index upon infection with </w:t>
+      </w:r>
+      <w:r>
+        <w:rPr>
+          <w:i/>
+          <w:iCs/>
+          <w:color w:val="000000"/>
+        </w:rPr>
+        <w:t>E. falciformis</w:t>
+      </w:r>
+      <w:r>
+        <w:rPr>
+          <w:color w:val="000000"/>
+        </w:rPr>
+        <w:t xml:space="preserve"> was higher for Mmd than for Mmm. Within Mmm subspecies, animals had a lower tolerance index to </w:t>
+      </w:r>
+      <w:r>
+        <w:rPr>
+          <w:i/>
+          <w:color w:val="000000"/>
+        </w:rPr>
+        <w:t>E. falciformis</w:t>
+      </w:r>
+      <w:r>
+        <w:rPr>
+          <w:color w:val="000000"/>
+        </w:rPr>
         <w:t xml:space="preserve"> than to </w:t>
       </w:r>
       <w:r>
         <w:rPr>
           <w:i/>
+          <w:color w:val="000000"/>
+        </w:rPr>
+        <w:t xml:space="preserve">E. ferrisi </w:t>
+      </w:r>
+      <w:r>
+        <w:rPr>
+          <w:color w:val="000000"/>
+        </w:rPr>
+        <w:t>(</w:t>
+      </w:r>
+      <w:r>
+        <w:rPr>
+          <w:b/>
+          <w:bCs/>
+          <w:color w:val="000000"/>
+        </w:rPr>
+        <w:t xml:space="preserve">Table </w:t>
+      </w:r>
+      <w:r>
+        <w:rPr>
+          <w:b/>
+          <w:bCs/>
+          <w:color w:val="000000"/>
+        </w:rPr>
+        <w:t>6</w:t>
+      </w:r>
+      <w:r>
+        <w:rPr>
+          <w:color w:val="000000"/>
+        </w:rPr>
+        <w:t xml:space="preserve">; </w:t>
+      </w:r>
+      <w:r>
+        <w:rPr>
+          <w:b/>
+        </w:rPr>
+        <w:t>Figure 3C</w:t>
+      </w:r>
+      <w:r>
+        <w:rPr>
+          <w:color w:val="000000"/>
+        </w:rPr>
+        <w:t xml:space="preserve">).Testing at the level of </w:t>
+      </w:r>
+      <w:r>
+        <w:rPr>
+          <w:i/>
+          <w:color w:val="000000"/>
+        </w:rPr>
+        <w:t>Eimeria </w:t>
+      </w:r>
+      <w:r>
+        <w:rPr>
+          <w:color w:val="000000"/>
+        </w:rPr>
+        <w:t>isolates and mouse strains, we found between-parasite isolates differences (LRT: G = 2</w:t>
+      </w:r>
+      <w:r>
+        <w:rPr>
+          <w:color w:val="000000"/>
+        </w:rPr>
+        <w:t>4.1</w:t>
+      </w:r>
+      <w:r>
+        <w:rPr>
+          <w:color w:val="000000"/>
+        </w:rPr>
+        <w:t xml:space="preserve">, df = 8, P &lt; 0.01), between-mouse strains differences (LRT: G = </w:t>
+      </w:r>
+      <w:r>
+        <w:rPr>
+          <w:color w:val="000000"/>
+        </w:rPr>
+        <w:t>35.1</w:t>
+      </w:r>
+      <w:r>
+        <w:rPr>
+          <w:color w:val="000000"/>
+        </w:rPr>
+        <w:t>, df = 9, P &lt; 0.0</w:t>
+      </w:r>
+      <w:r>
+        <w:rPr>
+          <w:color w:val="000000"/>
+        </w:rPr>
+        <w:t>0</w:t>
+      </w:r>
+      <w:r>
+        <w:rPr>
+          <w:color w:val="000000"/>
+        </w:rPr>
+        <w:t>1), and interaction between the two factors (LRT: G = 1</w:t>
+      </w:r>
+      <w:r>
+        <w:rPr>
+          <w:color w:val="000000"/>
+        </w:rPr>
+        <w:t>9.9</w:t>
+      </w:r>
+      <w:r>
+        <w:rPr>
+          <w:color w:val="000000"/>
+        </w:rPr>
+        <w:t xml:space="preserve">, df = 6, </w:t>
+      </w:r>
+      <w:commentRangeStart w:id="3"/>
+      <w:r>
+        <w:rPr>
+          <w:color w:val="000000"/>
+        </w:rPr>
+        <w:t xml:space="preserve">P </w:t>
+      </w:r>
+      <w:r>
+        <w:rPr>
+          <w:color w:val="000000"/>
+        </w:rPr>
+        <w:t>&lt; 0.01</w:t>
+      </w:r>
+      <w:r>
+        <w:rPr>
+          <w:color w:val="000000"/>
+        </w:rPr>
+        <w:t>).</w:t>
+      </w:r>
+      <w:r>
+        <w:rPr>
+          <w:color w:val="CE181E"/>
+        </w:rPr>
+        <w:t xml:space="preserve"> </w:t>
+      </w:r>
+      <w:r>
+        <w:rPr>
+          <w:color w:val="000000"/>
+        </w:rPr>
+        <w:t xml:space="preserve">Post-hoc multiple comparison tests showed statistically significant differences between PWD infected with Brandenburg88 against both Mmd strains infected with the same parasite isolate , and against animals of the same strain infected with Brandenburg64 </w:t>
+      </w:r>
+      <w:r>
+        <w:rPr/>
+      </w:r>
+      <w:commentRangeEnd w:id="3"/>
+      <w:r>
+        <w:commentReference w:id="3"/>
+      </w:r>
+      <w:r>
+        <w:rPr/>
+        <w:commentReference w:id="4"/>
+      </w:r>
+      <w:r>
+        <w:rPr>
+          <w:color w:val="000000"/>
+        </w:rPr>
+        <w:t>Overall, we did not find any significant difference in tolerance between mouse strains of the same subspecies within a given parasite species infection, or between parasite isolates of the same species within a given mouse strain</w:t>
+      </w:r>
+      <w:r>
+        <w:rPr/>
+        <w:t xml:space="preserve"> (</w:t>
+      </w:r>
+      <w:r>
+        <w:rPr>
+          <w:b/>
+          <w:bCs/>
+          <w:color w:val="000000"/>
+        </w:rPr>
+        <w:t xml:space="preserve">Table </w:t>
+      </w:r>
+      <w:r>
+        <w:rPr>
+          <w:b/>
+          <w:bCs/>
+          <w:color w:val="000000"/>
+        </w:rPr>
+        <w:t>7</w:t>
+      </w:r>
+      <w:r>
+        <w:rPr/>
+        <w:t xml:space="preserve">; </w:t>
+      </w:r>
+      <w:r>
+        <w:rPr>
+          <w:b/>
+        </w:rPr>
+        <w:t>Figure 4C</w:t>
+      </w:r>
+      <w:r>
+        <w:rPr/>
+        <w:t xml:space="preserve">). </w:t>
+      </w:r>
+      <w:r>
+        <w:rPr>
+          <w:color w:val="000000"/>
+        </w:rPr>
+        <w:t xml:space="preserve">These results indicate that the lower tolerance of Mmm to </w:t>
+      </w:r>
+      <w:r>
+        <w:rPr>
+          <w:i/>
+          <w:color w:val="000000"/>
+        </w:rPr>
+        <w:t xml:space="preserve">E. falciformis </w:t>
+      </w:r>
+      <w:r>
+        <w:rPr>
+          <w:color w:val="000000"/>
+        </w:rPr>
+        <w:t>compared to Mmd is consistent at the strain level.</w:t>
+      </w:r>
+    </w:p>
+    <w:p>
+      <w:pPr>
+        <w:pStyle w:val="Normal"/>
+        <w:rPr>
+          <w:i/>
+          <w:i/>
+          <w:iCs/>
+          <w:color w:val="000000"/>
+          <w:sz w:val="16"/>
+          <w:szCs w:val="16"/>
+        </w:rPr>
+      </w:pPr>
+      <w:r>
+        <w:rPr>
+          <w:i/>
+          <w:iCs/>
+          <w:color w:val="000000"/>
+          <w:sz w:val="16"/>
+          <w:szCs w:val="16"/>
+        </w:rPr>
+      </w:r>
+    </w:p>
+    <w:p>
+      <w:pPr>
+        <w:pStyle w:val="Heading2"/>
+        <w:jc w:val="both"/>
+        <w:rPr/>
+      </w:pPr>
+      <w:r>
+        <w:rPr/>
+        <w:t xml:space="preserve">Coupling of resistance and tolerance differs between </w:t>
+      </w:r>
+      <w:r>
+        <w:rPr>
+          <w:i/>
+        </w:rPr>
+        <w:t xml:space="preserve">Eimeria </w:t>
+      </w:r>
+      <w:r>
+        <w:rPr/>
+        <w:t>species</w:t>
+      </w:r>
+    </w:p>
+    <w:p>
+      <w:pPr>
+        <w:pStyle w:val="Normal"/>
+        <w:rPr/>
+      </w:pPr>
+      <w:r>
+        <w:rPr/>
+        <w:t xml:space="preserve">To test coupling between resistance and tolerance of the mouse </w:t>
+      </w:r>
+      <w:r>
+        <w:rPr/>
+        <w:t>subspecies</w:t>
+      </w:r>
+      <w:r>
+        <w:rPr/>
+        <w:t xml:space="preserve"> within each of the parasite species, </w:t>
+      </w:r>
+      <w:r>
+        <w:rPr/>
+        <w:t>we plotted the mean maximum relative weight loss on maximum oocysts per gram of feces (</w:t>
+      </w:r>
+      <w:r>
+        <w:rPr>
+          <w:b/>
+          <w:bCs/>
+        </w:rPr>
+        <w:t>Figure 5</w:t>
+      </w:r>
+      <w:r>
+        <w:rPr/>
+        <w:t>). High tolerance to a given parasite species means that the weight is lowly affected even in case of high</w:t>
+      </w:r>
+      <w:r>
+        <w:rPr>
+          <w:rFonts w:eastAsia="Century Schoolbook" w:cs="Century Schoolbook" w:ascii="Arial" w:hAnsi="Arial"/>
+          <w:i w:val="false"/>
+          <w:iCs w:val="false"/>
+          <w:color w:val="auto"/>
+        </w:rPr>
+        <w:t xml:space="preserve"> parasite load, </w:t>
+      </w:r>
+      <w:r>
+        <w:rPr>
+          <w:rFonts w:eastAsia="Century Schoolbook" w:cs="Century Schoolbook" w:ascii="Arial" w:hAnsi="Arial"/>
+          <w:i w:val="false"/>
+          <w:iCs w:val="false"/>
+          <w:color w:val="auto"/>
+        </w:rPr>
+        <w:t xml:space="preserve">which corresponds to the lower right corner of the plot, </w:t>
+      </w:r>
+      <w:r>
+        <w:rPr>
+          <w:rFonts w:eastAsia="Century Schoolbook" w:cs="Century Schoolbook" w:ascii="Arial" w:hAnsi="Arial"/>
+          <w:i w:val="false"/>
+          <w:iCs w:val="false"/>
+          <w:color w:val="auto"/>
+        </w:rPr>
+        <w:t>and inversely t</w:t>
+      </w:r>
+      <w:r>
+        <w:rPr>
+          <w:rFonts w:eastAsia="Century Schoolbook" w:cs="Century Schoolbook" w:ascii="Arial" w:hAnsi="Arial"/>
+          <w:i w:val="false"/>
+          <w:iCs w:val="false"/>
+          <w:color w:val="auto"/>
+        </w:rPr>
+        <w:t xml:space="preserve">he upper left corner represents low tolerance. </w:t>
+      </w:r>
+      <w:r>
+        <w:rPr>
+          <w:rFonts w:eastAsia="Century Schoolbook" w:cs="Century Schoolbook" w:ascii="Arial" w:hAnsi="Arial"/>
+          <w:i w:val="false"/>
+          <w:iCs w:val="false"/>
+          <w:color w:val="auto"/>
+        </w:rPr>
+        <w:t xml:space="preserve">We see that for </w:t>
+      </w:r>
+      <w:r>
+        <w:rPr>
+          <w:rFonts w:eastAsia="Century Schoolbook" w:cs="Century Schoolbook" w:ascii="Arial" w:hAnsi="Arial"/>
+          <w:i/>
+          <w:iCs w:val="false"/>
+          <w:color w:val="auto"/>
         </w:rPr>
         <w:t>E.</w:t>
       </w:r>
       <w:r>
         <w:rPr>
-          <w:i/>
-          <w:color w:val="000000"/>
-          <w:sz w:val="24"/>
-          <w:szCs w:val="24"/>
+          <w:rFonts w:eastAsia="Century Schoolbook" w:cs="Century Schoolbook" w:ascii="Arial" w:hAnsi="Arial"/>
+          <w:bCs/>
+          <w:i/>
+          <w:iCs/>
+          <w:color w:val="000000"/>
+        </w:rPr>
+        <w:t> falciformis</w:t>
+      </w:r>
+      <w:r>
+        <w:rPr>
+          <w:rFonts w:eastAsia="Century Schoolbook" w:cs="Century Schoolbook" w:ascii="Arial" w:hAnsi="Arial"/>
+          <w:i w:val="false"/>
+          <w:iCs w:val="false"/>
+          <w:color w:val="auto"/>
+        </w:rPr>
+        <w:t xml:space="preserve">, </w:t>
+      </w:r>
+      <w:r>
+        <w:rPr>
+          <w:rFonts w:eastAsia="Century Schoolbook" w:cs="Century Schoolbook" w:ascii="Arial" w:hAnsi="Arial"/>
+          <w:i w:val="false"/>
+          <w:iCs w:val="false"/>
+          <w:color w:val="auto"/>
+        </w:rPr>
+        <w:t xml:space="preserve">there </w:t>
+      </w:r>
+      <w:commentRangeStart w:id="5"/>
+      <w:r>
+        <w:rPr>
+          <w:rFonts w:eastAsia="Century Schoolbook" w:cs="Century Schoolbook" w:ascii="Arial" w:hAnsi="Arial"/>
+          <w:i w:val="false"/>
+          <w:iCs w:val="false"/>
+          <w:color w:val="auto"/>
+        </w:rPr>
+        <w:t>is</w:t>
+      </w:r>
+      <w:r>
+        <w:rPr>
+          <w:rFonts w:eastAsia="Century Schoolbook" w:cs="Century Schoolbook" w:ascii="Arial" w:hAnsi="Arial"/>
+          <w:i w:val="false"/>
+          <w:iCs w:val="false"/>
+          <w:color w:val="auto"/>
+        </w:rPr>
+      </w:r>
+      <w:commentRangeEnd w:id="5"/>
+      <w:r>
+        <w:commentReference w:id="5"/>
+      </w:r>
+      <w:r>
+        <w:rPr>
+          <w:rFonts w:eastAsia="Century Schoolbook" w:cs="Century Schoolbook" w:ascii="Arial" w:hAnsi="Arial"/>
+          <w:i w:val="false"/>
+          <w:iCs w:val="false"/>
+          <w:color w:val="auto"/>
+        </w:rPr>
+        <w:t xml:space="preserve"> </w:t>
+      </w:r>
+      <w:r>
+        <w:rPr>
+          <w:rFonts w:eastAsia="Century Schoolbook" w:cs="Century Schoolbook" w:ascii="Arial" w:hAnsi="Arial"/>
+          <w:i w:val="false"/>
+          <w:iCs w:val="false"/>
+          <w:color w:val="auto"/>
+        </w:rPr>
+        <w:t xml:space="preserve">a trade-off between resistance and tolerance, </w:t>
+      </w:r>
+      <w:r>
+        <w:rPr>
+          <w:rFonts w:eastAsia="Century Schoolbook" w:cs="Century Schoolbook" w:ascii="Arial" w:hAnsi="Arial"/>
+          <w:i w:val="false"/>
+          <w:iCs w:val="false"/>
+          <w:color w:val="auto"/>
+        </w:rPr>
+        <w:t>with high tolerance-low resistance for Mmd, and high resistance-low tolerance for Mmm. In</w:t>
+      </w:r>
+      <w:r>
+        <w:rPr>
+          <w:rFonts w:eastAsia="Century Schoolbook" w:cs="Century Schoolbook" w:ascii="Arial" w:hAnsi="Arial"/>
+          <w:i w:val="false"/>
+          <w:iCs w:val="false"/>
+          <w:color w:val="auto"/>
+        </w:rPr>
+        <w:t xml:space="preserve"> the case of </w:t>
+      </w:r>
+      <w:r>
+        <w:rPr>
+          <w:rFonts w:eastAsia="Century Schoolbook" w:cs="Century Schoolbook" w:ascii="Arial" w:hAnsi="Arial"/>
+          <w:i/>
+          <w:color w:val="auto"/>
+        </w:rPr>
+        <w:t>E.</w:t>
+      </w:r>
+      <w:r>
+        <w:rPr>
+          <w:rFonts w:eastAsia="Century Schoolbook" w:cs="Century Schoolbook" w:ascii="Arial" w:hAnsi="Arial"/>
+          <w:bCs/>
+          <w:i/>
+          <w:iCs/>
+          <w:color w:val="000000"/>
         </w:rPr>
         <w:t> </w:t>
       </w:r>
       <w:r>
         <w:rPr>
-          <w:i/>
+          <w:rFonts w:eastAsia="Century Schoolbook" w:cs="Century Schoolbook" w:ascii="elusiveicons" w:hAnsi="elusiveicons"/>
+          <w:i/>
+          <w:color w:val="auto"/>
+        </w:rPr>
+      </w:r>
+      <w:r>
+        <w:rPr>
+          <w:rFonts w:eastAsia="Century Schoolbook" w:cs="Century Schoolbook" w:ascii="Arial" w:hAnsi="Arial"/>
+          <w:i/>
+          <w:color w:val="auto"/>
         </w:rPr>
         <w:t>ferrisi</w:t>
       </w:r>
+      <w:r>
+        <w:rPr>
+          <w:rFonts w:eastAsia="Century Schoolbook" w:cs="Century Schoolbook" w:ascii="Arial" w:hAnsi="Arial"/>
+          <w:i w:val="false"/>
+          <w:iCs w:val="false"/>
+          <w:color w:val="auto"/>
+        </w:rPr>
+        <w:t xml:space="preserve">, </w:t>
+      </w:r>
+      <w:r>
+        <w:rPr>
+          <w:rFonts w:eastAsia="Century Schoolbook" w:cs="Century Schoolbook" w:ascii="Arial" w:hAnsi="Arial"/>
+          <w:i w:val="false"/>
+          <w:iCs w:val="false"/>
+          <w:color w:val="auto"/>
+        </w:rPr>
+        <w:t>resistance varies between both mouse subspecies, but tolerance does not vary consequently, showing a lack of coupling between resistance and tolerance for this parasite.</w:t>
+      </w:r>
+      <w:r>
+        <w:rPr>
+          <w:rFonts w:eastAsia="Century Schoolbook" w:cs="Century Schoolbook" w:ascii="Arial" w:hAnsi="Arial"/>
+          <w:i w:val="false"/>
+          <w:iCs w:val="false"/>
+          <w:color w:val="auto"/>
+        </w:rPr>
+        <w:t xml:space="preserve"> </w:t>
+      </w:r>
+    </w:p>
+    <w:p>
+      <w:pPr>
+        <w:pStyle w:val="Heading1"/>
+        <w:widowControl/>
+        <w:jc w:val="both"/>
+        <w:rPr/>
+      </w:pPr>
+      <w:bookmarkStart w:id="10" w:name="_mlftpgaod54o"/>
+      <w:bookmarkEnd w:id="10"/>
+      <w:r>
+        <w:rPr>
+          <w:sz w:val="24"/>
+        </w:rPr>
+        <w:t>Discussion</w:t>
+      </w:r>
     </w:p>
     <w:p>
       <w:pPr>
         <w:pStyle w:val="Normal"/>
-        <w:rPr/>
-      </w:pPr>
-      <w:r>
-        <w:rPr>
-          <w:color w:val="000000"/>
-        </w:rPr>
-        <w:t xml:space="preserve">To establish differences between the two house mouse subspecies and between the parasite species, we analysed the </w:t>
-      </w:r>
-      <w:r>
-        <w:rPr/>
-        <w:t xml:space="preserve">maximum number of oocysts per mouse gram </w:t>
-      </w:r>
-      <w:r>
-        <w:rPr>
-          <w:color w:val="000000"/>
-        </w:rPr>
-        <w:t xml:space="preserve">as a measure of resistance after infection with both </w:t>
-      </w:r>
-      <w:r>
-        <w:rPr>
-          <w:i/>
-          <w:color w:val="000000"/>
-        </w:rPr>
-        <w:t xml:space="preserve">Eimeria </w:t>
-      </w:r>
-      <w:r>
-        <w:rPr>
-          <w:color w:val="000000"/>
-        </w:rPr>
-        <w:t xml:space="preserve">species on the 99 mice alive by the time of median peak shedding. We found statistically </w:t>
-      </w:r>
-    </w:p>
-    <w:p>
-      <w:pPr>
-        <w:pStyle w:val="PreformattedText"/>
-        <w:rPr>
-          <w:rFonts w:ascii="DejaVu Sans Mono;monospace" w:hAnsi="DejaVu Sans Mono;monospace"/>
-          <w:b w:val="false"/>
-          <w:b w:val="false"/>
-          <w:i w:val="false"/>
-          <w:i w:val="false"/>
-          <w:caps w:val="false"/>
-          <w:smallCaps w:val="false"/>
-          <w:color w:val="E6E1DC"/>
-          <w:spacing w:val="0"/>
-          <w:sz w:val="20"/>
-        </w:rPr>
-      </w:pPr>
-      <w:ins w:id="1" w:author="Unknown Author" w:date="2020-01-17T17:28:47Z">
-        <w:bookmarkStart w:id="12" w:name="rstudio_console_output"/>
-        <w:bookmarkEnd w:id="12"/>
+        <w:spacing w:before="113" w:after="0"/>
+        <w:rPr/>
+      </w:pPr>
+      <w:r>
+        <w:rPr/>
+        <w:t>In this study, we used a controlled infection experiment to test whether two closely related parasites differ in their impact on their hosts – house mice</w:t>
+      </w:r>
+      <w:r>
+        <w:rPr>
+          <w:color w:val="000000"/>
+        </w:rPr>
+        <w:t>. For this purpose, w</w:t>
+      </w:r>
+      <w:r>
+        <w:rPr/>
+        <w:t xml:space="preserve">e assessed resistance and tolerance to </w:t>
+      </w:r>
+      <w:r>
+        <w:rPr>
+          <w:i/>
+          <w:iCs/>
+        </w:rPr>
+        <w:t>E. ferrisi</w:t>
+      </w:r>
+      <w:r>
+        <w:rPr/>
+        <w:t xml:space="preserve"> and </w:t>
+      </w:r>
+      <w:r>
+        <w:rPr>
+          <w:i/>
+          <w:iCs/>
+        </w:rPr>
+        <w:t>E. falciformis</w:t>
+      </w:r>
+      <w:r>
+        <w:rPr/>
+        <w:t xml:space="preserve"> and their effect on health in four different wild-derived strains from two mouse subspecies hybridising in Europe. </w:t>
+      </w:r>
+      <w:del w:id="1" w:author="Unknown Author" w:date="2020-01-21T18:02:17Z">
+        <w:r>
+          <w:rPr/>
+          <w:delText>While the Western mouse (</w:delText>
+        </w:r>
+      </w:del>
+      <w:del w:id="2" w:author="Unknown Author" w:date="2020-01-21T18:02:17Z">
         <w:r>
           <w:rPr>
-            <w:rFonts w:ascii="DejaVu Sans Mono;monospace" w:hAnsi="DejaVu Sans Mono;monospace"/>
-            <w:b w:val="false"/>
-            <w:i w:val="false"/>
-            <w:caps w:val="false"/>
-            <w:smallCaps w:val="false"/>
-            <w:color w:val="000000"/>
-            <w:spacing w:val="0"/>
-            <w:sz w:val="20"/>
+            <w:i/>
+            <w:iCs/>
           </w:rPr>
-          <w:t>"significance of parasite:"</w:t>
+          <w:delText>M. m. domesticus</w:delText>
+        </w:r>
+      </w:del>
+      <w:del w:id="3" w:author="Unknown Author" w:date="2020-01-21T18:02:17Z">
+        <w:r>
+          <w:rPr/>
+          <w:delText>, Mmd) did not show strong differences between the parasite species, the Eastern mouse (</w:delText>
+        </w:r>
+      </w:del>
+      <w:del w:id="4" w:author="Unknown Author" w:date="2020-01-21T18:02:17Z">
+        <w:r>
+          <w:rPr>
+            <w:i/>
+            <w:iCs/>
+          </w:rPr>
+          <w:delText>M. m. musculus</w:delText>
+        </w:r>
+      </w:del>
+      <w:del w:id="5" w:author="Unknown Author" w:date="2020-01-21T18:02:17Z">
+        <w:r>
+          <w:rPr/>
+          <w:delText xml:space="preserve">, Mmm), was found to be more resistant but less tolerant to </w:delText>
+        </w:r>
+      </w:del>
+      <w:del w:id="6" w:author="Unknown Author" w:date="2020-01-21T18:02:17Z">
+        <w:r>
+          <w:rPr>
+            <w:i/>
+          </w:rPr>
+          <w:delText>E. falciformis</w:delText>
+        </w:r>
+      </w:del>
+      <w:del w:id="7" w:author="Unknown Author" w:date="2020-01-21T18:02:17Z">
+        <w:r>
+          <w:rPr/>
+          <w:delText xml:space="preserve"> than to </w:delText>
+        </w:r>
+      </w:del>
+      <w:del w:id="8" w:author="Unknown Author" w:date="2020-01-21T18:02:17Z">
+        <w:r>
+          <w:rPr>
+            <w:i/>
+          </w:rPr>
+          <w:delText>E. ferrisi</w:delText>
+        </w:r>
+      </w:del>
+      <w:commentRangeStart w:id="6"/>
+      <w:r>
+        <w:rPr/>
+        <w:t>.</w:t>
+      </w:r>
+      <w:ins w:id="9" w:author="Unknown Author" w:date="2020-01-21T18:01:25Z">
+        <w:r>
+          <w:rPr/>
         </w:r>
       </w:ins>
-    </w:p>
-    <w:p>
-      <w:pPr>
-        <w:pStyle w:val="PreformattedText"/>
-        <w:widowControl/>
-        <w:spacing w:lineRule="auto" w:line="300" w:before="0" w:after="0"/>
-        <w:rPr>
-          <w:rFonts w:ascii="DejaVu Sans Mono;monospace" w:hAnsi="DejaVu Sans Mono;monospace"/>
-          <w:b w:val="false"/>
-          <w:b w:val="false"/>
-          <w:i w:val="false"/>
-          <w:i w:val="false"/>
-          <w:caps w:val="false"/>
-          <w:smallCaps w:val="false"/>
-          <w:color w:val="E6E1DC"/>
-          <w:spacing w:val="0"/>
-          <w:sz w:val="20"/>
-        </w:rPr>
-      </w:pPr>
-      <w:ins w:id="2" w:author="Unknown Author" w:date="2020-01-17T17:28:47Z">
+      <w:commentRangeEnd w:id="6"/>
+      <w:r>
+        <w:commentReference w:id="6"/>
+      </w:r>
+      <w:r>
+        <w:rPr/>
+        <w:t xml:space="preserve"> </w:t>
+      </w:r>
+      <w:ins w:id="10" w:author="Unknown Author" w:date="2020-01-21T18:02:28Z">
+        <w:r>
+          <w:rPr/>
+          <w:t>T</w:t>
+        </w:r>
+      </w:ins>
+      <w:ins w:id="11" w:author="Unknown Author" w:date="2020-01-21T18:02:28Z">
+        <w:r>
+          <w:rPr/>
+          <w:t>he Western mouse (</w:t>
+        </w:r>
+      </w:ins>
+      <w:ins w:id="12" w:author="Unknown Author" w:date="2020-01-21T18:02:28Z">
         <w:r>
           <w:rPr>
-            <w:rFonts w:ascii="DejaVu Sans Mono;monospace" w:hAnsi="DejaVu Sans Mono;monospace"/>
-            <w:b w:val="false"/>
-            <w:i w:val="false"/>
-            <w:caps w:val="false"/>
-            <w:smallCaps w:val="false"/>
-            <w:color w:val="E6E1DC"/>
-            <w:spacing w:val="0"/>
-            <w:sz w:val="20"/>
+            <w:i/>
+            <w:iCs/>
           </w:rPr>
-          <w:t>[1] "G=22.9 ,df=2 ,p=1e-05"</w:t>
+          <w:t>M. m. domesticus</w:t>
         </w:r>
       </w:ins>
-    </w:p>
-    <w:p>
-      <w:pPr>
-        <w:pStyle w:val="PreformattedText"/>
-        <w:widowControl/>
-        <w:spacing w:lineRule="auto" w:line="300" w:before="0" w:after="0"/>
-        <w:rPr>
-          <w:rFonts w:ascii="DejaVu Sans Mono;monospace" w:hAnsi="DejaVu Sans Mono;monospace"/>
-          <w:b w:val="false"/>
-          <w:b w:val="false"/>
-          <w:i w:val="false"/>
-          <w:i w:val="false"/>
-          <w:caps w:val="false"/>
-          <w:smallCaps w:val="false"/>
-          <w:color w:val="E6E1DC"/>
-          <w:spacing w:val="0"/>
-          <w:sz w:val="20"/>
-        </w:rPr>
-      </w:pPr>
-      <w:ins w:id="3" w:author="Unknown Author" w:date="2020-01-17T17:28:47Z">
+      <w:ins w:id="13" w:author="Unknown Author" w:date="2020-01-21T18:02:28Z">
+        <w:r>
+          <w:rPr/>
+          <w:t xml:space="preserve">, Mmd) </w:t>
+        </w:r>
+      </w:ins>
+      <w:ins w:id="14" w:author="Unknown Author" w:date="2020-01-21T18:02:28Z">
+        <w:r>
+          <w:rPr/>
+          <w:t xml:space="preserve">is more resistant to </w:t>
+        </w:r>
+      </w:ins>
+      <w:ins w:id="15" w:author="Unknown Author" w:date="2020-01-21T18:02:28Z">
         <w:r>
           <w:rPr>
-            <w:rFonts w:ascii="DejaVu Sans Mono;monospace" w:hAnsi="DejaVu Sans Mono;monospace"/>
-            <w:b w:val="false"/>
-            <w:i w:val="false"/>
-            <w:caps w:val="false"/>
-            <w:smallCaps w:val="false"/>
-            <w:color w:val="E6E1DC"/>
-            <w:spacing w:val="0"/>
-            <w:sz w:val="20"/>
+            <w:i/>
+            <w:iCs/>
           </w:rPr>
-          <w:t>[1] "significance of mouse:"</w:t>
+          <w:t>E. ferrisi</w:t>
         </w:r>
       </w:ins>
-    </w:p>
-    <w:p>
-      <w:pPr>
-        <w:pStyle w:val="PreformattedText"/>
-        <w:widowControl/>
-        <w:spacing w:lineRule="auto" w:line="300" w:before="0" w:after="0"/>
-        <w:rPr>
-          <w:rFonts w:ascii="DejaVu Sans Mono;monospace" w:hAnsi="DejaVu Sans Mono;monospace"/>
-          <w:b w:val="false"/>
-          <w:b w:val="false"/>
-          <w:i w:val="false"/>
-          <w:i w:val="false"/>
-          <w:caps w:val="false"/>
-          <w:smallCaps w:val="false"/>
-          <w:color w:val="E6E1DC"/>
-          <w:spacing w:val="0"/>
-          <w:sz w:val="20"/>
-        </w:rPr>
-      </w:pPr>
-      <w:ins w:id="4" w:author="Unknown Author" w:date="2020-01-17T17:28:47Z">
+      <w:ins w:id="16" w:author="Unknown Author" w:date="2020-01-21T18:02:28Z">
         <w:r>
           <w:rPr>
-            <w:rFonts w:ascii="DejaVu Sans Mono;monospace" w:hAnsi="DejaVu Sans Mono;monospace"/>
-            <w:b w:val="false"/>
             <w:i w:val="false"/>
-            <w:caps w:val="false"/>
-            <w:smallCaps w:val="false"/>
-            <w:color w:val="E6E1DC"/>
-            <w:spacing w:val="0"/>
-            <w:sz w:val="20"/>
+            <w:iCs w:val="false"/>
           </w:rPr>
-          <w:t>[1] "G=21 ,df=2 ,p=2.8e-05"</w:t>
+          <w:t xml:space="preserve"> than to </w:t>
         </w:r>
       </w:ins>
-    </w:p>
-    <w:p>
-      <w:pPr>
-        <w:pStyle w:val="PreformattedText"/>
-        <w:widowControl/>
-        <w:spacing w:lineRule="auto" w:line="300" w:before="0" w:after="0"/>
-        <w:rPr>
-          <w:rFonts w:ascii="DejaVu Sans Mono;monospace" w:hAnsi="DejaVu Sans Mono;monospace"/>
-          <w:b w:val="false"/>
-          <w:b w:val="false"/>
-          <w:i w:val="false"/>
-          <w:i w:val="false"/>
-          <w:caps w:val="false"/>
-          <w:smallCaps w:val="false"/>
-          <w:color w:val="E6E1DC"/>
-          <w:spacing w:val="0"/>
-          <w:sz w:val="20"/>
-        </w:rPr>
-      </w:pPr>
-      <w:ins w:id="5" w:author="Unknown Author" w:date="2020-01-17T17:28:47Z">
+      <w:ins w:id="17" w:author="Unknown Author" w:date="2020-01-21T18:02:28Z">
         <w:r>
           <w:rPr>
-            <w:rFonts w:ascii="DejaVu Sans Mono;monospace" w:hAnsi="DejaVu Sans Mono;monospace"/>
-            <w:b w:val="false"/>
-            <w:i w:val="false"/>
-            <w:caps w:val="false"/>
-            <w:smallCaps w:val="false"/>
-            <w:color w:val="E6E1DC"/>
-            <w:spacing w:val="0"/>
-            <w:sz w:val="20"/>
+            <w:i/>
+            <w:iCs/>
           </w:rPr>
-          <w:t>[1] "significance of interaction:"</w:t>
+          <w:t>E. falciformis</w:t>
         </w:r>
       </w:ins>
-    </w:p>
-    <w:p>
-      <w:pPr>
-        <w:pStyle w:val="PreformattedText"/>
-        <w:widowControl/>
-        <w:spacing w:lineRule="auto" w:line="300" w:before="0" w:after="0"/>
-        <w:rPr>
-          <w:rFonts w:ascii="DejaVu Sans Mono;monospace" w:hAnsi="DejaVu Sans Mono;monospace"/>
-          <w:b w:val="false"/>
-          <w:b w:val="false"/>
-          <w:i w:val="false"/>
-          <w:i w:val="false"/>
-          <w:caps w:val="false"/>
-          <w:smallCaps w:val="false"/>
-          <w:color w:val="E6E1DC"/>
-          <w:spacing w:val="0"/>
-          <w:sz w:val="20"/>
-        </w:rPr>
-      </w:pPr>
-      <w:ins w:id="6" w:author="Unknown Author" w:date="2020-01-17T17:28:47Z">
+      <w:ins w:id="18" w:author="Unknown Author" w:date="2020-01-21T18:02:28Z">
+        <w:r>
+          <w:rPr/>
+          <w:t xml:space="preserve">; </w:t>
+        </w:r>
+      </w:ins>
+      <w:ins w:id="19" w:author="Unknown Author" w:date="2020-01-21T18:02:28Z">
+        <w:r>
+          <w:rPr/>
+          <w:t>T</w:t>
+        </w:r>
+      </w:ins>
+      <w:ins w:id="20" w:author="Unknown Author" w:date="2020-01-21T18:02:28Z">
+        <w:r>
+          <w:rPr/>
+          <w:t>he Eastern mouse (</w:t>
+        </w:r>
+      </w:ins>
+      <w:ins w:id="21" w:author="Unknown Author" w:date="2020-01-21T18:02:28Z">
         <w:r>
           <w:rPr>
-            <w:rFonts w:ascii="DejaVu Sans Mono;monospace" w:hAnsi="DejaVu Sans Mono;monospace"/>
-            <w:b w:val="false"/>
-            <w:i w:val="false"/>
-            <w:caps w:val="false"/>
-            <w:smallCaps w:val="false"/>
-            <w:color w:val="E6E1DC"/>
-            <w:spacing w:val="0"/>
-            <w:sz w:val="20"/>
+            <w:i/>
+            <w:iCs/>
           </w:rPr>
-          <w:t>[1] "G=14.9 ,df=1 ,p=0.000111"</w:t>
+          <w:t>M. m. musculus</w:t>
         </w:r>
       </w:ins>
+      <w:ins w:id="22" w:author="Unknown Author" w:date="2020-01-21T18:02:28Z">
+        <w:r>
+          <w:rPr/>
+          <w:t xml:space="preserve">, Mmm) </w:t>
+        </w:r>
+      </w:ins>
+      <w:ins w:id="23" w:author="Unknown Author" w:date="2020-01-21T18:02:28Z">
+        <w:r>
+          <w:rPr/>
+          <w:t xml:space="preserve">is more tolerant to </w:t>
+        </w:r>
+      </w:ins>
+      <w:ins w:id="24" w:author="Unknown Author" w:date="2020-01-21T18:02:28Z">
+        <w:r>
+          <w:rPr>
+            <w:i/>
+            <w:iCs/>
+          </w:rPr>
+          <w:t>E. ferrisi than to E. falciformis</w:t>
+        </w:r>
+      </w:ins>
+      <w:ins w:id="25" w:author="Unknown Author" w:date="2020-01-21T18:02:28Z">
+        <w:r>
+          <w:rPr/>
+          <w:t xml:space="preserve">. </w:t>
+        </w:r>
+      </w:ins>
+      <w:r>
+        <w:rPr/>
+        <w:t xml:space="preserve">We found tolerance to be decoupled from resistance against </w:t>
+      </w:r>
+      <w:r>
+        <w:rPr>
+          <w:i/>
+          <w:iCs/>
+        </w:rPr>
+        <w:t xml:space="preserve">E. ferrisi. </w:t>
+      </w:r>
+      <w:r>
+        <w:rPr/>
+        <w:t xml:space="preserve">The two types of responses against </w:t>
+      </w:r>
+      <w:r>
+        <w:rPr>
+          <w:i/>
+          <w:iCs/>
+        </w:rPr>
+        <w:t>E. falciformis</w:t>
+      </w:r>
+      <w:r>
+        <w:rPr/>
+        <w:t xml:space="preserve"> were negatively correlated, suggesting a trade-off between resistance and tolerance for this parasite. </w:t>
+      </w:r>
+      <w:r>
+        <w:rPr>
+          <w:bCs/>
+          <w:color w:val="000000"/>
+          <w:lang w:val="en-GB"/>
+        </w:rPr>
+        <w:t xml:space="preserve">While resistance decreases parasite fitness and prevalence in natural populations, tolerance generally has no impact on parasite fitness and either increases or does not affect prevalence (Miller, White, &amp; Boots, 2005; Roy &amp; Kirchner, 2000). This allows speculation on host-parasite co-evolution for both </w:t>
+      </w:r>
+      <w:r>
+        <w:rPr>
+          <w:bCs/>
+          <w:i/>
+          <w:iCs/>
+          <w:color w:val="000000"/>
+          <w:lang w:val="en-GB"/>
+        </w:rPr>
+        <w:t>Eimeria</w:t>
+      </w:r>
+      <w:r>
+        <w:rPr>
+          <w:bCs/>
+          <w:color w:val="000000"/>
+          <w:lang w:val="en-GB"/>
+        </w:rPr>
+        <w:t xml:space="preserve"> species. </w:t>
+      </w:r>
     </w:p>
     <w:p>
       <w:pPr>
         <w:pStyle w:val="Normal"/>
-        <w:rPr>
-          <w:color w:val="000000"/>
-        </w:rPr>
-      </w:pPr>
-      <w:r>
-        <w:rPr>
-          <w:color w:val="000000"/>
-        </w:rPr>
+        <w:spacing w:before="113" w:after="0"/>
+        <w:rPr/>
+      </w:pPr>
+      <w:r>
+        <w:rPr>
+          <w:bCs/>
+          <w:i/>
+          <w:iCs/>
+        </w:rPr>
+        <w:t>E. ferrisi</w:t>
+      </w:r>
+      <w:r>
+        <w:rPr>
+          <w:bCs/>
+        </w:rPr>
+        <w:t xml:space="preserve"> commits to sexual reproduction after a relatively short time with few cycles of asexual expansion (Al-khlifeh et al., 2019; Ankrom et al., 1975). As</w:t>
+      </w:r>
+      <w:r>
+        <w:rPr>
+          <w:bCs/>
+          <w:color w:val="000000"/>
+        </w:rPr>
+        <w:t xml:space="preserve"> </w:t>
+      </w:r>
+      <w:r>
+        <w:rPr>
+          <w:bCs/>
+          <w:i/>
+          <w:iCs/>
+          <w:color w:val="000000"/>
+        </w:rPr>
+        <w:t xml:space="preserve">E. ferrisi </w:t>
+      </w:r>
+      <w:r>
+        <w:rPr>
+          <w:bCs/>
+          <w:color w:val="000000"/>
+        </w:rPr>
+        <w:t xml:space="preserve">infections do not reach extremely high intensities with this infection strategy, high tolerance </w:t>
+      </w:r>
+      <w:r>
+        <w:rPr>
+          <w:bCs/>
+        </w:rPr>
+        <w:t>might be the optimal strategy for both house mouse subspecies. Resistance could then evolve relatively freely without any major impact of the parasite on the hosts</w:t>
+      </w:r>
+      <w:r>
+        <w:rPr>
+          <w:bCs/>
+          <w:lang w:val="en-GB"/>
+        </w:rPr>
+        <w:t>’</w:t>
+      </w:r>
+      <w:r>
+        <w:rPr>
+          <w:bCs/>
+        </w:rPr>
+        <w:t xml:space="preserve"> health. Enhanced virulence (reduction of host fitness upon infection e.g. due to prolonged asexual replication before commitment to sexual replication and transmission) might not evolve because the low resistance of the host already allows an optimal transmission rate, especially considering the fast production of transmission stages </w:t>
+      </w:r>
+      <w:r>
+        <w:rPr/>
+        <w:t xml:space="preserve">(Anderson &amp; May, 1982). A global optimum of high tolerance might also be the reason why no subspecies-specific adaptation of Mmd or Mmm infecting strains, i.e. increased tolerance of matching host-parasite pairs, could be detected in this parasite species. </w:t>
       </w:r>
     </w:p>
     <w:p>
@@ -2822,128 +4624,100 @@
       </w:pPr>
       <w:r>
         <w:rPr>
-          <w:color w:val="000000"/>
-        </w:rPr>
-        <w:t xml:space="preserve">significant effects of parasite species (LRT: G = 22.8, df = 2, P &lt; 0.001), mouse subspecies (LRT: G = 26.7, df = 2, P &lt; 0.001) as well as an interaction between parasite species and mouse subspecies (LRT: G = 22.4, df = 2, P &lt; 0.001). </w:t>
-      </w:r>
-      <w:commentRangeStart w:id="2"/>
-      <w:r>
-        <w:rPr>
-          <w:color w:val="000000"/>
-        </w:rPr>
-        <w:t xml:space="preserve">Post-hoc multiple comparison tests showed than the subspecies Mmm shed less oocysts per mouse gram at the peak of shedding when infected with </w:t>
-      </w:r>
-      <w:r>
-        <w:rPr>
-          <w:i/>
-          <w:color w:val="000000"/>
+          <w:i/>
         </w:rPr>
         <w:t>E. falciformis</w:t>
       </w:r>
       <w:r>
-        <w:rPr>
-          <w:color w:val="000000"/>
-        </w:rPr>
-        <w:t xml:space="preserve"> than with </w:t>
-      </w:r>
-      <w:r>
-        <w:rPr>
-          <w:i/>
-          <w:color w:val="000000"/>
-        </w:rPr>
-        <w:t>E. ferrisi</w:t>
-      </w:r>
-      <w:r>
-        <w:rPr>
-          <w:color w:val="000000"/>
+        <w:rPr/>
+        <w:t xml:space="preserve"> has a relatively long life cycle (Al-khlifeh et al., 2019; Haberkorn, 1970). </w:t>
+      </w:r>
+      <w:r>
+        <w:rPr>
+          <w:bCs/>
+        </w:rPr>
+        <w:t xml:space="preserve">This means that parasites multiply asexually for a relative long time leading to potentially higher tissue loads and – once it starts to reproduce sexually – extremely high reproductive output in strongly impacted hosts. Therefore, tolerance of this parasite might, on the one hand, lead to prohibitively high intensities if the parasite is allowed to expand asexually and damage the tissue (Ehret et al., 2017) without enough resistance. On the other hand, immunopathology has been observed in advanced </w:t>
+      </w:r>
+      <w:r>
+        <w:rPr>
+          <w:bCs/>
+          <w:i/>
+          <w:iCs/>
+        </w:rPr>
+        <w:t>E. falciformis</w:t>
+      </w:r>
+      <w:r>
+        <w:rPr>
+          <w:bCs/>
+        </w:rPr>
+        <w:t xml:space="preserve"> infections. For example, proinflammatory T cell mediators have been shown to decrease parasite load but increase body weight loss upon infection (Stange et al., 2012). This might lead to multiple different optima for resistance and tolerance (R</w:t>
+      </w:r>
+      <w:r>
+        <w:rPr/>
+        <w:t>åberg et al., 2007)</w:t>
+      </w:r>
+      <w:r>
+        <w:rPr>
+          <w:bCs/>
         </w:rPr>
         <w:t>.</w:t>
       </w:r>
       <w:r>
         <w:rPr>
-          <w:color w:val="000000"/>
-        </w:rPr>
-      </w:r>
-      <w:commentRangeEnd w:id="2"/>
-      <w:r>
-        <w:commentReference w:id="2"/>
-      </w:r>
-      <w:r>
-        <w:rPr>
-          <w:color w:val="000000"/>
+          <w:bCs/>
+          <w:i/>
+          <w:iCs/>
         </w:rPr>
         <w:t xml:space="preserve"> </w:t>
       </w:r>
-      <w:commentRangeStart w:id="3"/>
-      <w:r>
-        <w:rPr>
-          <w:color w:val="000000"/>
-        </w:rPr>
-        <w:t xml:space="preserve">Moreover, the Mmm subspecies shed less oocysts per mouse gram at the peak of shedding than the Mmd subspecies when infected </w:t>
-      </w:r>
-      <w:r>
-        <w:rPr>
-          <w:i/>
-          <w:color w:val="000000"/>
-        </w:rPr>
-        <w:t>E. falciformis</w:t>
-      </w:r>
-      <w:r>
-        <w:rPr>
-          <w:color w:val="000000"/>
-        </w:rPr>
-        <w:t xml:space="preserve">, and more than the Mmd subspecies when infected with </w:t>
-      </w:r>
-      <w:r>
-        <w:rPr>
-          <w:i/>
-          <w:color w:val="000000"/>
-        </w:rPr>
-        <w:t>E. ferrisi</w:t>
-      </w:r>
-      <w:r>
-        <w:rPr>
-          <w:i/>
-          <w:color w:val="000000"/>
-        </w:rPr>
-      </w:r>
-      <w:commentRangeEnd w:id="3"/>
-      <w:r>
-        <w:commentReference w:id="3"/>
-      </w:r>
-      <w:r>
-        <w:rPr>
-          <w:color w:val="000000"/>
-        </w:rPr>
-        <w:t xml:space="preserve"> (</w:t>
-      </w:r>
-      <w:r>
-        <w:rPr>
-          <w:b/>
-          <w:bCs/>
-          <w:color w:val="000000"/>
-        </w:rPr>
-        <w:t>Table 2</w:t>
-      </w:r>
-      <w:r>
-        <w:rPr>
-          <w:color w:val="000000"/>
-        </w:rPr>
-        <w:t xml:space="preserve">; </w:t>
-      </w:r>
-      <w:r>
-        <w:rPr>
-          <w:b/>
-          <w:bCs/>
-          <w:color w:val="000000"/>
-        </w:rPr>
-        <w:t>Figure 3A</w:t>
-      </w:r>
-      <w:r>
-        <w:rPr>
-          <w:color w:val="000000"/>
-        </w:rPr>
-        <w:t xml:space="preserve">). </w:t>
+      <w:r>
+        <w:rPr>
+          <w:bCs/>
+        </w:rPr>
+        <w:t xml:space="preserve">In this context, two alternative response strategies against </w:t>
+      </w:r>
+      <w:r>
+        <w:rPr>
+          <w:bCs/>
+          <w:i/>
+          <w:iCs/>
+        </w:rPr>
+        <w:t>E.</w:t>
+      </w:r>
+      <w:r>
+        <w:rPr>
+          <w:i/>
+          <w:iCs/>
+        </w:rPr>
+        <w:t> </w:t>
+      </w:r>
+      <w:r>
+        <w:rPr>
+          <w:bCs/>
+          <w:i/>
+          <w:iCs/>
+        </w:rPr>
+        <w:t>falciformis</w:t>
+      </w:r>
+      <w:r>
+        <w:rPr>
+          <w:bCs/>
+        </w:rPr>
+        <w:t xml:space="preserve"> might have evolved and stabilised in the house mouse subspecies: while Mmm rather resists </w:t>
+      </w:r>
+      <w:r>
+        <w:rPr>
+          <w:bCs/>
+          <w:i/>
+          <w:iCs/>
+        </w:rPr>
+        <w:t xml:space="preserve">E. falciformis, </w:t>
+      </w:r>
+      <w:r>
+        <w:rPr>
+          <w:bCs/>
+        </w:rPr>
+        <w:t xml:space="preserve">Mmd tends to tolerate it. </w:t>
       </w:r>
     </w:p>
     <w:p>
@@ -2953,1356 +4727,48 @@
       </w:pPr>
       <w:r>
         <w:rPr>
-          <w:color w:val="000000"/>
-        </w:rPr>
-        <w:t xml:space="preserve">We then tested the influence of mouse strain and parasite isolate on </w:t>
-      </w:r>
-      <w:r>
-        <w:rPr/>
-        <w:t>maximum number of oocysts per mouse gram</w:t>
-      </w:r>
-      <w:r>
-        <w:rPr>
-          <w:color w:val="000000"/>
-        </w:rPr>
-        <w:t>. We found statistically significant effects of parasite isolate (LRT: G = 28.8, df = 8, P &lt; 0.001), mouse strain (LRT: G = 30.3, df = 9, P &lt; 0.001) as well as an interaction between parasite isolate and mouse strain (LRT: G = 25.3, df = 6, P &lt; 0.001). Post-hoc multiple comparison tests showed that PWD (Mmm strain) shed less oocysts per mouse gram at the peak of shedding when infected with Brandenburg88 (</w:t>
-      </w:r>
-      <w:r>
-        <w:rPr>
-          <w:i/>
-          <w:color w:val="000000"/>
-        </w:rPr>
-        <w:t>E. falciformis</w:t>
-      </w:r>
-      <w:r>
-        <w:rPr>
-          <w:color w:val="000000"/>
-        </w:rPr>
-        <w:t xml:space="preserve"> isolate) than with the two </w:t>
-      </w:r>
-      <w:r>
-        <w:rPr>
-          <w:i/>
-          <w:color w:val="000000"/>
-        </w:rPr>
-        <w:t>E. ferrisi</w:t>
-      </w:r>
-      <w:r>
-        <w:rPr>
-          <w:color w:val="000000"/>
-        </w:rPr>
-        <w:t xml:space="preserve"> isolates, Brandenburg64 and Brandenburg139. Mice belonging to the second Mmm strain, BUSNA, shed less oocysts per mouse gram at the peak of shedding when infected with Brandenburg88 than with Brandenburg64</w:t>
-      </w:r>
-      <w:r>
-        <w:rPr/>
+          <w:bCs/>
+          <w:color w:val="000000"/>
+          <w:highlight w:val="white"/>
+          <w:lang w:val="en-GB"/>
+        </w:rPr>
+        <w:t>Instead of such more or less stable optima in the two mouse subspecies we could speculate two related alternative explanations</w:t>
+      </w:r>
+      <w:r>
+        <w:rPr>
+          <w:bCs/>
+          <w:highlight w:val="white"/>
+          <w:lang w:val="en-GB"/>
+        </w:rPr>
         <w:t xml:space="preserve">. </w:t>
       </w:r>
-      <w:commentRangeStart w:id="4"/>
-      <w:r>
-        <w:rPr/>
-        <w:t>O</w:t>
-      </w:r>
-      <w:r>
-        <w:rPr>
-          <w:color w:val="000000"/>
-        </w:rPr>
-        <w:t>verall</w:t>
-      </w:r>
-      <w:r>
-        <w:rPr>
-          <w:color w:val="000000"/>
-        </w:rPr>
-      </w:r>
-      <w:commentRangeEnd w:id="4"/>
-      <w:r>
-        <w:commentReference w:id="4"/>
-      </w:r>
-      <w:r>
-        <w:rPr>
-          <w:color w:val="000000"/>
-        </w:rPr>
-        <w:t>, we found no significant difference between the strains of the same subspecies within a given parasite species infection, nor between the isolates of the same species within a given mouse strain (</w:t>
-      </w:r>
-      <w:r>
-        <w:rPr>
-          <w:b/>
-          <w:bCs/>
-          <w:color w:val="000000"/>
-        </w:rPr>
-        <w:t>Supplementary Tab</w:t>
-      </w:r>
-      <w:r>
-        <w:rPr>
-          <w:b/>
-          <w:bCs/>
-          <w:color w:val="000000"/>
-          <w:highlight w:val="white"/>
-        </w:rPr>
-        <w:t>le S4</w:t>
-      </w:r>
-      <w:r>
-        <w:rPr/>
-        <w:t xml:space="preserve">; </w:t>
-      </w:r>
-      <w:r>
-        <w:rPr>
-          <w:b/>
-        </w:rPr>
-        <w:t>Figure 4A</w:t>
-      </w:r>
-      <w:r>
-        <w:rPr/>
-        <w:t>).</w:t>
-      </w:r>
-    </w:p>
-    <w:p>
-      <w:pPr>
-        <w:pStyle w:val="Heading2"/>
-        <w:jc w:val="both"/>
-        <w:rPr/>
-      </w:pPr>
-      <w:r>
-        <w:rPr/>
-        <w:t xml:space="preserve">Health of </w:t>
-      </w:r>
-      <w:r>
-        <w:rPr>
-          <w:i/>
-          <w:iCs/>
-        </w:rPr>
-        <w:t>M. m. musculus</w:t>
-      </w:r>
-      <w:r>
-        <w:rPr/>
-        <w:t xml:space="preserve"> is more impacted by </w:t>
-      </w:r>
-      <w:r>
-        <w:rPr>
-          <w:i/>
-          <w:iCs/>
-        </w:rPr>
-        <w:t>E. falciformis</w:t>
-      </w:r>
-      <w:r>
-        <w:rPr/>
-        <w:t xml:space="preserve"> than by </w:t>
-      </w:r>
-      <w:r>
-        <w:rPr>
-          <w:i/>
-          <w:iCs/>
-        </w:rPr>
-        <w:t>E. ferrisi</w:t>
-      </w:r>
-    </w:p>
-    <w:p>
-      <w:pPr>
-        <w:pStyle w:val="Normal"/>
-        <w:rPr/>
-      </w:pPr>
-      <w:r>
-        <w:rPr>
-          <w:color w:val="000000"/>
-        </w:rPr>
-        <w:t>Analysing the weight loss upon infection as a proxy for impact on host health of the full dataset (N = 108), we found statistically significant differences both between the mouse subspecies (</w:t>
-      </w:r>
-      <w:r>
-        <w:rPr/>
-        <w:t xml:space="preserve">LRT: G = 10, df = 2, P </w:t>
-      </w:r>
-      <w:r>
-        <w:rPr>
-          <w:color w:val="000000"/>
-        </w:rPr>
-        <w:t>&lt; 0.01</w:t>
-      </w:r>
-      <w:r>
-        <w:rPr/>
-        <w:t xml:space="preserve">) </w:t>
-      </w:r>
-      <w:r>
-        <w:rPr>
-          <w:color w:val="000000"/>
-        </w:rPr>
-        <w:t xml:space="preserve">and between the parasite species (LRT: G = 18.6, df = 2, P &lt; 0.001). Post-hoc multiple comparison tests showed that Mmd lost less weight than Mmm when infected by </w:t>
-      </w:r>
-      <w:r>
-        <w:rPr>
-          <w:i/>
-          <w:color w:val="000000"/>
-        </w:rPr>
-        <w:t>E. falciformis</w:t>
-      </w:r>
-      <w:r>
-        <w:rPr>
-          <w:color w:val="000000"/>
-        </w:rPr>
-        <w:t xml:space="preserve"> (9.3% vs 18.7%), and Mmm lost more weight when infected by </w:t>
-      </w:r>
-      <w:r>
-        <w:rPr>
-          <w:i/>
-          <w:color w:val="000000"/>
-        </w:rPr>
-        <w:t>E. falciformis</w:t>
-      </w:r>
-      <w:r>
-        <w:rPr>
-          <w:color w:val="000000"/>
-        </w:rPr>
-        <w:t xml:space="preserve"> than by </w:t>
-      </w:r>
-      <w:r>
-        <w:rPr>
-          <w:i/>
-          <w:color w:val="000000"/>
-        </w:rPr>
-        <w:t xml:space="preserve">E. ferrisi </w:t>
-      </w:r>
-      <w:r>
-        <w:rPr>
-          <w:color w:val="000000"/>
-        </w:rPr>
-        <w:t>(</w:t>
-      </w:r>
-      <w:r>
-        <w:rPr>
-          <w:b/>
-          <w:bCs/>
-          <w:color w:val="000000"/>
-        </w:rPr>
-        <w:t>Table 3</w:t>
-      </w:r>
-      <w:r>
-        <w:rPr>
-          <w:color w:val="000000"/>
-        </w:rPr>
-        <w:t xml:space="preserve">, </w:t>
-      </w:r>
-      <w:r>
-        <w:rPr>
-          <w:b/>
-        </w:rPr>
-        <w:t>Figure 3B</w:t>
-      </w:r>
-      <w:r>
-        <w:rPr>
-          <w:color w:val="000000"/>
-        </w:rPr>
-        <w:t>).</w:t>
-      </w:r>
-    </w:p>
-    <w:p>
-      <w:pPr>
-        <w:pStyle w:val="Normal"/>
-        <w:rPr/>
-      </w:pPr>
-      <w:r>
-        <w:rPr>
-          <w:color w:val="000000"/>
-        </w:rPr>
-        <w:t xml:space="preserve">Then we modelled maximum weight loss separating </w:t>
-      </w:r>
-      <w:r>
-        <w:rPr>
-          <w:i/>
-          <w:color w:val="000000"/>
-        </w:rPr>
-        <w:t>Eimeria </w:t>
-      </w:r>
-      <w:r>
-        <w:rPr>
-          <w:color w:val="000000"/>
-        </w:rPr>
-        <w:t>by isolates (instead of species) and mice by strains (instead of subspecies). We found differences between parasite isolates (</w:t>
-      </w:r>
-      <w:r>
-        <w:rPr/>
-        <w:t xml:space="preserve">LRT: G = 30.7, df = 8, P </w:t>
-      </w:r>
-      <w:r>
-        <w:rPr>
-          <w:color w:val="000000"/>
-        </w:rPr>
-        <w:t>&lt; 0.001</w:t>
-      </w:r>
-      <w:r>
-        <w:rPr/>
-        <w:t xml:space="preserve">) and mouse strains </w:t>
-      </w:r>
-      <w:r>
-        <w:rPr>
-          <w:color w:val="000000"/>
-        </w:rPr>
-        <w:t>(</w:t>
-      </w:r>
-      <w:r>
-        <w:rPr/>
-        <w:t xml:space="preserve">LRT: G = 23, df = 9, P </w:t>
-      </w:r>
-      <w:r>
-        <w:rPr>
-          <w:color w:val="000000"/>
-        </w:rPr>
-        <w:t>&lt; 0.01)</w:t>
-      </w:r>
-      <w:r>
-        <w:rPr/>
-        <w:t xml:space="preserve">. Notably, PWD (Mmm) mice infected with </w:t>
-      </w:r>
-      <w:r>
-        <w:rPr>
-          <w:color w:val="000000"/>
-        </w:rPr>
-        <w:t xml:space="preserve">Brandenburg64 </w:t>
-      </w:r>
-      <w:r>
-        <w:rPr/>
-        <w:t>(</w:t>
-      </w:r>
-      <w:r>
-        <w:rPr>
-          <w:i/>
-          <w:color w:val="000000"/>
-        </w:rPr>
-        <w:t>E. ferrisi</w:t>
-      </w:r>
-      <w:r>
-        <w:rPr/>
-        <w:t>) lost significantly more weight than STRA mice (Mmd) infected with the same isolate , following the pattern described at the mouse subspecies-parasite species level (</w:t>
-      </w:r>
-      <w:r>
-        <w:rPr>
-          <w:color w:val="000000"/>
-        </w:rPr>
-        <w:t xml:space="preserve">Mmd losing less weight than Mmm when infected by </w:t>
-      </w:r>
-      <w:r>
-        <w:rPr>
-          <w:i/>
-          <w:color w:val="000000"/>
-        </w:rPr>
-        <w:t>E. ferrisi</w:t>
-      </w:r>
-      <w:r>
-        <w:rPr/>
-        <w:t xml:space="preserve">). </w:t>
-      </w:r>
-      <w:r>
-        <w:rPr>
-          <w:color w:val="000000"/>
-        </w:rPr>
-        <w:t>Overall, we did not find any significant difference between mouse strains of the same subspecies within a given parasite species infection or between parasite isolates of the same species within a given mouse strain (</w:t>
-      </w:r>
-      <w:r>
-        <w:rPr>
-          <w:b/>
-          <w:bCs/>
-          <w:color w:val="000000"/>
-        </w:rPr>
-        <w:t>Supplementary Table S</w:t>
-      </w:r>
-      <w:r>
-        <w:rPr>
-          <w:b/>
-          <w:bCs/>
-          <w:color w:val="000000"/>
-          <w:highlight w:val="white"/>
-        </w:rPr>
-        <w:t>5</w:t>
-      </w:r>
-      <w:r>
-        <w:rPr>
-          <w:color w:val="000000"/>
-          <w:highlight w:val="white"/>
-        </w:rPr>
-        <w:t>;</w:t>
-      </w:r>
-      <w:r>
-        <w:rPr>
-          <w:color w:val="000000"/>
-        </w:rPr>
-        <w:t xml:space="preserve"> </w:t>
-      </w:r>
-      <w:r>
-        <w:rPr>
-          <w:b/>
-        </w:rPr>
-        <w:t>Figure 4B</w:t>
-      </w:r>
-      <w:r>
-        <w:rPr/>
-        <w:t>).</w:t>
-      </w:r>
-    </w:p>
-    <w:p>
-      <w:pPr>
-        <w:pStyle w:val="Normal"/>
-        <w:rPr/>
-      </w:pPr>
-      <w:r>
-        <w:rPr/>
-      </w:r>
-    </w:p>
-    <w:p>
-      <w:pPr>
-        <w:pStyle w:val="Heading2"/>
-        <w:jc w:val="both"/>
-        <w:rPr/>
-      </w:pPr>
-      <w:r>
-        <w:rPr>
-          <w:i/>
-        </w:rPr>
-        <w:t>M.</w:t>
-      </w:r>
-      <w:r>
-        <w:rPr>
-          <w:i/>
-          <w:color w:val="000000"/>
-          <w:sz w:val="24"/>
-          <w:szCs w:val="24"/>
-        </w:rPr>
-        <w:t> </w:t>
-      </w:r>
-      <w:r>
-        <w:rPr>
-          <w:i/>
-        </w:rPr>
-        <w:t>m.</w:t>
-      </w:r>
-      <w:r>
-        <w:rPr>
-          <w:i/>
-          <w:color w:val="000000"/>
-          <w:sz w:val="24"/>
-          <w:szCs w:val="24"/>
-        </w:rPr>
-        <w:t> </w:t>
-      </w:r>
-      <w:r>
-        <w:rPr>
-          <w:i/>
-        </w:rPr>
-        <w:t>musculus</w:t>
-      </w:r>
-      <w:r>
-        <w:rPr/>
-        <w:t xml:space="preserve"> is less tolerant to </w:t>
-      </w:r>
-      <w:r>
-        <w:rPr>
-          <w:i/>
-        </w:rPr>
-        <w:t>E.</w:t>
-      </w:r>
-      <w:r>
-        <w:rPr>
-          <w:i/>
-          <w:color w:val="000000"/>
-          <w:sz w:val="24"/>
-          <w:szCs w:val="24"/>
-        </w:rPr>
-        <w:t> </w:t>
-      </w:r>
-      <w:r>
-        <w:rPr>
-          <w:i/>
-        </w:rPr>
-        <w:t xml:space="preserve">falciformis </w:t>
-      </w:r>
-      <w:r>
-        <w:rPr/>
-        <w:t>than to</w:t>
-      </w:r>
-      <w:r>
-        <w:rPr>
-          <w:i/>
-        </w:rPr>
-        <w:t xml:space="preserve"> E.</w:t>
-      </w:r>
-      <w:r>
-        <w:rPr>
-          <w:i/>
-          <w:color w:val="000000"/>
-          <w:sz w:val="24"/>
-          <w:szCs w:val="24"/>
-        </w:rPr>
-        <w:t> </w:t>
-      </w:r>
-      <w:r>
-        <w:rPr>
-          <w:i/>
-        </w:rPr>
-        <w:t>ferrisi</w:t>
-      </w:r>
-    </w:p>
-    <w:p>
-      <w:pPr>
-        <w:pStyle w:val="Normal"/>
-        <w:rPr/>
-      </w:pPr>
-      <w:r>
-        <w:rPr>
-          <w:color w:val="000000"/>
-        </w:rPr>
-        <w:t xml:space="preserve">Combining resistance and the impact on health, we assessed tolerance of the mouse subspecies to both </w:t>
-      </w:r>
-      <w:r>
-        <w:rPr>
-          <w:i/>
-          <w:color w:val="000000"/>
-        </w:rPr>
-        <w:t>Eimeria </w:t>
-      </w:r>
-      <w:r>
-        <w:rPr>
-          <w:color w:val="000000"/>
-        </w:rPr>
-        <w:t xml:space="preserve">species on the 99 mice for which this index could be calculated. Tolerance index was found to differ significantly between the mouse subspecies (LRT: G = 19.4, df = 2, P &lt; 0.001), between the two parasite species (LRT: G = 16.8, df = 2, P &lt; 0.001). Significant were also interactions between mouse subspecies and parasite species (LRT: G = 10.1, df = 1, P &lt; 0.01). Post-hoc multiple comparison tests showed that tolerance index upon infection with </w:t>
-      </w:r>
-      <w:r>
-        <w:rPr>
-          <w:i/>
-          <w:iCs/>
-          <w:color w:val="000000"/>
-        </w:rPr>
-        <w:t>E. falciformis</w:t>
-      </w:r>
-      <w:r>
-        <w:rPr>
-          <w:color w:val="000000"/>
-        </w:rPr>
-        <w:t xml:space="preserve"> was higher for Mmd than for Mmm. Within Mmm subspecies, animals had a lower tolerance index to </w:t>
-      </w:r>
-      <w:r>
-        <w:rPr>
-          <w:i/>
-          <w:color w:val="000000"/>
-        </w:rPr>
-        <w:t>E. falciformis</w:t>
-      </w:r>
-      <w:r>
-        <w:rPr>
-          <w:color w:val="000000"/>
-        </w:rPr>
-        <w:t xml:space="preserve"> than to </w:t>
-      </w:r>
-      <w:r>
-        <w:rPr>
-          <w:i/>
-          <w:color w:val="000000"/>
-        </w:rPr>
-        <w:t xml:space="preserve">E. ferrisi </w:t>
-      </w:r>
-      <w:r>
-        <w:rPr>
-          <w:color w:val="000000"/>
-        </w:rPr>
-        <w:t>(</w:t>
-      </w:r>
-      <w:r>
-        <w:rPr>
-          <w:b/>
-          <w:bCs/>
-          <w:color w:val="000000"/>
-        </w:rPr>
-        <w:t>Table 4</w:t>
-      </w:r>
-      <w:r>
-        <w:rPr>
-          <w:color w:val="000000"/>
-        </w:rPr>
-        <w:t xml:space="preserve">; </w:t>
-      </w:r>
-      <w:r>
-        <w:rPr>
-          <w:b/>
-        </w:rPr>
-        <w:t>Figure 3C</w:t>
-      </w:r>
-      <w:r>
-        <w:rPr>
-          <w:color w:val="000000"/>
-        </w:rPr>
-        <w:t>).</w:t>
-      </w:r>
-    </w:p>
-    <w:p>
-      <w:pPr>
-        <w:pStyle w:val="Normal"/>
-        <w:rPr/>
-      </w:pPr>
-      <w:r>
-        <w:rPr>
-          <w:color w:val="000000"/>
-        </w:rPr>
-        <w:t xml:space="preserve">Testing at the level of </w:t>
-      </w:r>
-      <w:r>
-        <w:rPr>
-          <w:i/>
-          <w:color w:val="000000"/>
-        </w:rPr>
-        <w:t>Eimeria </w:t>
-      </w:r>
-      <w:r>
-        <w:rPr>
-          <w:color w:val="000000"/>
-        </w:rPr>
-        <w:t xml:space="preserve">isolates and mouse strains, we found between-parasite isolates differences (LRT: G = 21.7, df = 8, P &lt; 0.01), between-mouse strains differences (LRT: G = 27.3, df = 9, P &lt; 0.01), and interaction between the two factors (LRT: G = 14.2, df = 6, </w:t>
-      </w:r>
-      <w:commentRangeStart w:id="5"/>
-      <w:r>
-        <w:rPr>
-          <w:color w:val="000000"/>
-        </w:rPr>
-        <w:t>P = 0.027).</w:t>
-      </w:r>
-      <w:r>
-        <w:rPr>
-          <w:color w:val="CE181E"/>
-        </w:rPr>
-        <w:t xml:space="preserve"> </w:t>
-      </w:r>
-      <w:r>
-        <w:rPr>
-          <w:color w:val="000000"/>
-        </w:rPr>
-        <w:t>Post-hoc multiple comparison tests showed statistically significant differences between PWD infected with Brandenburg88 against both Mmd strains infected with the same parasite isolate (</w:t>
-      </w:r>
-      <w:r>
-        <w:rPr/>
-        <w:t xml:space="preserve">Tukey Multiple Comparisons of Means, </w:t>
-      </w:r>
-      <w:r>
-        <w:rPr>
-          <w:color w:val="000000"/>
-        </w:rPr>
-        <w:t xml:space="preserve">STRA: </w:t>
-      </w:r>
-      <w:r>
-        <w:rPr/>
-        <w:t xml:space="preserve">z = -3.68, P = 0.02; </w:t>
-      </w:r>
-      <w:r>
-        <w:rPr>
-          <w:color w:val="000000"/>
-        </w:rPr>
-        <w:t>SCHUNT: z = -3.45, P = 0.04), and against animals of the same strain infected with Brandenburg64 (</w:t>
-      </w:r>
-      <w:r>
-        <w:rPr/>
-        <w:t>Tukey Multiple Comparisons of Means:</w:t>
-      </w:r>
-      <w:r>
-        <w:rPr>
-          <w:color w:val="000000"/>
-        </w:rPr>
-        <w:t xml:space="preserve"> </w:t>
-      </w:r>
-      <w:r>
-        <w:rPr/>
-        <w:t>z = -3.56, P = 0.03</w:t>
-      </w:r>
-      <w:r>
-        <w:rPr>
-          <w:color w:val="000000"/>
-        </w:rPr>
-        <w:t xml:space="preserve">). </w:t>
-      </w:r>
-      <w:r>
-        <w:rPr>
-          <w:color w:val="000000"/>
-        </w:rPr>
-      </w:r>
-      <w:commentRangeEnd w:id="5"/>
-      <w:r>
-        <w:commentReference w:id="5"/>
-      </w:r>
-      <w:r>
-        <w:rPr>
-          <w:color w:val="000000"/>
-        </w:rPr>
-        <w:t>Overall, we did not find any significant difference in tolerance between mouse strains of the same subspecies within a given parasite species infection, or between parasite isolates of the same species within a given mouse strain</w:t>
-      </w:r>
-      <w:r>
-        <w:rPr/>
-        <w:t xml:space="preserve"> (</w:t>
-      </w:r>
-      <w:r>
-        <w:rPr>
-          <w:b/>
-          <w:bCs/>
-          <w:color w:val="000000"/>
-        </w:rPr>
-        <w:t xml:space="preserve">Supplementary Table </w:t>
-      </w:r>
-      <w:r>
-        <w:rPr>
-          <w:b/>
-          <w:bCs/>
-          <w:color w:val="000000"/>
-          <w:highlight w:val="white"/>
-        </w:rPr>
-        <w:t>S</w:t>
-      </w:r>
-      <w:r>
-        <w:rPr>
-          <w:b/>
-          <w:bCs/>
-          <w:highlight w:val="white"/>
-        </w:rPr>
-        <w:t>6</w:t>
-      </w:r>
-      <w:r>
-        <w:rPr/>
-        <w:t xml:space="preserve">; </w:t>
-      </w:r>
-      <w:r>
-        <w:rPr>
-          <w:b/>
-        </w:rPr>
-        <w:t>Figure 4C</w:t>
-      </w:r>
-      <w:r>
-        <w:rPr/>
-        <w:t xml:space="preserve">). </w:t>
-      </w:r>
-      <w:r>
-        <w:rPr>
-          <w:color w:val="000000"/>
-        </w:rPr>
-        <w:t xml:space="preserve">These results indicate that the lower tolerance of Mmm to </w:t>
-      </w:r>
-      <w:r>
-        <w:rPr>
-          <w:i/>
-          <w:color w:val="000000"/>
-        </w:rPr>
-        <w:t xml:space="preserve">E. falciformis </w:t>
-      </w:r>
-      <w:r>
-        <w:rPr>
-          <w:color w:val="000000"/>
-        </w:rPr>
-        <w:t>compared to Mmd is consistent at the strain level.</w:t>
-      </w:r>
-    </w:p>
-    <w:p>
-      <w:pPr>
-        <w:pStyle w:val="Normal"/>
-        <w:rPr>
-          <w:i/>
-          <w:i/>
-          <w:iCs/>
-          <w:color w:val="000000"/>
-          <w:sz w:val="16"/>
-          <w:szCs w:val="16"/>
-        </w:rPr>
-      </w:pPr>
-      <w:r>
-        <w:rPr>
-          <w:i/>
-          <w:iCs/>
-          <w:color w:val="000000"/>
-          <w:sz w:val="16"/>
-          <w:szCs w:val="16"/>
-        </w:rPr>
-      </w:r>
-    </w:p>
-    <w:p>
-      <w:pPr>
-        <w:pStyle w:val="Heading2"/>
-        <w:jc w:val="both"/>
-        <w:rPr/>
-      </w:pPr>
-      <w:r>
-        <w:rPr/>
-        <w:t xml:space="preserve">Coupling of resistance and tolerance differs between </w:t>
-      </w:r>
-      <w:r>
-        <w:rPr>
-          <w:i/>
-        </w:rPr>
-        <w:t xml:space="preserve">Eimeria </w:t>
-      </w:r>
-      <w:r>
-        <w:rPr/>
-        <w:t>species</w:t>
-      </w:r>
-    </w:p>
-    <w:p>
-      <w:pPr>
-        <w:pStyle w:val="Normal"/>
-        <w:rPr/>
-      </w:pPr>
-      <w:r>
-        <w:rPr/>
-        <w:t xml:space="preserve">To test coupling between resistance and tolerance of the mouse strains within each of the parasite species, we fitted a linear model of tolerance index by resistance index allowing for differences in intercept and slope for </w:t>
-      </w:r>
-      <w:r>
-        <w:rPr>
-          <w:i/>
-        </w:rPr>
-        <w:t xml:space="preserve">Eimeria </w:t>
-      </w:r>
-      <w:r>
-        <w:rPr/>
-        <w:t xml:space="preserve">species. We found that tolerance index was negatively correlated with resistance index (LRT: G = 24.1, df = 2, p &lt; 0.001), was different for both </w:t>
-      </w:r>
-      <w:r>
-        <w:rPr>
-          <w:i/>
-          <w:iCs/>
-        </w:rPr>
-        <w:t xml:space="preserve">Eimeria </w:t>
-      </w:r>
-      <w:r>
-        <w:rPr/>
-        <w:t xml:space="preserve">species (LRT: G = 23.3, df = 2, p &lt; 0.001), and, notably, interaction between these two factors were significant (LRT: G = 19.8, df = 1, p &lt; 0.001). </w:t>
-      </w:r>
-      <w:r>
-        <w:rPr>
-          <w:color w:val="000000"/>
-        </w:rPr>
-        <w:t>E</w:t>
-      </w:r>
-      <w:r>
-        <w:rPr/>
-        <w:t xml:space="preserve">very increase of 1 unit of resistance index corresponds to a decrease of 0.06 unit of tolerance index for </w:t>
-      </w:r>
-      <w:r>
-        <w:rPr>
-          <w:i/>
-        </w:rPr>
-        <w:t xml:space="preserve">E. ferrisi </w:t>
-      </w:r>
-      <w:r>
-        <w:rPr/>
-        <w:t xml:space="preserve">(95%CI: [-0.21 , 0.09]) and to a decrease of 1.2 unit of tolerance index for </w:t>
-      </w:r>
-      <w:r>
-        <w:rPr>
-          <w:i/>
-        </w:rPr>
-        <w:t>E. falciformis</w:t>
-      </w:r>
-      <w:r>
-        <w:rPr/>
-        <w:t xml:space="preserve"> (95%CI: [-1.73 , -0.75]). As the confidence interval for </w:t>
-      </w:r>
-      <w:r>
-        <w:rPr>
-          <w:i/>
-        </w:rPr>
-        <w:t>E. ferrisi</w:t>
-      </w:r>
-      <w:r>
-        <w:rPr/>
-        <w:t xml:space="preserve"> involves 0, tolerance and resistance indexes are not correlated for this parasite species, meaning that there is no coupling between resistance and tolerance in the mouse strains/subspecies studied. By contrast, we observe a strong negative correlation of resistance and tolerance for </w:t>
-      </w:r>
-      <w:r>
-        <w:rPr>
-          <w:i/>
-        </w:rPr>
-        <w:t xml:space="preserve">E. falciformis </w:t>
-      </w:r>
-      <w:r>
-        <w:rPr/>
-        <w:t>(</w:t>
-      </w:r>
-      <w:r>
-        <w:rPr>
-          <w:b/>
-        </w:rPr>
-        <w:t>Figure 5</w:t>
-      </w:r>
-      <w:r>
-        <w:rPr/>
-        <w:t>)</w:t>
-      </w:r>
-      <w:r>
-        <w:rPr>
-          <w:highlight w:val="white"/>
-        </w:rPr>
-        <w:t xml:space="preserve">. One mouse (point </w:t>
-      </w:r>
-      <w:r>
-        <w:rPr>
+      <w:r>
+        <w:rPr>
+          <w:bCs/>
           <w:kern w:val="0"/>
           <w:highlight w:val="white"/>
-        </w:rPr>
-        <w:t xml:space="preserve">[0,0.81]) seem to be an outlier; consequently, we tested how this point was affecting the linear fit by excluding it from our model. We found the trends remained stable after the outlier removal: tolerance index was negatively correlated with resistance index (LRT: G = 23.7, df = 2, p &lt; 0.001), was different for both </w:t>
-      </w:r>
-      <w:r>
-        <w:rPr>
+          <w:lang w:val="en-GB"/>
+        </w:rPr>
+        <w:t xml:space="preserve">Firstly, </w:t>
+      </w:r>
+      <w:r>
+        <w:rPr>
+          <w:bCs/>
           <w:i/>
           <w:iCs/>
           <w:kern w:val="0"/>
           <w:highlight w:val="white"/>
         </w:rPr>
-        <w:t>Eimeria </w:t>
-      </w:r>
-      <w:r>
-        <w:rPr>
+        <w:t>E.</w:t>
+      </w:r>
+      <w:r>
+        <w:rPr>
+          <w:bCs/>
+          <w:i/>
+          <w:iCs/>
           <w:kern w:val="0"/>
-          <w:highlight w:val="white"/>
-        </w:rPr>
-        <w:t xml:space="preserve">species (LRT: G = 21.9, df = 2, p &lt; 0.001), and interaction between these two factors were significant (LRT: G = 18.5, df = 1, p &lt; 0.001). </w:t>
-      </w:r>
-      <w:r>
-        <w:rPr>
-          <w:color w:val="000000"/>
-          <w:kern w:val="0"/>
-          <w:highlight w:val="white"/>
-        </w:rPr>
-        <w:t>E</w:t>
-      </w:r>
-      <w:r>
-        <w:rPr>
-          <w:kern w:val="0"/>
-          <w:highlight w:val="white"/>
-        </w:rPr>
-        <w:t xml:space="preserve">very increase of 1 unit of resistance index corresponds to a decrease of 0.06 unit of tolerance index for </w:t>
-      </w:r>
-      <w:r>
-        <w:rPr>
-          <w:i/>
-          <w:kern w:val="0"/>
-          <w:highlight w:val="white"/>
-        </w:rPr>
-        <w:t>E.</w:t>
-      </w:r>
-      <w:r>
-        <w:rPr>
-          <w:i/>
-          <w:kern w:val="0"/>
-        </w:rPr>
-        <w:t> </w:t>
-      </w:r>
-      <w:r>
-        <w:rPr>
-          <w:i/>
-          <w:kern w:val="0"/>
-          <w:highlight w:val="white"/>
-        </w:rPr>
-        <w:t xml:space="preserve">ferrisi </w:t>
-      </w:r>
-      <w:r>
-        <w:rPr>
-          <w:kern w:val="0"/>
-          <w:highlight w:val="white"/>
-        </w:rPr>
-        <w:t xml:space="preserve">(95%CI: [-0.26 , 0.14]) and to a decrease of 1.2 unit of tolerance index for </w:t>
-      </w:r>
-      <w:r>
-        <w:rPr>
-          <w:i/>
-          <w:kern w:val="0"/>
-          <w:highlight w:val="white"/>
-        </w:rPr>
-        <w:t>E.</w:t>
-      </w:r>
-      <w:r>
-        <w:rPr>
-          <w:i/>
-          <w:kern w:val="0"/>
-        </w:rPr>
-        <w:t> </w:t>
-      </w:r>
-      <w:r>
-        <w:rPr>
-          <w:i/>
-          <w:kern w:val="0"/>
-          <w:highlight w:val="white"/>
-        </w:rPr>
-        <w:t>falciformis</w:t>
-      </w:r>
-      <w:r>
-        <w:rPr>
-          <w:kern w:val="0"/>
-          <w:highlight w:val="white"/>
-        </w:rPr>
-        <w:t xml:space="preserve"> (95%CI: [-1.73 , -0.75]). </w:t>
-      </w:r>
-    </w:p>
-    <w:p>
-      <w:pPr>
-        <w:pStyle w:val="Normal"/>
-        <w:rPr>
-          <w:highlight w:val="white"/>
-        </w:rPr>
-      </w:pPr>
-      <w:r>
-        <w:rPr>
-          <w:highlight w:val="white"/>
-        </w:rPr>
-      </w:r>
-    </w:p>
-    <w:p>
-      <w:pPr>
-        <w:pStyle w:val="Normal"/>
-        <w:rPr/>
-      </w:pPr>
-      <w:r>
-        <w:rPr/>
-      </w:r>
-      <w:r>
-        <w:br w:type="page"/>
-      </w:r>
-    </w:p>
-    <w:p>
-      <w:pPr>
-        <w:pStyle w:val="Heading1"/>
-        <w:widowControl/>
-        <w:jc w:val="both"/>
-        <w:rPr>
-          <w:sz w:val="24"/>
-        </w:rPr>
-      </w:pPr>
-      <w:bookmarkStart w:id="13" w:name="_mlftpgaod54o"/>
-      <w:bookmarkEnd w:id="13"/>
-      <w:r>
-        <w:rPr>
-          <w:sz w:val="24"/>
-        </w:rPr>
-        <w:t>Discussion</w:t>
-      </w:r>
-    </w:p>
-    <w:p>
-      <w:pPr>
-        <w:pStyle w:val="Normal"/>
-        <w:spacing w:before="113" w:after="0"/>
-        <w:rPr/>
-      </w:pPr>
-      <w:r>
-        <w:rPr/>
-        <w:t>In this study, we used a controlled infection experiment to test whether two closely related parasites differ in their impact on their hosts – house mice</w:t>
-      </w:r>
-      <w:r>
-        <w:rPr>
-          <w:color w:val="000000"/>
-        </w:rPr>
-        <w:t>. For this purpose, w</w:t>
-      </w:r>
-      <w:r>
-        <w:rPr/>
-        <w:t xml:space="preserve">e assessed resistance and tolerance to </w:t>
-      </w:r>
-      <w:r>
-        <w:rPr>
-          <w:i/>
-          <w:iCs/>
-        </w:rPr>
-        <w:t>E. ferrisi</w:t>
-      </w:r>
-      <w:r>
-        <w:rPr/>
-        <w:t xml:space="preserve"> and </w:t>
-      </w:r>
-      <w:r>
-        <w:rPr>
-          <w:i/>
-          <w:iCs/>
-        </w:rPr>
-        <w:t>E. falciformis</w:t>
-      </w:r>
-      <w:r>
-        <w:rPr/>
-        <w:t xml:space="preserve"> and their effect on health in four different wild-derived strains from two mouse subspecies hybridising in Europe. While the Western mouse (</w:t>
-      </w:r>
-      <w:r>
-        <w:rPr>
-          <w:i/>
-          <w:iCs/>
-        </w:rPr>
-        <w:t>M. m. domesticus</w:t>
-      </w:r>
-      <w:r>
-        <w:rPr/>
-        <w:t>, Mmd) did not show strong differences between the parasite species, the Eastern mouse (</w:t>
-      </w:r>
-      <w:r>
-        <w:rPr>
-          <w:i/>
-          <w:iCs/>
-        </w:rPr>
-        <w:t>M. m. musculus</w:t>
-      </w:r>
-      <w:r>
-        <w:rPr/>
-        <w:t xml:space="preserve">, Mmm), was found to be more resistant but less tolerant to </w:t>
-      </w:r>
-      <w:r>
-        <w:rPr>
-          <w:i/>
-        </w:rPr>
-        <w:t>E. falciformis</w:t>
-      </w:r>
-      <w:r>
-        <w:rPr/>
-        <w:t xml:space="preserve"> than to </w:t>
-      </w:r>
-      <w:r>
-        <w:rPr>
-          <w:i/>
-        </w:rPr>
-        <w:t>E. ferrisi</w:t>
-      </w:r>
-      <w:r>
-        <w:rPr/>
-        <w:t xml:space="preserve">. We found tolerance to be decoupled from resistance against </w:t>
-      </w:r>
-      <w:r>
-        <w:rPr>
-          <w:i/>
-          <w:iCs/>
-        </w:rPr>
-        <w:t xml:space="preserve">E. ferrisi. </w:t>
-      </w:r>
-      <w:r>
-        <w:rPr/>
-        <w:t xml:space="preserve">The two types of responses against </w:t>
-      </w:r>
-      <w:r>
-        <w:rPr>
-          <w:i/>
-          <w:iCs/>
-        </w:rPr>
-        <w:t>E. falciformis</w:t>
-      </w:r>
-      <w:r>
-        <w:rPr/>
-        <w:t xml:space="preserve"> were negatively correlated, suggesting a trade-off between resistance and tolerance for this parasite. </w:t>
-      </w:r>
-      <w:r>
-        <w:rPr>
-          <w:bCs/>
-          <w:color w:val="000000"/>
-          <w:lang w:val="en-GB"/>
-        </w:rPr>
-        <w:t xml:space="preserve">While resistance decreases parasite fitness and prevalence in natural populations, tolerance generally has no impact on parasite fitness and either increases or does not affect prevalence (Miller et al., 2005; Roy &amp; Kirchner, 2000). This allows speculation on host-parasite co-evolution for both </w:t>
-      </w:r>
-      <w:r>
-        <w:rPr>
-          <w:bCs/>
-          <w:i/>
-          <w:iCs/>
-          <w:color w:val="000000"/>
-          <w:lang w:val="en-GB"/>
-        </w:rPr>
-        <w:t>Eimeria</w:t>
-      </w:r>
-      <w:r>
-        <w:rPr>
-          <w:bCs/>
-          <w:color w:val="000000"/>
-          <w:lang w:val="en-GB"/>
-        </w:rPr>
-        <w:t xml:space="preserve"> species. </w:t>
-      </w:r>
-    </w:p>
-    <w:p>
-      <w:pPr>
-        <w:pStyle w:val="Normal"/>
-        <w:spacing w:before="113" w:after="0"/>
-        <w:rPr/>
-      </w:pPr>
-      <w:r>
-        <w:rPr>
-          <w:bCs/>
-          <w:i/>
-          <w:iCs/>
-        </w:rPr>
-        <w:t>E. ferrisi</w:t>
-      </w:r>
-      <w:r>
-        <w:rPr>
-          <w:bCs/>
-        </w:rPr>
-        <w:t xml:space="preserve"> commits to sexual reproduction after a relatively short time with few cycles of asexual expansion (Al-khlifeh et al., 2019; Ankrom et al., 1975). As</w:t>
-      </w:r>
-      <w:r>
-        <w:rPr>
-          <w:bCs/>
-          <w:color w:val="000000"/>
-        </w:rPr>
-        <w:t xml:space="preserve"> </w:t>
-      </w:r>
-      <w:r>
-        <w:rPr>
-          <w:bCs/>
-          <w:i/>
-          <w:iCs/>
-          <w:color w:val="000000"/>
-        </w:rPr>
-        <w:t xml:space="preserve">E. ferrisi </w:t>
-      </w:r>
-      <w:r>
-        <w:rPr>
-          <w:bCs/>
-          <w:color w:val="000000"/>
-        </w:rPr>
-        <w:t xml:space="preserve">infections do not reach extremely high intensities with this infection strategy, high tolerance </w:t>
-      </w:r>
-      <w:r>
-        <w:rPr>
-          <w:bCs/>
-        </w:rPr>
-        <w:t>might be the optimal strategy for both house mouse subspecies. Resistance could then evolve relatively freely without any major impact of the parasite on the hosts</w:t>
-      </w:r>
-      <w:r>
-        <w:rPr>
-          <w:bCs/>
-          <w:lang w:val="en-GB"/>
-        </w:rPr>
-        <w:t>’</w:t>
-      </w:r>
-      <w:r>
-        <w:rPr>
-          <w:bCs/>
-        </w:rPr>
-        <w:t xml:space="preserve"> health. Enhanced virulence (reduction of host fitness upon infection e.g. due to prolonged asexual replication before commitment to sexual replication and transmission) might not evolve because the low resistance of the host already allows an optimal transmission rate, especially considering the fast production of transmission stages </w:t>
-      </w:r>
-      <w:r>
-        <w:rPr/>
-        <w:t xml:space="preserve">(Anderson &amp; May, 1982). A global optimum of high tolerance might also be the reason why no subspecies-specific adaptation of Mmd or Mmm infecting strains, i.e. increased tolerance of matching host-parasite pairs, could be detected in this parasite species. </w:t>
-      </w:r>
-    </w:p>
-    <w:p>
-      <w:pPr>
-        <w:pStyle w:val="Normal"/>
-        <w:rPr/>
-      </w:pPr>
-      <w:r>
-        <w:rPr>
-          <w:i/>
-        </w:rPr>
-        <w:t>E. falciformis</w:t>
-      </w:r>
-      <w:r>
-        <w:rPr/>
-        <w:t xml:space="preserve"> has a relatively long life cycle (Al-khlifeh et al., 2019; Haberkorn, 1970). </w:t>
-      </w:r>
-      <w:r>
-        <w:rPr>
-          <w:bCs/>
-        </w:rPr>
-        <w:t xml:space="preserve">This means that parasites multiply asexually for a relative long time leading to potentially higher tissue loads and – once it starts to reproduce sexually – extremely high reproductive output in strongly impacted hosts. Therefore, tolerance of this parasite might, on the one hand, lead to prohibitively high intensities if the parasite is allowed to expand asexually and damage the tissue (Ehret et al., 2017) without enough resistance. On the other hand, immunopathology has been observed in advanced </w:t>
-      </w:r>
-      <w:r>
-        <w:rPr>
-          <w:bCs/>
-          <w:i/>
-          <w:iCs/>
-        </w:rPr>
-        <w:t>E. falciformis</w:t>
-      </w:r>
-      <w:r>
-        <w:rPr>
-          <w:bCs/>
-        </w:rPr>
-        <w:t xml:space="preserve"> infections. For example, proinflammatory T cell mediators have been shown to decrease parasite load but increase body weight loss upon infection (Stange et al., 2012). This might lead to multiple different optima for resistance and tolerance (R</w:t>
-      </w:r>
-      <w:r>
-        <w:rPr/>
-        <w:t>åberg et al., 2007)</w:t>
-      </w:r>
-      <w:r>
-        <w:rPr>
-          <w:bCs/>
-        </w:rPr>
-        <w:t>.</w:t>
-      </w:r>
-      <w:r>
-        <w:rPr>
-          <w:bCs/>
-          <w:i/>
-          <w:iCs/>
-        </w:rPr>
-        <w:t xml:space="preserve"> </w:t>
-      </w:r>
-      <w:r>
-        <w:rPr>
-          <w:bCs/>
-        </w:rPr>
-        <w:t xml:space="preserve">In this context, two alternative response strategies against </w:t>
-      </w:r>
-      <w:r>
-        <w:rPr>
-          <w:bCs/>
-          <w:i/>
-          <w:iCs/>
-        </w:rPr>
-        <w:t>E.</w:t>
-      </w:r>
-      <w:r>
-        <w:rPr>
-          <w:i/>
-          <w:iCs/>
-        </w:rPr>
-        <w:t> </w:t>
-      </w:r>
-      <w:r>
-        <w:rPr>
-          <w:bCs/>
-          <w:i/>
-          <w:iCs/>
-        </w:rPr>
-        <w:t>falciformis</w:t>
-      </w:r>
-      <w:r>
-        <w:rPr>
-          <w:bCs/>
-        </w:rPr>
-        <w:t xml:space="preserve"> might have evolved and stabilised in the house mouse subspecies: while Mmm rather resists </w:t>
-      </w:r>
-      <w:r>
-        <w:rPr>
-          <w:bCs/>
-          <w:i/>
-          <w:iCs/>
-        </w:rPr>
-        <w:t xml:space="preserve">E. falciformis, </w:t>
-      </w:r>
-      <w:r>
-        <w:rPr>
-          <w:bCs/>
-        </w:rPr>
-        <w:t xml:space="preserve">Mmd tends to tolerate it. </w:t>
-      </w:r>
-    </w:p>
-    <w:p>
-      <w:pPr>
-        <w:pStyle w:val="Normal"/>
-        <w:rPr/>
-      </w:pPr>
-      <w:r>
-        <w:rPr>
-          <w:bCs/>
-          <w:color w:val="000000"/>
-          <w:highlight w:val="white"/>
-          <w:lang w:val="en-GB"/>
-        </w:rPr>
-        <w:t>Instead of such more or less stable optima in the two mouse subspecies we could speculate two related alternative explanations</w:t>
-      </w:r>
-      <w:r>
-        <w:rPr>
-          <w:bCs/>
-          <w:highlight w:val="white"/>
-          <w:lang w:val="en-GB"/>
-        </w:rPr>
-        <w:t xml:space="preserve">. </w:t>
-      </w:r>
-      <w:r>
-        <w:rPr>
-          <w:bCs/>
-          <w:kern w:val="0"/>
-          <w:highlight w:val="white"/>
-          <w:lang w:val="en-GB"/>
-        </w:rPr>
-        <w:t xml:space="preserve">Firstly, </w:t>
+        </w:rPr>
+        <w:t> f</w:t>
       </w:r>
       <w:r>
         <w:rPr>
@@ -4312,16 +4778,22 @@
           <w:kern w:val="0"/>
           <w:highlight w:val="white"/>
         </w:rPr>
-        <w:t>E.</w:t>
-      </w:r>
-      <w:r>
-        <w:rPr>
-          <w:bCs/>
-          <w:i/>
-          <w:iCs/>
+        <w:t>alciformis</w:t>
+      </w:r>
+      <w:r>
+        <w:rPr>
+          <w:bCs/>
           <w:kern w:val="0"/>
-        </w:rPr>
-        <w:t> f</w:t>
+          <w:highlight w:val="white"/>
+        </w:rPr>
+        <w:t xml:space="preserve"> could originally be a Mmd parasite dissipated into Mmm territory by a</w:t>
+      </w:r>
+      <w:r>
+        <w:rPr>
+          <w:kern w:val="0"/>
+          <w:highlight w:val="white"/>
+        </w:rPr>
+        <w:t xml:space="preserve"> spillover through the hybrid zone. As an argument against this explanation, no significant difference in </w:t>
       </w:r>
       <w:r>
         <w:rPr>
@@ -4331,22 +4803,16 @@
           <w:kern w:val="0"/>
           <w:highlight w:val="white"/>
         </w:rPr>
-        <w:t>alciformis</w:t>
-      </w:r>
-      <w:r>
-        <w:rPr>
-          <w:bCs/>
+        <w:t>E.</w:t>
+      </w:r>
+      <w:r>
+        <w:rPr>
+          <w:bCs/>
+          <w:i/>
+          <w:iCs/>
           <w:kern w:val="0"/>
-          <w:highlight w:val="white"/>
-        </w:rPr>
-        <w:t xml:space="preserve"> could originally be a Mmd parasite dissipated into Mmm territory by a</w:t>
-      </w:r>
-      <w:r>
-        <w:rPr>
-          <w:kern w:val="0"/>
-          <w:highlight w:val="white"/>
-        </w:rPr>
-        <w:t xml:space="preserve"> spillover through the hybrid zone. As an argument against this explanation, no significant difference in </w:t>
+        </w:rPr>
+        <w:t> f</w:t>
       </w:r>
       <w:r>
         <w:rPr>
@@ -4356,33 +4822,32 @@
           <w:kern w:val="0"/>
           <w:highlight w:val="white"/>
         </w:rPr>
-        <w:t>E.</w:t>
-      </w:r>
-      <w:r>
-        <w:rPr>
-          <w:bCs/>
-          <w:i/>
-          <w:iCs/>
+        <w:t xml:space="preserve">alciformis </w:t>
+      </w:r>
+      <w:r>
+        <w:rPr>
           <w:kern w:val="0"/>
-        </w:rPr>
-        <w:t> f</w:t>
-      </w:r>
-      <w:r>
-        <w:rPr>
-          <w:bCs/>
+          <w:highlight w:val="white"/>
+        </w:rPr>
+        <w:t xml:space="preserve">prevalence at each side of the hybrid zone have be observed (unpublished data). Secondly, the </w:t>
+      </w:r>
+      <w:r>
+        <w:rPr>
           <w:i/>
           <w:iCs/>
           <w:kern w:val="0"/>
           <w:highlight w:val="white"/>
         </w:rPr>
-        <w:t xml:space="preserve">alciformis </w:t>
-      </w:r>
-      <w:r>
-        <w:rPr>
+        <w:t>E.</w:t>
+      </w:r>
+      <w:r>
+        <w:rPr>
+          <w:bCs/>
+          <w:i/>
+          <w:iCs/>
           <w:kern w:val="0"/>
-          <w:highlight w:val="white"/>
-        </w:rPr>
-        <w:t xml:space="preserve">prevalence at each side of the hybrid zone have be observed (unpublished data). Secondly, the </w:t>
+        </w:rPr>
+        <w:t> f</w:t>
       </w:r>
       <w:r>
         <w:rPr>
@@ -4391,16 +4856,14 @@
           <w:kern w:val="0"/>
           <w:highlight w:val="white"/>
         </w:rPr>
-        <w:t>E.</w:t>
-      </w:r>
-      <w:r>
-        <w:rPr>
-          <w:bCs/>
-          <w:i/>
-          <w:iCs/>
+        <w:t>alciformis</w:t>
+      </w:r>
+      <w:r>
+        <w:rPr>
           <w:kern w:val="0"/>
-        </w:rPr>
-        <w:t> f</w:t>
+          <w:highlight w:val="white"/>
+        </w:rPr>
+        <w:t xml:space="preserve"> isolate Brandenburg88 employed here was taken close to the hybrid zone center but from a predominantly Mmd mouse (hybrid index 0.2). The isolate could hence be adapted to Mmd. Experiments with an additional </w:t>
       </w:r>
       <w:r>
         <w:rPr>
@@ -4409,14 +4872,16 @@
           <w:kern w:val="0"/>
           <w:highlight w:val="white"/>
         </w:rPr>
-        <w:t>alciformis</w:t>
-      </w:r>
-      <w:r>
-        <w:rPr>
+        <w:t>E.</w:t>
+      </w:r>
+      <w:r>
+        <w:rPr>
+          <w:bCs/>
+          <w:i/>
+          <w:iCs/>
           <w:kern w:val="0"/>
-          <w:highlight w:val="white"/>
-        </w:rPr>
-        <w:t xml:space="preserve"> isolate Brandenburg88 employed here was taken close to the hybrid zone center but from a predominantly Mmd mouse (hybrid index 0.2). The isolate could hence be adapted to Mmd. Experiments with an additional </w:t>
+        </w:rPr>
+        <w:t> f</w:t>
       </w:r>
       <w:r>
         <w:rPr>
@@ -4425,16 +4890,14 @@
           <w:kern w:val="0"/>
           <w:highlight w:val="white"/>
         </w:rPr>
-        <w:t>E.</w:t>
-      </w:r>
-      <w:r>
-        <w:rPr>
-          <w:bCs/>
-          <w:i/>
-          <w:iCs/>
+        <w:t>alciformis</w:t>
+      </w:r>
+      <w:r>
+        <w:rPr>
           <w:kern w:val="0"/>
-        </w:rPr>
-        <w:t> f</w:t>
+          <w:highlight w:val="white"/>
+        </w:rPr>
+        <w:t xml:space="preserve"> isolate from Mmm are needed to answer the question whether host subspecies adaptation can lead to tolerance in matching pairs of </w:t>
       </w:r>
       <w:r>
         <w:rPr>
@@ -4443,14 +4906,16 @@
           <w:kern w:val="0"/>
           <w:highlight w:val="white"/>
         </w:rPr>
-        <w:t>alciformis</w:t>
-      </w:r>
-      <w:r>
-        <w:rPr>
+        <w:t>E.</w:t>
+      </w:r>
+      <w:r>
+        <w:rPr>
+          <w:bCs/>
+          <w:i/>
+          <w:iCs/>
           <w:kern w:val="0"/>
-          <w:highlight w:val="white"/>
-        </w:rPr>
-        <w:t xml:space="preserve"> isolate from Mmm are needed to answer the question whether host subspecies adaptation can lead to tolerance in matching pairs of </w:t>
+        </w:rPr>
+        <w:t> f</w:t>
       </w:r>
       <w:r>
         <w:rPr>
@@ -4459,7 +4924,89 @@
           <w:kern w:val="0"/>
           <w:highlight w:val="white"/>
         </w:rPr>
-        <w:t>E.</w:t>
+        <w:t>alciformis</w:t>
+      </w:r>
+      <w:r>
+        <w:rPr>
+          <w:kern w:val="0"/>
+          <w:highlight w:val="white"/>
+        </w:rPr>
+        <w:t xml:space="preserve"> and mouse subspecies. </w:t>
+      </w:r>
+    </w:p>
+    <w:p>
+      <w:pPr>
+        <w:pStyle w:val="Normal"/>
+        <w:rPr/>
+      </w:pPr>
+      <w:r>
+        <w:rPr>
+          <w:color w:val="000000"/>
+          <w:kern w:val="0"/>
+        </w:rPr>
+        <w:t xml:space="preserve">Resistance and tolerance to parasites are highly relevant to the house mouse hybrid zone. As </w:t>
+      </w:r>
+      <w:r>
+        <w:rPr>
+          <w:kern w:val="0"/>
+          <w:lang w:val="en-GB"/>
+        </w:rPr>
+        <w:t>a so-called tension zone, this zone is maintained by a balance between dispersal and endogenous selection against hybrids (Barton &amp; Hewitt, 1985; Machol</w:t>
+      </w:r>
+      <w:r>
+        <w:rPr/>
+        <w:t>án et al., 2007; Payseur, Krenz, &amp; Nachman, 2004; Raufaste et al., 2005)</w:t>
+      </w:r>
+      <w:r>
+        <w:rPr>
+          <w:kern w:val="0"/>
+          <w:lang w:val="en-GB"/>
+        </w:rPr>
+        <w:t>. I</w:t>
+      </w:r>
+      <w:r>
+        <w:rPr>
+          <w:color w:val="000000"/>
+          <w:kern w:val="0"/>
+        </w:rPr>
+        <w:t xml:space="preserve">t has been shown that hybrid mice are more resistant not only to </w:t>
+      </w:r>
+      <w:r>
+        <w:rPr>
+          <w:i/>
+          <w:iCs/>
+          <w:color w:val="000000"/>
+          <w:kern w:val="0"/>
+        </w:rPr>
+        <w:t>Eimeria</w:t>
+      </w:r>
+      <w:r>
+        <w:rPr>
+          <w:color w:val="000000"/>
+          <w:kern w:val="0"/>
+        </w:rPr>
+        <w:t xml:space="preserve"> but also to other parasites including pinworms (Baird et al., 2012; Balard et al., 2019). Impact on tolerance could not be measured under natural conditions (Balard et al., 2019). The effect of parasites </w:t>
+      </w:r>
+      <w:r>
+        <w:rPr>
+          <w:bCs/>
+          <w:kern w:val="0"/>
+        </w:rPr>
+        <w:t>on hosts’ fitness in particular and the role they</w:t>
+      </w:r>
+      <w:r>
+        <w:rPr>
+          <w:color w:val="000000"/>
+          <w:kern w:val="0"/>
+        </w:rPr>
+        <w:t xml:space="preserve"> can play in the evolution of species barriers is thus still rather ambiguous. W</w:t>
+      </w:r>
+      <w:r>
+        <w:rPr>
+          <w:bCs/>
+          <w:kern w:val="0"/>
+        </w:rPr>
+        <w:t xml:space="preserve">e here show that it is indispensable to measure both resistance and tolerance in </w:t>
       </w:r>
       <w:r>
         <w:rPr>
@@ -4468,106 +5015,6 @@
           <w:iCs/>
           <w:kern w:val="0"/>
         </w:rPr>
-        <w:t> f</w:t>
-      </w:r>
-      <w:r>
-        <w:rPr>
-          <w:i/>
-          <w:iCs/>
-          <w:kern w:val="0"/>
-          <w:highlight w:val="white"/>
-        </w:rPr>
-        <w:t>alciformis</w:t>
-      </w:r>
-      <w:r>
-        <w:rPr>
-          <w:kern w:val="0"/>
-          <w:highlight w:val="white"/>
-        </w:rPr>
-        <w:t xml:space="preserve"> and mouse subspecies. </w:t>
-      </w:r>
-    </w:p>
-    <w:p>
-      <w:pPr>
-        <w:pStyle w:val="Normal"/>
-        <w:rPr/>
-      </w:pPr>
-      <w:r>
-        <w:rPr>
-          <w:color w:val="000000"/>
-          <w:kern w:val="0"/>
-        </w:rPr>
-        <w:t xml:space="preserve">Resistance and tolerance to parasites are highly relevant to the house mouse hybrid zone. As </w:t>
-      </w:r>
-      <w:r>
-        <w:rPr>
-          <w:kern w:val="0"/>
-          <w:lang w:val="en-GB"/>
-        </w:rPr>
-        <w:t>a so-called tension zone, this zone is maintained by a balance between dispersal and endogenous selection against hybrids (Barton &amp; Hewitt, 1985; Machol</w:t>
-      </w:r>
-      <w:r>
-        <w:rPr/>
-        <w:t>án et al., 2007; Payseur et al., 2004; Raufaste et al., 2005)</w:t>
-      </w:r>
-      <w:r>
-        <w:rPr>
-          <w:kern w:val="0"/>
-          <w:lang w:val="en-GB"/>
-        </w:rPr>
-        <w:t>. I</w:t>
-      </w:r>
-      <w:r>
-        <w:rPr>
-          <w:color w:val="000000"/>
-          <w:kern w:val="0"/>
-        </w:rPr>
-        <w:t xml:space="preserve">t has been shown that hybrid mice are more resistant not only to </w:t>
-      </w:r>
-      <w:r>
-        <w:rPr>
-          <w:i/>
-          <w:iCs/>
-          <w:color w:val="000000"/>
-          <w:kern w:val="0"/>
-        </w:rPr>
-        <w:t>Eimeria</w:t>
-      </w:r>
-      <w:r>
-        <w:rPr>
-          <w:color w:val="000000"/>
-          <w:kern w:val="0"/>
-        </w:rPr>
-        <w:t xml:space="preserve"> but also to other parasites including pinworms (Baird et al., 2012; Balard et al., 2019). Impact on tolerance could not be measured under natural conditions (Balard et al., 2019). The effect of parasites </w:t>
-      </w:r>
-      <w:r>
-        <w:rPr>
-          <w:bCs/>
-          <w:kern w:val="0"/>
-        </w:rPr>
-        <w:t>on hosts’ fitness in particular and the role they</w:t>
-      </w:r>
-      <w:r>
-        <w:rPr>
-          <w:color w:val="000000"/>
-          <w:kern w:val="0"/>
-        </w:rPr>
-        <w:t xml:space="preserve"> can play in the evolution of species barriers is thus still rather ambiguous. W</w:t>
-      </w:r>
-      <w:r>
-        <w:rPr>
-          <w:bCs/>
-          <w:kern w:val="0"/>
-        </w:rPr>
-        <w:t xml:space="preserve">e here show that it is indispensable to measure both resistance and tolerance in </w:t>
-      </w:r>
-      <w:r>
-        <w:rPr>
-          <w:bCs/>
-          <w:i/>
-          <w:iCs/>
-          <w:kern w:val="0"/>
-        </w:rPr>
         <w:t>Eimeria</w:t>
       </w:r>
       <w:r>
@@ -4640,8 +5087,8 @@
         <w:pStyle w:val="Heading1"/>
         <w:rPr/>
       </w:pPr>
-      <w:bookmarkStart w:id="14" w:name="_3j2qqm3"/>
-      <w:bookmarkEnd w:id="14"/>
+      <w:bookmarkStart w:id="11" w:name="_3j2qqm3"/>
+      <w:bookmarkEnd w:id="11"/>
       <w:r>
         <w:rPr/>
         <w:t>Tables</w:t>
@@ -4663,7 +5110,6 @@
           <w:bottom w:w="0" w:type="dxa"/>
           <w:right w:w="108" w:type="dxa"/>
         </w:tblCellMar>
-        <w:tblLook w:noVBand="0" w:val="0000" w:noHBand="0" w:lastColumn="0" w:firstColumn="0" w:lastRow="0" w:firstRow="0"/>
       </w:tblPr>
       <w:tblGrid>
         <w:gridCol w:w="1860"/>
@@ -4760,7 +5206,7 @@
               <w:bottom w:val="single" w:sz="8" w:space="0" w:color="000001"/>
               <w:insideH w:val="single" w:sz="8" w:space="0" w:color="000001"/>
             </w:tcBorders>
-            <w:shd w:color="auto" w:fill="EEEEEE" w:val="clear"/>
+            <w:shd w:fill="EEEEEE" w:val="clear"/>
             <w:vAlign w:val="center"/>
           </w:tcPr>
           <w:p>
@@ -4795,7 +5241,7 @@
               <w:bottom w:val="single" w:sz="8" w:space="0" w:color="000001"/>
               <w:insideH w:val="single" w:sz="8" w:space="0" w:color="000001"/>
             </w:tcBorders>
-            <w:shd w:color="auto" w:fill="EEEEEE" w:val="clear"/>
+            <w:shd w:fill="EEEEEE" w:val="clear"/>
             <w:vAlign w:val="center"/>
           </w:tcPr>
           <w:p>
@@ -4830,7 +5276,7 @@
               <w:bottom w:val="single" w:sz="8" w:space="0" w:color="000001"/>
               <w:insideH w:val="single" w:sz="8" w:space="0" w:color="000001"/>
             </w:tcBorders>
-            <w:shd w:color="auto" w:fill="EEEEEE" w:val="clear"/>
+            <w:shd w:fill="EEEEEE" w:val="clear"/>
             <w:vAlign w:val="center"/>
           </w:tcPr>
           <w:p>
@@ -4891,7 +5337,7 @@
               <w:bottom w:val="single" w:sz="8" w:space="0" w:color="000001"/>
               <w:insideH w:val="single" w:sz="8" w:space="0" w:color="000001"/>
             </w:tcBorders>
-            <w:shd w:color="auto" w:fill="EEEEEE" w:val="clear"/>
+            <w:shd w:fill="EEEEEE" w:val="clear"/>
             <w:vAlign w:val="center"/>
           </w:tcPr>
           <w:p>
@@ -4952,7 +5398,7 @@
               <w:bottom w:val="single" w:sz="8" w:space="0" w:color="000001"/>
               <w:insideH w:val="single" w:sz="8" w:space="0" w:color="000001"/>
             </w:tcBorders>
-            <w:shd w:color="auto" w:fill="EEEEEE" w:val="clear"/>
+            <w:shd w:fill="EEEEEE" w:val="clear"/>
             <w:vAlign w:val="center"/>
           </w:tcPr>
           <w:p>
@@ -5018,7 +5464,7 @@
               <w:bottom w:val="single" w:sz="8" w:space="0" w:color="000001"/>
               <w:insideH w:val="single" w:sz="8" w:space="0" w:color="000001"/>
             </w:tcBorders>
-            <w:shd w:color="auto" w:fill="FFFFFF" w:val="clear"/>
+            <w:shd w:fill="FFFFFF" w:val="clear"/>
             <w:vAlign w:val="center"/>
           </w:tcPr>
           <w:p>
@@ -5049,7 +5495,7 @@
               <w:bottom w:val="single" w:sz="8" w:space="0" w:color="000001"/>
               <w:insideH w:val="single" w:sz="8" w:space="0" w:color="000001"/>
             </w:tcBorders>
-            <w:shd w:color="auto" w:fill="FFFFFF" w:val="clear"/>
+            <w:shd w:fill="FFFFFF" w:val="clear"/>
             <w:vAlign w:val="center"/>
           </w:tcPr>
           <w:p>
@@ -5083,7 +5529,7 @@
               <w:bottom w:val="single" w:sz="8" w:space="0" w:color="000001"/>
               <w:insideH w:val="single" w:sz="8" w:space="0" w:color="000001"/>
             </w:tcBorders>
-            <w:shd w:color="auto" w:fill="FFFFFF" w:val="clear"/>
+            <w:shd w:fill="FFFFFF" w:val="clear"/>
             <w:vAlign w:val="center"/>
           </w:tcPr>
           <w:p>
@@ -5114,7 +5560,7 @@
               <w:bottom w:val="single" w:sz="8" w:space="0" w:color="000001"/>
               <w:insideH w:val="single" w:sz="8" w:space="0" w:color="000001"/>
             </w:tcBorders>
-            <w:shd w:color="auto" w:fill="FFFFFF" w:val="clear"/>
+            <w:shd w:fill="FFFFFF" w:val="clear"/>
             <w:vAlign w:val="center"/>
           </w:tcPr>
           <w:p>
@@ -5145,7 +5591,7 @@
               <w:bottom w:val="single" w:sz="8" w:space="0" w:color="000001"/>
               <w:insideH w:val="single" w:sz="8" w:space="0" w:color="000001"/>
             </w:tcBorders>
-            <w:shd w:color="auto" w:fill="FFFFFF" w:val="clear"/>
+            <w:shd w:fill="FFFFFF" w:val="clear"/>
             <w:vAlign w:val="center"/>
           </w:tcPr>
           <w:p>
@@ -5181,7 +5627,7 @@
               <w:bottom w:val="single" w:sz="8" w:space="0" w:color="000001"/>
               <w:insideH w:val="single" w:sz="8" w:space="0" w:color="000001"/>
             </w:tcBorders>
-            <w:shd w:color="auto" w:fill="EEEEEE" w:val="clear"/>
+            <w:shd w:fill="EEEEEE" w:val="clear"/>
             <w:vAlign w:val="center"/>
           </w:tcPr>
           <w:p>
@@ -5212,7 +5658,7 @@
               <w:bottom w:val="single" w:sz="8" w:space="0" w:color="000001"/>
               <w:insideH w:val="single" w:sz="8" w:space="0" w:color="000001"/>
             </w:tcBorders>
-            <w:shd w:color="auto" w:fill="EEEEEE" w:val="clear"/>
+            <w:shd w:fill="EEEEEE" w:val="clear"/>
             <w:vAlign w:val="center"/>
           </w:tcPr>
           <w:p>
@@ -5246,7 +5692,7 @@
               <w:bottom w:val="single" w:sz="8" w:space="0" w:color="000001"/>
               <w:insideH w:val="single" w:sz="8" w:space="0" w:color="000001"/>
             </w:tcBorders>
-            <w:shd w:color="auto" w:fill="EEEEEE" w:val="clear"/>
+            <w:shd w:fill="EEEEEE" w:val="clear"/>
             <w:vAlign w:val="center"/>
           </w:tcPr>
           <w:p>
@@ -5277,7 +5723,7 @@
               <w:bottom w:val="single" w:sz="8" w:space="0" w:color="000001"/>
               <w:insideH w:val="single" w:sz="8" w:space="0" w:color="000001"/>
             </w:tcBorders>
-            <w:shd w:color="auto" w:fill="EEEEEE" w:val="clear"/>
+            <w:shd w:fill="EEEEEE" w:val="clear"/>
             <w:vAlign w:val="center"/>
           </w:tcPr>
           <w:p>
@@ -5308,7 +5754,7 @@
               <w:bottom w:val="single" w:sz="8" w:space="0" w:color="000001"/>
               <w:insideH w:val="single" w:sz="8" w:space="0" w:color="000001"/>
             </w:tcBorders>
-            <w:shd w:color="auto" w:fill="EEEEEE" w:val="clear"/>
+            <w:shd w:fill="EEEEEE" w:val="clear"/>
             <w:vAlign w:val="center"/>
           </w:tcPr>
           <w:p>
@@ -5507,7 +5953,7 @@
               <w:bottom w:val="single" w:sz="8" w:space="0" w:color="000001"/>
               <w:insideH w:val="single" w:sz="8" w:space="0" w:color="000001"/>
             </w:tcBorders>
-            <w:shd w:color="auto" w:fill="EEEEEE" w:val="clear"/>
+            <w:shd w:fill="EEEEEE" w:val="clear"/>
             <w:vAlign w:val="center"/>
           </w:tcPr>
           <w:p>
@@ -5538,7 +5984,7 @@
               <w:bottom w:val="single" w:sz="8" w:space="0" w:color="000001"/>
               <w:insideH w:val="single" w:sz="8" w:space="0" w:color="000001"/>
             </w:tcBorders>
-            <w:shd w:color="auto" w:fill="EEEEEE" w:val="clear"/>
+            <w:shd w:fill="EEEEEE" w:val="clear"/>
             <w:vAlign w:val="center"/>
           </w:tcPr>
           <w:p>
@@ -5572,7 +6018,7 @@
               <w:bottom w:val="single" w:sz="8" w:space="0" w:color="000001"/>
               <w:insideH w:val="single" w:sz="8" w:space="0" w:color="000001"/>
             </w:tcBorders>
-            <w:shd w:color="auto" w:fill="EEEEEE" w:val="clear"/>
+            <w:shd w:fill="EEEEEE" w:val="clear"/>
             <w:vAlign w:val="center"/>
           </w:tcPr>
           <w:p>
@@ -5603,7 +6049,7 @@
               <w:bottom w:val="single" w:sz="8" w:space="0" w:color="000001"/>
               <w:insideH w:val="single" w:sz="8" w:space="0" w:color="000001"/>
             </w:tcBorders>
-            <w:shd w:color="auto" w:fill="EEEEEE" w:val="clear"/>
+            <w:shd w:fill="EEEEEE" w:val="clear"/>
             <w:vAlign w:val="center"/>
           </w:tcPr>
           <w:p>
@@ -5634,7 +6080,7 @@
               <w:bottom w:val="single" w:sz="8" w:space="0" w:color="000001"/>
               <w:insideH w:val="single" w:sz="8" w:space="0" w:color="000001"/>
             </w:tcBorders>
-            <w:shd w:color="auto" w:fill="EEEEEE" w:val="clear"/>
+            <w:shd w:fill="EEEEEE" w:val="clear"/>
             <w:vAlign w:val="center"/>
           </w:tcPr>
           <w:p>
@@ -5747,45 +6193,17 @@
         </w:rPr>
       </w:pPr>
       <w:r>
-        <w:rPr>
-          <w:b/>
-        </w:rPr>
-      </w:r>
-    </w:p>
-    <w:p>
-      <w:pPr>
-        <w:pStyle w:val="Normal"/>
-        <w:spacing w:lineRule="auto" w:line="240" w:before="240" w:after="0"/>
-        <w:jc w:val="left"/>
-        <w:rPr>
-          <w:b/>
-          <w:b/>
-        </w:rPr>
-      </w:pPr>
-      <w:r>
-        <w:rPr>
-          <w:b/>
-        </w:rPr>
-      </w:r>
-    </w:p>
-    <w:p>
-      <w:pPr>
-        <w:pStyle w:val="Normal"/>
-        <w:spacing w:lineRule="auto" w:line="240" w:before="240" w:after="0"/>
-        <w:jc w:val="left"/>
-        <w:rPr/>
-      </w:pPr>
-      <w:r>
+        <w:rPr/>
         <w:drawing>
-          <wp:anchor behindDoc="0" distT="0" distB="0" distL="0" distR="0" simplePos="0" locked="0" layoutInCell="1" allowOverlap="1" relativeHeight="2">
+          <wp:anchor behindDoc="0" distT="0" distB="0" distL="0" distR="0" simplePos="0" locked="0" layoutInCell="1" allowOverlap="1" relativeHeight="8">
             <wp:simplePos x="0" y="0"/>
             <wp:positionH relativeFrom="column">
-              <wp:align>center</wp:align>
+              <wp:posOffset>-293370</wp:posOffset>
             </wp:positionH>
             <wp:positionV relativeFrom="paragraph">
-              <wp:posOffset>635</wp:posOffset>
+              <wp:posOffset>300990</wp:posOffset>
             </wp:positionV>
-            <wp:extent cx="9531985" cy="2965450"/>
+            <wp:extent cx="9838690" cy="3056890"/>
             <wp:effectExtent l="0" t="0" r="0" b="0"/>
             <wp:wrapSquare wrapText="largest"/>
             <wp:docPr id="1" name="Image1" descr=""/>
@@ -5810,7 +6228,7 @@
                   <pic:spPr bwMode="auto">
                     <a:xfrm>
                       <a:off x="0" y="0"/>
-                      <a:ext cx="9531985" cy="2965450"/>
+                      <a:ext cx="9838690" cy="3056890"/>
                     </a:xfrm>
                     <a:prstGeom prst="rect">
                       <a:avLst/>
@@ -5822,45 +6240,207 @@
           </wp:anchor>
         </w:drawing>
       </w:r>
-      <w:r>
-        <w:rPr>
-          <w:b/>
-        </w:rPr>
-        <w:t>T</w:t>
-      </w:r>
-      <w:r>
-        <w:rPr>
-          <w:b/>
-        </w:rPr>
-        <w:t>able 2. Post-hoc statistical test for maximum oocyts density (Tuk</w:t>
-      </w:r>
-      <w:r>
-        <w:rPr>
-          <w:b/>
-          <w:bCs/>
-        </w:rPr>
-        <w:t>ey Multiple Comparisons of Means). See Figure 3A.</w:t>
-      </w:r>
-      <w:r>
-        <w:br w:type="page"/>
-      </w:r>
     </w:p>
     <w:p>
       <w:pPr>
         <w:pStyle w:val="Normal"/>
         <w:spacing w:lineRule="auto" w:line="240" w:before="240" w:after="0"/>
         <w:jc w:val="left"/>
-        <w:rPr>
-          <w:b/>
-          <w:b/>
-        </w:rPr>
-      </w:pPr>
-      <w:r>
-        <w:rPr>
-          <w:b/>
-        </w:rPr>
+        <w:rPr/>
+      </w:pPr>
+      <w:r>
+        <w:rPr>
+          <w:b/>
+        </w:rPr>
+        <w:t xml:space="preserve">Table 2. Post-hoc statistical test for maximum oocyts </w:t>
+      </w:r>
+      <w:r>
+        <w:rPr>
+          <w:b/>
+        </w:rPr>
+        <w:t>per gram of feces</w:t>
+      </w:r>
+      <w:r>
+        <w:rPr>
+          <w:b/>
+        </w:rPr>
+        <w:t xml:space="preserve"> (Tuk</w:t>
+      </w:r>
+      <w:r>
+        <w:rPr>
+          <w:b/>
+          <w:bCs/>
+        </w:rPr>
+        <w:t xml:space="preserve">ey Multiple Comparisons of Means) </w:t>
+      </w:r>
+      <w:r>
+        <w:rPr>
+          <w:b/>
+          <w:bCs/>
+        </w:rPr>
+        <w:t>between each mouse subspecies and parasite species</w:t>
+      </w:r>
+      <w:r>
+        <w:rPr>
+          <w:b/>
+          <w:bCs/>
+        </w:rPr>
+        <w:t>. See Figure 3A.</w:t>
+      </w:r>
+      <w:r>
+        <w:br w:type="page"/>
+      </w:r>
+    </w:p>
+    <w:p>
+      <w:pPr>
+        <w:pStyle w:val="Normal"/>
+        <w:spacing w:lineRule="auto" w:line="240" w:before="240" w:after="0"/>
+        <w:jc w:val="left"/>
+        <w:rPr>
+          <w:b/>
+          <w:b/>
+          <w:bCs/>
+        </w:rPr>
+      </w:pPr>
+      <w:r>
+        <w:rPr/>
         <w:drawing>
-          <wp:anchor behindDoc="0" distT="0" distB="0" distL="0" distR="0" simplePos="0" locked="0" layoutInCell="1" allowOverlap="1" relativeHeight="3">
+          <wp:anchor behindDoc="0" distT="0" distB="0" distL="0" distR="0" simplePos="0" locked="0" layoutInCell="1" allowOverlap="1" relativeHeight="9">
+            <wp:simplePos x="0" y="0"/>
+            <wp:positionH relativeFrom="column">
+              <wp:align>center</wp:align>
+            </wp:positionH>
+            <wp:positionV relativeFrom="paragraph">
+              <wp:posOffset>635</wp:posOffset>
+            </wp:positionV>
+            <wp:extent cx="10017125" cy="2805430"/>
+            <wp:effectExtent l="0" t="0" r="0" b="0"/>
+            <wp:wrapSquare wrapText="largest"/>
+            <wp:docPr id="2" name="Image9" descr=""/>
+            <wp:cNvGraphicFramePr>
+              <a:graphicFrameLocks xmlns:a="http://schemas.openxmlformats.org/drawingml/2006/main" noChangeAspect="1"/>
+            </wp:cNvGraphicFramePr>
+            <a:graphic xmlns:a="http://schemas.openxmlformats.org/drawingml/2006/main">
+              <a:graphicData uri="http://schemas.openxmlformats.org/drawingml/2006/picture">
+                <pic:pic xmlns:pic="http://schemas.openxmlformats.org/drawingml/2006/picture">
+                  <pic:nvPicPr>
+                    <pic:cNvPr id="2" name="Image9" descr=""/>
+                    <pic:cNvPicPr>
+                      <a:picLocks noChangeAspect="1" noChangeArrowheads="1"/>
+                    </pic:cNvPicPr>
+                  </pic:nvPicPr>
+                  <pic:blipFill>
+                    <a:blip r:embed="rId4"/>
+                    <a:stretch>
+                      <a:fillRect/>
+                    </a:stretch>
+                  </pic:blipFill>
+                  <pic:spPr bwMode="auto">
+                    <a:xfrm>
+                      <a:off x="0" y="0"/>
+                      <a:ext cx="10017125" cy="2805430"/>
+                    </a:xfrm>
+                    <a:prstGeom prst="rect">
+                      <a:avLst/>
+                    </a:prstGeom>
+                  </pic:spPr>
+                </pic:pic>
+              </a:graphicData>
+            </a:graphic>
+          </wp:anchor>
+        </w:drawing>
+      </w:r>
+    </w:p>
+    <w:p>
+      <w:pPr>
+        <w:pStyle w:val="Normal"/>
+        <w:spacing w:lineRule="auto" w:line="240" w:before="240" w:after="0"/>
+        <w:jc w:val="left"/>
+        <w:rPr/>
+      </w:pPr>
+      <w:r>
+        <w:rPr>
+          <w:b/>
+          <w:bCs/>
+        </w:rPr>
+        <w:t xml:space="preserve">Table </w:t>
+      </w:r>
+      <w:r>
+        <w:rPr>
+          <w:b/>
+          <w:bCs/>
+        </w:rPr>
+        <w:t>3</w:t>
+      </w:r>
+      <w:r>
+        <w:rPr>
+          <w:b/>
+          <w:bCs/>
+        </w:rPr>
+        <w:t xml:space="preserve">. Post-hoc statistical test for maximum oocyts </w:t>
+      </w:r>
+      <w:r>
+        <w:rPr>
+          <w:b/>
+          <w:bCs/>
+        </w:rPr>
+        <w:t>per gram of feces</w:t>
+      </w:r>
+      <w:r>
+        <w:rPr>
+          <w:b/>
+          <w:bCs/>
+        </w:rPr>
+        <w:t xml:space="preserve"> (Tukey Multiple Comparisons of Means) </w:t>
+      </w:r>
+      <w:r>
+        <w:rPr>
+          <w:b/>
+          <w:bCs/>
+        </w:rPr>
+        <w:t>between each mouse strain and parasite isolate</w:t>
+      </w:r>
+      <w:r>
+        <w:rPr>
+          <w:b/>
+          <w:bCs/>
+        </w:rPr>
+        <w:t xml:space="preserve">. See Figure </w:t>
+      </w:r>
+      <w:r>
+        <w:rPr>
+          <w:b/>
+          <w:bCs/>
+        </w:rPr>
+        <w:t>4</w:t>
+      </w:r>
+      <w:r>
+        <w:rPr>
+          <w:b/>
+          <w:bCs/>
+        </w:rPr>
+        <w:t>A.</w:t>
+      </w:r>
+      <w:r>
+        <w:br w:type="page"/>
+      </w:r>
+    </w:p>
+    <w:p>
+      <w:pPr>
+        <w:pStyle w:val="Normal"/>
+        <w:spacing w:lineRule="auto" w:line="240" w:before="240" w:after="0"/>
+        <w:jc w:val="left"/>
+        <w:rPr>
+          <w:b/>
+          <w:b/>
+        </w:rPr>
+      </w:pPr>
+      <w:r>
+        <w:rPr>
+          <w:b/>
+        </w:rPr>
+        <w:drawing>
+          <wp:anchor behindDoc="0" distT="0" distB="0" distL="0" distR="0" simplePos="0" locked="0" layoutInCell="1" allowOverlap="1" relativeHeight="2">
             <wp:simplePos x="0" y="0"/>
             <wp:positionH relativeFrom="column">
               <wp:posOffset>-63500</wp:posOffset>
@@ -5871,7 +6451,7 @@
             <wp:extent cx="9531985" cy="2959100"/>
             <wp:effectExtent l="0" t="0" r="0" b="0"/>
             <wp:wrapSquare wrapText="largest"/>
-            <wp:docPr id="2" name="Image2" descr=""/>
+            <wp:docPr id="3" name="Image2" descr=""/>
             <wp:cNvGraphicFramePr>
               <a:graphicFrameLocks xmlns:a="http://schemas.openxmlformats.org/drawingml/2006/main" noChangeAspect="1"/>
             </wp:cNvGraphicFramePr>
@@ -5879,13 +6459,13 @@
               <a:graphicData uri="http://schemas.openxmlformats.org/drawingml/2006/picture">
                 <pic:pic xmlns:pic="http://schemas.openxmlformats.org/drawingml/2006/picture">
                   <pic:nvPicPr>
-                    <pic:cNvPr id="2" name="Image2" descr=""/>
+                    <pic:cNvPr id="3" name="Image2" descr=""/>
                     <pic:cNvPicPr>
                       <a:picLocks noChangeAspect="1" noChangeArrowheads="1"/>
                     </pic:cNvPicPr>
                   </pic:nvPicPr>
                   <pic:blipFill>
-                    <a:blip r:embed="rId4"/>
+                    <a:blip r:embed="rId5"/>
                     <a:stretch>
                       <a:fillRect/>
                     </a:stretch>
@@ -5933,14 +6513,40 @@
         <w:rPr>
           <w:b/>
         </w:rPr>
-        <w:t>Table 3. Post-hoc statistical test for maximum weight loss (Tuk</w:t>
-      </w:r>
-      <w:r>
-        <w:rPr>
-          <w:b/>
-          <w:bCs/>
-        </w:rPr>
-        <w:t>ey Multiple Comparisons of Means). See Figure 3B.</w:t>
+        <w:t xml:space="preserve">Table </w:t>
+      </w:r>
+      <w:r>
+        <w:rPr>
+          <w:b/>
+        </w:rPr>
+        <w:t>4</w:t>
+      </w:r>
+      <w:r>
+        <w:rPr>
+          <w:b/>
+        </w:rPr>
+        <w:t>. Post-hoc statistical test for maximum weight loss (Tuk</w:t>
+      </w:r>
+      <w:r>
+        <w:rPr>
+          <w:b/>
+          <w:bCs/>
+        </w:rPr>
+        <w:t xml:space="preserve">ey Multiple Comparisons of Means) </w:t>
+      </w:r>
+      <w:r>
+        <w:rPr>
+          <w:b/>
+          <w:bCs/>
+        </w:rPr>
+        <w:t>between each mouse subspecies and parasite species</w:t>
+      </w:r>
+      <w:r>
+        <w:rPr>
+          <w:b/>
+          <w:bCs/>
+        </w:rPr>
+        <w:t>. See Figure 3B.</w:t>
       </w:r>
       <w:r>
         <w:br w:type="page"/>
@@ -5951,22 +6557,321 @@
         <w:pStyle w:val="Normal"/>
         <w:spacing w:lineRule="auto" w:line="240" w:before="240" w:after="0"/>
         <w:jc w:val="left"/>
-        <w:rPr>
-          <w:b/>
-          <w:b/>
-        </w:rPr>
-      </w:pPr>
-      <w:r>
-        <w:rPr>
-          <w:b/>
-        </w:rPr>
+        <w:rPr/>
+      </w:pPr>
+      <w:r>
+        <w:rPr/>
+        <w:drawing>
+          <wp:anchor behindDoc="0" distT="0" distB="0" distL="0" distR="0" simplePos="0" locked="0" layoutInCell="1" allowOverlap="1" relativeHeight="10">
+            <wp:simplePos x="0" y="0"/>
+            <wp:positionH relativeFrom="column">
+              <wp:posOffset>-316865</wp:posOffset>
+            </wp:positionH>
+            <wp:positionV relativeFrom="paragraph">
+              <wp:posOffset>333375</wp:posOffset>
+            </wp:positionV>
+            <wp:extent cx="9885680" cy="2758440"/>
+            <wp:effectExtent l="0" t="0" r="0" b="0"/>
+            <wp:wrapSquare wrapText="largest"/>
+            <wp:docPr id="4" name="Image10" descr=""/>
+            <wp:cNvGraphicFramePr>
+              <a:graphicFrameLocks xmlns:a="http://schemas.openxmlformats.org/drawingml/2006/main" noChangeAspect="1"/>
+            </wp:cNvGraphicFramePr>
+            <a:graphic xmlns:a="http://schemas.openxmlformats.org/drawingml/2006/main">
+              <a:graphicData uri="http://schemas.openxmlformats.org/drawingml/2006/picture">
+                <pic:pic xmlns:pic="http://schemas.openxmlformats.org/drawingml/2006/picture">
+                  <pic:nvPicPr>
+                    <pic:cNvPr id="4" name="Image10" descr=""/>
+                    <pic:cNvPicPr>
+                      <a:picLocks noChangeAspect="1" noChangeArrowheads="1"/>
+                    </pic:cNvPicPr>
+                  </pic:nvPicPr>
+                  <pic:blipFill>
+                    <a:blip r:embed="rId6"/>
+                    <a:stretch>
+                      <a:fillRect/>
+                    </a:stretch>
+                  </pic:blipFill>
+                  <pic:spPr bwMode="auto">
+                    <a:xfrm>
+                      <a:off x="0" y="0"/>
+                      <a:ext cx="9885680" cy="2758440"/>
+                    </a:xfrm>
+                    <a:prstGeom prst="rect">
+                      <a:avLst/>
+                    </a:prstGeom>
+                  </pic:spPr>
+                </pic:pic>
+              </a:graphicData>
+            </a:graphic>
+          </wp:anchor>
+        </w:drawing>
+      </w:r>
+    </w:p>
+    <w:p>
+      <w:pPr>
+        <w:pStyle w:val="Normal"/>
+        <w:spacing w:lineRule="auto" w:line="240" w:before="240" w:after="0"/>
+        <w:jc w:val="left"/>
+        <w:rPr/>
+      </w:pPr>
+      <w:r>
+        <w:rPr/>
+      </w:r>
+    </w:p>
+    <w:p>
+      <w:pPr>
+        <w:pStyle w:val="Normal"/>
+        <w:spacing w:lineRule="auto" w:line="240" w:before="240" w:after="0"/>
+        <w:jc w:val="left"/>
+        <w:rPr/>
+      </w:pPr>
+      <w:r>
+        <w:rPr>
+          <w:b/>
+          <w:bCs/>
+        </w:rPr>
+        <w:t xml:space="preserve">Table </w:t>
+      </w:r>
+      <w:r>
+        <w:rPr>
+          <w:b/>
+          <w:bCs/>
+        </w:rPr>
+        <w:t>5</w:t>
+      </w:r>
+      <w:r>
+        <w:rPr>
+          <w:b/>
+          <w:bCs/>
+        </w:rPr>
+        <w:t xml:space="preserve">. Post-hoc statistical test for maximum weight loss (Tukey Multiple Comparisons of Means) </w:t>
+      </w:r>
+      <w:r>
+        <w:rPr>
+          <w:b/>
+          <w:bCs/>
+        </w:rPr>
+        <w:t>between each mouse strain and parasite isolate.</w:t>
+      </w:r>
+      <w:r>
+        <w:rPr>
+          <w:b/>
+          <w:bCs/>
+        </w:rPr>
+        <w:t xml:space="preserve"> See Figure </w:t>
+      </w:r>
+      <w:r>
+        <w:rPr>
+          <w:b/>
+          <w:bCs/>
+        </w:rPr>
+        <w:t>4</w:t>
+      </w:r>
+      <w:r>
+        <w:rPr>
+          <w:b/>
+          <w:bCs/>
+        </w:rPr>
+        <w:t>B.</w:t>
+      </w:r>
+      <w:r>
+        <w:br w:type="page"/>
+      </w:r>
+    </w:p>
+    <w:p>
+      <w:pPr>
+        <w:pStyle w:val="Normal"/>
+        <w:spacing w:lineRule="auto" w:line="240" w:before="240" w:after="0"/>
+        <w:jc w:val="left"/>
+        <w:rPr>
+          <w:b/>
+          <w:b/>
+        </w:rPr>
+      </w:pPr>
+      <w:r>
+        <w:rPr>
+          <w:b/>
+        </w:rPr>
+      </w:r>
+    </w:p>
+    <w:p>
+      <w:pPr>
+        <w:pStyle w:val="Normal"/>
+        <w:spacing w:lineRule="auto" w:line="240" w:before="240" w:after="0"/>
+        <w:jc w:val="left"/>
+        <w:rPr/>
+      </w:pPr>
+      <w:r>
+        <w:drawing>
+          <wp:anchor behindDoc="0" distT="0" distB="0" distL="0" distR="0" simplePos="0" locked="0" layoutInCell="1" allowOverlap="1" relativeHeight="11">
+            <wp:simplePos x="0" y="0"/>
+            <wp:positionH relativeFrom="column">
+              <wp:align>center</wp:align>
+            </wp:positionH>
+            <wp:positionV relativeFrom="paragraph">
+              <wp:posOffset>635</wp:posOffset>
+            </wp:positionV>
+            <wp:extent cx="9347835" cy="2747010"/>
+            <wp:effectExtent l="0" t="0" r="0" b="0"/>
+            <wp:wrapSquare wrapText="largest"/>
+            <wp:docPr id="5" name="Image3" descr=""/>
+            <wp:cNvGraphicFramePr>
+              <a:graphicFrameLocks xmlns:a="http://schemas.openxmlformats.org/drawingml/2006/main" noChangeAspect="1"/>
+            </wp:cNvGraphicFramePr>
+            <a:graphic xmlns:a="http://schemas.openxmlformats.org/drawingml/2006/main">
+              <a:graphicData uri="http://schemas.openxmlformats.org/drawingml/2006/picture">
+                <pic:pic xmlns:pic="http://schemas.openxmlformats.org/drawingml/2006/picture">
+                  <pic:nvPicPr>
+                    <pic:cNvPr id="5" name="Image3" descr=""/>
+                    <pic:cNvPicPr>
+                      <a:picLocks noChangeAspect="1" noChangeArrowheads="1"/>
+                    </pic:cNvPicPr>
+                  </pic:nvPicPr>
+                  <pic:blipFill>
+                    <a:blip r:embed="rId7"/>
+                    <a:stretch>
+                      <a:fillRect/>
+                    </a:stretch>
+                  </pic:blipFill>
+                  <pic:spPr bwMode="auto">
+                    <a:xfrm>
+                      <a:off x="0" y="0"/>
+                      <a:ext cx="9347835" cy="2747010"/>
+                    </a:xfrm>
+                    <a:prstGeom prst="rect">
+                      <a:avLst/>
+                    </a:prstGeom>
+                  </pic:spPr>
+                </pic:pic>
+              </a:graphicData>
+            </a:graphic>
+          </wp:anchor>
+        </w:drawing>
+      </w:r>
+      <w:r>
+        <w:rPr>
+          <w:b/>
+        </w:rPr>
+        <w:t xml:space="preserve">Table </w:t>
+      </w:r>
+      <w:r>
+        <w:rPr>
+          <w:b/>
+        </w:rPr>
+        <w:t>6</w:t>
+      </w:r>
+      <w:r>
+        <w:rPr>
+          <w:b/>
+        </w:rPr>
+        <w:t>. Post-hoc statistical test for tolerance index (Tuk</w:t>
+      </w:r>
+      <w:r>
+        <w:rPr>
+          <w:b/>
+          <w:bCs/>
+        </w:rPr>
+        <w:t xml:space="preserve">ey Multiple Comparisons of Means) </w:t>
+      </w:r>
+      <w:r>
+        <w:rPr>
+          <w:b/>
+          <w:bCs/>
+        </w:rPr>
+        <w:t>between each mouse subspecies and parasite species</w:t>
+      </w:r>
+      <w:r>
+        <w:rPr>
+          <w:b/>
+          <w:bCs/>
+        </w:rPr>
+        <w:t>. See Figure 3C.</w:t>
+      </w:r>
+      <w:r>
+        <w:br w:type="page"/>
+      </w:r>
+    </w:p>
+    <w:p>
+      <w:pPr>
+        <w:pStyle w:val="Normal"/>
+        <w:spacing w:lineRule="auto" w:line="240" w:before="240" w:after="0"/>
+        <w:jc w:val="left"/>
+        <w:rPr>
+          <w:b/>
+          <w:b/>
+          <w:bCs/>
+        </w:rPr>
+      </w:pPr>
+      <w:r>
+        <w:rPr/>
+      </w:r>
+    </w:p>
+    <w:p>
+      <w:pPr>
+        <w:pStyle w:val="Normal"/>
+        <w:spacing w:lineRule="auto" w:line="240" w:before="240" w:after="0"/>
+        <w:jc w:val="left"/>
+        <w:rPr>
+          <w:b/>
+          <w:b/>
+          <w:bCs/>
+        </w:rPr>
+      </w:pPr>
+      <w:r>
+        <w:rPr/>
+        <w:drawing>
+          <wp:anchor behindDoc="0" distT="0" distB="0" distL="0" distR="0" simplePos="0" locked="0" layoutInCell="1" allowOverlap="1" relativeHeight="12">
+            <wp:simplePos x="0" y="0"/>
+            <wp:positionH relativeFrom="column">
+              <wp:align>center</wp:align>
+            </wp:positionH>
+            <wp:positionV relativeFrom="paragraph">
+              <wp:posOffset>635</wp:posOffset>
+            </wp:positionV>
+            <wp:extent cx="9693275" cy="2629535"/>
+            <wp:effectExtent l="0" t="0" r="0" b="0"/>
+            <wp:wrapSquare wrapText="largest"/>
+            <wp:docPr id="6" name="Image11" descr=""/>
+            <wp:cNvGraphicFramePr>
+              <a:graphicFrameLocks xmlns:a="http://schemas.openxmlformats.org/drawingml/2006/main" noChangeAspect="1"/>
+            </wp:cNvGraphicFramePr>
+            <a:graphic xmlns:a="http://schemas.openxmlformats.org/drawingml/2006/main">
+              <a:graphicData uri="http://schemas.openxmlformats.org/drawingml/2006/picture">
+                <pic:pic xmlns:pic="http://schemas.openxmlformats.org/drawingml/2006/picture">
+                  <pic:nvPicPr>
+                    <pic:cNvPr id="6" name="Image11" descr=""/>
+                    <pic:cNvPicPr>
+                      <a:picLocks noChangeAspect="1" noChangeArrowheads="1"/>
+                    </pic:cNvPicPr>
+                  </pic:nvPicPr>
+                  <pic:blipFill>
+                    <a:blip r:embed="rId8"/>
+                    <a:stretch>
+                      <a:fillRect/>
+                    </a:stretch>
+                  </pic:blipFill>
+                  <pic:spPr bwMode="auto">
+                    <a:xfrm>
+                      <a:off x="0" y="0"/>
+                      <a:ext cx="9693275" cy="2629535"/>
+                    </a:xfrm>
+                    <a:prstGeom prst="rect">
+                      <a:avLst/>
+                    </a:prstGeom>
+                  </pic:spPr>
+                </pic:pic>
+              </a:graphicData>
+            </a:graphic>
+          </wp:anchor>
+        </w:drawing>
       </w:r>
     </w:p>
     <w:p>
       <w:pPr>
         <w:sectPr>
-          <w:headerReference w:type="default" r:id="rId6"/>
-          <w:footerReference w:type="default" r:id="rId7"/>
+          <w:headerReference w:type="default" r:id="rId9"/>
+          <w:footerReference w:type="default" r:id="rId10"/>
           <w:type w:val="nextPage"/>
           <w:pgSz w:orient="landscape" w:w="16838" w:h="11906"/>
           <w:pgMar w:left="1134" w:right="1134" w:header="0" w:top="1134" w:footer="0" w:bottom="1134" w:gutter="0"/>
@@ -5981,92 +6886,75 @@
         <w:rPr/>
       </w:pPr>
       <w:r>
+        <w:rPr>
+          <w:b/>
+          <w:bCs/>
+        </w:rPr>
+        <w:t xml:space="preserve">Table </w:t>
+      </w:r>
+      <w:r>
+        <w:rPr>
+          <w:b/>
+          <w:bCs/>
+        </w:rPr>
+        <w:t>7</w:t>
+      </w:r>
+      <w:r>
+        <w:rPr>
+          <w:b/>
+          <w:bCs/>
+        </w:rPr>
+        <w:t xml:space="preserve">. Post-hoc statistical test for tolerance index (Tukey Multiple Comparisons of Means) </w:t>
+      </w:r>
+      <w:r>
+        <w:rPr>
+          <w:b/>
+          <w:bCs/>
+        </w:rPr>
+        <w:t>between each mouse strain and parasite isolate</w:t>
+      </w:r>
+      <w:r>
+        <w:rPr>
+          <w:b/>
+          <w:bCs/>
+        </w:rPr>
+        <w:t xml:space="preserve">. See Figure </w:t>
+      </w:r>
+      <w:r>
+        <w:rPr>
+          <w:b/>
+          <w:bCs/>
+        </w:rPr>
+        <w:t>4</w:t>
+      </w:r>
+      <w:r>
+        <w:rPr>
+          <w:b/>
+          <w:bCs/>
+        </w:rPr>
+        <w:t>C.</w:t>
+      </w:r>
+    </w:p>
+    <w:p>
+      <w:pPr>
+        <w:pStyle w:val="Heading1"/>
+        <w:rPr/>
+      </w:pPr>
+      <w:bookmarkStart w:id="12" w:name="_1y810tw"/>
+      <w:bookmarkEnd w:id="12"/>
+      <w:r>
+        <w:rPr/>
+        <w:t>Figures</w:t>
+      </w:r>
+    </w:p>
+    <w:p>
+      <w:pPr>
+        <w:pStyle w:val="Normal"/>
+        <w:rPr/>
+      </w:pPr>
+      <w:r>
         <w:drawing>
-          <wp:anchor behindDoc="0" distT="0" distB="0" distL="0" distR="0" simplePos="0" locked="0" layoutInCell="1" allowOverlap="1" relativeHeight="4">
-            <wp:simplePos x="0" y="0"/>
-            <wp:positionH relativeFrom="column">
-              <wp:align>center</wp:align>
-            </wp:positionH>
-            <wp:positionV relativeFrom="paragraph">
-              <wp:posOffset>635</wp:posOffset>
-            </wp:positionV>
-            <wp:extent cx="9531985" cy="2965450"/>
-            <wp:effectExtent l="0" t="0" r="0" b="0"/>
-            <wp:wrapSquare wrapText="largest"/>
-            <wp:docPr id="3" name="Image3" descr=""/>
-            <wp:cNvGraphicFramePr>
-              <a:graphicFrameLocks xmlns:a="http://schemas.openxmlformats.org/drawingml/2006/main" noChangeAspect="1"/>
-            </wp:cNvGraphicFramePr>
-            <a:graphic xmlns:a="http://schemas.openxmlformats.org/drawingml/2006/main">
-              <a:graphicData uri="http://schemas.openxmlformats.org/drawingml/2006/picture">
-                <pic:pic xmlns:pic="http://schemas.openxmlformats.org/drawingml/2006/picture">
-                  <pic:nvPicPr>
-                    <pic:cNvPr id="3" name="Image3" descr=""/>
-                    <pic:cNvPicPr>
-                      <a:picLocks noChangeAspect="1" noChangeArrowheads="1"/>
-                    </pic:cNvPicPr>
-                  </pic:nvPicPr>
-                  <pic:blipFill>
-                    <a:blip r:embed="rId5"/>
-                    <a:stretch>
-                      <a:fillRect/>
-                    </a:stretch>
-                  </pic:blipFill>
-                  <pic:spPr bwMode="auto">
-                    <a:xfrm>
-                      <a:off x="0" y="0"/>
-                      <a:ext cx="9531985" cy="2965450"/>
-                    </a:xfrm>
-                    <a:prstGeom prst="rect">
-                      <a:avLst/>
-                    </a:prstGeom>
-                  </pic:spPr>
-                </pic:pic>
-              </a:graphicData>
-            </a:graphic>
-          </wp:anchor>
-        </w:drawing>
-      </w:r>
-      <w:r>
-        <w:rPr>
-          <w:b/>
-        </w:rPr>
-        <w:t>T</w:t>
-      </w:r>
-      <w:r>
-        <w:rPr>
-          <w:b/>
-        </w:rPr>
-        <w:t>able 4. Post-hoc statistical test for tolerance index (Tuk</w:t>
-      </w:r>
-      <w:r>
-        <w:rPr>
-          <w:b/>
-          <w:bCs/>
-        </w:rPr>
-        <w:t>ey Multiple Comparisons of Means). See Figure 3C.</w:t>
-      </w:r>
-    </w:p>
-    <w:p>
-      <w:pPr>
-        <w:pStyle w:val="Heading1"/>
-        <w:rPr/>
-      </w:pPr>
-      <w:bookmarkStart w:id="15" w:name="_1y810tw"/>
-      <w:bookmarkEnd w:id="15"/>
-      <w:r>
-        <w:rPr/>
-        <w:t>Figures</w:t>
-      </w:r>
-    </w:p>
-    <w:p>
-      <w:pPr>
-        <w:pStyle w:val="Normal"/>
-        <w:rPr/>
-      </w:pPr>
-      <w:r>
-        <w:drawing>
-          <wp:anchor behindDoc="0" distT="0" distB="0" distL="0" distR="0" simplePos="0" locked="0" layoutInCell="1" allowOverlap="1" relativeHeight="8">
+          <wp:anchor behindDoc="0" distT="0" distB="0" distL="0" distR="0" simplePos="0" locked="0" layoutInCell="1" allowOverlap="1" relativeHeight="6">
             <wp:simplePos x="0" y="0"/>
             <wp:positionH relativeFrom="column">
               <wp:align>center</wp:align>
@@ -6077,7 +6965,7 @@
             <wp:extent cx="6120130" cy="3966210"/>
             <wp:effectExtent l="0" t="0" r="0" b="0"/>
             <wp:wrapSquare wrapText="largest"/>
-            <wp:docPr id="4" name="Image6" descr=""/>
+            <wp:docPr id="7" name="Image6" descr=""/>
             <wp:cNvGraphicFramePr>
               <a:graphicFrameLocks xmlns:a="http://schemas.openxmlformats.org/drawingml/2006/main" noChangeAspect="1"/>
             </wp:cNvGraphicFramePr>
@@ -6085,13 +6973,13 @@
               <a:graphicData uri="http://schemas.openxmlformats.org/drawingml/2006/picture">
                 <pic:pic xmlns:pic="http://schemas.openxmlformats.org/drawingml/2006/picture">
                   <pic:nvPicPr>
-                    <pic:cNvPr id="4" name="Image6" descr=""/>
+                    <pic:cNvPr id="7" name="Image6" descr=""/>
                     <pic:cNvPicPr>
                       <a:picLocks noChangeAspect="1" noChangeArrowheads="1"/>
                     </pic:cNvPicPr>
                   </pic:nvPicPr>
                   <pic:blipFill>
-                    <a:blip r:embed="rId8"/>
+                    <a:blip r:embed="rId11"/>
                     <a:stretch>
                       <a:fillRect/>
                     </a:stretch>
@@ -6116,7 +7004,14 @@
           <w:b/>
           <w:color w:val="000000"/>
         </w:rPr>
-        <w:t xml:space="preserve">Figure 1. Parasite isolates and mouse strains. </w:t>
+        <w:t>F</w:t>
+      </w:r>
+      <w:r>
+        <w:rPr>
+          <w:b/>
+          <w:color w:val="000000"/>
+        </w:rPr>
+        <w:t xml:space="preserve">igure 1. Parasite isolates and mouse strains. </w:t>
       </w:r>
       <w:r>
         <w:rPr>
@@ -6126,7 +7021,15 @@
       </w:r>
       <w:r>
         <w:rPr/>
-        <w:t>Ďureje et al., 2012, Macholán et al. 2019)</w:t>
+        <w:t>Ďureje, Macholán, Baird, &amp;</w:t>
+      </w:r>
+      <w:r>
+        <w:rPr/>
+        <w:t xml:space="preserve"> Piálek</w:t>
+      </w:r>
+      <w:r>
+        <w:rPr/>
+        <w:t>, 2012, Macholán et al. 2019)</w:t>
       </w:r>
       <w:r>
         <w:rPr>
@@ -6175,14 +7078,14 @@
     <w:p>
       <w:pPr>
         <w:pStyle w:val="Normal"/>
-        <w:ind w:left="-850" w:firstLine="708"/>
+        <w:ind w:left="-850" w:right="0" w:firstLine="708"/>
         <w:jc w:val="left"/>
         <w:rPr/>
       </w:pPr>
       <w:r>
         <w:rPr/>
         <w:drawing>
-          <wp:anchor behindDoc="0" distT="0" distB="0" distL="0" distR="0" simplePos="0" locked="0" layoutInCell="1" allowOverlap="1" relativeHeight="9">
+          <wp:anchor behindDoc="0" distT="0" distB="0" distL="0" distR="0" simplePos="0" locked="0" layoutInCell="1" allowOverlap="1" relativeHeight="7">
             <wp:simplePos x="0" y="0"/>
             <wp:positionH relativeFrom="column">
               <wp:align>center</wp:align>
@@ -6193,7 +7096,7 @@
             <wp:extent cx="6659880" cy="3329940"/>
             <wp:effectExtent l="0" t="0" r="0" b="0"/>
             <wp:wrapSquare wrapText="largest"/>
-            <wp:docPr id="5" name="Image7" descr=""/>
+            <wp:docPr id="8" name="Image7" descr=""/>
             <wp:cNvGraphicFramePr>
               <a:graphicFrameLocks xmlns:a="http://schemas.openxmlformats.org/drawingml/2006/main" noChangeAspect="1"/>
             </wp:cNvGraphicFramePr>
@@ -6201,13 +7104,13 @@
               <a:graphicData uri="http://schemas.openxmlformats.org/drawingml/2006/picture">
                 <pic:pic xmlns:pic="http://schemas.openxmlformats.org/drawingml/2006/picture">
                   <pic:nvPicPr>
-                    <pic:cNvPr id="5" name="Image7" descr=""/>
+                    <pic:cNvPr id="8" name="Image7" descr=""/>
                     <pic:cNvPicPr>
                       <a:picLocks noChangeAspect="1" noChangeArrowheads="1"/>
                     </pic:cNvPicPr>
                   </pic:nvPicPr>
                   <pic:blipFill>
-                    <a:blip r:embed="rId9"/>
+                    <a:blip r:embed="rId12"/>
                     <a:stretch>
                       <a:fillRect/>
                     </a:stretch>
@@ -6276,23 +7179,7 @@
       </w:r>
       <w:r>
         <w:rPr/>
-        <w:t>ite density is calculated as number of oocysts detected (</w:t>
-      </w:r>
-      <w:r>
-        <w:rPr/>
-        <w:t>x</w:t>
-      </w:r>
-      <w:r>
-        <w:rPr/>
-        <w:t xml:space="preserve">10e6) </w:t>
-      </w:r>
-      <w:r>
-        <w:rPr/>
-        <w:t>per gram of feces</w:t>
-      </w:r>
-      <w:r>
-        <w:rPr/>
-        <w:t>, relative weight loss is calculated compared to day 0.</w:t>
+        <w:t>ite density is calculated as number of oocysts detected (x10e6) per gram of feces, relative weight loss is calculated compared to day 0.</w:t>
       </w:r>
       <w:r>
         <w:rPr>
@@ -6313,7 +7200,7 @@
     <w:p>
       <w:pPr>
         <w:pStyle w:val="Normal"/>
-        <w:ind w:left="-850" w:firstLine="708"/>
+        <w:ind w:left="-850" w:right="0" w:firstLine="708"/>
         <w:jc w:val="left"/>
         <w:rPr/>
       </w:pPr>
@@ -6337,7 +7224,7 @@
           <w:color w:val="000000"/>
         </w:rPr>
         <w:drawing>
-          <wp:anchor behindDoc="0" distT="0" distB="0" distL="0" distR="0" simplePos="0" locked="0" layoutInCell="1" allowOverlap="1" relativeHeight="5">
+          <wp:anchor behindDoc="0" distT="0" distB="0" distL="0" distR="0" simplePos="0" locked="0" layoutInCell="1" allowOverlap="1" relativeHeight="3">
             <wp:simplePos x="0" y="0"/>
             <wp:positionH relativeFrom="column">
               <wp:align>center</wp:align>
@@ -6348,7 +7235,7 @@
             <wp:extent cx="5547995" cy="5547995"/>
             <wp:effectExtent l="0" t="0" r="0" b="0"/>
             <wp:wrapSquare wrapText="largest"/>
-            <wp:docPr id="6" name="Image5" descr=""/>
+            <wp:docPr id="9" name="Image5" descr=""/>
             <wp:cNvGraphicFramePr>
               <a:graphicFrameLocks xmlns:a="http://schemas.openxmlformats.org/drawingml/2006/main" noChangeAspect="1"/>
             </wp:cNvGraphicFramePr>
@@ -6356,13 +7243,13 @@
               <a:graphicData uri="http://schemas.openxmlformats.org/drawingml/2006/picture">
                 <pic:pic xmlns:pic="http://schemas.openxmlformats.org/drawingml/2006/picture">
                   <pic:nvPicPr>
-                    <pic:cNvPr id="6" name="Image5" descr=""/>
+                    <pic:cNvPr id="9" name="Image5" descr=""/>
                     <pic:cNvPicPr>
                       <a:picLocks noChangeAspect="1" noChangeArrowheads="1"/>
                     </pic:cNvPicPr>
                   </pic:nvPicPr>
                   <pic:blipFill>
-                    <a:blip r:embed="rId10"/>
+                    <a:blip r:embed="rId13"/>
                     <a:stretch>
                       <a:fillRect/>
                     </a:stretch>
@@ -6414,7 +7301,19 @@
         <w:rPr>
           <w:color w:val="000000"/>
         </w:rPr>
-        <w:t xml:space="preserve"> Values under bars represent the number of animals for each group. (A) Maximum oocysts density used as a proxy for (inverse of) resistance</w:t>
+        <w:t xml:space="preserve"> Values under bars represent the number of animals for each group. (A) Maximum oocysts </w:t>
+      </w:r>
+      <w:r>
+        <w:rPr>
+          <w:color w:val="000000"/>
+        </w:rPr>
+        <w:t>per gram of feces</w:t>
+      </w:r>
+      <w:r>
+        <w:rPr>
+          <w:color w:val="000000"/>
+        </w:rPr>
+        <w:t xml:space="preserve"> used as a proxy for (inverse of) resistance</w:t>
       </w:r>
       <w:r>
         <w:rPr>
@@ -6447,7 +7346,21 @@
           <w:rFonts w:eastAsia="Century Schoolbook" w:cs="Century Schoolbook"/>
           <w:color w:val="000000"/>
         </w:rPr>
-        <w:t>(see Table 3)</w:t>
+        <w:t xml:space="preserve">(see Table </w:t>
+      </w:r>
+      <w:r>
+        <w:rPr>
+          <w:rFonts w:eastAsia="Century Schoolbook" w:cs="Century Schoolbook"/>
+          <w:color w:val="000000"/>
+        </w:rPr>
+        <w:t>4</w:t>
+      </w:r>
+      <w:r>
+        <w:rPr>
+          <w:rFonts w:eastAsia="Century Schoolbook" w:cs="Century Schoolbook"/>
+          <w:color w:val="000000"/>
+        </w:rPr>
+        <w:t>)</w:t>
       </w:r>
       <w:r>
         <w:rPr>
@@ -6470,7 +7383,21 @@
           <w:rFonts w:eastAsia="Century Schoolbook" w:cs="Century Schoolbook" w:ascii="Century Schoolbook" w:hAnsi="Century Schoolbook"/>
           <w:i/>
         </w:rPr>
-        <w:t xml:space="preserve">(log10(maximum relative weight loss / maximum number of oocysts per mouse gram + 1e-8) / -8 </w:t>
+        <w:t xml:space="preserve">(log10(maximum relative weight loss / maximum number of oocysts per gram </w:t>
+      </w:r>
+      <w:r>
+        <w:rPr>
+          <w:rFonts w:eastAsia="Century Schoolbook" w:cs="Century Schoolbook" w:ascii="Century Schoolbook" w:hAnsi="Century Schoolbook"/>
+          <w:i/>
+        </w:rPr>
+        <w:t>of feces</w:t>
+      </w:r>
+      <w:r>
+        <w:rPr>
+          <w:rFonts w:eastAsia="Century Schoolbook" w:cs="Century Schoolbook" w:ascii="Century Schoolbook" w:hAnsi="Century Schoolbook"/>
+          <w:i/>
+        </w:rPr>
+        <w:t xml:space="preserve"> + 1e-8) / -8 </w:t>
       </w:r>
       <w:r>
         <w:rPr>
@@ -6483,7 +7410,21 @@
           <w:rFonts w:eastAsia="Century Schoolbook" w:cs="Century Schoolbook"/>
           <w:color w:val="000000"/>
         </w:rPr>
-        <w:t>ee Table 4)</w:t>
+        <w:t xml:space="preserve">ee Table </w:t>
+      </w:r>
+      <w:r>
+        <w:rPr>
+          <w:rFonts w:eastAsia="Century Schoolbook" w:cs="Century Schoolbook"/>
+          <w:color w:val="000000"/>
+        </w:rPr>
+        <w:t>6</w:t>
+      </w:r>
+      <w:r>
+        <w:rPr>
+          <w:rFonts w:eastAsia="Century Schoolbook" w:cs="Century Schoolbook"/>
+          <w:color w:val="000000"/>
+        </w:rPr>
+        <w:t>)</w:t>
       </w:r>
       <w:r>
         <w:br w:type="page"/>
@@ -6498,7 +7439,7 @@
       <w:r>
         <w:rPr/>
         <w:drawing>
-          <wp:anchor behindDoc="0" distT="0" distB="0" distL="0" distR="0" simplePos="0" locked="0" layoutInCell="1" allowOverlap="1" relativeHeight="6">
+          <wp:anchor behindDoc="0" distT="0" distB="0" distL="0" distR="0" simplePos="0" locked="0" layoutInCell="1" allowOverlap="1" relativeHeight="4">
             <wp:simplePos x="0" y="0"/>
             <wp:positionH relativeFrom="column">
               <wp:align>center</wp:align>
@@ -6509,7 +7450,7 @@
             <wp:extent cx="5135245" cy="5135245"/>
             <wp:effectExtent l="0" t="0" r="0" b="0"/>
             <wp:wrapSquare wrapText="largest"/>
-            <wp:docPr id="7" name="Image4" descr=""/>
+            <wp:docPr id="10" name="Image4" descr=""/>
             <wp:cNvGraphicFramePr>
               <a:graphicFrameLocks xmlns:a="http://schemas.openxmlformats.org/drawingml/2006/main" noChangeAspect="1"/>
             </wp:cNvGraphicFramePr>
@@ -6517,13 +7458,13 @@
               <a:graphicData uri="http://schemas.openxmlformats.org/drawingml/2006/picture">
                 <pic:pic xmlns:pic="http://schemas.openxmlformats.org/drawingml/2006/picture">
                   <pic:nvPicPr>
-                    <pic:cNvPr id="7" name="Image4" descr=""/>
+                    <pic:cNvPr id="10" name="Image4" descr=""/>
                     <pic:cNvPicPr>
                       <a:picLocks noChangeAspect="1" noChangeArrowheads="1"/>
                     </pic:cNvPicPr>
                   </pic:nvPicPr>
                   <pic:blipFill>
-                    <a:blip r:embed="rId11"/>
+                    <a:blip r:embed="rId14"/>
                     <a:stretch>
                       <a:fillRect/>
                     </a:stretch>
@@ -6547,7 +7488,7 @@
     <w:p>
       <w:pPr>
         <w:pStyle w:val="Normal"/>
-        <w:ind w:left="-850" w:firstLine="708"/>
+        <w:ind w:left="-850" w:right="0" w:firstLine="708"/>
         <w:jc w:val="left"/>
         <w:rPr>
           <w:rFonts w:ascii="Times" w:hAnsi="Times" w:eastAsia="Times" w:cs="Times"/>
@@ -6788,6 +7729,19 @@
     <w:p>
       <w:pPr>
         <w:pStyle w:val="Normal"/>
+        <w:rPr>
+          <w:b/>
+          <w:b/>
+          <w:color w:val="000000"/>
+        </w:rPr>
+      </w:pPr>
+      <w:r>
+        <w:rPr/>
+      </w:r>
+    </w:p>
+    <w:p>
+      <w:pPr>
+        <w:pStyle w:val="Normal"/>
         <w:rPr/>
       </w:pPr>
       <w:r>
@@ -6846,7 +7800,19 @@
         <w:rPr>
           <w:color w:val="000000"/>
         </w:rPr>
-        <w:t>Values under bars represent the number of animals for each group. (A) Maximum oocysts density used as a proxy for (inverse of) resistance</w:t>
+        <w:t xml:space="preserve">Values under bars represent the number of animals for each group. (A) Maximum oocysts </w:t>
+      </w:r>
+      <w:r>
+        <w:rPr>
+          <w:color w:val="000000"/>
+        </w:rPr>
+        <w:t>per gram of feces</w:t>
+      </w:r>
+      <w:r>
+        <w:rPr>
+          <w:color w:val="000000"/>
+        </w:rPr>
+        <w:t xml:space="preserve"> used as a proxy for (inverse of) resistance</w:t>
       </w:r>
       <w:r>
         <w:rPr>
@@ -6866,7 +7832,21 @@
           <w:rFonts w:eastAsia="Century Schoolbook" w:cs="Century Schoolbook"/>
           <w:color w:val="000000"/>
         </w:rPr>
-        <w:t>ee Table S4)</w:t>
+        <w:t xml:space="preserve">ee Table </w:t>
+      </w:r>
+      <w:r>
+        <w:rPr>
+          <w:rFonts w:eastAsia="Century Schoolbook" w:cs="Century Schoolbook"/>
+          <w:color w:val="000000"/>
+        </w:rPr>
+        <w:t>3</w:t>
+      </w:r>
+      <w:r>
+        <w:rPr>
+          <w:rFonts w:eastAsia="Century Schoolbook" w:cs="Century Schoolbook"/>
+          <w:color w:val="000000"/>
+        </w:rPr>
+        <w:t>)</w:t>
       </w:r>
       <w:r>
         <w:rPr>
@@ -6879,7 +7859,21 @@
           <w:rFonts w:eastAsia="Century Schoolbook" w:cs="Century Schoolbook"/>
           <w:color w:val="000000"/>
         </w:rPr>
-        <w:t>(see Table S5)</w:t>
+        <w:t xml:space="preserve">(see Table </w:t>
+      </w:r>
+      <w:r>
+        <w:rPr>
+          <w:rFonts w:eastAsia="Century Schoolbook" w:cs="Century Schoolbook"/>
+          <w:color w:val="000000"/>
+        </w:rPr>
+        <w:t>5</w:t>
+      </w:r>
+      <w:r>
+        <w:rPr>
+          <w:rFonts w:eastAsia="Century Schoolbook" w:cs="Century Schoolbook"/>
+          <w:color w:val="000000"/>
+        </w:rPr>
+        <w:t>)</w:t>
       </w:r>
       <w:r>
         <w:rPr>
@@ -6902,7 +7896,21 @@
           <w:rFonts w:eastAsia="Century Schoolbook" w:cs="Century Schoolbook" w:ascii="Century Schoolbook" w:hAnsi="Century Schoolbook"/>
           <w:i/>
         </w:rPr>
-        <w:t xml:space="preserve">(log10(maximum relative weight loss / maximum number of oocysts per mouse gram + 1e-8) / -8 </w:t>
+        <w:t xml:space="preserve">(log10(maximum relative weight loss / maximum number of oocysts per gram </w:t>
+      </w:r>
+      <w:r>
+        <w:rPr>
+          <w:rFonts w:eastAsia="Century Schoolbook" w:cs="Century Schoolbook" w:ascii="Century Schoolbook" w:hAnsi="Century Schoolbook"/>
+          <w:i/>
+        </w:rPr>
+        <w:t>of feces</w:t>
+      </w:r>
+      <w:r>
+        <w:rPr>
+          <w:rFonts w:eastAsia="Century Schoolbook" w:cs="Century Schoolbook" w:ascii="Century Schoolbook" w:hAnsi="Century Schoolbook"/>
+          <w:i/>
+        </w:rPr>
+        <w:t xml:space="preserve"> + 1e-8) / -8 </w:t>
       </w:r>
       <w:r>
         <w:rPr>
@@ -6915,7 +7923,21 @@
           <w:rFonts w:eastAsia="Century Schoolbook" w:cs="Century Schoolbook"/>
           <w:color w:val="000000"/>
         </w:rPr>
-        <w:t>ee Table S6)</w:t>
+        <w:t xml:space="preserve">ee Table </w:t>
+      </w:r>
+      <w:r>
+        <w:rPr>
+          <w:rFonts w:eastAsia="Century Schoolbook" w:cs="Century Schoolbook"/>
+          <w:color w:val="000000"/>
+        </w:rPr>
+        <w:t>7</w:t>
+      </w:r>
+      <w:r>
+        <w:rPr>
+          <w:rFonts w:eastAsia="Century Schoolbook" w:cs="Century Schoolbook"/>
+          <w:color w:val="000000"/>
+        </w:rPr>
+        <w:t>)</w:t>
       </w:r>
       <w:r>
         <w:rPr>
@@ -6951,7 +7973,7 @@
       <w:r>
         <w:rPr/>
         <w:drawing>
-          <wp:anchor behindDoc="0" distT="0" distB="0" distL="0" distR="0" simplePos="0" locked="0" layoutInCell="1" allowOverlap="1" relativeHeight="7">
+          <wp:anchor behindDoc="0" distT="0" distB="0" distL="0" distR="0" simplePos="0" locked="0" layoutInCell="1" allowOverlap="1" relativeHeight="5">
             <wp:simplePos x="0" y="0"/>
             <wp:positionH relativeFrom="column">
               <wp:align>center</wp:align>
@@ -6962,7 +7984,7 @@
             <wp:extent cx="6120130" cy="4413250"/>
             <wp:effectExtent l="0" t="0" r="0" b="0"/>
             <wp:wrapSquare wrapText="largest"/>
-            <wp:docPr id="8" name="Image8" descr=""/>
+            <wp:docPr id="11" name="Image8" descr=""/>
             <wp:cNvGraphicFramePr>
               <a:graphicFrameLocks xmlns:a="http://schemas.openxmlformats.org/drawingml/2006/main" noChangeAspect="1"/>
             </wp:cNvGraphicFramePr>
@@ -6970,13 +7992,13 @@
               <a:graphicData uri="http://schemas.openxmlformats.org/drawingml/2006/picture">
                 <pic:pic xmlns:pic="http://schemas.openxmlformats.org/drawingml/2006/picture">
                   <pic:nvPicPr>
-                    <pic:cNvPr id="8" name="Image8" descr=""/>
+                    <pic:cNvPr id="11" name="Image8" descr=""/>
                     <pic:cNvPicPr>
                       <a:picLocks noChangeAspect="1" noChangeArrowheads="1"/>
                     </pic:cNvPicPr>
                   </pic:nvPicPr>
                   <pic:blipFill>
-                    <a:blip r:embed="rId12"/>
+                    <a:blip r:embed="rId15"/>
                     <a:stretch>
                       <a:fillRect/>
                     </a:stretch>
@@ -7000,8 +8022,8 @@
     <w:p>
       <w:pPr>
         <w:sectPr>
-          <w:headerReference w:type="default" r:id="rId13"/>
-          <w:footerReference w:type="default" r:id="rId14"/>
+          <w:headerReference w:type="default" r:id="rId16"/>
+          <w:footerReference w:type="default" r:id="rId17"/>
           <w:type w:val="nextPage"/>
           <w:pgSz w:w="11906" w:h="16838"/>
           <w:pgMar w:left="1134" w:right="1134" w:header="0" w:top="1134" w:footer="0" w:bottom="1134" w:gutter="0"/>
@@ -7017,57 +8039,131 @@
         <w:rPr>
           <w:b/>
         </w:rPr>
-        <w:t xml:space="preserve">Figure 5. Coupling between resistance and tolerance indexes for two different </w:t>
-      </w:r>
-      <w:r>
-        <w:rPr>
-          <w:b/>
-          <w:i/>
-          <w:color w:val="CE181E"/>
-          <w:rPrChange w:id="0" w:author="Unknown Author" w:date="2020-01-20T12:12:35Z"/>
-        </w:rPr>
-        <w:t>Eimeria </w:t>
-      </w:r>
-      <w:r>
-        <w:rPr>
-          <w:b/>
-          <w:color w:val="CE181E"/>
-          <w:rPrChange w:id="0" w:author="Unknown Author" w:date="2020-01-20T12:12:35Z"/>
+        <w:t xml:space="preserve">Figure 5. Coupling between resistance and tolerance for two different </w:t>
+      </w:r>
+      <w:r>
+        <w:rPr>
+          <w:rFonts w:ascii="Arial" w:hAnsi="Arial"/>
+          <w:b/>
+          <w:i/>
+          <w:color w:val="auto"/>
+        </w:rPr>
+        <w:t xml:space="preserve">Eimeria </w:t>
+      </w:r>
+      <w:r>
+        <w:rPr>
+          <w:rFonts w:ascii="Arial" w:hAnsi="Arial"/>
+          <w:b/>
+          <w:color w:val="auto"/>
         </w:rPr>
         <w:t xml:space="preserve">species. </w:t>
       </w:r>
       <w:r>
         <w:rPr>
-          <w:color w:val="CE181E"/>
-          <w:rPrChange w:id="0" w:author="Unknown Author" w:date="2020-01-20T12:12:35Z"/>
-        </w:rPr>
-        <w:t xml:space="preserve">Smaller points represent individual mice, while larger points figure the mean for a given (host strain-parasite isolate) group. Linear regression of tolerance by resistance are shown for both parasite species. Resistance index measured as </w:t>
-      </w:r>
-      <w:r>
-        <w:rPr>
-          <w:rFonts w:eastAsia="Century Schoolbook" w:cs="Century Schoolbook" w:ascii="Century Schoolbook" w:hAnsi="Century Schoolbook"/>
-          <w:i/>
-          <w:color w:val="CE181E"/>
-          <w:rPrChange w:id="0" w:author="Unknown Author" w:date="2020-01-20T12:12:35Z"/>
-        </w:rPr>
-        <w:t>(- maximum number of oocysts per mouse gram + 300000) / 300000</w:t>
-      </w:r>
-      <w:r>
-        <w:rPr>
-          <w:rFonts w:eastAsia="Century Schoolbook" w:cs="Century Schoolbook" w:ascii="Century Schoolbook" w:hAnsi="Century Schoolbook"/>
-          <w:color w:val="CE181E"/>
-          <w:rPrChange w:id="0" w:author="Unknown Author" w:date="2020-01-20T12:12:35Z"/>
-        </w:rPr>
-        <w:t>, Tolerance index measured as</w:t>
-      </w:r>
-      <w:r>
-        <w:rPr>
-          <w:rFonts w:eastAsia="Century Schoolbook" w:cs="Century Schoolbook" w:ascii="Century Schoolbook" w:hAnsi="Century Schoolbook"/>
-          <w:i/>
-          <w:color w:val="CE181E"/>
-          <w:rPrChange w:id="0" w:author="Unknown Author" w:date="2020-01-20T12:12:35Z"/>
-        </w:rPr>
-        <w:t xml:space="preserve"> (log10(maximum relative weight loss / maximum number of oocysts per mouse gram + 1e-8) / -8</w:t>
+          <w:rFonts w:ascii="Arial" w:hAnsi="Arial"/>
+          <w:color w:val="auto"/>
+        </w:rPr>
+        <w:t xml:space="preserve">Resistance </w:t>
+      </w:r>
+      <w:r>
+        <w:rPr>
+          <w:rFonts w:ascii="Arial" w:hAnsi="Arial"/>
+          <w:color w:val="auto"/>
+        </w:rPr>
+        <w:t>is approximated</w:t>
+      </w:r>
+      <w:r>
+        <w:rPr>
+          <w:rFonts w:ascii="Arial" w:hAnsi="Arial"/>
+          <w:color w:val="auto"/>
+        </w:rPr>
+        <w:t xml:space="preserve"> as </w:t>
+      </w:r>
+      <w:r>
+        <w:rPr>
+          <w:rFonts w:ascii="Arial" w:hAnsi="Arial"/>
+          <w:color w:val="auto"/>
+        </w:rPr>
+        <w:t xml:space="preserve">the inverse of maximum oocysts per gram of feces, impact on host health </w:t>
+      </w:r>
+      <w:r>
+        <w:rPr>
+          <w:rFonts w:eastAsia="Century Schoolbook" w:cs="Century Schoolbook" w:ascii="Arial" w:hAnsi="Arial"/>
+          <w:i w:val="false"/>
+          <w:iCs w:val="false"/>
+          <w:color w:val="auto"/>
+        </w:rPr>
+        <w:t xml:space="preserve">as maximum relative weight loss. </w:t>
+      </w:r>
+      <w:r>
+        <w:rPr>
+          <w:rFonts w:eastAsia="Century Schoolbook" w:cs="Century Schoolbook" w:ascii="Arial" w:hAnsi="Arial"/>
+          <w:i w:val="false"/>
+          <w:iCs w:val="false"/>
+          <w:color w:val="auto"/>
+        </w:rPr>
+        <w:t xml:space="preserve">The upper left corner represents the low tolerance area (strong impact on health despite low parasite load), the lower right the high tolerance area. There is a trade-off between resistance and tolerance between each mouse subspecies upon infection with </w:t>
+      </w:r>
+      <w:r>
+        <w:rPr>
+          <w:rFonts w:eastAsia="Century Schoolbook" w:cs="Century Schoolbook" w:ascii="Arial" w:hAnsi="Arial"/>
+          <w:i/>
+          <w:iCs w:val="false"/>
+          <w:color w:val="auto"/>
+        </w:rPr>
+        <w:t>E.</w:t>
+      </w:r>
+      <w:r>
+        <w:rPr>
+          <w:rFonts w:eastAsia="Century Schoolbook" w:cs="Century Schoolbook" w:ascii="Arial" w:hAnsi="Arial"/>
+          <w:bCs/>
+          <w:i/>
+          <w:iCs/>
+          <w:color w:val="000000"/>
+        </w:rPr>
+        <w:t> falciformis</w:t>
+      </w:r>
+      <w:r>
+        <w:rPr>
+          <w:rFonts w:eastAsia="Century Schoolbook" w:cs="Century Schoolbook" w:ascii="Arial" w:hAnsi="Arial"/>
+          <w:i w:val="false"/>
+          <w:iCs w:val="false"/>
+          <w:color w:val="auto"/>
+        </w:rPr>
+        <w:t xml:space="preserve">, absent in the case of </w:t>
+      </w:r>
+      <w:r>
+        <w:rPr>
+          <w:rFonts w:eastAsia="Century Schoolbook" w:cs="Century Schoolbook" w:ascii="Arial" w:hAnsi="Arial"/>
+          <w:i/>
+          <w:color w:val="auto"/>
+        </w:rPr>
+        <w:t>E.</w:t>
+      </w:r>
+      <w:r>
+        <w:rPr>
+          <w:rFonts w:eastAsia="Century Schoolbook" w:cs="Century Schoolbook" w:ascii="Arial" w:hAnsi="Arial"/>
+          <w:bCs/>
+          <w:i/>
+          <w:iCs/>
+          <w:color w:val="000000"/>
+        </w:rPr>
+        <w:t> </w:t>
+      </w:r>
+      <w:r>
+        <w:rPr>
+          <w:rFonts w:eastAsia="Century Schoolbook" w:cs="Century Schoolbook" w:ascii="elusiveicons" w:hAnsi="elusiveicons"/>
+          <w:i/>
+          <w:color w:val="auto"/>
+        </w:rPr>
+      </w:r>
+      <w:r>
+        <w:rPr>
+          <w:rFonts w:eastAsia="Century Schoolbook" w:cs="Century Schoolbook" w:ascii="Arial" w:hAnsi="Arial"/>
+          <w:i/>
+          <w:color w:val="auto"/>
+        </w:rPr>
+        <w:t>ferrisi.</w:t>
       </w:r>
     </w:p>
     <w:p>
@@ -7075,8 +8171,8 @@
         <w:pStyle w:val="Heading1"/>
         <w:rPr/>
       </w:pPr>
-      <w:bookmarkStart w:id="16" w:name="_zdv4ak4r58ez"/>
-      <w:bookmarkEnd w:id="16"/>
+      <w:bookmarkStart w:id="13" w:name="_zdv4ak4r58ez"/>
+      <w:bookmarkEnd w:id="13"/>
       <w:r>
         <w:rPr/>
         <w:t xml:space="preserve">Funding </w:t>
@@ -7123,8 +8219,8 @@
     <w:p>
       <w:pPr>
         <w:sectPr>
-          <w:headerReference w:type="default" r:id="rId15"/>
-          <w:footerReference w:type="default" r:id="rId16"/>
+          <w:headerReference w:type="default" r:id="rId18"/>
+          <w:footerReference w:type="default" r:id="rId19"/>
           <w:type w:val="nextPage"/>
           <w:pgSz w:w="11906" w:h="16838"/>
           <w:pgMar w:left="1134" w:right="1134" w:header="0" w:top="1134" w:footer="0" w:bottom="1134" w:gutter="0"/>
@@ -7410,7 +8506,6 @@
       </w:r>
       <w:r>
         <w:rPr>
-          <w:rFonts w:ascii="Arial" w:hAnsi="Arial"/>
           <w:sz w:val="24"/>
           <w:szCs w:val="24"/>
           <w:u w:val="none"/>
@@ -7419,7 +8514,6 @@
       </w:r>
       <w:r>
         <w:rPr>
-          <w:rFonts w:ascii="Arial" w:hAnsi="Arial"/>
           <w:i/>
           <w:sz w:val="24"/>
           <w:szCs w:val="24"/>
@@ -7429,7 +8523,6 @@
       </w:r>
       <w:r>
         <w:rPr>
-          <w:rFonts w:ascii="Arial" w:hAnsi="Arial"/>
           <w:sz w:val="24"/>
           <w:szCs w:val="24"/>
           <w:u w:val="none"/>
@@ -7438,7 +8531,6 @@
       </w:r>
       <w:r>
         <w:rPr>
-          <w:rFonts w:ascii="Arial" w:hAnsi="Arial"/>
           <w:i/>
           <w:sz w:val="24"/>
           <w:szCs w:val="24"/>
@@ -7448,7 +8540,6 @@
       </w:r>
       <w:r>
         <w:rPr>
-          <w:rFonts w:ascii="Arial" w:hAnsi="Arial"/>
           <w:sz w:val="24"/>
           <w:szCs w:val="24"/>
           <w:u w:val="none"/>
@@ -7468,7 +8559,6 @@
       </w:pPr>
       <w:r>
         <w:rPr>
-          <w:rFonts w:ascii="Arial" w:hAnsi="Arial"/>
           <w:b w:val="false"/>
           <w:i w:val="false"/>
           <w:caps w:val="false"/>
@@ -7483,7 +8573,6 @@
       </w:r>
       <w:r>
         <w:rPr>
-          <w:rFonts w:ascii="Arial" w:hAnsi="Arial"/>
           <w:b w:val="false"/>
           <w:i w:val="false"/>
           <w:caps w:val="false"/>
@@ -7498,7 +8587,6 @@
       </w:r>
       <w:r>
         <w:rPr>
-          <w:rFonts w:ascii="Arial" w:hAnsi="Arial"/>
           <w:caps w:val="false"/>
           <w:smallCaps w:val="false"/>
           <w:color w:val="auto"/>
@@ -7511,7 +8599,6 @@
       </w:r>
       <w:r>
         <w:rPr>
-          <w:rFonts w:ascii="Arial" w:hAnsi="Arial"/>
           <w:b w:val="false"/>
           <w:i w:val="false"/>
           <w:caps w:val="false"/>
@@ -7528,7 +8615,6 @@
       </w:r>
       <w:r>
         <w:rPr>
-          <w:rFonts w:ascii="Arial" w:hAnsi="Arial"/>
           <w:b w:val="false"/>
           <w:i/>
           <w:color w:val="auto"/>
@@ -7541,7 +8627,6 @@
       </w:r>
       <w:r>
         <w:rPr>
-          <w:rFonts w:ascii="Arial" w:hAnsi="Arial"/>
           <w:b w:val="false"/>
           <w:i w:val="false"/>
           <w:caps w:val="false"/>
@@ -7556,7 +8641,6 @@
       </w:r>
       <w:r>
         <w:rPr>
-          <w:rFonts w:ascii="Arial" w:hAnsi="Arial"/>
           <w:b/>
           <w:i w:val="false"/>
           <w:caps w:val="false"/>
@@ -7571,7 +8655,6 @@
       </w:r>
       <w:r>
         <w:rPr>
-          <w:rFonts w:ascii="Arial" w:hAnsi="Arial"/>
           <w:b w:val="false"/>
           <w:i w:val="false"/>
           <w:caps w:val="false"/>
@@ -7586,7 +8669,6 @@
       </w:r>
       <w:r>
         <w:rPr>
-          <w:rFonts w:ascii="Arial" w:hAnsi="Arial"/>
           <w:caps w:val="false"/>
           <w:smallCaps w:val="false"/>
           <w:color w:val="auto"/>
@@ -7599,7 +8681,6 @@
       </w:r>
       <w:r>
         <w:rPr>
-          <w:rFonts w:ascii="Arial" w:hAnsi="Arial"/>
           <w:b w:val="false"/>
           <w:i w:val="false"/>
           <w:caps w:val="false"/>
@@ -7613,11 +8694,10 @@
         <w:t xml:space="preserve">152. </w:t>
         <w:tab/>
       </w:r>
-      <w:hyperlink r:id="rId17">
+      <w:hyperlink r:id="rId20">
         <w:r>
           <w:rPr>
             <w:rStyle w:val="InternetLink"/>
-            <w:rFonts w:ascii="Arial" w:hAnsi="Arial"/>
             <w:b w:val="false"/>
             <w:i w:val="false"/>
             <w:caps w:val="false"/>
@@ -7727,35 +8807,27 @@
         <w:t>Ďureje, Ľ., Macholán, M., Baird, S. J., &amp;</w:t>
       </w:r>
       <w:r>
-        <w:rPr>
-          <w:rFonts w:ascii="Arial" w:hAnsi="Arial"/>
-        </w:rPr>
+        <w:rPr/>
         <w:t xml:space="preserve"> Piálek, J. (2012). The mouse hybrid zone in Central Europe: From morphology to molecules. </w:t>
       </w:r>
       <w:r>
         <w:rPr>
-          <w:rFonts w:ascii="Arial" w:hAnsi="Arial"/>
           <w:i/>
         </w:rPr>
         <w:t>Folia Zoologica</w:t>
       </w:r>
       <w:r>
-        <w:rPr>
-          <w:rFonts w:ascii="Arial" w:hAnsi="Arial"/>
-        </w:rPr>
+        <w:rPr/>
         <w:t xml:space="preserve">, </w:t>
       </w:r>
       <w:r>
         <w:rPr>
-          <w:rFonts w:ascii="Arial" w:hAnsi="Arial"/>
           <w:i/>
         </w:rPr>
         <w:t>61</w:t>
       </w:r>
       <w:r>
-        <w:rPr>
-          <w:rFonts w:ascii="Arial" w:hAnsi="Arial"/>
-        </w:rPr>
+        <w:rPr/>
         <w:t>(3–4), 308–318.</w:t>
       </w:r>
     </w:p>
@@ -7769,7 +8841,6 @@
       </w:pPr>
       <w:r>
         <w:rPr>
-          <w:rFonts w:ascii="Arial" w:hAnsi="Arial"/>
           <w:b w:val="false"/>
           <w:i w:val="false"/>
           <w:caps w:val="false"/>
@@ -7783,7 +8854,6 @@
       </w:r>
       <w:r>
         <w:rPr>
-          <w:rFonts w:ascii="Arial" w:hAnsi="Arial"/>
           <w:b w:val="false"/>
           <w:i w:val="false"/>
           <w:caps w:val="false"/>
@@ -7797,7 +8867,6 @@
       </w:r>
       <w:r>
         <w:rPr>
-          <w:rFonts w:ascii="Arial" w:hAnsi="Arial"/>
           <w:caps w:val="false"/>
           <w:smallCaps w:val="false"/>
           <w:color w:val="auto"/>
@@ -7809,7 +8878,6 @@
       </w:r>
       <w:r>
         <w:rPr>
-          <w:rFonts w:ascii="Arial" w:hAnsi="Arial"/>
           <w:b w:val="false"/>
           <w:i w:val="false"/>
           <w:caps w:val="false"/>
@@ -7825,7 +8893,6 @@
       </w:r>
       <w:r>
         <w:rPr>
-          <w:rFonts w:ascii="Arial" w:hAnsi="Arial"/>
           <w:b w:val="false"/>
           <w:i/>
           <w:color w:val="auto"/>
@@ -7839,7 +8906,6 @@
       </w:r>
       <w:r>
         <w:rPr>
-          <w:rFonts w:ascii="Arial" w:hAnsi="Arial"/>
           <w:b w:val="false"/>
           <w:i w:val="false"/>
           <w:caps w:val="false"/>
@@ -7853,7 +8919,6 @@
       </w:r>
       <w:r>
         <w:rPr>
-          <w:rFonts w:ascii="Arial" w:hAnsi="Arial"/>
           <w:b/>
           <w:i w:val="false"/>
           <w:caps w:val="false"/>
@@ -7867,7 +8932,6 @@
       </w:r>
       <w:r>
         <w:rPr>
-          <w:rFonts w:ascii="Arial" w:hAnsi="Arial"/>
           <w:b w:val="false"/>
           <w:i w:val="false"/>
           <w:caps w:val="false"/>
@@ -7881,7 +8945,6 @@
       </w:r>
       <w:r>
         <w:rPr>
-          <w:rFonts w:ascii="Arial" w:hAnsi="Arial"/>
           <w:caps w:val="false"/>
           <w:smallCaps w:val="false"/>
           <w:color w:val="auto"/>
@@ -7893,7 +8956,6 @@
       </w:r>
       <w:r>
         <w:rPr>
-          <w:rFonts w:ascii="Arial" w:hAnsi="Arial"/>
           <w:b w:val="false"/>
           <w:i w:val="false"/>
           <w:caps w:val="false"/>
@@ -7905,11 +8967,10 @@
         </w:rPr>
         <w:t xml:space="preserve">5264. </w:t>
       </w:r>
-      <w:hyperlink r:id="rId18">
+      <w:hyperlink r:id="rId21">
         <w:r>
           <w:rPr>
             <w:rStyle w:val="InternetLink"/>
-            <w:rFonts w:ascii="Arial" w:hAnsi="Arial"/>
             <w:b w:val="false"/>
             <w:i w:val="false"/>
             <w:caps w:val="false"/>
@@ -7933,9 +8994,7 @@
         <w:rPr/>
       </w:pPr>
       <w:r>
-        <w:rPr>
-          <w:rFonts w:ascii="Arial" w:hAnsi="Arial"/>
-        </w:rPr>
+        <w:rPr/>
         <w:t>Ehret, T., Spork, S., Dieterich, C., Lucius, R., &amp; Heitlinger, E. (2017).</w:t>
       </w:r>
       <w:r>
@@ -7980,7 +9039,7 @@
       </w:pPr>
       <w:r>
         <w:rPr/>
-        <w:t xml:space="preserve">Graham, A. L., Allen, Judith. E., &amp; Read, A. F. (2005). Evolutionary causes and consequences of immunopathology. </w:t>
+        <w:t xml:space="preserve">Graham, A. L., Allen, J. E., &amp; Read, A. F. (2005). Evolutionary causes and consequences of immunopathology. </w:t>
       </w:r>
       <w:r>
         <w:rPr>
@@ -8135,21 +9194,36 @@
       <w:r>
         <w:rPr>
           <w:i/>
+          <w:color w:val="auto"/>
+          <w:u w:val="none"/>
         </w:rPr>
         <w:t>BioRxiv</w:t>
       </w:r>
       <w:r>
-        <w:rPr/>
+        <w:rPr>
+          <w:color w:val="auto"/>
+          <w:u w:val="none"/>
+        </w:rPr>
         <w:t xml:space="preserve">, 690487. </w:t>
       </w:r>
-      <w:hyperlink r:id="rId19">
+      <w:hyperlink r:id="rId22">
         <w:r>
           <w:rPr>
             <w:rStyle w:val="InternetLink"/>
+            <w:color w:val="auto"/>
+            <w:u w:val="none"/>
           </w:rPr>
-          <w:t>https://doi.org/10.1101/690487</w:t>
+          <w:t>https://doi.org/10.1101/</w:t>
         </w:r>
       </w:hyperlink>
+      <w:r>
+        <w:rPr>
+          <w:rStyle w:val="InternetLink"/>
+          <w:color w:val="auto"/>
+          <w:u w:val="none"/>
+        </w:rPr>
+        <w:t>690487</w:t>
+      </w:r>
     </w:p>
     <w:p>
       <w:pPr>
@@ -8188,34 +9262,45 @@
         <w:rPr>
           <w:i/>
           <w:iCs/>
+          <w:color w:val="auto"/>
+          <w:u w:val="none"/>
         </w:rPr>
         <w:t>International Journal for Parasitology</w:t>
       </w:r>
       <w:r>
         <w:rPr>
           <w:iCs/>
+          <w:color w:val="auto"/>
+          <w:u w:val="none"/>
         </w:rPr>
         <w:t xml:space="preserve"> 43(10): 805</w:t>
       </w:r>
       <w:r>
-        <w:rPr/>
+        <w:rPr>
+          <w:color w:val="auto"/>
+          <w:u w:val="none"/>
+        </w:rPr>
         <w:t>–</w:t>
       </w:r>
       <w:r>
         <w:rPr>
           <w:iCs/>
-        </w:rPr>
-        <w:t xml:space="preserve">817. </w:t>
-      </w:r>
-      <w:hyperlink r:id="rId20">
-        <w:r>
-          <w:rPr>
-            <w:rStyle w:val="InternetLink"/>
-            <w:iCs/>
-          </w:rPr>
-          <w:t>http://dx.doi.org/10.1016/j.ijpara.2013.04.007</w:t>
-        </w:r>
-      </w:hyperlink>
+          <w:color w:val="auto"/>
+          <w:u w:val="none"/>
+        </w:rPr>
+        <w:t>817.</w:t>
+        <w:tab/>
+        <w:t xml:space="preserve"> </w:t>
+      </w:r>
+      <w:r>
+        <w:rPr>
+          <w:rStyle w:val="InternetLink"/>
+          <w:iCs/>
+          <w:color w:val="auto"/>
+          <w:u w:val="none"/>
+        </w:rPr>
+        <w:t>http://dx.doi.org/10.1016/j.ijpara.2013.04.007</w:t>
+      </w:r>
     </w:p>
     <w:p>
       <w:pPr>
@@ -8408,7 +9493,7 @@
         </w:rPr>
         <w:t xml:space="preserve"> Y chromosome in Central Europe. </w:t>
       </w:r>
-      <w:bookmarkStart w:id="17" w:name="_GoBack"/>
+      <w:bookmarkStart w:id="14" w:name="_GoBack"/>
       <w:r>
         <w:rPr>
           <w:i/>
@@ -8417,7 +9502,7 @@
         </w:rPr>
         <w:t>BioRxiv</w:t>
       </w:r>
-      <w:bookmarkEnd w:id="17"/>
+      <w:bookmarkEnd w:id="14"/>
       <w:r>
         <w:rPr>
           <w:color w:val="auto"/>
@@ -8795,7 +9880,7 @@
       </w:pPr>
       <w:r>
         <w:rPr/>
-        <w:t xml:space="preserve">Sage, R. D., Heyneman, D., Lim, K.-C., &amp; Wilson, A. C. (1986). Wormy mice in a hybrid zone. </w:t>
+        <w:t xml:space="preserve">Sage, R. D., Heyneman, D., Lim, K. C., &amp; Wilson, A. C. (1986). Wormy mice in a hybrid zone. </w:t>
       </w:r>
       <w:r>
         <w:rPr>
@@ -9099,6 +10184,27 @@
       <w:r>
         <w:rPr/>
         <w:t>. Springer-Verlag, New York.</w:t>
+      </w:r>
+    </w:p>
+    <w:p>
+      <w:pPr>
+        <w:sectPr>
+          <w:type w:val="continuous"/>
+          <w:pgSz w:w="11906" w:h="16838"/>
+          <w:pgMar w:left="1134" w:right="1134" w:header="0" w:top="1134" w:footer="0" w:bottom="1134" w:gutter="0"/>
+          <w:formProt w:val="false"/>
+          <w:textDirection w:val="lrTb"/>
+          <w:docGrid w:type="default" w:linePitch="100" w:charSpace="0"/>
+        </w:sectPr>
+      </w:pPr>
+    </w:p>
+    <w:p>
+      <w:pPr>
+        <w:pStyle w:val="Normal"/>
+        <w:rPr/>
+      </w:pPr>
+      <w:r>
+        <w:rPr/>
       </w:r>
     </w:p>
     <w:p>
@@ -9213,6 +10319,40 @@
 <file path=word/comments.xml><?xml version="1.0" encoding="utf-8"?>
 <w:comments xmlns:o="urn:schemas-microsoft-com:office:office" xmlns:r="http://schemas.openxmlformats.org/officeDocument/2006/relationships" xmlns:v="urn:schemas-microsoft-com:vml" xmlns:w="http://schemas.openxmlformats.org/wordprocessingml/2006/main" xmlns:w10="urn:schemas-microsoft-com:office:word" xmlns:wp="http://schemas.openxmlformats.org/drawingml/2006/wordprocessingDrawing" xmlns:wps="http://schemas.microsoft.com/office/word/2010/wordprocessingShape" xmlns:wpg="http://schemas.microsoft.com/office/word/2010/wordprocessingGroup" xmlns:mc="http://schemas.openxmlformats.org/markup-compatibility/2006" xmlns:wp14="http://schemas.microsoft.com/office/word/2010/wordprocessingDrawing" xmlns:w14="http://schemas.microsoft.com/office/word/2010/wordml" mc:Ignorable="w14 wp14">
   <w:comment w:id="0" w:author="Unknown Author" w:date="2020-01-20T15:45:23Z" w:initials="">
+    <w:p>
+      <w:r>
+        <w:rPr>
+          <w:rFonts w:cs="Mangal" w:eastAsia="SimSun" w:ascii="Liberation Serif" w:hAnsi="Liberation Serif"/>
+          <w:b w:val="false"/>
+          <w:bCs w:val="false"/>
+          <w:i w:val="false"/>
+          <w:iCs w:val="false"/>
+          <w:caps w:val="false"/>
+          <w:smallCaps w:val="false"/>
+          <w:strike w:val="false"/>
+          <w:dstrike w:val="false"/>
+          <w:outline w:val="false"/>
+          <w:shadow w:val="false"/>
+          <w:emboss w:val="false"/>
+          <w:imprint w:val="false"/>
+          <w:color w:val="auto"/>
+          <w:spacing w:val="0"/>
+          <w:w w:val="100"/>
+          <w:kern w:val="2"/>
+          <w:position w:val="0"/>
+          <w:sz w:val="20"/>
+          <w:sz w:val="20"/>
+          <w:szCs w:val="24"/>
+          <w:u w:val="none"/>
+          <w:vertAlign w:val="baseline"/>
+          <w:em w:val="none"/>
+          <w:lang w:val="en-US" w:bidi="hi-IN" w:eastAsia="zh-CN"/>
+        </w:rPr>
+        <w:t>For Jaroslav: This precision is important: it’s coupled in 1 parasite, uncoupled in the other</w:t>
+      </w:r>
+    </w:p>
+  </w:comment>
+  <w:comment w:id="1" w:author="Unknown Author" w:date="2020-01-21T17:30:10Z" w:initials="">
     <w:p>
       <w:r>
         <w:rPr>
@@ -9241,11 +10381,11 @@
           <w:em w:val="none"/>
           <w:lang w:bidi="hi-IN" w:eastAsia="zh-CN" w:val="en-US"/>
         </w:rPr>
-        <w:t>This precision is important: it’s coupled in 1 parasite, uncoupled in the other</w:t>
+        <w:t>To Jaroslav: we corrected our intro, thanks for pointing out the confusion</w:t>
       </w:r>
     </w:p>
   </w:comment>
-  <w:comment w:id="1" w:author="Unknown Author" w:date="2020-01-20T16:15:13Z" w:initials="">
+  <w:comment w:id="2" w:author="Unknown Author" w:date="2020-01-21T15:15:08Z" w:initials="">
     <w:p>
       <w:r>
         <w:rPr>
@@ -9272,11 +10412,13 @@
           <w:u w:val="none"/>
           <w:vertAlign w:val="baseline"/>
           <w:em w:val="none"/>
-          <w:lang w:bidi="hi-IN" w:eastAsia="zh-CN" w:val="en-GB"/>
-        </w:rPr>
-        <w:t>To redo-and call S1</w:t>
-      </w:r>
-    </w:p>
+          <w:lang w:bidi="hi-IN" w:eastAsia="zh-CN" w:val="en-US"/>
+        </w:rPr>
+        <w:t>I add that (and the 2 others) in the body of the article if you don’t mind Emanuel; If it is painful to do back and forth between article and supplementary for me, it will be crazily exhausting for the readers.</w:t>
+      </w:r>
+    </w:p>
+  </w:comment>
+  <w:comment w:id="3" w:author="Jaroslav Piálek" w:date="2020-01-16T19:00:00Z" w:initials="JP">
     <w:p>
       <w:r>
         <w:rPr>
@@ -9284,14 +10426,59 @@
           <w:kern w:val="0"/>
           <w:lang w:val="en-US" w:eastAsia="en-US" w:bidi="en-US"/>
         </w:rPr>
+        <w:t>So far (I guess) the test significances were &lt; 0.01. Now their values are somehow higher, and I wander if you take care about corrections due to multiple testing (I don’t think all tests were derived from independent experiments.)</w:t>
       </w:r>
     </w:p>
   </w:comment>
-  <w:comment w:id="2" w:author="Unknown Author" w:date="2020-01-17T17:29:13Z" w:initials="">
-    <w:p>
-      <w:r>
-        <w:rPr>
-          <w:rFonts w:cs="Mangal" w:ascii="Liberation Serif" w:hAnsi="Liberation Serif" w:eastAsia="SimSun"/>
+  <w:comment w:id="4" w:author="Unknown Author" w:date="2020-01-21T17:25:47Z" w:initials="">
+    <w:p>
+      <w:r>
+        <w:rPr>
+          <w:rFonts w:eastAsia="SimSun" w:cs="Mangal" w:ascii="Liberation Serif" w:hAnsi="Liberation Serif"/>
+          <w:b w:val="false"/>
+          <w:bCs w:val="false"/>
+          <w:i/>
+          <w:iCs w:val="false"/>
+          <w:caps w:val="false"/>
+          <w:smallCaps w:val="false"/>
+          <w:strike w:val="false"/>
+          <w:dstrike w:val="false"/>
+          <w:outline w:val="false"/>
+          <w:shadow w:val="false"/>
+          <w:emboss w:val="false"/>
+          <w:imprint w:val="false"/>
+          <w:color w:val="auto"/>
+          <w:spacing w:val="0"/>
+          <w:w w:val="100"/>
+          <w:kern w:val="2"/>
+          <w:position w:val="0"/>
+          <w:sz w:val="16"/>
+          <w:szCs w:val="24"/>
+          <w:u w:val="none"/>
+          <w:vertAlign w:val="baseline"/>
+          <w:em w:val="none"/>
+          <w:lang w:bidi="hi-IN" w:eastAsia="zh-CN" w:val="en-US"/>
+        </w:rPr>
+        <w:t>Reply to Jaroslav Piálek (01/16/2020, 19:00): "..."</w:t>
+      </w:r>
+    </w:p>
+    <w:p>
+      <w:r>
+        <w:rPr>
+          <w:rFonts w:ascii="Liberation Serif" w:hAnsi="Liberation Serif" w:eastAsia="DejaVu Sans" w:cs="DejaVu Sans"/>
+          <w:kern w:val="0"/>
+          <w:sz w:val="20"/>
+          <w:lang w:val="en-US" w:eastAsia="zh-CN" w:bidi="hi-IN"/>
+        </w:rPr>
+        <w:t>All the post-hoc tests reported for each measure (resistance, tolerance, impact on health) are done jointly, so multiple testing correction is done. That’s why we detect only strong effects.</w:t>
+      </w:r>
+    </w:p>
+  </w:comment>
+  <w:comment w:id="5" w:author="Unknown Author" w:date="2020-01-21T18:25:11Z" w:initials="">
+    <w:p>
+      <w:r>
+        <w:rPr>
+          <w:rFonts w:eastAsia="SimSun" w:cs="Mangal" w:ascii="Liberation Serif" w:hAnsi="Liberation Serif"/>
           <w:b w:val="false"/>
           <w:bCs w:val="false"/>
           <w:i w:val="false"/>
@@ -9310,22 +10497,21 @@
           <w:kern w:val="2"/>
           <w:position w:val="0"/>
           <w:sz w:val="20"/>
-          <w:sz w:val="20"/>
           <w:szCs w:val="24"/>
           <w:u w:val="none"/>
           <w:vertAlign w:val="baseline"/>
           <w:em w:val="none"/>
-          <w:lang w:val="en-US" w:bidi="hi-IN" w:eastAsia="zh-CN"/>
-        </w:rPr>
-        <w:t>check</w:t>
+          <w:lang w:bidi="hi-IN" w:eastAsia="zh-CN" w:val="en-US"/>
+        </w:rPr>
+        <w:t>Is it not a bit bold Emanuel? The 95%CI are big for E.falciformis sadly, due to all the death...</w:t>
       </w:r>
     </w:p>
   </w:comment>
-  <w:comment w:id="3" w:author="Unknown Author" w:date="2020-01-17T17:29:20Z" w:initials="">
-    <w:p>
-      <w:r>
-        <w:rPr>
-          <w:rFonts w:cs="Mangal" w:ascii="Liberation Serif" w:hAnsi="Liberation Serif" w:eastAsia="SimSun"/>
+  <w:comment w:id="6" w:author="Unknown Author" w:date="2020-01-21T18:01:25Z" w:initials="">
+    <w:p>
+      <w:r>
+        <w:rPr>
+          <w:rFonts w:eastAsia="SimSun" w:cs="Mangal" w:ascii="Liberation Serif" w:hAnsi="Liberation Serif"/>
           <w:b w:val="false"/>
           <w:bCs w:val="false"/>
           <w:i w:val="false"/>
@@ -9344,38 +10530,13 @@
           <w:kern w:val="2"/>
           <w:position w:val="0"/>
           <w:sz w:val="20"/>
-          <w:sz w:val="20"/>
           <w:szCs w:val="24"/>
           <w:u w:val="none"/>
           <w:vertAlign w:val="baseline"/>
           <w:em w:val="none"/>
-          <w:lang w:val="en-US" w:bidi="hi-IN" w:eastAsia="zh-CN"/>
-        </w:rPr>
-        <w:t>check</w:t>
-      </w:r>
-    </w:p>
-  </w:comment>
-  <w:comment w:id="4" w:author="Jaroslav Piálek" w:date="2020-01-16T18:58:00Z" w:initials="JP">
-    <w:p>
-      <w:r>
-        <w:rPr>
-          <w:rFonts w:ascii="Liberation Serif" w:hAnsi="Liberation Serif" w:eastAsia="DejaVu Sans" w:cs="DejaVu Sans"/>
-          <w:kern w:val="0"/>
-          <w:lang w:val="en-US" w:eastAsia="en-US" w:bidi="en-US"/>
-        </w:rPr>
-        <w:t>You detail mus strain, thet you go directly to general pattern. Nothing is noted on the Mmd mice</w:t>
-      </w:r>
-    </w:p>
-  </w:comment>
-  <w:comment w:id="5" w:author="Jaroslav Piálek" w:date="2020-01-16T19:00:00Z" w:initials="JP">
-    <w:p>
-      <w:r>
-        <w:rPr>
-          <w:rFonts w:ascii="Liberation Serif" w:hAnsi="Liberation Serif" w:eastAsia="DejaVu Sans" w:cs="DejaVu Sans"/>
-          <w:kern w:val="0"/>
-          <w:lang w:val="en-US" w:eastAsia="en-US" w:bidi="en-US"/>
-        </w:rPr>
-        <w:t>So far (I guess) the test significances were &lt; 0.01. Now their values are somehow higher, and I wander if you take care about corrections due to multiple testing (I don’t think all tests were derived from independent experiments.)</w:t>
+          <w:lang w:bidi="hi-IN" w:eastAsia="zh-CN" w:val="en-US"/>
+        </w:rPr>
+        <w:t xml:space="preserve">This is now wrong, Mmd shows difference in resistance, not Mmm any more. </w:t>
       </w:r>
     </w:p>
   </w:comment>
@@ -9489,384 +10650,14 @@
       <w:pPr/>
     </w:pPrDefault>
   </w:docDefaults>
-  <w:latentStyles w:defLockedState="0" w:defUIPriority="99" w:defSemiHidden="0" w:defUnhideWhenUsed="0" w:defQFormat="0" w:count="371">
-    <w:lsdException w:name="Normal" w:uiPriority="0" w:qFormat="1"/>
-    <w:lsdException w:name="heading 1" w:uiPriority="9" w:qFormat="1"/>
-    <w:lsdException w:name="heading 2" w:uiPriority="9" w:semiHidden="1" w:unhideWhenUsed="1" w:qFormat="1"/>
-    <w:lsdException w:name="heading 3" w:uiPriority="9" w:semiHidden="1" w:unhideWhenUsed="1" w:qFormat="1"/>
-    <w:lsdException w:name="heading 4" w:uiPriority="9" w:semiHidden="1" w:unhideWhenUsed="1" w:qFormat="1"/>
-    <w:lsdException w:name="heading 5" w:uiPriority="9" w:semiHidden="1" w:unhideWhenUsed="1" w:qFormat="1"/>
-    <w:lsdException w:name="heading 6" w:uiPriority="9" w:semiHidden="1" w:unhideWhenUsed="1" w:qFormat="1"/>
-    <w:lsdException w:name="heading 7" w:uiPriority="9" w:semiHidden="1" w:unhideWhenUsed="1" w:qFormat="1"/>
-    <w:lsdException w:name="heading 8" w:uiPriority="9" w:semiHidden="1" w:unhideWhenUsed="1" w:qFormat="1"/>
-    <w:lsdException w:name="heading 9" w:uiPriority="9" w:semiHidden="1" w:unhideWhenUsed="1" w:qFormat="1"/>
-    <w:lsdException w:name="index 1" w:semiHidden="1" w:unhideWhenUsed="1"/>
-    <w:lsdException w:name="index 2" w:semiHidden="1" w:unhideWhenUsed="1"/>
-    <w:lsdException w:name="index 3" w:semiHidden="1" w:unhideWhenUsed="1"/>
-    <w:lsdException w:name="index 4" w:semiHidden="1" w:unhideWhenUsed="1"/>
-    <w:lsdException w:name="index 5" w:semiHidden="1" w:unhideWhenUsed="1"/>
-    <w:lsdException w:name="index 6" w:semiHidden="1" w:unhideWhenUsed="1"/>
-    <w:lsdException w:name="index 7" w:semiHidden="1" w:unhideWhenUsed="1"/>
-    <w:lsdException w:name="index 8" w:semiHidden="1" w:unhideWhenUsed="1"/>
-    <w:lsdException w:name="index 9" w:semiHidden="1" w:unhideWhenUsed="1"/>
-    <w:lsdException w:name="toc 1" w:uiPriority="39" w:semiHidden="1" w:unhideWhenUsed="1"/>
-    <w:lsdException w:name="toc 2" w:uiPriority="39" w:semiHidden="1" w:unhideWhenUsed="1"/>
-    <w:lsdException w:name="toc 3" w:uiPriority="39" w:semiHidden="1" w:unhideWhenUsed="1"/>
-    <w:lsdException w:name="toc 4" w:uiPriority="39" w:semiHidden="1" w:unhideWhenUsed="1"/>
-    <w:lsdException w:name="toc 5" w:uiPriority="39" w:semiHidden="1" w:unhideWhenUsed="1"/>
-    <w:lsdException w:name="toc 6" w:uiPriority="39" w:semiHidden="1" w:unhideWhenUsed="1"/>
-    <w:lsdException w:name="toc 7" w:uiPriority="39" w:semiHidden="1" w:unhideWhenUsed="1"/>
-    <w:lsdException w:name="toc 8" w:uiPriority="39" w:semiHidden="1" w:unhideWhenUsed="1"/>
-    <w:lsdException w:name="toc 9" w:uiPriority="39" w:semiHidden="1" w:unhideWhenUsed="1"/>
-    <w:lsdException w:name="Normal Indent" w:semiHidden="1" w:unhideWhenUsed="1"/>
-    <w:lsdException w:name="footnote text" w:semiHidden="1" w:unhideWhenUsed="1"/>
-    <w:lsdException w:name="annotation text" w:semiHidden="1" w:unhideWhenUsed="1"/>
-    <w:lsdException w:name="header" w:semiHidden="1" w:unhideWhenUsed="1"/>
-    <w:lsdException w:name="footer" w:semiHidden="1" w:unhideWhenUsed="1"/>
-    <w:lsdException w:name="index heading" w:semiHidden="1" w:unhideWhenUsed="1"/>
-    <w:lsdException w:name="caption" w:uiPriority="35" w:semiHidden="1" w:unhideWhenUsed="1" w:qFormat="1"/>
-    <w:lsdException w:name="table of figures" w:semiHidden="1" w:unhideWhenUsed="1"/>
-    <w:lsdException w:name="envelope address" w:semiHidden="1" w:unhideWhenUsed="1"/>
-    <w:lsdException w:name="envelope return" w:semiHidden="1" w:unhideWhenUsed="1"/>
-    <w:lsdException w:name="footnote reference" w:semiHidden="1" w:unhideWhenUsed="1"/>
-    <w:lsdException w:name="annotation reference" w:semiHidden="1" w:unhideWhenUsed="1"/>
-    <w:lsdException w:name="line number" w:semiHidden="1" w:unhideWhenUsed="1"/>
-    <w:lsdException w:name="page number" w:semiHidden="1" w:unhideWhenUsed="1"/>
-    <w:lsdException w:name="endnote reference" w:semiHidden="1" w:unhideWhenUsed="1"/>
-    <w:lsdException w:name="endnote text" w:semiHidden="1" w:unhideWhenUsed="1"/>
-    <w:lsdException w:name="table of authorities" w:semiHidden="1" w:unhideWhenUsed="1"/>
-    <w:lsdException w:name="macro" w:semiHidden="1" w:unhideWhenUsed="1"/>
-    <w:lsdException w:name="toa heading" w:semiHidden="1" w:unhideWhenUsed="1"/>
-    <w:lsdException w:name="List" w:semiHidden="1" w:unhideWhenUsed="1"/>
-    <w:lsdException w:name="List Bullet" w:semiHidden="1" w:unhideWhenUsed="1"/>
-    <w:lsdException w:name="List Number" w:semiHidden="1" w:unhideWhenUsed="1"/>
-    <w:lsdException w:name="List 2" w:semiHidden="1" w:unhideWhenUsed="1"/>
-    <w:lsdException w:name="List 3" w:semiHidden="1" w:unhideWhenUsed="1"/>
-    <w:lsdException w:name="List 4" w:semiHidden="1" w:unhideWhenUsed="1"/>
-    <w:lsdException w:name="List 5" w:semiHidden="1" w:unhideWhenUsed="1"/>
-    <w:lsdException w:name="List Bullet 2" w:semiHidden="1" w:unhideWhenUsed="1"/>
-    <w:lsdException w:name="List Bullet 3" w:semiHidden="1" w:unhideWhenUsed="1"/>
-    <w:lsdException w:name="List Bullet 4" w:semiHidden="1" w:unhideWhenUsed="1"/>
-    <w:lsdException w:name="List Bullet 5" w:semiHidden="1" w:unhideWhenUsed="1"/>
-    <w:lsdException w:name="List Number 2" w:semiHidden="1" w:unhideWhenUsed="1"/>
-    <w:lsdException w:name="List Number 3" w:semiHidden="1" w:unhideWhenUsed="1"/>
-    <w:lsdException w:name="List Number 4" w:semiHidden="1" w:unhideWhenUsed="1"/>
-    <w:lsdException w:name="List Number 5" w:semiHidden="1" w:unhideWhenUsed="1"/>
-    <w:lsdException w:name="Title" w:uiPriority="10" w:qFormat="1"/>
-    <w:lsdException w:name="Closing" w:semiHidden="1" w:unhideWhenUsed="1"/>
-    <w:lsdException w:name="Signature" w:semiHidden="1" w:unhideWhenUsed="1"/>
-    <w:lsdException w:name="Default Paragraph Font" w:uiPriority="1" w:semiHidden="1" w:unhideWhenUsed="1"/>
-    <w:lsdException w:name="Body Text" w:semiHidden="1" w:unhideWhenUsed="1"/>
-    <w:lsdException w:name="Body Text Indent" w:semiHidden="1" w:unhideWhenUsed="1"/>
-    <w:lsdException w:name="List Continue" w:semiHidden="1" w:unhideWhenUsed="1"/>
-    <w:lsdException w:name="List Continue 2" w:semiHidden="1" w:unhideWhenUsed="1"/>
-    <w:lsdException w:name="List Continue 3" w:semiHidden="1" w:unhideWhenUsed="1"/>
-    <w:lsdException w:name="List Continue 4" w:semiHidden="1" w:unhideWhenUsed="1"/>
-    <w:lsdException w:name="List Continue 5" w:semiHidden="1" w:unhideWhenUsed="1"/>
-    <w:lsdException w:name="Message Header" w:semiHidden="1" w:unhideWhenUsed="1"/>
-    <w:lsdException w:name="Subtitle" w:uiPriority="11" w:qFormat="1"/>
-    <w:lsdException w:name="Salutation" w:semiHidden="1" w:unhideWhenUsed="1"/>
-    <w:lsdException w:name="Date" w:semiHidden="1" w:unhideWhenUsed="1"/>
-    <w:lsdException w:name="Body Text First Indent" w:semiHidden="1" w:unhideWhenUsed="1"/>
-    <w:lsdException w:name="Body Text First Indent 2" w:semiHidden="1" w:unhideWhenUsed="1"/>
-    <w:lsdException w:name="Note Heading" w:semiHidden="1" w:unhideWhenUsed="1"/>
-    <w:lsdException w:name="Body Text 2" w:semiHidden="1" w:unhideWhenUsed="1"/>
-    <w:lsdException w:name="Body Text 3" w:semiHidden="1" w:unhideWhenUsed="1"/>
-    <w:lsdException w:name="Body Text Indent 2" w:semiHidden="1" w:unhideWhenUsed="1"/>
-    <w:lsdException w:name="Body Text Indent 3" w:semiHidden="1" w:unhideWhenUsed="1"/>
-    <w:lsdException w:name="Block Text" w:semiHidden="1" w:unhideWhenUsed="1"/>
-    <w:lsdException w:name="Hyperlink" w:uiPriority="0" w:semiHidden="1" w:unhideWhenUsed="1"/>
-    <w:lsdException w:name="FollowedHyperlink" w:semiHidden="1" w:unhideWhenUsed="1"/>
-    <w:lsdException w:name="Strong" w:uiPriority="22" w:qFormat="1"/>
-    <w:lsdException w:name="Emphasis" w:uiPriority="20" w:qFormat="1"/>
-    <w:lsdException w:name="Document Map" w:semiHidden="1" w:unhideWhenUsed="1"/>
-    <w:lsdException w:name="Plain Text" w:semiHidden="1" w:unhideWhenUsed="1"/>
-    <w:lsdException w:name="E-mail Signature" w:semiHidden="1" w:unhideWhenUsed="1"/>
-    <w:lsdException w:name="HTML Top of Form" w:semiHidden="1" w:unhideWhenUsed="1"/>
-    <w:lsdException w:name="HTML Bottom of Form" w:semiHidden="1" w:unhideWhenUsed="1"/>
-    <w:lsdException w:name="Normal (Web)" w:semiHidden="1" w:unhideWhenUsed="1"/>
-    <w:lsdException w:name="HTML Acronym" w:semiHidden="1" w:unhideWhenUsed="1"/>
-    <w:lsdException w:name="HTML Address" w:semiHidden="1" w:unhideWhenUsed="1"/>
-    <w:lsdException w:name="HTML Cite" w:semiHidden="1" w:unhideWhenUsed="1"/>
-    <w:lsdException w:name="HTML Code" w:semiHidden="1" w:unhideWhenUsed="1"/>
-    <w:lsdException w:name="HTML Definition" w:semiHidden="1" w:unhideWhenUsed="1"/>
-    <w:lsdException w:name="HTML Keyboard" w:semiHidden="1" w:unhideWhenUsed="1"/>
-    <w:lsdException w:name="HTML Preformatted" w:semiHidden="1" w:unhideWhenUsed="1"/>
-    <w:lsdException w:name="HTML Sample" w:semiHidden="1" w:unhideWhenUsed="1"/>
-    <w:lsdException w:name="HTML Typewriter" w:semiHidden="1" w:unhideWhenUsed="1"/>
-    <w:lsdException w:name="HTML Variable" w:semiHidden="1" w:unhideWhenUsed="1"/>
-    <w:lsdException w:name="Normal Table" w:semiHidden="1" w:unhideWhenUsed="1"/>
-    <w:lsdException w:name="annotation subject" w:semiHidden="1" w:unhideWhenUsed="1"/>
-    <w:lsdException w:name="No List" w:semiHidden="1" w:unhideWhenUsed="1"/>
-    <w:lsdException w:name="Outline List 1" w:semiHidden="1" w:unhideWhenUsed="1"/>
-    <w:lsdException w:name="Outline List 2" w:semiHidden="1" w:unhideWhenUsed="1"/>
-    <w:lsdException w:name="Outline List 3" w:semiHidden="1" w:unhideWhenUsed="1"/>
-    <w:lsdException w:name="Table Simple 1" w:semiHidden="1" w:unhideWhenUsed="1"/>
-    <w:lsdException w:name="Table Simple 2" w:semiHidden="1" w:unhideWhenUsed="1"/>
-    <w:lsdException w:name="Table Simple 3" w:semiHidden="1" w:unhideWhenUsed="1"/>
-    <w:lsdException w:name="Table Classic 1" w:semiHidden="1" w:unhideWhenUsed="1"/>
-    <w:lsdException w:name="Table Classic 2" w:semiHidden="1" w:unhideWhenUsed="1"/>
-    <w:lsdException w:name="Table Classic 3" w:semiHidden="1" w:unhideWhenUsed="1"/>
-    <w:lsdException w:name="Table Classic 4" w:semiHidden="1" w:unhideWhenUsed="1"/>
-    <w:lsdException w:name="Table Colorful 1" w:semiHidden="1" w:unhideWhenUsed="1"/>
-    <w:lsdException w:name="Table Colorful 2" w:semiHidden="1" w:unhideWhenUsed="1"/>
-    <w:lsdException w:name="Table Colorful 3" w:semiHidden="1" w:unhideWhenUsed="1"/>
-    <w:lsdException w:name="Table Columns 1" w:semiHidden="1" w:unhideWhenUsed="1"/>
-    <w:lsdException w:name="Table Columns 2" w:semiHidden="1" w:unhideWhenUsed="1"/>
-    <w:lsdException w:name="Table Columns 3" w:semiHidden="1" w:unhideWhenUsed="1"/>
-    <w:lsdException w:name="Table Columns 4" w:semiHidden="1" w:unhideWhenUsed="1"/>
-    <w:lsdException w:name="Table Columns 5" w:semiHidden="1" w:unhideWhenUsed="1"/>
-    <w:lsdException w:name="Table Grid 1" w:semiHidden="1" w:unhideWhenUsed="1"/>
-    <w:lsdException w:name="Table Grid 2" w:semiHidden="1" w:unhideWhenUsed="1"/>
-    <w:lsdException w:name="Table Grid 3" w:semiHidden="1" w:unhideWhenUsed="1"/>
-    <w:lsdException w:name="Table Grid 4" w:semiHidden="1" w:unhideWhenUsed="1"/>
-    <w:lsdException w:name="Table Grid 5" w:semiHidden="1" w:unhideWhenUsed="1"/>
-    <w:lsdException w:name="Table Grid 6" w:semiHidden="1" w:unhideWhenUsed="1"/>
-    <w:lsdException w:name="Table Grid 7" w:semiHidden="1" w:unhideWhenUsed="1"/>
-    <w:lsdException w:name="Table Grid 8" w:semiHidden="1" w:unhideWhenUsed="1"/>
-    <w:lsdException w:name="Table List 1" w:semiHidden="1" w:unhideWhenUsed="1"/>
-    <w:lsdException w:name="Table List 2" w:semiHidden="1" w:unhideWhenUsed="1"/>
-    <w:lsdException w:name="Table List 3" w:semiHidden="1" w:unhideWhenUsed="1"/>
-    <w:lsdException w:name="Table List 4" w:semiHidden="1" w:unhideWhenUsed="1"/>
-    <w:lsdException w:name="Table List 5" w:semiHidden="1" w:unhideWhenUsed="1"/>
-    <w:lsdException w:name="Table List 6" w:semiHidden="1" w:unhideWhenUsed="1"/>
-    <w:lsdException w:name="Table List 7" w:semiHidden="1" w:unhideWhenUsed="1"/>
-    <w:lsdException w:name="Table List 8" w:semiHidden="1" w:unhideWhenUsed="1"/>
-    <w:lsdException w:name="Table 3D effects 1" w:semiHidden="1" w:unhideWhenUsed="1"/>
-    <w:lsdException w:name="Table 3D effects 2" w:semiHidden="1" w:unhideWhenUsed="1"/>
-    <w:lsdException w:name="Table 3D effects 3" w:semiHidden="1" w:unhideWhenUsed="1"/>
-    <w:lsdException w:name="Table Contemporary" w:semiHidden="1" w:unhideWhenUsed="1"/>
-    <w:lsdException w:name="Table Elegant" w:semiHidden="1" w:unhideWhenUsed="1"/>
-    <w:lsdException w:name="Table Professional" w:semiHidden="1" w:unhideWhenUsed="1"/>
-    <w:lsdException w:name="Table Subtle 1" w:semiHidden="1" w:unhideWhenUsed="1"/>
-    <w:lsdException w:name="Table Subtle 2" w:semiHidden="1" w:unhideWhenUsed="1"/>
-    <w:lsdException w:name="Table Web 1" w:semiHidden="1" w:unhideWhenUsed="1"/>
-    <w:lsdException w:name="Table Web 2" w:semiHidden="1" w:unhideWhenUsed="1"/>
-    <w:lsdException w:name="Table Web 3" w:semiHidden="1" w:unhideWhenUsed="1"/>
-    <w:lsdException w:name="Balloon Text" w:semiHidden="1" w:unhideWhenUsed="1"/>
-    <w:lsdException w:name="Table Grid" w:uiPriority="39"/>
-    <w:lsdException w:name="Table Theme" w:semiHidden="1" w:unhideWhenUsed="1"/>
-    <w:lsdException w:name="Placeholder Text" w:semiHidden="1"/>
-    <w:lsdException w:name="No Spacing" w:uiPriority="1" w:qFormat="1"/>
-    <w:lsdException w:name="Light Shading" w:uiPriority="60"/>
-    <w:lsdException w:name="Light List" w:uiPriority="61"/>
-    <w:lsdException w:name="Light Grid" w:uiPriority="62"/>
-    <w:lsdException w:name="Medium Shading 1" w:uiPriority="63"/>
-    <w:lsdException w:name="Medium Shading 2" w:uiPriority="64"/>
-    <w:lsdException w:name="Medium List 1" w:uiPriority="65"/>
-    <w:lsdException w:name="Medium List 2" w:uiPriority="66"/>
-    <w:lsdException w:name="Medium Grid 1" w:uiPriority="67"/>
-    <w:lsdException w:name="Medium Grid 2" w:uiPriority="68"/>
-    <w:lsdException w:name="Medium Grid 3" w:uiPriority="69"/>
-    <w:lsdException w:name="Dark List" w:uiPriority="70"/>
-    <w:lsdException w:name="Colorful Shading" w:uiPriority="71"/>
-    <w:lsdException w:name="Colorful List" w:uiPriority="72"/>
-    <w:lsdException w:name="Colorful Grid" w:uiPriority="73"/>
-    <w:lsdException w:name="Light Shading Accent 1" w:uiPriority="60"/>
-    <w:lsdException w:name="Light List Accent 1" w:uiPriority="61"/>
-    <w:lsdException w:name="Light Grid Accent 1" w:uiPriority="62"/>
-    <w:lsdException w:name="Medium Shading 1 Accent 1" w:uiPriority="63"/>
-    <w:lsdException w:name="Medium Shading 2 Accent 1" w:uiPriority="64"/>
-    <w:lsdException w:name="Medium List 1 Accent 1" w:uiPriority="65"/>
-    <w:lsdException w:name="Revision" w:semiHidden="1"/>
-    <w:lsdException w:name="List Paragraph" w:uiPriority="34" w:qFormat="1"/>
-    <w:lsdException w:name="Quote" w:uiPriority="29" w:qFormat="1"/>
-    <w:lsdException w:name="Intense Quote" w:uiPriority="30" w:qFormat="1"/>
-    <w:lsdException w:name="Medium List 2 Accent 1" w:uiPriority="66"/>
-    <w:lsdException w:name="Medium Grid 1 Accent 1" w:uiPriority="67"/>
-    <w:lsdException w:name="Medium Grid 2 Accent 1" w:uiPriority="68"/>
-    <w:lsdException w:name="Medium Grid 3 Accent 1" w:uiPriority="69"/>
-    <w:lsdException w:name="Dark List Accent 1" w:uiPriority="70"/>
-    <w:lsdException w:name="Colorful Shading Accent 1" w:uiPriority="71"/>
-    <w:lsdException w:name="Colorful List Accent 1" w:uiPriority="72"/>
-    <w:lsdException w:name="Colorful Grid Accent 1" w:uiPriority="73"/>
-    <w:lsdException w:name="Light Shading Accent 2" w:uiPriority="60"/>
-    <w:lsdException w:name="Light List Accent 2" w:uiPriority="61"/>
-    <w:lsdException w:name="Light Grid Accent 2" w:uiPriority="62"/>
-    <w:lsdException w:name="Medium Shading 1 Accent 2" w:uiPriority="63"/>
-    <w:lsdException w:name="Medium Shading 2 Accent 2" w:uiPriority="64"/>
-    <w:lsdException w:name="Medium List 1 Accent 2" w:uiPriority="65"/>
-    <w:lsdException w:name="Medium List 2 Accent 2" w:uiPriority="66"/>
-    <w:lsdException w:name="Medium Grid 1 Accent 2" w:uiPriority="67"/>
-    <w:lsdException w:name="Medium Grid 2 Accent 2" w:uiPriority="68"/>
-    <w:lsdException w:name="Medium Grid 3 Accent 2" w:uiPriority="69"/>
-    <w:lsdException w:name="Dark List Accent 2" w:uiPriority="70"/>
-    <w:lsdException w:name="Colorful Shading Accent 2" w:uiPriority="71"/>
-    <w:lsdException w:name="Colorful List Accent 2" w:uiPriority="72"/>
-    <w:lsdException w:name="Colorful Grid Accent 2" w:uiPriority="73"/>
-    <w:lsdException w:name="Light Shading Accent 3" w:uiPriority="60"/>
-    <w:lsdException w:name="Light List Accent 3" w:uiPriority="61"/>
-    <w:lsdException w:name="Light Grid Accent 3" w:uiPriority="62"/>
-    <w:lsdException w:name="Medium Shading 1 Accent 3" w:uiPriority="63"/>
-    <w:lsdException w:name="Medium Shading 2 Accent 3" w:uiPriority="64"/>
-    <w:lsdException w:name="Medium List 1 Accent 3" w:uiPriority="65"/>
-    <w:lsdException w:name="Medium List 2 Accent 3" w:uiPriority="66"/>
-    <w:lsdException w:name="Medium Grid 1 Accent 3" w:uiPriority="67"/>
-    <w:lsdException w:name="Medium Grid 2 Accent 3" w:uiPriority="68"/>
-    <w:lsdException w:name="Medium Grid 3 Accent 3" w:uiPriority="69"/>
-    <w:lsdException w:name="Dark List Accent 3" w:uiPriority="70"/>
-    <w:lsdException w:name="Colorful Shading Accent 3" w:uiPriority="71"/>
-    <w:lsdException w:name="Colorful List Accent 3" w:uiPriority="72"/>
-    <w:lsdException w:name="Colorful Grid Accent 3" w:uiPriority="73"/>
-    <w:lsdException w:name="Light Shading Accent 4" w:uiPriority="60"/>
-    <w:lsdException w:name="Light List Accent 4" w:uiPriority="61"/>
-    <w:lsdException w:name="Light Grid Accent 4" w:uiPriority="62"/>
-    <w:lsdException w:name="Medium Shading 1 Accent 4" w:uiPriority="63"/>
-    <w:lsdException w:name="Medium Shading 2 Accent 4" w:uiPriority="64"/>
-    <w:lsdException w:name="Medium List 1 Accent 4" w:uiPriority="65"/>
-    <w:lsdException w:name="Medium List 2 Accent 4" w:uiPriority="66"/>
-    <w:lsdException w:name="Medium Grid 1 Accent 4" w:uiPriority="67"/>
-    <w:lsdException w:name="Medium Grid 2 Accent 4" w:uiPriority="68"/>
-    <w:lsdException w:name="Medium Grid 3 Accent 4" w:uiPriority="69"/>
-    <w:lsdException w:name="Dark List Accent 4" w:uiPriority="70"/>
-    <w:lsdException w:name="Colorful Shading Accent 4" w:uiPriority="71"/>
-    <w:lsdException w:name="Colorful List Accent 4" w:uiPriority="72"/>
-    <w:lsdException w:name="Colorful Grid Accent 4" w:uiPriority="73"/>
-    <w:lsdException w:name="Light Shading Accent 5" w:uiPriority="60"/>
-    <w:lsdException w:name="Light List Accent 5" w:uiPriority="61"/>
-    <w:lsdException w:name="Light Grid Accent 5" w:uiPriority="62"/>
-    <w:lsdException w:name="Medium Shading 1 Accent 5" w:uiPriority="63"/>
-    <w:lsdException w:name="Medium Shading 2 Accent 5" w:uiPriority="64"/>
-    <w:lsdException w:name="Medium List 1 Accent 5" w:uiPriority="65"/>
-    <w:lsdException w:name="Medium List 2 Accent 5" w:uiPriority="66"/>
-    <w:lsdException w:name="Medium Grid 1 Accent 5" w:uiPriority="67"/>
-    <w:lsdException w:name="Medium Grid 2 Accent 5" w:uiPriority="68"/>
-    <w:lsdException w:name="Medium Grid 3 Accent 5" w:uiPriority="69"/>
-    <w:lsdException w:name="Dark List Accent 5" w:uiPriority="70"/>
-    <w:lsdException w:name="Colorful Shading Accent 5" w:uiPriority="71"/>
-    <w:lsdException w:name="Colorful List Accent 5" w:uiPriority="72"/>
-    <w:lsdException w:name="Colorful Grid Accent 5" w:uiPriority="73"/>
-    <w:lsdException w:name="Light Shading Accent 6" w:uiPriority="60"/>
-    <w:lsdException w:name="Light List Accent 6" w:uiPriority="61"/>
-    <w:lsdException w:name="Light Grid Accent 6" w:uiPriority="62"/>
-    <w:lsdException w:name="Medium Shading 1 Accent 6" w:uiPriority="63"/>
-    <w:lsdException w:name="Medium Shading 2 Accent 6" w:uiPriority="64"/>
-    <w:lsdException w:name="Medium List 1 Accent 6" w:uiPriority="65"/>
-    <w:lsdException w:name="Medium List 2 Accent 6" w:uiPriority="66"/>
-    <w:lsdException w:name="Medium Grid 1 Accent 6" w:uiPriority="67"/>
-    <w:lsdException w:name="Medium Grid 2 Accent 6" w:uiPriority="68"/>
-    <w:lsdException w:name="Medium Grid 3 Accent 6" w:uiPriority="69"/>
-    <w:lsdException w:name="Dark List Accent 6" w:uiPriority="70"/>
-    <w:lsdException w:name="Colorful Shading Accent 6" w:uiPriority="71"/>
-    <w:lsdException w:name="Colorful List Accent 6" w:uiPriority="72"/>
-    <w:lsdException w:name="Colorful Grid Accent 6" w:uiPriority="73"/>
-    <w:lsdException w:name="Subtle Emphasis" w:uiPriority="19" w:qFormat="1"/>
-    <w:lsdException w:name="Intense Emphasis" w:uiPriority="21" w:qFormat="1"/>
-    <w:lsdException w:name="Subtle Reference" w:uiPriority="31" w:qFormat="1"/>
-    <w:lsdException w:name="Intense Reference" w:uiPriority="32" w:qFormat="1"/>
-    <w:lsdException w:name="Book Title" w:uiPriority="33" w:qFormat="1"/>
-    <w:lsdException w:name="Bibliography" w:uiPriority="37" w:semiHidden="1" w:unhideWhenUsed="1"/>
-    <w:lsdException w:name="TOC Heading" w:uiPriority="39" w:semiHidden="1" w:unhideWhenUsed="1" w:qFormat="1"/>
-    <w:lsdException w:name="Plain Table 1" w:uiPriority="41"/>
-    <w:lsdException w:name="Plain Table 2" w:uiPriority="42"/>
-    <w:lsdException w:name="Plain Table 3" w:uiPriority="43"/>
-    <w:lsdException w:name="Plain Table 4" w:uiPriority="44"/>
-    <w:lsdException w:name="Plain Table 5" w:uiPriority="45"/>
-    <w:lsdException w:name="Grid Table Light" w:uiPriority="40"/>
-    <w:lsdException w:name="Grid Table 1 Light" w:uiPriority="46"/>
-    <w:lsdException w:name="Grid Table 2" w:uiPriority="47"/>
-    <w:lsdException w:name="Grid Table 3" w:uiPriority="48"/>
-    <w:lsdException w:name="Grid Table 4" w:uiPriority="49"/>
-    <w:lsdException w:name="Grid Table 5 Dark" w:uiPriority="50"/>
-    <w:lsdException w:name="Grid Table 6 Colorful" w:uiPriority="51"/>
-    <w:lsdException w:name="Grid Table 7 Colorful" w:uiPriority="52"/>
-    <w:lsdException w:name="Grid Table 1 Light Accent 1" w:uiPriority="46"/>
-    <w:lsdException w:name="Grid Table 2 Accent 1" w:uiPriority="47"/>
-    <w:lsdException w:name="Grid Table 3 Accent 1" w:uiPriority="48"/>
-    <w:lsdException w:name="Grid Table 4 Accent 1" w:uiPriority="49"/>
-    <w:lsdException w:name="Grid Table 5 Dark Accent 1" w:uiPriority="50"/>
-    <w:lsdException w:name="Grid Table 6 Colorful Accent 1" w:uiPriority="51"/>
-    <w:lsdException w:name="Grid Table 7 Colorful Accent 1" w:uiPriority="52"/>
-    <w:lsdException w:name="Grid Table 1 Light Accent 2" w:uiPriority="46"/>
-    <w:lsdException w:name="Grid Table 2 Accent 2" w:uiPriority="47"/>
-    <w:lsdException w:name="Grid Table 3 Accent 2" w:uiPriority="48"/>
-    <w:lsdException w:name="Grid Table 4 Accent 2" w:uiPriority="49"/>
-    <w:lsdException w:name="Grid Table 5 Dark Accent 2" w:uiPriority="50"/>
-    <w:lsdException w:name="Grid Table 6 Colorful Accent 2" w:uiPriority="51"/>
-    <w:lsdException w:name="Grid Table 7 Colorful Accent 2" w:uiPriority="52"/>
-    <w:lsdException w:name="Grid Table 1 Light Accent 3" w:uiPriority="46"/>
-    <w:lsdException w:name="Grid Table 2 Accent 3" w:uiPriority="47"/>
-    <w:lsdException w:name="Grid Table 3 Accent 3" w:uiPriority="48"/>
-    <w:lsdException w:name="Grid Table 4 Accent 3" w:uiPriority="49"/>
-    <w:lsdException w:name="Grid Table 5 Dark Accent 3" w:uiPriority="50"/>
-    <w:lsdException w:name="Grid Table 6 Colorful Accent 3" w:uiPriority="51"/>
-    <w:lsdException w:name="Grid Table 7 Colorful Accent 3" w:uiPriority="52"/>
-    <w:lsdException w:name="Grid Table 1 Light Accent 4" w:uiPriority="46"/>
-    <w:lsdException w:name="Grid Table 2 Accent 4" w:uiPriority="47"/>
-    <w:lsdException w:name="Grid Table 3 Accent 4" w:uiPriority="48"/>
-    <w:lsdException w:name="Grid Table 4 Accent 4" w:uiPriority="49"/>
-    <w:lsdException w:name="Grid Table 5 Dark Accent 4" w:uiPriority="50"/>
-    <w:lsdException w:name="Grid Table 6 Colorful Accent 4" w:uiPriority="51"/>
-    <w:lsdException w:name="Grid Table 7 Colorful Accent 4" w:uiPriority="52"/>
-    <w:lsdException w:name="Grid Table 1 Light Accent 5" w:uiPriority="46"/>
-    <w:lsdException w:name="Grid Table 2 Accent 5" w:uiPriority="47"/>
-    <w:lsdException w:name="Grid Table 3 Accent 5" w:uiPriority="48"/>
-    <w:lsdException w:name="Grid Table 4 Accent 5" w:uiPriority="49"/>
-    <w:lsdException w:name="Grid Table 5 Dark Accent 5" w:uiPriority="50"/>
-    <w:lsdException w:name="Grid Table 6 Colorful Accent 5" w:uiPriority="51"/>
-    <w:lsdException w:name="Grid Table 7 Colorful Accent 5" w:uiPriority="52"/>
-    <w:lsdException w:name="Grid Table 1 Light Accent 6" w:uiPriority="46"/>
-    <w:lsdException w:name="Grid Table 2 Accent 6" w:uiPriority="47"/>
-    <w:lsdException w:name="Grid Table 3 Accent 6" w:uiPriority="48"/>
-    <w:lsdException w:name="Grid Table 4 Accent 6" w:uiPriority="49"/>
-    <w:lsdException w:name="Grid Table 5 Dark Accent 6" w:uiPriority="50"/>
-    <w:lsdException w:name="Grid Table 6 Colorful Accent 6" w:uiPriority="51"/>
-    <w:lsdException w:name="Grid Table 7 Colorful Accent 6" w:uiPriority="52"/>
-    <w:lsdException w:name="List Table 1 Light" w:uiPriority="46"/>
-    <w:lsdException w:name="List Table 2" w:uiPriority="47"/>
-    <w:lsdException w:name="List Table 3" w:uiPriority="48"/>
-    <w:lsdException w:name="List Table 4" w:uiPriority="49"/>
-    <w:lsdException w:name="List Table 5 Dark" w:uiPriority="50"/>
-    <w:lsdException w:name="List Table 6 Colorful" w:uiPriority="51"/>
-    <w:lsdException w:name="List Table 7 Colorful" w:uiPriority="52"/>
-    <w:lsdException w:name="List Table 1 Light Accent 1" w:uiPriority="46"/>
-    <w:lsdException w:name="List Table 2 Accent 1" w:uiPriority="47"/>
-    <w:lsdException w:name="List Table 3 Accent 1" w:uiPriority="48"/>
-    <w:lsdException w:name="List Table 4 Accent 1" w:uiPriority="49"/>
-    <w:lsdException w:name="List Table 5 Dark Accent 1" w:uiPriority="50"/>
-    <w:lsdException w:name="List Table 6 Colorful Accent 1" w:uiPriority="51"/>
-    <w:lsdException w:name="List Table 7 Colorful Accent 1" w:uiPriority="52"/>
-    <w:lsdException w:name="List Table 1 Light Accent 2" w:uiPriority="46"/>
-    <w:lsdException w:name="List Table 2 Accent 2" w:uiPriority="47"/>
-    <w:lsdException w:name="List Table 3 Accent 2" w:uiPriority="48"/>
-    <w:lsdException w:name="List Table 4 Accent 2" w:uiPriority="49"/>
-    <w:lsdException w:name="List Table 5 Dark Accent 2" w:uiPriority="50"/>
-    <w:lsdException w:name="List Table 6 Colorful Accent 2" w:uiPriority="51"/>
-    <w:lsdException w:name="List Table 7 Colorful Accent 2" w:uiPriority="52"/>
-    <w:lsdException w:name="List Table 1 Light Accent 3" w:uiPriority="46"/>
-    <w:lsdException w:name="List Table 2 Accent 3" w:uiPriority="47"/>
-    <w:lsdException w:name="List Table 3 Accent 3" w:uiPriority="48"/>
-    <w:lsdException w:name="List Table 4 Accent 3" w:uiPriority="49"/>
-    <w:lsdException w:name="List Table 5 Dark Accent 3" w:uiPriority="50"/>
-    <w:lsdException w:name="List Table 6 Colorful Accent 3" w:uiPriority="51"/>
-    <w:lsdException w:name="List Table 7 Colorful Accent 3" w:uiPriority="52"/>
-    <w:lsdException w:name="List Table 1 Light Accent 4" w:uiPriority="46"/>
-    <w:lsdException w:name="List Table 2 Accent 4" w:uiPriority="47"/>
-    <w:lsdException w:name="List Table 3 Accent 4" w:uiPriority="48"/>
-    <w:lsdException w:name="List Table 4 Accent 4" w:uiPriority="49"/>
-    <w:lsdException w:name="List Table 5 Dark Accent 4" w:uiPriority="50"/>
-    <w:lsdException w:name="List Table 6 Colorful Accent 4" w:uiPriority="51"/>
-    <w:lsdException w:name="List Table 7 Colorful Accent 4" w:uiPriority="52"/>
-    <w:lsdException w:name="List Table 1 Light Accent 5" w:uiPriority="46"/>
-    <w:lsdException w:name="List Table 2 Accent 5" w:uiPriority="47"/>
-    <w:lsdException w:name="List Table 3 Accent 5" w:uiPriority="48"/>
-    <w:lsdException w:name="List Table 4 Accent 5" w:uiPriority="49"/>
-    <w:lsdException w:name="List Table 5 Dark Accent 5" w:uiPriority="50"/>
-    <w:lsdException w:name="List Table 6 Colorful Accent 5" w:uiPriority="51"/>
-    <w:lsdException w:name="List Table 7 Colorful Accent 5" w:uiPriority="52"/>
-    <w:lsdException w:name="List Table 1 Light Accent 6" w:uiPriority="46"/>
-    <w:lsdException w:name="List Table 2 Accent 6" w:uiPriority="47"/>
-    <w:lsdException w:name="List Table 3 Accent 6" w:uiPriority="48"/>
-    <w:lsdException w:name="List Table 4 Accent 6" w:uiPriority="49"/>
-    <w:lsdException w:name="List Table 5 Dark Accent 6" w:uiPriority="50"/>
-    <w:lsdException w:name="List Table 6 Colorful Accent 6" w:uiPriority="51"/>
-    <w:lsdException w:name="List Table 7 Colorful Accent 6" w:uiPriority="52"/>
-  </w:latentStyles>
-  <w:style w:type="paragraph" w:styleId="Normal" w:default="1">
+  <w:style w:type="paragraph" w:styleId="Normal">
     <w:name w:val="Normal"/>
     <w:qFormat/>
     <w:pPr>
       <w:widowControl/>
+      <w:kinsoku w:val="true"/>
+      <w:overflowPunct w:val="true"/>
+      <w:autoSpaceDE w:val="true"/>
       <w:bidi w:val="0"/>
       <w:spacing w:lineRule="auto" w:line="480"/>
       <w:jc w:val="both"/>
@@ -9888,6 +10679,10 @@
     <w:pPr>
       <w:keepNext w:val="true"/>
       <w:widowControl w:val="false"/>
+      <w:numPr>
+        <w:ilvl w:val="0"/>
+        <w:numId w:val="0"/>
+      </w:numPr>
       <w:spacing w:before="480" w:after="120"/>
       <w:jc w:val="left"/>
       <w:outlineLvl w:val="0"/>
@@ -9906,6 +10701,10 @@
     <w:pPr>
       <w:keepNext w:val="true"/>
       <w:widowControl w:val="false"/>
+      <w:numPr>
+        <w:ilvl w:val="0"/>
+        <w:numId w:val="0"/>
+      </w:numPr>
       <w:spacing w:before="200" w:after="120"/>
       <w:jc w:val="left"/>
       <w:outlineLvl w:val="1"/>
@@ -9916,33 +10715,26 @@
       <w:szCs w:val="28"/>
     </w:rPr>
   </w:style>
-  <w:style w:type="character" w:styleId="DefaultParagraphFont" w:default="1">
+  <w:style w:type="character" w:styleId="DefaultParagraphFont">
     <w:name w:val="Default Paragraph Font"/>
-    <w:uiPriority w:val="1"/>
-    <w:semiHidden/>
-    <w:unhideWhenUsed/>
     <w:qFormat/>
     <w:rPr/>
   </w:style>
   <w:style w:type="character" w:styleId="InternetLink">
     <w:name w:val="Internet Link"/>
-    <w:rsid w:val="003a40f2"/>
     <w:rPr>
       <w:color w:val="3300CC"/>
       <w:u w:val="single"/>
     </w:rPr>
   </w:style>
-  <w:style w:type="character" w:styleId="NumberingSymbols" w:customStyle="1">
+  <w:style w:type="character" w:styleId="NumberingSymbols">
     <w:name w:val="Numbering Symbols"/>
     <w:qFormat/>
     <w:rPr/>
   </w:style>
-  <w:style w:type="character" w:styleId="CommentTextChar" w:customStyle="1">
+  <w:style w:type="character" w:styleId="CommentTextChar">
     <w:name w:val="Comment Text Char"/>
     <w:basedOn w:val="DefaultParagraphFont"/>
-    <w:link w:val="CommentText"/>
-    <w:uiPriority w:val="99"/>
-    <w:semiHidden/>
     <w:qFormat/>
     <w:rPr>
       <w:rFonts w:ascii="Arial" w:hAnsi="Arial"/>
@@ -9953,37 +10745,26 @@
   <w:style w:type="character" w:styleId="Annotationreference">
     <w:name w:val="annotation reference"/>
     <w:basedOn w:val="DefaultParagraphFont"/>
-    <w:uiPriority w:val="99"/>
-    <w:semiHidden/>
-    <w:unhideWhenUsed/>
     <w:qFormat/>
     <w:rPr>
       <w:sz w:val="16"/>
       <w:szCs w:val="16"/>
     </w:rPr>
   </w:style>
-  <w:style w:type="character" w:styleId="BalloonTextChar" w:customStyle="1">
+  <w:style w:type="character" w:styleId="BalloonTextChar">
     <w:name w:val="Balloon Text Char"/>
     <w:basedOn w:val="DefaultParagraphFont"/>
-    <w:link w:val="BalloonText"/>
-    <w:uiPriority w:val="99"/>
-    <w:semiHidden/>
     <w:qFormat/>
-    <w:rsid w:val="00f7656e"/>
     <w:rPr>
       <w:rFonts w:ascii="Segoe UI" w:hAnsi="Segoe UI"/>
       <w:sz w:val="18"/>
       <w:szCs w:val="16"/>
     </w:rPr>
   </w:style>
-  <w:style w:type="character" w:styleId="CommentSubjectChar" w:customStyle="1">
+  <w:style w:type="character" w:styleId="CommentSubjectChar">
     <w:name w:val="Comment Subject Char"/>
     <w:basedOn w:val="CommentTextChar"/>
-    <w:link w:val="CommentSubject"/>
-    <w:uiPriority w:val="99"/>
-    <w:semiHidden/>
     <w:qFormat/>
-    <w:rsid w:val="00f7656e"/>
     <w:rPr>
       <w:rFonts w:ascii="Arial" w:hAnsi="Arial"/>
       <w:b/>
@@ -10072,7 +10853,46 @@
       <w:iCs/>
     </w:rPr>
   </w:style>
-  <w:style w:type="paragraph" w:styleId="Heading" w:customStyle="1">
+  <w:style w:type="character" w:styleId="ListLabel13">
+    <w:name w:val="ListLabel 13"/>
+    <w:qFormat/>
+    <w:rPr>
+      <w:color w:val="auto"/>
+      <w:u w:val="none"/>
+    </w:rPr>
+  </w:style>
+  <w:style w:type="character" w:styleId="ListLabel14">
+    <w:name w:val="ListLabel 14"/>
+    <w:qFormat/>
+    <w:rPr>
+      <w:rFonts w:ascii="Arial" w:hAnsi="Arial"/>
+      <w:b w:val="false"/>
+      <w:i w:val="false"/>
+      <w:caps w:val="false"/>
+      <w:smallCaps w:val="false"/>
+      <w:strike w:val="false"/>
+      <w:dstrike w:val="false"/>
+      <w:color w:val="auto"/>
+      <w:spacing w:val="0"/>
+      <w:sz w:val="24"/>
+      <w:szCs w:val="24"/>
+      <w:u w:val="none"/>
+      <w:effect w:val="none"/>
+    </w:rPr>
+  </w:style>
+  <w:style w:type="character" w:styleId="ListLabel15">
+    <w:name w:val="ListLabel 15"/>
+    <w:qFormat/>
+    <w:rPr/>
+  </w:style>
+  <w:style w:type="character" w:styleId="ListLabel16">
+    <w:name w:val="ListLabel 16"/>
+    <w:qFormat/>
+    <w:rPr>
+      <w:iCs/>
+    </w:rPr>
+  </w:style>
+  <w:style w:type="paragraph" w:styleId="Heading">
     <w:name w:val="Heading"/>
     <w:basedOn w:val="Normal"/>
     <w:next w:val="TextBody"/>
@@ -10117,7 +10937,7 @@
       <w:szCs w:val="24"/>
     </w:rPr>
   </w:style>
-  <w:style w:type="paragraph" w:styleId="Index" w:customStyle="1">
+  <w:style w:type="paragraph" w:styleId="Index">
     <w:name w:val="Index"/>
     <w:basedOn w:val="Normal"/>
     <w:qFormat/>
@@ -10139,17 +10959,17 @@
       <w:iCs/>
     </w:rPr>
   </w:style>
-  <w:style w:type="paragraph" w:styleId="Bibliography1" w:customStyle="1">
+  <w:style w:type="paragraph" w:styleId="Bibliography1">
     <w:name w:val="Bibliography 1"/>
     <w:basedOn w:val="Index"/>
     <w:qFormat/>
     <w:pPr>
       <w:spacing w:lineRule="atLeast" w:line="480"/>
-      <w:ind w:left="720" w:hanging="720"/>
+      <w:ind w:left="720" w:right="0" w:hanging="720"/>
     </w:pPr>
     <w:rPr/>
   </w:style>
-  <w:style w:type="paragraph" w:styleId="PreformattedText" w:customStyle="1">
+  <w:style w:type="paragraph" w:styleId="PreformattedText">
     <w:name w:val="Preformatted Text"/>
     <w:basedOn w:val="Normal"/>
     <w:qFormat/>
@@ -10186,7 +11006,7 @@
     </w:pPr>
     <w:rPr/>
   </w:style>
-  <w:style w:type="paragraph" w:styleId="TableContents" w:customStyle="1">
+  <w:style w:type="paragraph" w:styleId="TableContents">
     <w:name w:val="Table Contents"/>
     <w:basedOn w:val="Normal"/>
     <w:qFormat/>
@@ -10198,10 +11018,6 @@
   <w:style w:type="paragraph" w:styleId="Annotationtext">
     <w:name w:val="annotation text"/>
     <w:basedOn w:val="Normal"/>
-    <w:link w:val="CommentTextChar"/>
-    <w:uiPriority w:val="99"/>
-    <w:semiHidden/>
-    <w:unhideWhenUsed/>
     <w:qFormat/>
     <w:pPr>
       <w:spacing w:lineRule="auto" w:line="240"/>
@@ -10214,12 +11030,7 @@
   <w:style w:type="paragraph" w:styleId="BalloonText">
     <w:name w:val="Balloon Text"/>
     <w:basedOn w:val="Normal"/>
-    <w:link w:val="BalloonTextChar"/>
-    <w:uiPriority w:val="99"/>
-    <w:semiHidden/>
-    <w:unhideWhenUsed/>
     <w:qFormat/>
-    <w:rsid w:val="00f7656e"/>
     <w:pPr>
       <w:spacing w:lineRule="auto" w:line="240"/>
     </w:pPr>
@@ -10233,300 +11044,16 @@
     <w:name w:val="annotation subject"/>
     <w:basedOn w:val="Annotationtext"/>
     <w:next w:val="Annotationtext"/>
-    <w:link w:val="CommentSubjectChar"/>
-    <w:uiPriority w:val="99"/>
-    <w:semiHidden/>
-    <w:unhideWhenUsed/>
     <w:qFormat/>
-    <w:rsid w:val="00f7656e"/>
     <w:pPr/>
     <w:rPr>
       <w:b/>
       <w:bCs/>
     </w:rPr>
   </w:style>
-  <w:style w:type="numbering" w:styleId="NoList" w:default="1">
+  <w:style w:type="numbering" w:styleId="NoList">
     <w:name w:val="No List"/>
-    <w:uiPriority w:val="99"/>
-    <w:semiHidden/>
-    <w:unhideWhenUsed/>
     <w:qFormat/>
   </w:style>
-  <w:style w:type="table" w:default="1" w:styleId="TableNormal">
-    <w:name w:val="Normal Table"/>
-    <w:uiPriority w:val="99"/>
-    <w:semiHidden/>
-    <w:unhideWhenUsed/>
-    <w:tblPr>
-      <w:tblInd w:w="0" w:type="dxa"/>
-      <w:tblCellMar>
-        <w:top w:w="0" w:type="dxa"/>
-        <w:left w:w="108" w:type="dxa"/>
-        <w:bottom w:w="0" w:type="dxa"/>
-        <w:right w:w="108" w:type="dxa"/>
-      </w:tblCellMar>
-    </w:tblPr>
-  </w:style>
 </w:styles>
-</file>
-
-<file path=word/theme/theme1.xml><?xml version="1.0" encoding="utf-8"?>
-<a:theme xmlns:a="http://schemas.openxmlformats.org/drawingml/2006/main" name="Office Theme">
-  <a:themeElements>
-    <a:clrScheme name="Office">
-      <a:dk1>
-        <a:sysClr val="windowText" lastClr="000000"/>
-      </a:dk1>
-      <a:lt1>
-        <a:sysClr val="window" lastClr="FFFFFF"/>
-      </a:lt1>
-      <a:dk2>
-        <a:srgbClr val="44546A"/>
-      </a:dk2>
-      <a:lt2>
-        <a:srgbClr val="E7E6E6"/>
-      </a:lt2>
-      <a:accent1>
-        <a:srgbClr val="5B9BD5"/>
-      </a:accent1>
-      <a:accent2>
-        <a:srgbClr val="ED7D31"/>
-      </a:accent2>
-      <a:accent3>
-        <a:srgbClr val="A5A5A5"/>
-      </a:accent3>
-      <a:accent4>
-        <a:srgbClr val="FFC000"/>
-      </a:accent4>
-      <a:accent5>
-        <a:srgbClr val="4472C4"/>
-      </a:accent5>
-      <a:accent6>
-        <a:srgbClr val="70AD47"/>
-      </a:accent6>
-      <a:hlink>
-        <a:srgbClr val="0563C1"/>
-      </a:hlink>
-      <a:folHlink>
-        <a:srgbClr val="954F72"/>
-      </a:folHlink>
-    </a:clrScheme>
-    <a:fontScheme name="Office">
-      <a:majorFont>
-        <a:latin typeface="Calibri Light" panose="020F0302020204030204"/>
-        <a:ea typeface=""/>
-        <a:cs typeface=""/>
-        <a:font script="Jpan" typeface="游ゴシック Light"/>
-        <a:font script="Hang" typeface="맑은 고딕"/>
-        <a:font script="Hans" typeface="等线 Light"/>
-        <a:font script="Hant" typeface="新細明體"/>
-        <a:font script="Arab" typeface="Times New Roman"/>
-        <a:font script="Hebr" typeface="Times New Roman"/>
-        <a:font script="Thai" typeface="Angsana New"/>
-        <a:font script="Ethi" typeface="Nyala"/>
-        <a:font script="Beng" typeface="Vrinda"/>
-        <a:font script="Gujr" typeface="Shruti"/>
-        <a:font script="Khmr" typeface="MoolBoran"/>
-        <a:font script="Knda" typeface="Tunga"/>
-        <a:font script="Guru" typeface="Raavi"/>
-        <a:font script="Cans" typeface="Euphemia"/>
-        <a:font script="Cher" typeface="Plantagenet Cherokee"/>
-        <a:font script="Yiii" typeface="Microsoft Yi Baiti"/>
-        <a:font script="Tibt" typeface="Microsoft Himalaya"/>
-        <a:font script="Thaa" typeface="MV Boli"/>
-        <a:font script="Deva" typeface="Mangal"/>
-        <a:font script="Telu" typeface="Gautami"/>
-        <a:font script="Taml" typeface="Latha"/>
-        <a:font script="Syrc" typeface="Estrangelo Edessa"/>
-        <a:font script="Orya" typeface="Kalinga"/>
-        <a:font script="Mlym" typeface="Kartika"/>
-        <a:font script="Laoo" typeface="DokChampa"/>
-        <a:font script="Sinh" typeface="Iskoola Pota"/>
-        <a:font script="Mong" typeface="Mongolian Baiti"/>
-        <a:font script="Viet" typeface="Times New Roman"/>
-        <a:font script="Uigh" typeface="Microsoft Uighur"/>
-        <a:font script="Geor" typeface="Sylfaen"/>
-      </a:majorFont>
-      <a:minorFont>
-        <a:latin typeface="Calibri" panose="020F0502020204030204"/>
-        <a:ea typeface=""/>
-        <a:cs typeface=""/>
-        <a:font script="Jpan" typeface="游明朝"/>
-        <a:font script="Hang" typeface="맑은 고딕"/>
-        <a:font script="Hans" typeface="等线"/>
-        <a:font script="Hant" typeface="新細明體"/>
-        <a:font script="Arab" typeface="Arial"/>
-        <a:font script="Hebr" typeface="Arial"/>
-        <a:font script="Thai" typeface="Cordia New"/>
-        <a:font script="Ethi" typeface="Nyala"/>
-        <a:font script="Beng" typeface="Vrinda"/>
-        <a:font script="Gujr" typeface="Shruti"/>
-        <a:font script="Khmr" typeface="DaunPenh"/>
-        <a:font script="Knda" typeface="Tunga"/>
-        <a:font script="Guru" typeface="Raavi"/>
-        <a:font script="Cans" typeface="Euphemia"/>
-        <a:font script="Cher" typeface="Plantagenet Cherokee"/>
-        <a:font script="Yiii" typeface="Microsoft Yi Baiti"/>
-        <a:font script="Tibt" typeface="Microsoft Himalaya"/>
-        <a:font script="Thaa" typeface="MV Boli"/>
-        <a:font script="Deva" typeface="Mangal"/>
-        <a:font script="Telu" typeface="Gautami"/>
-        <a:font script="Taml" typeface="Latha"/>
-        <a:font script="Syrc" typeface="Estrangelo Edessa"/>
-        <a:font script="Orya" typeface="Kalinga"/>
-        <a:font script="Mlym" typeface="Kartika"/>
-        <a:font script="Laoo" typeface="DokChampa"/>
-        <a:font script="Sinh" typeface="Iskoola Pota"/>
-        <a:font script="Mong" typeface="Mongolian Baiti"/>
-        <a:font script="Viet" typeface="Arial"/>
-        <a:font script="Uigh" typeface="Microsoft Uighur"/>
-        <a:font script="Geor" typeface="Sylfaen"/>
-      </a:minorFont>
-    </a:fontScheme>
-    <a:fmtScheme name="Office">
-      <a:fillStyleLst>
-        <a:solidFill>
-          <a:schemeClr val="phClr"/>
-        </a:solidFill>
-        <a:gradFill rotWithShape="1">
-          <a:gsLst>
-            <a:gs pos="0">
-              <a:schemeClr val="phClr">
-                <a:lumMod val="110000"/>
-                <a:satMod val="105000"/>
-                <a:tint val="67000"/>
-              </a:schemeClr>
-            </a:gs>
-            <a:gs pos="50000">
-              <a:schemeClr val="phClr">
-                <a:lumMod val="105000"/>
-                <a:satMod val="103000"/>
-                <a:tint val="73000"/>
-              </a:schemeClr>
-            </a:gs>
-            <a:gs pos="100000">
-              <a:schemeClr val="phClr">
-                <a:lumMod val="105000"/>
-                <a:satMod val="109000"/>
-                <a:tint val="81000"/>
-              </a:schemeClr>
-            </a:gs>
-          </a:gsLst>
-          <a:lin ang="5400000" scaled="0"/>
-        </a:gradFill>
-        <a:gradFill rotWithShape="1">
-          <a:gsLst>
-            <a:gs pos="0">
-              <a:schemeClr val="phClr">
-                <a:satMod val="103000"/>
-                <a:lumMod val="102000"/>
-                <a:tint val="94000"/>
-              </a:schemeClr>
-            </a:gs>
-            <a:gs pos="50000">
-              <a:schemeClr val="phClr">
-                <a:satMod val="110000"/>
-                <a:lumMod val="100000"/>
-                <a:shade val="100000"/>
-              </a:schemeClr>
-            </a:gs>
-            <a:gs pos="100000">
-              <a:schemeClr val="phClr">
-                <a:lumMod val="99000"/>
-                <a:satMod val="120000"/>
-                <a:shade val="78000"/>
-              </a:schemeClr>
-            </a:gs>
-          </a:gsLst>
-          <a:lin ang="5400000" scaled="0"/>
-        </a:gradFill>
-      </a:fillStyleLst>
-      <a:lnStyleLst>
-        <a:ln w="6350" cap="flat" cmpd="sng" algn="ctr">
-          <a:solidFill>
-            <a:schemeClr val="phClr"/>
-          </a:solidFill>
-          <a:prstDash val="solid"/>
-          <a:miter lim="800000"/>
-        </a:ln>
-        <a:ln w="12700" cap="flat" cmpd="sng" algn="ctr">
-          <a:solidFill>
-            <a:schemeClr val="phClr"/>
-          </a:solidFill>
-          <a:prstDash val="solid"/>
-          <a:miter lim="800000"/>
-        </a:ln>
-        <a:ln w="19050" cap="flat" cmpd="sng" algn="ctr">
-          <a:solidFill>
-            <a:schemeClr val="phClr"/>
-          </a:solidFill>
-          <a:prstDash val="solid"/>
-          <a:miter lim="800000"/>
-        </a:ln>
-      </a:lnStyleLst>
-      <a:effectStyleLst>
-        <a:effectStyle>
-          <a:effectLst/>
-        </a:effectStyle>
-        <a:effectStyle>
-          <a:effectLst/>
-        </a:effectStyle>
-        <a:effectStyle>
-          <a:effectLst>
-            <a:outerShdw blurRad="57150" dist="19050" dir="5400000" algn="ctr" rotWithShape="0">
-              <a:srgbClr val="000000">
-                <a:alpha val="63000"/>
-              </a:srgbClr>
-            </a:outerShdw>
-          </a:effectLst>
-        </a:effectStyle>
-      </a:effectStyleLst>
-      <a:bgFillStyleLst>
-        <a:solidFill>
-          <a:schemeClr val="phClr"/>
-        </a:solidFill>
-        <a:solidFill>
-          <a:schemeClr val="phClr">
-            <a:tint val="95000"/>
-            <a:satMod val="170000"/>
-          </a:schemeClr>
-        </a:solidFill>
-        <a:gradFill rotWithShape="1">
-          <a:gsLst>
-            <a:gs pos="0">
-              <a:schemeClr val="phClr">
-                <a:tint val="93000"/>
-                <a:satMod val="150000"/>
-                <a:shade val="98000"/>
-                <a:lumMod val="102000"/>
-              </a:schemeClr>
-            </a:gs>
-            <a:gs pos="50000">
-              <a:schemeClr val="phClr">
-                <a:tint val="98000"/>
-                <a:satMod val="130000"/>
-                <a:shade val="90000"/>
-                <a:lumMod val="103000"/>
-              </a:schemeClr>
-            </a:gs>
-            <a:gs pos="100000">
-              <a:schemeClr val="phClr">
-                <a:shade val="63000"/>
-                <a:satMod val="120000"/>
-              </a:schemeClr>
-            </a:gs>
-          </a:gsLst>
-          <a:lin ang="5400000" scaled="0"/>
-        </a:gradFill>
-      </a:bgFillStyleLst>
-    </a:fmtScheme>
-  </a:themeElements>
-  <a:objectDefaults/>
-  <a:extraClrSchemeLst/>
-  <a:extLst>
-    <a:ext uri="{05A4C25C-085E-4340-85A3-A5531E510DB2}">
-      <thm15:themeFamily xmlns:thm15="http://schemas.microsoft.com/office/thememl/2012/main" name="Office Theme" id="{62F939B6-93AF-4DB8-9C6B-D6C7DFDC589F}" vid="{4A3C46E8-61CC-4603-A589-7422A47A8E4A}"/>
-    </a:ext>
-  </a:extLst>
-</a:theme>
 </file>
--- a/Article2_v5.2_AB.docx
+++ b/Article2_v5.2_AB.docx
@@ -13,7 +13,6 @@
         <w:rPr/>
         <w:t xml:space="preserve">Decoupling of resistance and tolerance </w:t>
       </w:r>
-      <w:commentRangeStart w:id="0"/>
       <w:r>
         <w:rPr>
           <w:sz w:val="28"/>
@@ -23,18 +22,7 @@
       </w:r>
       <w:r>
         <w:rPr/>
-        <w:t xml:space="preserve"> two</w:t>
-      </w:r>
-      <w:r>
-        <w:rPr/>
-      </w:r>
-      <w:commentRangeEnd w:id="0"/>
-      <w:r>
-        <w:commentReference w:id="0"/>
-      </w:r>
-      <w:r>
-        <w:rPr/>
-        <w:t xml:space="preserve"> related parasites (</w:t>
+        <w:t xml:space="preserve"> two related parasites (</w:t>
       </w:r>
       <w:r>
         <w:rPr>
@@ -575,34 +563,7 @@
           <w:rFonts w:ascii="arial" w:hAnsi="arial"/>
           <w:kern w:val="0"/>
         </w:rPr>
-        <w:t>T</w:t>
-      </w:r>
-      <w:commentRangeStart w:id="1"/>
-      <w:r>
-        <w:rPr>
-          <w:rFonts w:ascii="arial" w:hAnsi="arial"/>
-          <w:kern w:val="0"/>
-        </w:rPr>
-        <w:t>he</w:t>
-      </w:r>
-      <w:ins w:id="0" w:author="Unknown Author" w:date="2020-01-21T17:30:10Z">
-        <w:r>
-          <w:rPr>
-            <w:rFonts w:ascii="arial" w:hAnsi="arial"/>
-            <w:kern w:val="0"/>
-          </w:rPr>
-        </w:r>
-      </w:ins>
-      <w:commentRangeEnd w:id="1"/>
-      <w:r>
-        <w:commentReference w:id="1"/>
-      </w:r>
-      <w:r>
-        <w:rPr>
-          <w:rFonts w:ascii="arial" w:hAnsi="arial"/>
-          <w:kern w:val="0"/>
-        </w:rPr>
-        <w:t xml:space="preserve"> house mouse subspecies</w:t>
+        <w:t>The house mouse subspecies</w:t>
       </w:r>
       <w:r>
         <w:rPr>
@@ -995,19 +956,7 @@
         <w:rPr>
           <w:color w:val="000000"/>
         </w:rPr>
-        <w:t xml:space="preserve"> (5 days) (Al-khlifeh et al., 2019). While both species provoke inflammation, cellular infiltration, enteric lesions, diarrhea, and ultimately weight loss (Ankrom, Chobotar, &amp; Ernst, 1975; Ehret, </w:t>
-      </w:r>
-      <w:r>
-        <w:rPr>
-          <w:color w:val="000000"/>
-        </w:rPr>
-        <w:t>Spork, Dieterich, Lucius, &amp; Heitlinger</w:t>
-      </w:r>
-      <w:r>
-        <w:rPr>
-          <w:color w:val="000000"/>
-        </w:rPr>
-        <w:t xml:space="preserve"> 2017; Schito et al., 1996), the symptoms are stronger for </w:t>
+        <w:t xml:space="preserve"> (5 days) (Al-khlifeh et al., 2019). While both species provoke inflammation, cellular infiltration, enteric lesions, diarrhea, and ultimately weight loss (Ankrom, Chobotar, &amp; Ernst, 1975; Ehret, Spork, Dieterich, Lucius, &amp; Heitlinger 2017; Schito et al., 1996), the symptoms are stronger for </w:t>
       </w:r>
       <w:r>
         <w:rPr>
@@ -1770,11 +1719,7 @@
       </w:pPr>
       <w:r>
         <w:rPr/>
-        <w:t xml:space="preserve">We defined a tolerance index for each individual, describing how its health varied with infection intensity, between day 0 of infection (weight = 100%, parasite intensity = 0 oocyst per mouse gram) and highest impact (weight = maximum weight loss relative to day 0, parasite intensity = maximum parasite number per gram of feces). This index was then standardised by log10 transformation, after addition of 1e-8 to the ratio </w:t>
-      </w:r>
-      <w:r>
-        <w:rPr/>
-        <w:t xml:space="preserve">to avoid infinite values. The obtained log10 transformed ratio that ranged between </w:t>
+        <w:t xml:space="preserve">We defined a tolerance index for each individual, describing how its health varied with infection intensity, between day 0 of infection (weight = 100%, parasite intensity = 0 oocyst per mouse gram) and highest impact (weight = maximum weight loss relative to day 0, parasite intensity = maximum parasite number per gram of feces). This index was then standardised by log10 transformation, after addition of 1e-8 to the ratio to avoid infinite values. The obtained log10 transformed ratio that ranged between </w:t>
       </w:r>
       <w:bookmarkStart w:id="6" w:name="rstudio_console_output1"/>
       <w:bookmarkEnd w:id="6"/>
@@ -2041,14 +1986,7 @@
           <w:b/>
           <w:lang w:val="en-GB"/>
         </w:rPr>
-        <w:t>Supplementary Material S</w:t>
-      </w:r>
-      <w:r>
-        <w:rPr>
-          <w:b/>
-          <w:lang w:val="en-GB"/>
-        </w:rPr>
-        <w:t>1</w:t>
+        <w:t>Supplementary Material S1</w:t>
       </w:r>
       <w:r>
         <w:rPr>
@@ -2362,7 +2300,6 @@
       </w:r>
       <w:r>
         <w:rPr>
-          <w:rFonts w:ascii="Arial" w:hAnsi="Arial"/>
           <w:color w:val="000000"/>
           <w:sz w:val="24"/>
           <w:szCs w:val="24"/>
@@ -2370,824 +2307,307 @@
         <w:t xml:space="preserve">o establish differences between the two house mouse subspecies and between the parasite species, we analysed the </w:t>
       </w:r>
       <w:r>
+        <w:rPr>
+          <w:sz w:val="24"/>
+          <w:szCs w:val="24"/>
+        </w:rPr>
+        <w:t xml:space="preserve">maximum number of oocysts per gram of feces (OPG) </w:t>
+      </w:r>
+      <w:r>
+        <w:rPr>
+          <w:color w:val="000000"/>
+          <w:sz w:val="24"/>
+          <w:szCs w:val="24"/>
+        </w:rPr>
+        <w:t xml:space="preserve">as a measure of resistance after infection with both </w:t>
+      </w:r>
+      <w:r>
+        <w:rPr>
+          <w:i/>
+          <w:color w:val="000000"/>
+          <w:sz w:val="24"/>
+          <w:szCs w:val="24"/>
+        </w:rPr>
+        <w:t xml:space="preserve">Eimeria </w:t>
+      </w:r>
+      <w:r>
+        <w:rPr>
+          <w:color w:val="000000"/>
+          <w:sz w:val="24"/>
+          <w:szCs w:val="24"/>
+        </w:rPr>
+        <w:t xml:space="preserve">species on the 99 mice alive by the time of median peak shedding. We found statistically significant effects of parasite species (LRT: G = 18.9, df = 2, P &lt; 0.001), mouse subspecies (LRT: G = 16.2, df = 2, P &lt; 0.001) as well as an interaction between parasite species and mouse subspecies (LRT: G = 10.2, df = 1, P &lt; 0.01). Post-hoc multiple comparison tests showed than the subspecies Mmd shed more OPG at the peak of shedding when infected with </w:t>
+      </w:r>
+      <w:r>
+        <w:rPr>
+          <w:i/>
+          <w:color w:val="000000"/>
+          <w:sz w:val="24"/>
+          <w:szCs w:val="24"/>
+        </w:rPr>
+        <w:t>E. falciformis</w:t>
+      </w:r>
+      <w:r>
+        <w:rPr>
+          <w:color w:val="000000"/>
+          <w:sz w:val="24"/>
+          <w:szCs w:val="24"/>
+        </w:rPr>
+        <w:t xml:space="preserve"> than with </w:t>
+      </w:r>
+      <w:r>
+        <w:rPr>
+          <w:i/>
+          <w:color w:val="000000"/>
+          <w:sz w:val="24"/>
+          <w:szCs w:val="24"/>
+        </w:rPr>
+        <w:t>E. ferrisi</w:t>
+      </w:r>
+      <w:r>
+        <w:rPr>
+          <w:color w:val="000000"/>
+          <w:sz w:val="24"/>
+          <w:szCs w:val="24"/>
+        </w:rPr>
+        <w:t xml:space="preserve">. Moreover, the Mmm subspecies shed more OPG at the peak of shedding than the Mmd subspecies when infected with </w:t>
+      </w:r>
+      <w:r>
+        <w:rPr>
+          <w:i/>
+          <w:color w:val="000000"/>
+          <w:sz w:val="24"/>
+          <w:szCs w:val="24"/>
+        </w:rPr>
+        <w:t>E. ferrisi</w:t>
+      </w:r>
+      <w:r>
+        <w:rPr>
+          <w:color w:val="000000"/>
+          <w:sz w:val="24"/>
+          <w:szCs w:val="24"/>
+        </w:rPr>
+        <w:t xml:space="preserve"> (</w:t>
+      </w:r>
+      <w:r>
+        <w:rPr>
+          <w:b/>
+          <w:bCs/>
+          <w:color w:val="000000"/>
+          <w:sz w:val="24"/>
+          <w:szCs w:val="24"/>
+        </w:rPr>
+        <w:t>Table 2</w:t>
+      </w:r>
+      <w:r>
+        <w:rPr>
+          <w:color w:val="000000"/>
+          <w:sz w:val="24"/>
+          <w:szCs w:val="24"/>
+        </w:rPr>
+        <w:t xml:space="preserve">; </w:t>
+      </w:r>
+      <w:r>
+        <w:rPr>
+          <w:b/>
+          <w:bCs/>
+          <w:color w:val="000000"/>
+          <w:sz w:val="24"/>
+          <w:szCs w:val="24"/>
+        </w:rPr>
+        <w:t>Figure 3A</w:t>
+      </w:r>
+      <w:r>
+        <w:rPr>
+          <w:color w:val="000000"/>
+          <w:sz w:val="24"/>
+          <w:szCs w:val="24"/>
+        </w:rPr>
+        <w:t xml:space="preserve">). </w:t>
+      </w:r>
+    </w:p>
+    <w:p>
+      <w:pPr>
+        <w:pStyle w:val="Normal"/>
         <w:rPr>
           <w:rFonts w:ascii="Arial" w:hAnsi="Arial"/>
           <w:sz w:val="24"/>
           <w:szCs w:val="24"/>
         </w:rPr>
-        <w:t xml:space="preserve">maximum number of oocysts per gram </w:t>
-      </w:r>
-      <w:r>
+      </w:pPr>
+      <w:r>
+        <w:rPr>
+          <w:color w:val="000000"/>
+          <w:sz w:val="24"/>
+          <w:szCs w:val="24"/>
+        </w:rPr>
+        <w:t xml:space="preserve">We then tested the influence of mouse strain and parasite isolate on </w:t>
+      </w:r>
+      <w:r>
+        <w:rPr>
+          <w:sz w:val="24"/>
+          <w:szCs w:val="24"/>
+        </w:rPr>
+        <w:t>maximum number of OPG</w:t>
+      </w:r>
+      <w:r>
+        <w:rPr>
+          <w:color w:val="000000"/>
+          <w:sz w:val="24"/>
+          <w:szCs w:val="24"/>
+        </w:rPr>
+        <w:t xml:space="preserve">. We found statistically significant effects of parasite isolate (LRT: G = 35.5, df = 8, P &lt; 0.001), mouse strain (LRT: G = 36.3, df = 9, P &lt; 0.001) as well as an interaction between parasite isolate and mouse strain (LRT: G = 21.8, df = 6, P &lt; 0.01). </w:t>
+      </w:r>
+    </w:p>
+    <w:p>
+      <w:pPr>
+        <w:pStyle w:val="Normal"/>
         <w:rPr>
           <w:rFonts w:ascii="Arial" w:hAnsi="Arial"/>
           <w:sz w:val="24"/>
           <w:szCs w:val="24"/>
         </w:rPr>
-        <w:t>of feces</w:t>
-      </w:r>
-      <w:r>
+      </w:pPr>
+      <w:r>
+        <w:rPr>
+          <w:color w:val="000000"/>
+          <w:sz w:val="24"/>
+          <w:szCs w:val="24"/>
+        </w:rPr>
+        <w:t>Post-hoc multiple comparison tests showed that STRA (Mmd strain) shed less OPG when infected with Brandenburg139 (</w:t>
+      </w:r>
+      <w:r>
+        <w:rPr>
+          <w:i/>
+          <w:color w:val="000000"/>
+          <w:sz w:val="24"/>
+          <w:szCs w:val="24"/>
+        </w:rPr>
+        <w:t>E. ferrisi</w:t>
+      </w:r>
+      <w:r>
+        <w:rPr>
+          <w:color w:val="000000"/>
+          <w:sz w:val="24"/>
+          <w:szCs w:val="24"/>
+        </w:rPr>
+        <w:t xml:space="preserve"> isolate) than when infected with Brandenburg88 (</w:t>
+      </w:r>
+      <w:r>
+        <w:rPr>
+          <w:i/>
+          <w:color w:val="000000"/>
+          <w:sz w:val="24"/>
+          <w:szCs w:val="24"/>
+        </w:rPr>
+        <w:t>E. falciformis</w:t>
+      </w:r>
+      <w:r>
+        <w:rPr>
+          <w:color w:val="000000"/>
+          <w:sz w:val="24"/>
+          <w:szCs w:val="24"/>
+        </w:rPr>
+        <w:t xml:space="preserve"> isolate), and PWD (Mmm strain) shed more OPG when infected with Brandenburg64 (</w:t>
+      </w:r>
+      <w:r>
+        <w:rPr>
+          <w:i/>
+          <w:color w:val="000000"/>
+          <w:sz w:val="24"/>
+          <w:szCs w:val="24"/>
+        </w:rPr>
+        <w:t>E. ferrisi</w:t>
+      </w:r>
+      <w:r>
+        <w:rPr>
+          <w:color w:val="000000"/>
+          <w:sz w:val="24"/>
+          <w:szCs w:val="24"/>
+        </w:rPr>
+        <w:t xml:space="preserve"> isolate) than when infected with Brandenburg88 (</w:t>
+      </w:r>
+      <w:r>
+        <w:rPr>
+          <w:i/>
+          <w:color w:val="000000"/>
+          <w:sz w:val="24"/>
+          <w:szCs w:val="24"/>
+        </w:rPr>
+        <w:t>E. falciformis</w:t>
+      </w:r>
+      <w:r>
+        <w:rPr>
+          <w:color w:val="000000"/>
+          <w:sz w:val="24"/>
+          <w:szCs w:val="24"/>
+        </w:rPr>
+        <w:t xml:space="preserve"> isolate). Moreover, PWD (Mmm subspecies) shed more OPG at the peak of shedding than STRA (Mmd subspecies) when infected with Brandenburg88 (</w:t>
+      </w:r>
+      <w:r>
+        <w:rPr>
+          <w:i/>
+          <w:color w:val="000000"/>
+          <w:sz w:val="24"/>
+          <w:szCs w:val="24"/>
+        </w:rPr>
+        <w:t>E. falciformis</w:t>
+      </w:r>
+      <w:r>
+        <w:rPr>
+          <w:color w:val="000000"/>
+          <w:sz w:val="24"/>
+          <w:szCs w:val="24"/>
+        </w:rPr>
+        <w:t xml:space="preserve"> isolate); when infected with Brandenburg64 (</w:t>
+      </w:r>
+      <w:r>
+        <w:rPr>
+          <w:i/>
+          <w:color w:val="000000"/>
+          <w:sz w:val="24"/>
+          <w:szCs w:val="24"/>
+        </w:rPr>
+        <w:t>E. ferrisi</w:t>
+      </w:r>
+      <w:r>
+        <w:rPr>
+          <w:color w:val="000000"/>
+          <w:sz w:val="24"/>
+          <w:szCs w:val="24"/>
+        </w:rPr>
+        <w:t xml:space="preserve"> isolate), SCHUNT (Mmd subspecies) shed more OPG at the peak of shedding than both Mmm subspecies, PWD and BUSNA.</w:t>
+      </w:r>
+    </w:p>
+    <w:p>
+      <w:pPr>
+        <w:pStyle w:val="Normal"/>
         <w:rPr>
           <w:rFonts w:ascii="Arial" w:hAnsi="Arial"/>
           <w:sz w:val="24"/>
           <w:szCs w:val="24"/>
         </w:rPr>
-        <w:t xml:space="preserve"> </w:t>
-      </w:r>
-      <w:r>
-        <w:rPr>
-          <w:rFonts w:ascii="Arial" w:hAnsi="Arial"/>
+      </w:pPr>
+      <w:r>
+        <w:rPr>
+          <w:color w:val="000000"/>
           <w:sz w:val="24"/>
           <w:szCs w:val="24"/>
         </w:rPr>
-        <w:t xml:space="preserve">(OPG) </w:t>
-      </w:r>
-      <w:r>
-        <w:rPr>
-          <w:rFonts w:ascii="Arial" w:hAnsi="Arial"/>
+        <w:t>We found no significant difference between the strains of the same subspecies within a given parasite species infection, nor between the isolates of the same species within a given mouse strain (</w:t>
+      </w:r>
+      <w:r>
+        <w:rPr>
+          <w:b/>
+          <w:bCs/>
           <w:color w:val="000000"/>
           <w:sz w:val="24"/>
           <w:szCs w:val="24"/>
         </w:rPr>
-        <w:t xml:space="preserve">as a measure of resistance after infection with both </w:t>
-      </w:r>
-      <w:r>
-        <w:rPr>
-          <w:rFonts w:ascii="Arial" w:hAnsi="Arial"/>
-          <w:i/>
-          <w:color w:val="000000"/>
-          <w:sz w:val="24"/>
-          <w:szCs w:val="24"/>
-        </w:rPr>
-        <w:t xml:space="preserve">Eimeria </w:t>
-      </w:r>
-      <w:r>
-        <w:rPr>
-          <w:rFonts w:ascii="Arial" w:hAnsi="Arial"/>
-          <w:color w:val="000000"/>
-          <w:sz w:val="24"/>
-          <w:szCs w:val="24"/>
-        </w:rPr>
-        <w:t xml:space="preserve">species on the 99 mice alive by the time of median peak shedding. We found statistically significant effects of parasite species (LRT: G = </w:t>
-      </w:r>
-      <w:r>
-        <w:rPr>
-          <w:rFonts w:ascii="Arial" w:hAnsi="Arial"/>
-          <w:color w:val="000000"/>
-          <w:sz w:val="24"/>
-          <w:szCs w:val="24"/>
-        </w:rPr>
-        <w:t>18.9</w:t>
-      </w:r>
-      <w:r>
-        <w:rPr>
-          <w:rFonts w:ascii="Arial" w:hAnsi="Arial"/>
-          <w:color w:val="000000"/>
-          <w:sz w:val="24"/>
-          <w:szCs w:val="24"/>
-        </w:rPr>
-        <w:t xml:space="preserve">, df = 2, P &lt; 0.001), mouse subspecies (LRT: G = </w:t>
-      </w:r>
-      <w:r>
-        <w:rPr>
-          <w:rFonts w:ascii="Arial" w:hAnsi="Arial"/>
-          <w:color w:val="000000"/>
-          <w:sz w:val="24"/>
-          <w:szCs w:val="24"/>
-        </w:rPr>
-        <w:t>16.2</w:t>
-      </w:r>
-      <w:r>
-        <w:rPr>
-          <w:rFonts w:ascii="Arial" w:hAnsi="Arial"/>
-          <w:color w:val="000000"/>
-          <w:sz w:val="24"/>
-          <w:szCs w:val="24"/>
-        </w:rPr>
-        <w:t xml:space="preserve">, df = 2, P &lt; 0.001) as well as an interaction between parasite species and mouse subspecies (LRT: G = </w:t>
-      </w:r>
-      <w:r>
-        <w:rPr>
-          <w:rFonts w:ascii="Arial" w:hAnsi="Arial"/>
-          <w:color w:val="000000"/>
-          <w:sz w:val="24"/>
-          <w:szCs w:val="24"/>
-        </w:rPr>
-        <w:t>10.2</w:t>
-      </w:r>
-      <w:r>
-        <w:rPr>
-          <w:rFonts w:ascii="Arial" w:hAnsi="Arial"/>
-          <w:color w:val="000000"/>
-          <w:sz w:val="24"/>
-          <w:szCs w:val="24"/>
-        </w:rPr>
-        <w:t xml:space="preserve">, df = </w:t>
-      </w:r>
-      <w:r>
-        <w:rPr>
-          <w:rFonts w:ascii="Arial" w:hAnsi="Arial"/>
-          <w:color w:val="000000"/>
-          <w:sz w:val="24"/>
-          <w:szCs w:val="24"/>
-        </w:rPr>
-        <w:t>1</w:t>
-      </w:r>
-      <w:r>
-        <w:rPr>
-          <w:rFonts w:ascii="Arial" w:hAnsi="Arial"/>
-          <w:color w:val="000000"/>
-          <w:sz w:val="24"/>
-          <w:szCs w:val="24"/>
-        </w:rPr>
-        <w:t>, P &lt; 0.01). Post-hoc multiple comparison tests showed than the subspecies Mm</w:t>
-      </w:r>
-      <w:r>
-        <w:rPr>
-          <w:rFonts w:ascii="Arial" w:hAnsi="Arial"/>
-          <w:color w:val="000000"/>
-          <w:sz w:val="24"/>
-          <w:szCs w:val="24"/>
-        </w:rPr>
-        <w:t>d</w:t>
-      </w:r>
-      <w:r>
-        <w:rPr>
-          <w:rFonts w:ascii="Arial" w:hAnsi="Arial"/>
-          <w:color w:val="000000"/>
-          <w:sz w:val="24"/>
-          <w:szCs w:val="24"/>
-        </w:rPr>
-        <w:t xml:space="preserve"> shed </w:t>
-      </w:r>
-      <w:r>
-        <w:rPr>
-          <w:rFonts w:ascii="Arial" w:hAnsi="Arial"/>
-          <w:color w:val="000000"/>
-          <w:sz w:val="24"/>
-          <w:szCs w:val="24"/>
-        </w:rPr>
-        <w:t>more</w:t>
-      </w:r>
-      <w:r>
-        <w:rPr>
-          <w:rFonts w:ascii="Arial" w:hAnsi="Arial"/>
-          <w:color w:val="000000"/>
-          <w:sz w:val="24"/>
-          <w:szCs w:val="24"/>
-        </w:rPr>
-        <w:t xml:space="preserve"> </w:t>
-      </w:r>
-      <w:r>
-        <w:rPr>
-          <w:rFonts w:ascii="Arial" w:hAnsi="Arial"/>
-          <w:color w:val="000000"/>
-          <w:sz w:val="24"/>
-          <w:szCs w:val="24"/>
-        </w:rPr>
-        <w:t>OPG</w:t>
-      </w:r>
-      <w:r>
-        <w:rPr>
-          <w:rFonts w:ascii="Arial" w:hAnsi="Arial"/>
-          <w:color w:val="000000"/>
-          <w:sz w:val="24"/>
-          <w:szCs w:val="24"/>
-        </w:rPr>
-        <w:t xml:space="preserve"> at the peak of shedding when infected with </w:t>
-      </w:r>
-      <w:r>
-        <w:rPr>
-          <w:rFonts w:ascii="Arial" w:hAnsi="Arial"/>
-          <w:i/>
-          <w:color w:val="000000"/>
-          <w:sz w:val="24"/>
-          <w:szCs w:val="24"/>
-        </w:rPr>
-        <w:t>E. falciformis</w:t>
-      </w:r>
-      <w:r>
-        <w:rPr>
-          <w:rFonts w:ascii="Arial" w:hAnsi="Arial"/>
-          <w:color w:val="000000"/>
-          <w:sz w:val="24"/>
-          <w:szCs w:val="24"/>
-        </w:rPr>
-        <w:t xml:space="preserve"> than with </w:t>
-      </w:r>
-      <w:r>
-        <w:rPr>
-          <w:rFonts w:ascii="Arial" w:hAnsi="Arial"/>
-          <w:i/>
-          <w:color w:val="000000"/>
-          <w:sz w:val="24"/>
-          <w:szCs w:val="24"/>
-        </w:rPr>
-        <w:t>E. ferrisi</w:t>
-      </w:r>
-      <w:r>
-        <w:rPr>
-          <w:rFonts w:ascii="Arial" w:hAnsi="Arial"/>
-          <w:color w:val="000000"/>
-          <w:sz w:val="24"/>
-          <w:szCs w:val="24"/>
-        </w:rPr>
-        <w:t xml:space="preserve">. Moreover, the Mmm subspecies shed </w:t>
-      </w:r>
-      <w:r>
-        <w:rPr>
-          <w:rFonts w:ascii="Arial" w:hAnsi="Arial"/>
-          <w:color w:val="000000"/>
-          <w:sz w:val="24"/>
-          <w:szCs w:val="24"/>
-        </w:rPr>
-        <w:t>more</w:t>
-      </w:r>
-      <w:r>
-        <w:rPr>
-          <w:rFonts w:ascii="Arial" w:hAnsi="Arial"/>
-          <w:color w:val="000000"/>
-          <w:sz w:val="24"/>
-          <w:szCs w:val="24"/>
-        </w:rPr>
-        <w:t xml:space="preserve"> </w:t>
-      </w:r>
-      <w:r>
-        <w:rPr>
-          <w:rFonts w:ascii="Arial" w:hAnsi="Arial"/>
-          <w:color w:val="000000"/>
-          <w:sz w:val="24"/>
-          <w:szCs w:val="24"/>
-        </w:rPr>
-        <w:t>OPG</w:t>
-      </w:r>
-      <w:r>
-        <w:rPr>
-          <w:rFonts w:ascii="Arial" w:hAnsi="Arial"/>
-          <w:color w:val="000000"/>
-          <w:sz w:val="24"/>
-          <w:szCs w:val="24"/>
-        </w:rPr>
-        <w:t xml:space="preserve"> at the peak of shedding than the Mmd subspecies when infected with </w:t>
-      </w:r>
-      <w:r>
-        <w:rPr>
-          <w:rFonts w:ascii="Arial" w:hAnsi="Arial"/>
-          <w:i/>
-          <w:color w:val="000000"/>
-          <w:sz w:val="24"/>
-          <w:szCs w:val="24"/>
-        </w:rPr>
-        <w:t>E. ferrisi</w:t>
-      </w:r>
-      <w:r>
-        <w:rPr>
-          <w:rFonts w:ascii="Arial" w:hAnsi="Arial"/>
-          <w:color w:val="000000"/>
-          <w:sz w:val="24"/>
-          <w:szCs w:val="24"/>
-        </w:rPr>
-        <w:t xml:space="preserve"> (</w:t>
-      </w:r>
-      <w:r>
-        <w:rPr>
-          <w:rFonts w:ascii="Arial" w:hAnsi="Arial"/>
-          <w:b/>
-          <w:bCs/>
-          <w:color w:val="000000"/>
-          <w:sz w:val="24"/>
-          <w:szCs w:val="24"/>
-        </w:rPr>
-        <w:t>Table 2</w:t>
-      </w:r>
-      <w:r>
-        <w:rPr>
-          <w:rFonts w:ascii="Arial" w:hAnsi="Arial"/>
-          <w:color w:val="000000"/>
-          <w:sz w:val="24"/>
-          <w:szCs w:val="24"/>
-        </w:rPr>
-        <w:t xml:space="preserve">; </w:t>
-      </w:r>
-      <w:r>
-        <w:rPr>
-          <w:rFonts w:ascii="Arial" w:hAnsi="Arial"/>
-          <w:b/>
-          <w:bCs/>
-          <w:color w:val="000000"/>
-          <w:sz w:val="24"/>
-          <w:szCs w:val="24"/>
-        </w:rPr>
-        <w:t>Figure 3A</w:t>
-      </w:r>
-      <w:r>
-        <w:rPr>
-          <w:rFonts w:ascii="Arial" w:hAnsi="Arial"/>
-          <w:color w:val="000000"/>
-          <w:sz w:val="24"/>
-          <w:szCs w:val="24"/>
-        </w:rPr>
-        <w:t xml:space="preserve">). </w:t>
-      </w:r>
-    </w:p>
-    <w:p>
-      <w:pPr>
-        <w:pStyle w:val="Normal"/>
-        <w:rPr>
-          <w:rFonts w:ascii="Arial" w:hAnsi="Arial"/>
-          <w:sz w:val="24"/>
-          <w:szCs w:val="24"/>
-        </w:rPr>
-      </w:pPr>
-      <w:r>
-        <w:rPr>
-          <w:rFonts w:ascii="Arial" w:hAnsi="Arial"/>
-          <w:color w:val="000000"/>
-          <w:sz w:val="24"/>
-          <w:szCs w:val="24"/>
-        </w:rPr>
-        <w:t xml:space="preserve">We then tested the influence of mouse strain and parasite isolate on </w:t>
-      </w:r>
-      <w:r>
-        <w:rPr>
-          <w:rFonts w:ascii="Arial" w:hAnsi="Arial"/>
-          <w:sz w:val="24"/>
-          <w:szCs w:val="24"/>
-        </w:rPr>
-        <w:t xml:space="preserve">maximum number of </w:t>
-      </w:r>
-      <w:r>
-        <w:rPr>
-          <w:rFonts w:ascii="Arial" w:hAnsi="Arial"/>
-          <w:sz w:val="24"/>
-          <w:szCs w:val="24"/>
-        </w:rPr>
-        <w:t>OPG</w:t>
-      </w:r>
-      <w:r>
-        <w:rPr>
-          <w:rFonts w:ascii="Arial" w:hAnsi="Arial"/>
-          <w:color w:val="000000"/>
-          <w:sz w:val="24"/>
-          <w:szCs w:val="24"/>
-        </w:rPr>
-        <w:t xml:space="preserve">. We found statistically significant effects of parasite isolate (LRT: G = </w:t>
-      </w:r>
-      <w:r>
-        <w:rPr>
-          <w:rFonts w:ascii="Arial" w:hAnsi="Arial"/>
-          <w:color w:val="000000"/>
-          <w:sz w:val="24"/>
-          <w:szCs w:val="24"/>
-        </w:rPr>
-        <w:t>35.5</w:t>
-      </w:r>
-      <w:r>
-        <w:rPr>
-          <w:rFonts w:ascii="Arial" w:hAnsi="Arial"/>
-          <w:color w:val="000000"/>
-          <w:sz w:val="24"/>
-          <w:szCs w:val="24"/>
-        </w:rPr>
-        <w:t>, df = 8, P &lt; 0.001), mouse strain (LRT: G = 3</w:t>
-      </w:r>
-      <w:r>
-        <w:rPr>
-          <w:rFonts w:ascii="Arial" w:hAnsi="Arial"/>
-          <w:color w:val="000000"/>
-          <w:sz w:val="24"/>
-          <w:szCs w:val="24"/>
-        </w:rPr>
-        <w:t>6</w:t>
-      </w:r>
-      <w:r>
-        <w:rPr>
-          <w:rFonts w:ascii="Arial" w:hAnsi="Arial"/>
-          <w:color w:val="000000"/>
-          <w:sz w:val="24"/>
-          <w:szCs w:val="24"/>
-        </w:rPr>
-        <w:t>.3, df = 9, P &lt; 0.001) as well as an interaction between parasite isolate and mouse strain (LRT: G = 2</w:t>
-      </w:r>
-      <w:r>
-        <w:rPr>
-          <w:rFonts w:ascii="Arial" w:hAnsi="Arial"/>
-          <w:color w:val="000000"/>
-          <w:sz w:val="24"/>
-          <w:szCs w:val="24"/>
-        </w:rPr>
-        <w:t>1.8</w:t>
-      </w:r>
-      <w:r>
-        <w:rPr>
-          <w:rFonts w:ascii="Arial" w:hAnsi="Arial"/>
-          <w:color w:val="000000"/>
-          <w:sz w:val="24"/>
-          <w:szCs w:val="24"/>
-        </w:rPr>
-        <w:t xml:space="preserve">, df = 6, P &lt; 0.01). </w:t>
-      </w:r>
-    </w:p>
-    <w:p>
-      <w:pPr>
-        <w:pStyle w:val="Normal"/>
-        <w:rPr>
-          <w:rFonts w:ascii="Arial" w:hAnsi="Arial"/>
-          <w:sz w:val="24"/>
-          <w:szCs w:val="24"/>
-        </w:rPr>
-      </w:pPr>
-      <w:r>
-        <w:rPr>
-          <w:rFonts w:ascii="Arial" w:hAnsi="Arial"/>
-          <w:color w:val="000000"/>
-          <w:sz w:val="24"/>
-          <w:szCs w:val="24"/>
-        </w:rPr>
-        <w:t xml:space="preserve">Post-hoc multiple comparison tests showed </w:t>
-      </w:r>
-      <w:r>
-        <w:rPr>
-          <w:rFonts w:ascii="Arial" w:hAnsi="Arial"/>
-          <w:color w:val="000000"/>
-          <w:sz w:val="24"/>
-          <w:szCs w:val="24"/>
-        </w:rPr>
-        <w:t>that STRA (Mmd strain) shed less OPG when infected with Brandenburg139 (</w:t>
-      </w:r>
-      <w:r>
-        <w:rPr>
-          <w:rFonts w:ascii="Arial" w:hAnsi="Arial"/>
-          <w:i/>
-          <w:color w:val="000000"/>
-          <w:sz w:val="24"/>
-          <w:szCs w:val="24"/>
-        </w:rPr>
-        <w:t>E. ferrisi</w:t>
-      </w:r>
-      <w:r>
-        <w:rPr>
-          <w:rFonts w:ascii="Arial" w:hAnsi="Arial"/>
-          <w:color w:val="000000"/>
-          <w:sz w:val="24"/>
-          <w:szCs w:val="24"/>
-        </w:rPr>
-        <w:t xml:space="preserve"> isolate) than when infected with Brandenburg88 (</w:t>
-      </w:r>
-      <w:r>
-        <w:rPr>
-          <w:rFonts w:ascii="Arial" w:hAnsi="Arial"/>
-          <w:i/>
-          <w:color w:val="000000"/>
-          <w:sz w:val="24"/>
-          <w:szCs w:val="24"/>
-        </w:rPr>
-        <w:t>E. falciformis</w:t>
-      </w:r>
-      <w:r>
-        <w:rPr>
-          <w:rFonts w:ascii="Arial" w:hAnsi="Arial"/>
-          <w:color w:val="000000"/>
-          <w:sz w:val="24"/>
-          <w:szCs w:val="24"/>
-        </w:rPr>
-        <w:t xml:space="preserve"> isolate), and PWD (Mmm strain) shed more OPG when infected with Brandenburg64 (</w:t>
-      </w:r>
-      <w:r>
-        <w:rPr>
-          <w:rFonts w:ascii="Arial" w:hAnsi="Arial"/>
-          <w:i/>
-          <w:color w:val="000000"/>
-          <w:sz w:val="24"/>
-          <w:szCs w:val="24"/>
-        </w:rPr>
-        <w:t>E. ferrisi</w:t>
-      </w:r>
-      <w:r>
-        <w:rPr>
-          <w:rFonts w:ascii="Arial" w:hAnsi="Arial"/>
-          <w:color w:val="000000"/>
-          <w:sz w:val="24"/>
-          <w:szCs w:val="24"/>
-        </w:rPr>
-        <w:t xml:space="preserve"> isolate) than when infected with Brandenburg88 (</w:t>
-      </w:r>
-      <w:r>
-        <w:rPr>
-          <w:rFonts w:ascii="Arial" w:hAnsi="Arial"/>
-          <w:i/>
-          <w:color w:val="000000"/>
-          <w:sz w:val="24"/>
-          <w:szCs w:val="24"/>
-        </w:rPr>
-        <w:t>E. falciformis</w:t>
-      </w:r>
-      <w:r>
-        <w:rPr>
-          <w:rFonts w:ascii="Arial" w:hAnsi="Arial"/>
-          <w:color w:val="000000"/>
-          <w:sz w:val="24"/>
-          <w:szCs w:val="24"/>
-        </w:rPr>
-        <w:t xml:space="preserve"> isolate). Moreover, </w:t>
-      </w:r>
-      <w:r>
-        <w:rPr>
-          <w:rFonts w:ascii="Arial" w:hAnsi="Arial"/>
-          <w:color w:val="000000"/>
-          <w:sz w:val="24"/>
-          <w:szCs w:val="24"/>
-        </w:rPr>
-        <w:t>PWD (</w:t>
-      </w:r>
-      <w:r>
-        <w:rPr>
-          <w:rFonts w:ascii="Arial" w:hAnsi="Arial"/>
-          <w:color w:val="000000"/>
-          <w:sz w:val="24"/>
-          <w:szCs w:val="24"/>
-        </w:rPr>
-        <w:t>Mmm subspecies</w:t>
-      </w:r>
-      <w:r>
-        <w:rPr>
-          <w:rFonts w:ascii="Arial" w:hAnsi="Arial"/>
-          <w:color w:val="000000"/>
-          <w:sz w:val="24"/>
-          <w:szCs w:val="24"/>
-        </w:rPr>
-        <w:t>)</w:t>
-      </w:r>
-      <w:r>
-        <w:rPr>
-          <w:rFonts w:ascii="Arial" w:hAnsi="Arial"/>
-          <w:color w:val="000000"/>
-          <w:sz w:val="24"/>
-          <w:szCs w:val="24"/>
-        </w:rPr>
-        <w:t xml:space="preserve"> shed </w:t>
-      </w:r>
-      <w:r>
-        <w:rPr>
-          <w:rFonts w:ascii="Arial" w:hAnsi="Arial"/>
-          <w:color w:val="000000"/>
-          <w:sz w:val="24"/>
-          <w:szCs w:val="24"/>
-        </w:rPr>
-        <w:t>more</w:t>
-      </w:r>
-      <w:r>
-        <w:rPr>
-          <w:rFonts w:ascii="Arial" w:hAnsi="Arial"/>
-          <w:color w:val="000000"/>
-          <w:sz w:val="24"/>
-          <w:szCs w:val="24"/>
-        </w:rPr>
-        <w:t xml:space="preserve"> OPG at the peak of shedding than </w:t>
-      </w:r>
-      <w:r>
-        <w:rPr>
-          <w:rFonts w:ascii="Arial" w:hAnsi="Arial"/>
-          <w:color w:val="000000"/>
-          <w:sz w:val="24"/>
-          <w:szCs w:val="24"/>
-        </w:rPr>
-        <w:t>STRA (Mmd s</w:t>
-      </w:r>
-      <w:r>
-        <w:rPr>
-          <w:rFonts w:ascii="Arial" w:hAnsi="Arial"/>
-          <w:color w:val="000000"/>
-          <w:sz w:val="24"/>
-          <w:szCs w:val="24"/>
-        </w:rPr>
-        <w:t>ubspecies</w:t>
-      </w:r>
-      <w:r>
-        <w:rPr>
-          <w:rFonts w:ascii="Arial" w:hAnsi="Arial"/>
-          <w:color w:val="000000"/>
-          <w:sz w:val="24"/>
-          <w:szCs w:val="24"/>
-        </w:rPr>
-        <w:t xml:space="preserve">) when infected with </w:t>
-      </w:r>
-      <w:r>
-        <w:rPr>
-          <w:rFonts w:ascii="Arial" w:hAnsi="Arial"/>
-          <w:color w:val="000000"/>
-          <w:sz w:val="24"/>
-          <w:szCs w:val="24"/>
-        </w:rPr>
-        <w:t>Brandenburg88 (</w:t>
-      </w:r>
-      <w:r>
-        <w:rPr>
-          <w:rFonts w:ascii="Arial" w:hAnsi="Arial"/>
-          <w:i/>
-          <w:color w:val="000000"/>
-          <w:sz w:val="24"/>
-          <w:szCs w:val="24"/>
-        </w:rPr>
-        <w:t>E. falciformis</w:t>
-      </w:r>
-      <w:r>
-        <w:rPr>
-          <w:rFonts w:ascii="Arial" w:hAnsi="Arial"/>
-          <w:color w:val="000000"/>
-          <w:sz w:val="24"/>
-          <w:szCs w:val="24"/>
-        </w:rPr>
-        <w:t xml:space="preserve"> isolate); </w:t>
-      </w:r>
-      <w:r>
-        <w:rPr>
-          <w:rFonts w:ascii="Arial" w:hAnsi="Arial"/>
-          <w:color w:val="000000"/>
-          <w:sz w:val="24"/>
-          <w:szCs w:val="24"/>
-        </w:rPr>
-        <w:t xml:space="preserve">when infected with </w:t>
-      </w:r>
-      <w:r>
-        <w:rPr>
-          <w:rFonts w:ascii="Arial" w:hAnsi="Arial"/>
-          <w:color w:val="000000"/>
-          <w:sz w:val="24"/>
-          <w:szCs w:val="24"/>
-        </w:rPr>
-        <w:t>Brandenburg</w:t>
-      </w:r>
-      <w:r>
-        <w:rPr>
-          <w:rFonts w:ascii="Arial" w:hAnsi="Arial"/>
-          <w:color w:val="000000"/>
-          <w:sz w:val="24"/>
-          <w:szCs w:val="24"/>
-        </w:rPr>
-        <w:t xml:space="preserve">64 </w:t>
-      </w:r>
-      <w:r>
-        <w:rPr>
-          <w:rFonts w:ascii="Arial" w:hAnsi="Arial"/>
-          <w:color w:val="000000"/>
-          <w:sz w:val="24"/>
-          <w:szCs w:val="24"/>
-        </w:rPr>
-        <w:t>(</w:t>
-      </w:r>
-      <w:r>
-        <w:rPr>
-          <w:rFonts w:ascii="Arial" w:hAnsi="Arial"/>
-          <w:i/>
-          <w:color w:val="000000"/>
-          <w:sz w:val="24"/>
-          <w:szCs w:val="24"/>
-        </w:rPr>
-        <w:t>E. f</w:t>
-      </w:r>
-      <w:r>
-        <w:rPr>
-          <w:rFonts w:ascii="Arial" w:hAnsi="Arial"/>
-          <w:i/>
-          <w:color w:val="000000"/>
-          <w:sz w:val="24"/>
-          <w:szCs w:val="24"/>
-        </w:rPr>
-        <w:t>errisi</w:t>
-      </w:r>
-      <w:r>
-        <w:rPr>
-          <w:rFonts w:ascii="Arial" w:hAnsi="Arial"/>
-          <w:color w:val="000000"/>
-          <w:sz w:val="24"/>
-          <w:szCs w:val="24"/>
-        </w:rPr>
-        <w:t xml:space="preserve"> isolate), </w:t>
-      </w:r>
-      <w:r>
-        <w:rPr>
-          <w:rFonts w:ascii="Arial" w:hAnsi="Arial"/>
-          <w:color w:val="000000"/>
-          <w:sz w:val="24"/>
-          <w:szCs w:val="24"/>
-        </w:rPr>
-        <w:t>SCHUNT (Mmd s</w:t>
-      </w:r>
-      <w:r>
-        <w:rPr>
-          <w:rFonts w:ascii="Arial" w:hAnsi="Arial"/>
-          <w:color w:val="000000"/>
-          <w:sz w:val="24"/>
-          <w:szCs w:val="24"/>
-        </w:rPr>
-        <w:t>ubspecies</w:t>
-      </w:r>
-      <w:r>
-        <w:rPr>
-          <w:rFonts w:ascii="Arial" w:hAnsi="Arial"/>
-          <w:color w:val="000000"/>
-          <w:sz w:val="24"/>
-          <w:szCs w:val="24"/>
-        </w:rPr>
-        <w:t xml:space="preserve">) </w:t>
-      </w:r>
-      <w:r>
-        <w:rPr>
-          <w:rFonts w:ascii="Arial" w:hAnsi="Arial"/>
-          <w:color w:val="000000"/>
-          <w:sz w:val="24"/>
-          <w:szCs w:val="24"/>
-        </w:rPr>
-        <w:t xml:space="preserve">shed </w:t>
-      </w:r>
-      <w:r>
-        <w:rPr>
-          <w:rFonts w:ascii="Arial" w:hAnsi="Arial"/>
-          <w:color w:val="000000"/>
-          <w:sz w:val="24"/>
-          <w:szCs w:val="24"/>
-        </w:rPr>
-        <w:t>more</w:t>
-      </w:r>
-      <w:r>
-        <w:rPr>
-          <w:rFonts w:ascii="Arial" w:hAnsi="Arial"/>
-          <w:color w:val="000000"/>
-          <w:sz w:val="24"/>
-          <w:szCs w:val="24"/>
-        </w:rPr>
-        <w:t xml:space="preserve"> OPG at the peak of shedding than </w:t>
-      </w:r>
-      <w:r>
-        <w:rPr>
-          <w:rFonts w:ascii="Arial" w:hAnsi="Arial"/>
-          <w:color w:val="000000"/>
-          <w:sz w:val="24"/>
-          <w:szCs w:val="24"/>
-        </w:rPr>
-        <w:t xml:space="preserve">both </w:t>
-      </w:r>
-      <w:r>
-        <w:rPr>
-          <w:rFonts w:ascii="Arial" w:hAnsi="Arial"/>
-          <w:color w:val="000000"/>
-          <w:sz w:val="24"/>
-          <w:szCs w:val="24"/>
-        </w:rPr>
-        <w:t>Mmm subspecies</w:t>
-      </w:r>
-      <w:r>
-        <w:rPr>
-          <w:rFonts w:ascii="Arial" w:hAnsi="Arial"/>
-          <w:color w:val="000000"/>
-          <w:sz w:val="24"/>
-          <w:szCs w:val="24"/>
-        </w:rPr>
-        <w:t>, PWD and BUSNA.</w:t>
-      </w:r>
-    </w:p>
-    <w:p>
-      <w:pPr>
-        <w:pStyle w:val="Normal"/>
-        <w:rPr>
-          <w:rFonts w:ascii="Arial" w:hAnsi="Arial"/>
-          <w:sz w:val="24"/>
-          <w:szCs w:val="24"/>
-        </w:rPr>
-      </w:pPr>
-      <w:r>
-        <w:rPr>
-          <w:rFonts w:ascii="Arial" w:hAnsi="Arial"/>
-          <w:color w:val="000000"/>
-          <w:sz w:val="24"/>
-          <w:szCs w:val="24"/>
-        </w:rPr>
-        <w:t>W</w:t>
-      </w:r>
-      <w:r>
-        <w:rPr>
-          <w:rFonts w:ascii="Arial" w:hAnsi="Arial"/>
-          <w:color w:val="000000"/>
-          <w:sz w:val="24"/>
-          <w:szCs w:val="24"/>
-        </w:rPr>
-        <w:t>e found no significant difference between the strains of the same subspecies within a given parasite species infection, nor between the isolates of the same species within a given mouse strain (</w:t>
-      </w:r>
-      <w:commentRangeStart w:id="2"/>
-      <w:r>
-        <w:rPr>
-          <w:rFonts w:ascii="Arial" w:hAnsi="Arial"/>
-          <w:b/>
-          <w:bCs/>
-          <w:color w:val="000000"/>
-          <w:sz w:val="24"/>
-          <w:szCs w:val="24"/>
-        </w:rPr>
         <w:t>Tab</w:t>
       </w:r>
       <w:r>
         <w:rPr>
-          <w:rFonts w:ascii="Arial" w:hAnsi="Arial"/>
           <w:b/>
           <w:bCs/>
           <w:color w:val="000000"/>
@@ -3195,63 +2615,606 @@
           <w:szCs w:val="24"/>
           <w:highlight w:val="white"/>
         </w:rPr>
-        <w:t xml:space="preserve">le </w:t>
-      </w:r>
-      <w:r>
-        <w:rPr>
-          <w:rFonts w:ascii="Arial" w:hAnsi="Arial"/>
-          <w:b/>
-          <w:bCs/>
-          <w:color w:val="000000"/>
+        <w:t>le 3</w:t>
+      </w:r>
+      <w:r>
+        <w:rPr>
           <w:sz w:val="24"/>
           <w:szCs w:val="24"/>
-          <w:highlight w:val="white"/>
-        </w:rPr>
-        <w:t>3</w:t>
-      </w:r>
-      <w:r>
-        <w:rPr>
-          <w:rFonts w:ascii="Arial" w:hAnsi="Arial"/>
+        </w:rPr>
+        <w:t xml:space="preserve">; </w:t>
+      </w:r>
+      <w:r>
+        <w:rPr>
+          <w:b/>
           <w:sz w:val="24"/>
           <w:szCs w:val="24"/>
         </w:rPr>
-        <w:t>;</w:t>
-      </w:r>
-      <w:r>
-        <w:rPr>
-          <w:rFonts w:ascii="Arial" w:hAnsi="Arial"/>
+        <w:t>Figure 4A</w:t>
+      </w:r>
+      <w:r>
+        <w:rPr>
           <w:sz w:val="24"/>
           <w:szCs w:val="24"/>
         </w:rPr>
-      </w:r>
-      <w:commentRangeEnd w:id="2"/>
-      <w:r>
-        <w:commentReference w:id="2"/>
-      </w:r>
-      <w:r>
-        <w:rPr>
-          <w:rFonts w:ascii="Arial" w:hAnsi="Arial"/>
+        <w:t>).</w:t>
+      </w:r>
+    </w:p>
+    <w:p>
+      <w:pPr>
+        <w:pStyle w:val="Heading2"/>
+        <w:jc w:val="both"/>
+        <w:rPr/>
+      </w:pPr>
+      <w:r>
+        <w:rPr/>
+        <w:t xml:space="preserve">Health of </w:t>
+      </w:r>
+      <w:r>
+        <w:rPr>
+          <w:i/>
+          <w:iCs/>
+        </w:rPr>
+        <w:t>M. m. musculus</w:t>
+      </w:r>
+      <w:r>
+        <w:rPr/>
+        <w:t xml:space="preserve"> is more affected by </w:t>
+      </w:r>
+      <w:r>
+        <w:rPr>
+          <w:i/>
+          <w:iCs/>
+        </w:rPr>
+        <w:t>E. falciformis</w:t>
+      </w:r>
+      <w:r>
+        <w:rPr/>
+        <w:t xml:space="preserve"> than by </w:t>
+      </w:r>
+      <w:r>
+        <w:rPr>
+          <w:i/>
+          <w:iCs/>
+        </w:rPr>
+        <w:t>E. ferrisi</w:t>
+      </w:r>
+    </w:p>
+    <w:p>
+      <w:pPr>
+        <w:pStyle w:val="Normal"/>
+        <w:rPr/>
+      </w:pPr>
+      <w:r>
+        <w:rPr>
+          <w:color w:val="000000"/>
+        </w:rPr>
+        <w:t>Analysing the weight loss upon infection as a proxy for impact on host health of the full dataset (N = 108), we found statistically significant differences both between the mouse subspecies (</w:t>
+      </w:r>
+      <w:r>
+        <w:rPr/>
+        <w:t xml:space="preserve">LRT: G = 10, df = 2, P </w:t>
+      </w:r>
+      <w:r>
+        <w:rPr>
+          <w:color w:val="000000"/>
+        </w:rPr>
+        <w:t>&lt; 0.01</w:t>
+      </w:r>
+      <w:r>
+        <w:rPr/>
+        <w:t xml:space="preserve">) </w:t>
+      </w:r>
+      <w:r>
+        <w:rPr>
+          <w:color w:val="000000"/>
+        </w:rPr>
+        <w:t xml:space="preserve">and between the parasite species (LRT: G = 18.6, df = 2, P &lt; 0.001). Post-hoc multiple comparison tests showed that Mmd lost less weight than Mmm when infected by </w:t>
+      </w:r>
+      <w:r>
+        <w:rPr>
+          <w:i/>
+          <w:color w:val="000000"/>
+        </w:rPr>
+        <w:t>E. falciformis</w:t>
+      </w:r>
+      <w:r>
+        <w:rPr>
+          <w:color w:val="000000"/>
+        </w:rPr>
+        <w:t xml:space="preserve"> (9.3% vs 18.7%), and Mmm lost more weight when infected by </w:t>
+      </w:r>
+      <w:r>
+        <w:rPr>
+          <w:i/>
+          <w:color w:val="000000"/>
+        </w:rPr>
+        <w:t>E. falciformis</w:t>
+      </w:r>
+      <w:r>
+        <w:rPr>
+          <w:color w:val="000000"/>
+        </w:rPr>
+        <w:t xml:space="preserve"> than by </w:t>
+      </w:r>
+      <w:r>
+        <w:rPr>
+          <w:i/>
+          <w:color w:val="000000"/>
+        </w:rPr>
+        <w:t xml:space="preserve">E. ferrisi </w:t>
+      </w:r>
+      <w:r>
+        <w:rPr>
+          <w:color w:val="000000"/>
+        </w:rPr>
+        <w:t>(</w:t>
+      </w:r>
+      <w:r>
+        <w:rPr>
+          <w:b/>
+          <w:bCs/>
+          <w:color w:val="000000"/>
+        </w:rPr>
+        <w:t>Table 4</w:t>
+      </w:r>
+      <w:r>
+        <w:rPr>
+          <w:color w:val="000000"/>
+        </w:rPr>
+        <w:t xml:space="preserve">, </w:t>
+      </w:r>
+      <w:r>
+        <w:rPr>
+          <w:b/>
+        </w:rPr>
+        <w:t>Figure 3B</w:t>
+      </w:r>
+      <w:r>
+        <w:rPr>
+          <w:color w:val="000000"/>
+        </w:rPr>
+        <w:t>).</w:t>
+      </w:r>
+    </w:p>
+    <w:p>
+      <w:pPr>
+        <w:pStyle w:val="Normal"/>
+        <w:rPr/>
+      </w:pPr>
+      <w:r>
+        <w:rPr>
+          <w:color w:val="000000"/>
+        </w:rPr>
+        <w:t xml:space="preserve">Then we modelled maximum weight loss separating </w:t>
+      </w:r>
+      <w:r>
+        <w:rPr>
+          <w:i/>
+          <w:color w:val="000000"/>
+        </w:rPr>
+        <w:t>Eimeria </w:t>
+      </w:r>
+      <w:r>
+        <w:rPr>
+          <w:color w:val="000000"/>
+        </w:rPr>
+        <w:t>by isolates (instead of species) and mice by strains (instead of subspecies). We found differences between parasite isolates (</w:t>
+      </w:r>
+      <w:r>
+        <w:rPr/>
+        <w:t xml:space="preserve">LRT: G = 30.7, df = 8, P </w:t>
+      </w:r>
+      <w:r>
+        <w:rPr>
+          <w:color w:val="000000"/>
+        </w:rPr>
+        <w:t>&lt; 0.001</w:t>
+      </w:r>
+      <w:r>
+        <w:rPr/>
+        <w:t xml:space="preserve">) and mouse strains </w:t>
+      </w:r>
+      <w:r>
+        <w:rPr>
+          <w:color w:val="000000"/>
+        </w:rPr>
+        <w:t>(</w:t>
+      </w:r>
+      <w:r>
+        <w:rPr/>
+        <w:t xml:space="preserve">LRT: G = 23, df = 9, P </w:t>
+      </w:r>
+      <w:r>
+        <w:rPr>
+          <w:color w:val="000000"/>
+        </w:rPr>
+        <w:t>&lt; 0.01)</w:t>
+      </w:r>
+      <w:r>
+        <w:rPr/>
+        <w:t xml:space="preserve">. Notably, PWD (Mmm) mice infected with </w:t>
+      </w:r>
+      <w:r>
+        <w:rPr>
+          <w:color w:val="000000"/>
+        </w:rPr>
+        <w:t xml:space="preserve">Brandenburg64 </w:t>
+      </w:r>
+      <w:r>
+        <w:rPr/>
+        <w:t>(</w:t>
+      </w:r>
+      <w:r>
+        <w:rPr>
+          <w:i/>
+          <w:color w:val="000000"/>
+        </w:rPr>
+        <w:t>E. ferrisi</w:t>
+      </w:r>
+      <w:r>
+        <w:rPr/>
+        <w:t>) lost significantly more weight than STRA mice (Mmd) infected with the same isolate, following the pattern described at the mouse subspecies-parasite species level (</w:t>
+      </w:r>
+      <w:r>
+        <w:rPr>
+          <w:color w:val="000000"/>
+        </w:rPr>
+        <w:t xml:space="preserve">Mmd losing less weight than Mmm when infected by </w:t>
+      </w:r>
+      <w:r>
+        <w:rPr>
+          <w:i/>
+          <w:color w:val="000000"/>
+        </w:rPr>
+        <w:t>E. ferrisi</w:t>
+      </w:r>
+      <w:r>
+        <w:rPr/>
+        <w:t xml:space="preserve">). </w:t>
+      </w:r>
+      <w:r>
+        <w:rPr>
+          <w:color w:val="000000"/>
+        </w:rPr>
+        <w:t>Overall, we did not find any significant difference between mouse strains of the same subspecies within a given parasite species infection or between parasite isolates of the same species within a given mouse strain (</w:t>
+      </w:r>
+      <w:r>
+        <w:rPr>
+          <w:b/>
+          <w:bCs/>
+          <w:color w:val="000000"/>
+        </w:rPr>
+        <w:t xml:space="preserve">Table </w:t>
+      </w:r>
+      <w:r>
+        <w:rPr>
+          <w:b/>
+          <w:bCs/>
+          <w:color w:val="000000"/>
+          <w:highlight w:val="white"/>
+        </w:rPr>
+        <w:t>5</w:t>
+      </w:r>
+      <w:r>
+        <w:rPr>
+          <w:color w:val="000000"/>
+          <w:highlight w:val="white"/>
+        </w:rPr>
+        <w:t>;</w:t>
+      </w:r>
+      <w:r>
+        <w:rPr>
+          <w:color w:val="000000"/>
+        </w:rPr>
+        <w:t xml:space="preserve"> </w:t>
+      </w:r>
+      <w:r>
+        <w:rPr>
+          <w:b/>
+        </w:rPr>
+        <w:t>Figure 4B</w:t>
+      </w:r>
+      <w:r>
+        <w:rPr/>
+        <w:t>).</w:t>
+      </w:r>
+    </w:p>
+    <w:p>
+      <w:pPr>
+        <w:pStyle w:val="Normal"/>
+        <w:rPr/>
+      </w:pPr>
+      <w:r>
+        <w:rPr/>
+      </w:r>
+    </w:p>
+    <w:p>
+      <w:pPr>
+        <w:pStyle w:val="Heading2"/>
+        <w:jc w:val="both"/>
+        <w:rPr/>
+      </w:pPr>
+      <w:r>
+        <w:rPr>
+          <w:i/>
+        </w:rPr>
+        <w:t>M.</w:t>
+      </w:r>
+      <w:r>
+        <w:rPr>
+          <w:i/>
+          <w:color w:val="000000"/>
           <w:sz w:val="24"/>
           <w:szCs w:val="24"/>
         </w:rPr>
-        <w:t xml:space="preserve"> </w:t>
-      </w:r>
-      <w:r>
-        <w:rPr>
-          <w:rFonts w:ascii="Arial" w:hAnsi="Arial"/>
-          <w:b/>
+        <w:t> </w:t>
+      </w:r>
+      <w:r>
+        <w:rPr>
+          <w:i/>
+        </w:rPr>
+        <w:t>m.</w:t>
+      </w:r>
+      <w:r>
+        <w:rPr>
+          <w:i/>
+          <w:color w:val="000000"/>
           <w:sz w:val="24"/>
           <w:szCs w:val="24"/>
         </w:rPr>
-        <w:t>Figure 4A</w:t>
-      </w:r>
-      <w:r>
-        <w:rPr>
-          <w:rFonts w:ascii="Arial" w:hAnsi="Arial"/>
+        <w:t> </w:t>
+      </w:r>
+      <w:r>
+        <w:rPr>
+          <w:i/>
+        </w:rPr>
+        <w:t>musculus</w:t>
+      </w:r>
+      <w:r>
+        <w:rPr/>
+        <w:t xml:space="preserve"> is less tolerant to </w:t>
+      </w:r>
+      <w:r>
+        <w:rPr>
+          <w:i/>
+        </w:rPr>
+        <w:t>E.</w:t>
+      </w:r>
+      <w:r>
+        <w:rPr>
+          <w:i/>
+          <w:color w:val="000000"/>
           <w:sz w:val="24"/>
           <w:szCs w:val="24"/>
         </w:rPr>
-        <w:t>).</w:t>
+        <w:t> </w:t>
+      </w:r>
+      <w:r>
+        <w:rPr>
+          <w:i/>
+        </w:rPr>
+        <w:t xml:space="preserve">falciformis </w:t>
+      </w:r>
+      <w:r>
+        <w:rPr/>
+        <w:t>than to</w:t>
+      </w:r>
+      <w:r>
+        <w:rPr>
+          <w:i/>
+        </w:rPr>
+        <w:t xml:space="preserve"> E.</w:t>
+      </w:r>
+      <w:r>
+        <w:rPr>
+          <w:i/>
+          <w:color w:val="000000"/>
+          <w:sz w:val="24"/>
+          <w:szCs w:val="24"/>
+        </w:rPr>
+        <w:t> </w:t>
+      </w:r>
+      <w:r>
+        <w:rPr>
+          <w:i/>
+        </w:rPr>
+        <w:t>ferrisi</w:t>
+      </w:r>
+    </w:p>
+    <w:p>
+      <w:pPr>
+        <w:pStyle w:val="Normal"/>
+        <w:rPr/>
+      </w:pPr>
+      <w:r>
+        <w:rPr>
+          <w:color w:val="000000"/>
+        </w:rPr>
+        <w:t xml:space="preserve">Combining resistance and the impact on health, we assessed tolerance of the mouse subspecies to both </w:t>
+      </w:r>
+      <w:r>
+        <w:rPr>
+          <w:i/>
+          <w:color w:val="000000"/>
+        </w:rPr>
+        <w:t>Eimeria </w:t>
+      </w:r>
+      <w:r>
+        <w:rPr>
+          <w:color w:val="000000"/>
+        </w:rPr>
+        <w:t xml:space="preserve">species on the 99 mice for which this index could be calculated. Tolerance index was found to differ significantly between the mouse subspecies (LRT: G = 18.6, df = 2, P &lt; 0.001), between the two parasite species (LRT: G = 14.9, df = 2, P &lt; 0.001). Significant were also interactions between mouse subspecies and parasite species (LRT: G = 13.1, df = 1, P &lt; 0.001). </w:t>
+      </w:r>
+    </w:p>
+    <w:p>
+      <w:pPr>
+        <w:pStyle w:val="Normal"/>
+        <w:rPr/>
+      </w:pPr>
+      <w:r>
+        <w:rPr>
+          <w:color w:val="000000"/>
+        </w:rPr>
+        <w:t xml:space="preserve">Post-hoc multiple comparison tests showed that tolerance index upon infection with </w:t>
+      </w:r>
+      <w:r>
+        <w:rPr>
+          <w:i/>
+          <w:iCs/>
+          <w:color w:val="000000"/>
+        </w:rPr>
+        <w:t>E. falciformis</w:t>
+      </w:r>
+      <w:r>
+        <w:rPr>
+          <w:color w:val="000000"/>
+        </w:rPr>
+        <w:t xml:space="preserve"> was higher for Mmd than for Mmm. Within Mmm subspecies, animals had a lower tolerance index to </w:t>
+      </w:r>
+      <w:r>
+        <w:rPr>
+          <w:i/>
+          <w:color w:val="000000"/>
+        </w:rPr>
+        <w:t>E. falciformis</w:t>
+      </w:r>
+      <w:r>
+        <w:rPr>
+          <w:color w:val="000000"/>
+        </w:rPr>
+        <w:t xml:space="preserve"> than to </w:t>
+      </w:r>
+      <w:r>
+        <w:rPr>
+          <w:i/>
+          <w:color w:val="000000"/>
+        </w:rPr>
+        <w:t xml:space="preserve">E. ferrisi </w:t>
+      </w:r>
+      <w:r>
+        <w:rPr>
+          <w:color w:val="000000"/>
+        </w:rPr>
+        <w:t>(</w:t>
+      </w:r>
+      <w:r>
+        <w:rPr>
+          <w:b/>
+          <w:bCs/>
+          <w:color w:val="000000"/>
+        </w:rPr>
+        <w:t>Table 6</w:t>
+      </w:r>
+      <w:r>
+        <w:rPr>
+          <w:color w:val="000000"/>
+        </w:rPr>
+        <w:t xml:space="preserve">; </w:t>
+      </w:r>
+      <w:r>
+        <w:rPr>
+          <w:b/>
+        </w:rPr>
+        <w:t>Figure 3C</w:t>
+      </w:r>
+      <w:r>
+        <w:rPr>
+          <w:color w:val="000000"/>
+        </w:rPr>
+        <w:t xml:space="preserve">).Testing at the level of </w:t>
+      </w:r>
+      <w:r>
+        <w:rPr>
+          <w:i/>
+          <w:color w:val="000000"/>
+        </w:rPr>
+        <w:t>Eimeria </w:t>
+      </w:r>
+      <w:r>
+        <w:rPr>
+          <w:color w:val="000000"/>
+        </w:rPr>
+        <w:t>isolates and mouse strains, we found between-parasite isolates differences (LRT: G = 24.1, df = 8, P &lt; 0.01), between-mouse strains differences (LRT: G = 35.1, df = 9, P &lt; 0.001), and interaction between the two factors (LRT: G = 19.9, df = 6, P &lt; 0.01).</w:t>
+      </w:r>
+      <w:r>
+        <w:rPr>
+          <w:color w:val="CE181E"/>
+        </w:rPr>
+        <w:t xml:space="preserve"> </w:t>
+      </w:r>
+      <w:r>
+        <w:rPr>
+          <w:color w:val="000000"/>
+        </w:rPr>
+        <w:t>Post-hoc multiple comparison tests showed statistically significant differences between PWD infected with Brandenburg88 against both Mmd strains infected with the same parasite isolate , and against animals of the same strain infected with Brandenburg64 Overall, we did not find any significant difference in tolerance between mouse strains of the same subspecies within a given parasite species infection, or between parasite isolates of the same species within a given mouse strain</w:t>
+      </w:r>
+      <w:r>
+        <w:rPr/>
+        <w:t xml:space="preserve"> (</w:t>
+      </w:r>
+      <w:r>
+        <w:rPr>
+          <w:b/>
+          <w:bCs/>
+          <w:color w:val="000000"/>
+        </w:rPr>
+        <w:t>Table 7</w:t>
+      </w:r>
+      <w:r>
+        <w:rPr/>
+        <w:t xml:space="preserve">; </w:t>
+      </w:r>
+      <w:r>
+        <w:rPr>
+          <w:b/>
+        </w:rPr>
+        <w:t>Figure 4C</w:t>
+      </w:r>
+      <w:r>
+        <w:rPr/>
+        <w:t xml:space="preserve">). </w:t>
+      </w:r>
+      <w:r>
+        <w:rPr>
+          <w:color w:val="000000"/>
+        </w:rPr>
+        <w:t xml:space="preserve">These results indicate that the lower tolerance of Mmm to </w:t>
+      </w:r>
+      <w:r>
+        <w:rPr>
+          <w:i/>
+          <w:color w:val="000000"/>
+        </w:rPr>
+        <w:t xml:space="preserve">E. falciformis </w:t>
+      </w:r>
+      <w:r>
+        <w:rPr>
+          <w:color w:val="000000"/>
+        </w:rPr>
+        <w:t>compared to Mmd is consistent at the strain level.</w:t>
+      </w:r>
+    </w:p>
+    <w:p>
+      <w:pPr>
+        <w:pStyle w:val="Normal"/>
+        <w:rPr>
+          <w:i/>
+          <w:i/>
+          <w:iCs/>
+          <w:color w:val="000000"/>
+          <w:sz w:val="16"/>
+          <w:szCs w:val="16"/>
+        </w:rPr>
+      </w:pPr>
+      <w:r>
+        <w:rPr>
+          <w:i/>
+          <w:iCs/>
+          <w:color w:val="000000"/>
+          <w:sz w:val="16"/>
+          <w:szCs w:val="16"/>
+        </w:rPr>
       </w:r>
     </w:p>
     <w:p>
@@ -3262,785 +3225,32 @@
       </w:pPr>
       <w:r>
         <w:rPr/>
-        <w:t xml:space="preserve">Health of </w:t>
-      </w:r>
-      <w:r>
-        <w:rPr>
-          <w:i/>
-          <w:iCs/>
-        </w:rPr>
-        <w:t>M. m. musculus</w:t>
-      </w:r>
-      <w:r>
-        <w:rPr/>
-        <w:t xml:space="preserve"> is more </w:t>
-      </w:r>
-      <w:r>
-        <w:rPr/>
-        <w:t>affected</w:t>
-      </w:r>
-      <w:r>
-        <w:rPr/>
-        <w:t xml:space="preserve"> by </w:t>
-      </w:r>
-      <w:r>
-        <w:rPr>
-          <w:i/>
-          <w:iCs/>
-        </w:rPr>
-        <w:t>E. falciformis</w:t>
-      </w:r>
-      <w:r>
-        <w:rPr/>
-        <w:t xml:space="preserve"> than by </w:t>
-      </w:r>
-      <w:r>
-        <w:rPr>
-          <w:i/>
-          <w:iCs/>
-        </w:rPr>
-        <w:t>E. ferrisi</w:t>
-      </w:r>
-    </w:p>
-    <w:p>
-      <w:pPr>
-        <w:pStyle w:val="Normal"/>
-        <w:rPr/>
-      </w:pPr>
-      <w:r>
-        <w:rPr>
-          <w:color w:val="000000"/>
-        </w:rPr>
-        <w:t>Analysing the weight loss upon infection as a proxy for impact on host health of the full dataset (N = 108), we found statistically significant differences both between the mouse subspecies (</w:t>
-      </w:r>
-      <w:r>
-        <w:rPr/>
-        <w:t xml:space="preserve">LRT: G = 10, df = 2, P </w:t>
-      </w:r>
-      <w:r>
-        <w:rPr>
-          <w:color w:val="000000"/>
-        </w:rPr>
-        <w:t>&lt; 0.01</w:t>
-      </w:r>
-      <w:r>
-        <w:rPr/>
-        <w:t xml:space="preserve">) </w:t>
-      </w:r>
-      <w:r>
-        <w:rPr>
-          <w:color w:val="000000"/>
-        </w:rPr>
-        <w:t xml:space="preserve">and between the parasite species (LRT: G = 18.6, df = 2, P &lt; 0.001). Post-hoc multiple comparison tests showed that Mmd lost less weight than Mmm when infected by </w:t>
-      </w:r>
-      <w:r>
-        <w:rPr>
-          <w:i/>
-          <w:color w:val="000000"/>
-        </w:rPr>
-        <w:t>E. falciformis</w:t>
-      </w:r>
-      <w:r>
-        <w:rPr>
-          <w:color w:val="000000"/>
-        </w:rPr>
-        <w:t xml:space="preserve"> (9.3% vs 18.7%), and Mmm lost more weight when infected by </w:t>
-      </w:r>
-      <w:r>
-        <w:rPr>
-          <w:i/>
-          <w:color w:val="000000"/>
-        </w:rPr>
-        <w:t>E. falciformis</w:t>
-      </w:r>
-      <w:r>
-        <w:rPr>
-          <w:color w:val="000000"/>
-        </w:rPr>
-        <w:t xml:space="preserve"> than by </w:t>
-      </w:r>
-      <w:r>
-        <w:rPr>
-          <w:i/>
-          <w:color w:val="000000"/>
-        </w:rPr>
-        <w:t xml:space="preserve">E. ferrisi </w:t>
-      </w:r>
-      <w:r>
-        <w:rPr>
-          <w:color w:val="000000"/>
-        </w:rPr>
-        <w:t>(</w:t>
+        <w:t xml:space="preserve">Coupling of resistance and tolerance differs between </w:t>
+      </w:r>
+      <w:r>
+        <w:rPr>
+          <w:i/>
+        </w:rPr>
+        <w:t xml:space="preserve">Eimeria </w:t>
+      </w:r>
+      <w:r>
+        <w:rPr/>
+        <w:t>species</w:t>
+      </w:r>
+    </w:p>
+    <w:p>
+      <w:pPr>
+        <w:pStyle w:val="Normal"/>
+        <w:rPr/>
+      </w:pPr>
+      <w:r>
+        <w:rPr/>
+        <w:t>To test coupling between resistance and tolerance of the mouse subspecies within each of the parasite species, we plotted the mean maximum relative weight loss on maximum oocysts per gram of feces (</w:t>
       </w:r>
       <w:r>
         <w:rPr>
           <w:b/>
           <w:bCs/>
-          <w:color w:val="000000"/>
-        </w:rPr>
-        <w:t xml:space="preserve">Table </w:t>
-      </w:r>
-      <w:r>
-        <w:rPr>
-          <w:b/>
-          <w:bCs/>
-          <w:color w:val="000000"/>
-        </w:rPr>
-        <w:t>4</w:t>
-      </w:r>
-      <w:r>
-        <w:rPr>
-          <w:color w:val="000000"/>
-        </w:rPr>
-        <w:t xml:space="preserve">, </w:t>
-      </w:r>
-      <w:r>
-        <w:rPr>
-          <w:b/>
-        </w:rPr>
-        <w:t>Figure 3B</w:t>
-      </w:r>
-      <w:r>
-        <w:rPr>
-          <w:color w:val="000000"/>
-        </w:rPr>
-        <w:t>).</w:t>
-      </w:r>
-    </w:p>
-    <w:p>
-      <w:pPr>
-        <w:pStyle w:val="Normal"/>
-        <w:rPr/>
-      </w:pPr>
-      <w:r>
-        <w:rPr>
-          <w:color w:val="000000"/>
-        </w:rPr>
-        <w:t xml:space="preserve">Then we modelled maximum weight loss separating </w:t>
-      </w:r>
-      <w:r>
-        <w:rPr>
-          <w:i/>
-          <w:color w:val="000000"/>
-        </w:rPr>
-        <w:t>Eimeria </w:t>
-      </w:r>
-      <w:r>
-        <w:rPr>
-          <w:color w:val="000000"/>
-        </w:rPr>
-        <w:t>by isolates (instead of species) and mice by strains (instead of subspecies). We found differences between parasite isolates (</w:t>
-      </w:r>
-      <w:r>
-        <w:rPr/>
-        <w:t xml:space="preserve">LRT: G = 30.7, df = 8, P </w:t>
-      </w:r>
-      <w:r>
-        <w:rPr>
-          <w:color w:val="000000"/>
-        </w:rPr>
-        <w:t>&lt; 0.001</w:t>
-      </w:r>
-      <w:r>
-        <w:rPr/>
-        <w:t xml:space="preserve">) and mouse strains </w:t>
-      </w:r>
-      <w:r>
-        <w:rPr>
-          <w:color w:val="000000"/>
-        </w:rPr>
-        <w:t>(</w:t>
-      </w:r>
-      <w:r>
-        <w:rPr/>
-        <w:t xml:space="preserve">LRT: G = 23, df = 9, P </w:t>
-      </w:r>
-      <w:r>
-        <w:rPr>
-          <w:color w:val="000000"/>
-        </w:rPr>
-        <w:t>&lt; 0.01)</w:t>
-      </w:r>
-      <w:r>
-        <w:rPr/>
-        <w:t xml:space="preserve">. Notably, PWD (Mmm) mice infected with </w:t>
-      </w:r>
-      <w:r>
-        <w:rPr>
-          <w:color w:val="000000"/>
-        </w:rPr>
-        <w:t xml:space="preserve">Brandenburg64 </w:t>
-      </w:r>
-      <w:r>
-        <w:rPr/>
-        <w:t>(</w:t>
-      </w:r>
-      <w:r>
-        <w:rPr>
-          <w:i/>
-          <w:color w:val="000000"/>
-        </w:rPr>
-        <w:t>E. ferrisi</w:t>
-      </w:r>
-      <w:r>
-        <w:rPr/>
-        <w:t>) lost significantly more weight than STRA mice (Mmd) infected with the same isolate, following the pattern described at the mouse subspecies-parasite species level (</w:t>
-      </w:r>
-      <w:r>
-        <w:rPr>
-          <w:color w:val="000000"/>
-        </w:rPr>
-        <w:t xml:space="preserve">Mmd losing less weight than Mmm when infected by </w:t>
-      </w:r>
-      <w:r>
-        <w:rPr>
-          <w:i/>
-          <w:color w:val="000000"/>
-        </w:rPr>
-        <w:t>E. ferrisi</w:t>
-      </w:r>
-      <w:r>
-        <w:rPr/>
-        <w:t xml:space="preserve">). </w:t>
-      </w:r>
-      <w:r>
-        <w:rPr>
-          <w:color w:val="000000"/>
-        </w:rPr>
-        <w:t>Overall, we did not find any significant difference between mouse strains of the same subspecies within a given parasite species infection or between parasite isolates of the same species within a given mouse strain (</w:t>
-      </w:r>
-      <w:r>
-        <w:rPr>
-          <w:b/>
-          <w:bCs/>
-          <w:color w:val="000000"/>
-        </w:rPr>
-        <w:t xml:space="preserve">Table </w:t>
-      </w:r>
-      <w:r>
-        <w:rPr>
-          <w:b/>
-          <w:bCs/>
-          <w:color w:val="000000"/>
-          <w:highlight w:val="white"/>
-        </w:rPr>
-        <w:t>5</w:t>
-      </w:r>
-      <w:r>
-        <w:rPr>
-          <w:color w:val="000000"/>
-          <w:highlight w:val="white"/>
-        </w:rPr>
-        <w:t>;</w:t>
-      </w:r>
-      <w:r>
-        <w:rPr>
-          <w:color w:val="000000"/>
-        </w:rPr>
-        <w:t xml:space="preserve"> </w:t>
-      </w:r>
-      <w:r>
-        <w:rPr>
-          <w:b/>
-        </w:rPr>
-        <w:t>Figure 4B</w:t>
-      </w:r>
-      <w:r>
-        <w:rPr/>
-        <w:t>).</w:t>
-      </w:r>
-    </w:p>
-    <w:p>
-      <w:pPr>
-        <w:pStyle w:val="Normal"/>
-        <w:rPr/>
-      </w:pPr>
-      <w:r>
-        <w:rPr/>
-      </w:r>
-    </w:p>
-    <w:p>
-      <w:pPr>
-        <w:pStyle w:val="Heading2"/>
-        <w:jc w:val="both"/>
-        <w:rPr/>
-      </w:pPr>
-      <w:r>
-        <w:rPr>
-          <w:i/>
-        </w:rPr>
-        <w:t>M.</w:t>
-      </w:r>
-      <w:r>
-        <w:rPr>
-          <w:i/>
-          <w:color w:val="000000"/>
-          <w:sz w:val="24"/>
-          <w:szCs w:val="24"/>
-        </w:rPr>
-        <w:t> </w:t>
-      </w:r>
-      <w:r>
-        <w:rPr>
-          <w:i/>
-        </w:rPr>
-        <w:t>m.</w:t>
-      </w:r>
-      <w:r>
-        <w:rPr>
-          <w:i/>
-          <w:color w:val="000000"/>
-          <w:sz w:val="24"/>
-          <w:szCs w:val="24"/>
-        </w:rPr>
-        <w:t> </w:t>
-      </w:r>
-      <w:r>
-        <w:rPr>
-          <w:i/>
-        </w:rPr>
-        <w:t>musculus</w:t>
-      </w:r>
-      <w:r>
-        <w:rPr/>
-        <w:t xml:space="preserve"> is less tolerant to </w:t>
-      </w:r>
-      <w:r>
-        <w:rPr>
-          <w:i/>
-        </w:rPr>
-        <w:t>E.</w:t>
-      </w:r>
-      <w:r>
-        <w:rPr>
-          <w:i/>
-          <w:color w:val="000000"/>
-          <w:sz w:val="24"/>
-          <w:szCs w:val="24"/>
-        </w:rPr>
-        <w:t> </w:t>
-      </w:r>
-      <w:r>
-        <w:rPr>
-          <w:i/>
-        </w:rPr>
-        <w:t xml:space="preserve">falciformis </w:t>
-      </w:r>
-      <w:r>
-        <w:rPr/>
-        <w:t>than to</w:t>
-      </w:r>
-      <w:r>
-        <w:rPr>
-          <w:i/>
-        </w:rPr>
-        <w:t xml:space="preserve"> E.</w:t>
-      </w:r>
-      <w:r>
-        <w:rPr>
-          <w:i/>
-          <w:color w:val="000000"/>
-          <w:sz w:val="24"/>
-          <w:szCs w:val="24"/>
-        </w:rPr>
-        <w:t> </w:t>
-      </w:r>
-      <w:r>
-        <w:rPr>
-          <w:i/>
-        </w:rPr>
-        <w:t>ferrisi</w:t>
-      </w:r>
-    </w:p>
-    <w:p>
-      <w:pPr>
-        <w:pStyle w:val="Normal"/>
-        <w:rPr/>
-      </w:pPr>
-      <w:r>
-        <w:rPr>
-          <w:color w:val="000000"/>
-        </w:rPr>
-        <w:t xml:space="preserve">Combining resistance and the impact on health, we assessed tolerance of the mouse subspecies to both </w:t>
-      </w:r>
-      <w:r>
-        <w:rPr>
-          <w:i/>
-          <w:color w:val="000000"/>
-        </w:rPr>
-        <w:t>Eimeria </w:t>
-      </w:r>
-      <w:r>
-        <w:rPr>
-          <w:color w:val="000000"/>
-        </w:rPr>
-        <w:t>species on the 99 mice for which this index could be calculated. Tolerance index was found to differ significantly between the mouse subspecies (LRT: G = 1</w:t>
-      </w:r>
-      <w:r>
-        <w:rPr>
-          <w:color w:val="000000"/>
-        </w:rPr>
-        <w:t>8.6</w:t>
-      </w:r>
-      <w:r>
-        <w:rPr>
-          <w:color w:val="000000"/>
-        </w:rPr>
-        <w:t>, df = 2, P &lt; 0.001), between the two parasite species (LRT: G = 1</w:t>
-      </w:r>
-      <w:r>
-        <w:rPr>
-          <w:color w:val="000000"/>
-        </w:rPr>
-        <w:t>4.9</w:t>
-      </w:r>
-      <w:r>
-        <w:rPr>
-          <w:color w:val="000000"/>
-        </w:rPr>
-        <w:t>, df = 2, P &lt; 0.001). Significant were also interactions between mouse subspecies and parasite species (LRT: G = 1</w:t>
-      </w:r>
-      <w:r>
-        <w:rPr>
-          <w:color w:val="000000"/>
-        </w:rPr>
-        <w:t>3</w:t>
-      </w:r>
-      <w:r>
-        <w:rPr>
-          <w:color w:val="000000"/>
-        </w:rPr>
-        <w:t>.1, df = 1, P &lt; 0.0</w:t>
-      </w:r>
-      <w:r>
-        <w:rPr>
-          <w:color w:val="000000"/>
-        </w:rPr>
-        <w:t>0</w:t>
-      </w:r>
-      <w:r>
-        <w:rPr>
-          <w:color w:val="000000"/>
-        </w:rPr>
-        <w:t xml:space="preserve">1). </w:t>
-      </w:r>
-    </w:p>
-    <w:p>
-      <w:pPr>
-        <w:pStyle w:val="Normal"/>
-        <w:rPr/>
-      </w:pPr>
-      <w:r>
-        <w:rPr>
-          <w:color w:val="000000"/>
-        </w:rPr>
-        <w:t xml:space="preserve">Post-hoc multiple comparison tests showed that tolerance index upon infection with </w:t>
-      </w:r>
-      <w:r>
-        <w:rPr>
-          <w:i/>
-          <w:iCs/>
-          <w:color w:val="000000"/>
-        </w:rPr>
-        <w:t>E. falciformis</w:t>
-      </w:r>
-      <w:r>
-        <w:rPr>
-          <w:color w:val="000000"/>
-        </w:rPr>
-        <w:t xml:space="preserve"> was higher for Mmd than for Mmm. Within Mmm subspecies, animals had a lower tolerance index to </w:t>
-      </w:r>
-      <w:r>
-        <w:rPr>
-          <w:i/>
-          <w:color w:val="000000"/>
-        </w:rPr>
-        <w:t>E. falciformis</w:t>
-      </w:r>
-      <w:r>
-        <w:rPr>
-          <w:color w:val="000000"/>
-        </w:rPr>
-        <w:t xml:space="preserve"> than to </w:t>
-      </w:r>
-      <w:r>
-        <w:rPr>
-          <w:i/>
-          <w:color w:val="000000"/>
-        </w:rPr>
-        <w:t xml:space="preserve">E. ferrisi </w:t>
-      </w:r>
-      <w:r>
-        <w:rPr>
-          <w:color w:val="000000"/>
-        </w:rPr>
-        <w:t>(</w:t>
-      </w:r>
-      <w:r>
-        <w:rPr>
-          <w:b/>
-          <w:bCs/>
-          <w:color w:val="000000"/>
-        </w:rPr>
-        <w:t xml:space="preserve">Table </w:t>
-      </w:r>
-      <w:r>
-        <w:rPr>
-          <w:b/>
-          <w:bCs/>
-          <w:color w:val="000000"/>
-        </w:rPr>
-        <w:t>6</w:t>
-      </w:r>
-      <w:r>
-        <w:rPr>
-          <w:color w:val="000000"/>
-        </w:rPr>
-        <w:t xml:space="preserve">; </w:t>
-      </w:r>
-      <w:r>
-        <w:rPr>
-          <w:b/>
-        </w:rPr>
-        <w:t>Figure 3C</w:t>
-      </w:r>
-      <w:r>
-        <w:rPr>
-          <w:color w:val="000000"/>
-        </w:rPr>
-        <w:t xml:space="preserve">).Testing at the level of </w:t>
-      </w:r>
-      <w:r>
-        <w:rPr>
-          <w:i/>
-          <w:color w:val="000000"/>
-        </w:rPr>
-        <w:t>Eimeria </w:t>
-      </w:r>
-      <w:r>
-        <w:rPr>
-          <w:color w:val="000000"/>
-        </w:rPr>
-        <w:t>isolates and mouse strains, we found between-parasite isolates differences (LRT: G = 2</w:t>
-      </w:r>
-      <w:r>
-        <w:rPr>
-          <w:color w:val="000000"/>
-        </w:rPr>
-        <w:t>4.1</w:t>
-      </w:r>
-      <w:r>
-        <w:rPr>
-          <w:color w:val="000000"/>
-        </w:rPr>
-        <w:t xml:space="preserve">, df = 8, P &lt; 0.01), between-mouse strains differences (LRT: G = </w:t>
-      </w:r>
-      <w:r>
-        <w:rPr>
-          <w:color w:val="000000"/>
-        </w:rPr>
-        <w:t>35.1</w:t>
-      </w:r>
-      <w:r>
-        <w:rPr>
-          <w:color w:val="000000"/>
-        </w:rPr>
-        <w:t>, df = 9, P &lt; 0.0</w:t>
-      </w:r>
-      <w:r>
-        <w:rPr>
-          <w:color w:val="000000"/>
-        </w:rPr>
-        <w:t>0</w:t>
-      </w:r>
-      <w:r>
-        <w:rPr>
-          <w:color w:val="000000"/>
-        </w:rPr>
-        <w:t>1), and interaction between the two factors (LRT: G = 1</w:t>
-      </w:r>
-      <w:r>
-        <w:rPr>
-          <w:color w:val="000000"/>
-        </w:rPr>
-        <w:t>9.9</w:t>
-      </w:r>
-      <w:r>
-        <w:rPr>
-          <w:color w:val="000000"/>
-        </w:rPr>
-        <w:t xml:space="preserve">, df = 6, </w:t>
-      </w:r>
-      <w:commentRangeStart w:id="3"/>
-      <w:r>
-        <w:rPr>
-          <w:color w:val="000000"/>
-        </w:rPr>
-        <w:t xml:space="preserve">P </w:t>
-      </w:r>
-      <w:r>
-        <w:rPr>
-          <w:color w:val="000000"/>
-        </w:rPr>
-        <w:t>&lt; 0.01</w:t>
-      </w:r>
-      <w:r>
-        <w:rPr>
-          <w:color w:val="000000"/>
-        </w:rPr>
-        <w:t>).</w:t>
-      </w:r>
-      <w:r>
-        <w:rPr>
-          <w:color w:val="CE181E"/>
-        </w:rPr>
-        <w:t xml:space="preserve"> </w:t>
-      </w:r>
-      <w:r>
-        <w:rPr>
-          <w:color w:val="000000"/>
-        </w:rPr>
-        <w:t xml:space="preserve">Post-hoc multiple comparison tests showed statistically significant differences between PWD infected with Brandenburg88 against both Mmd strains infected with the same parasite isolate , and against animals of the same strain infected with Brandenburg64 </w:t>
-      </w:r>
-      <w:r>
-        <w:rPr/>
-      </w:r>
-      <w:commentRangeEnd w:id="3"/>
-      <w:r>
-        <w:commentReference w:id="3"/>
-      </w:r>
-      <w:r>
-        <w:rPr/>
-        <w:commentReference w:id="4"/>
-      </w:r>
-      <w:r>
-        <w:rPr>
-          <w:color w:val="000000"/>
-        </w:rPr>
-        <w:t>Overall, we did not find any significant difference in tolerance between mouse strains of the same subspecies within a given parasite species infection, or between parasite isolates of the same species within a given mouse strain</w:t>
-      </w:r>
-      <w:r>
-        <w:rPr/>
-        <w:t xml:space="preserve"> (</w:t>
-      </w:r>
-      <w:r>
-        <w:rPr>
-          <w:b/>
-          <w:bCs/>
-          <w:color w:val="000000"/>
-        </w:rPr>
-        <w:t xml:space="preserve">Table </w:t>
-      </w:r>
-      <w:r>
-        <w:rPr>
-          <w:b/>
-          <w:bCs/>
-          <w:color w:val="000000"/>
-        </w:rPr>
-        <w:t>7</w:t>
-      </w:r>
-      <w:r>
-        <w:rPr/>
-        <w:t xml:space="preserve">; </w:t>
-      </w:r>
-      <w:r>
-        <w:rPr>
-          <w:b/>
-        </w:rPr>
-        <w:t>Figure 4C</w:t>
-      </w:r>
-      <w:r>
-        <w:rPr/>
-        <w:t xml:space="preserve">). </w:t>
-      </w:r>
-      <w:r>
-        <w:rPr>
-          <w:color w:val="000000"/>
-        </w:rPr>
-        <w:t xml:space="preserve">These results indicate that the lower tolerance of Mmm to </w:t>
-      </w:r>
-      <w:r>
-        <w:rPr>
-          <w:i/>
-          <w:color w:val="000000"/>
-        </w:rPr>
-        <w:t xml:space="preserve">E. falciformis </w:t>
-      </w:r>
-      <w:r>
-        <w:rPr>
-          <w:color w:val="000000"/>
-        </w:rPr>
-        <w:t>compared to Mmd is consistent at the strain level.</w:t>
-      </w:r>
-    </w:p>
-    <w:p>
-      <w:pPr>
-        <w:pStyle w:val="Normal"/>
-        <w:rPr>
-          <w:i/>
-          <w:i/>
-          <w:iCs/>
-          <w:color w:val="000000"/>
-          <w:sz w:val="16"/>
-          <w:szCs w:val="16"/>
-        </w:rPr>
-      </w:pPr>
-      <w:r>
-        <w:rPr>
-          <w:i/>
-          <w:iCs/>
-          <w:color w:val="000000"/>
-          <w:sz w:val="16"/>
-          <w:szCs w:val="16"/>
-        </w:rPr>
-      </w:r>
-    </w:p>
-    <w:p>
-      <w:pPr>
-        <w:pStyle w:val="Heading2"/>
-        <w:jc w:val="both"/>
-        <w:rPr/>
-      </w:pPr>
-      <w:r>
-        <w:rPr/>
-        <w:t xml:space="preserve">Coupling of resistance and tolerance differs between </w:t>
-      </w:r>
-      <w:r>
-        <w:rPr>
-          <w:i/>
-        </w:rPr>
-        <w:t xml:space="preserve">Eimeria </w:t>
-      </w:r>
-      <w:r>
-        <w:rPr/>
-        <w:t>species</w:t>
-      </w:r>
-    </w:p>
-    <w:p>
-      <w:pPr>
-        <w:pStyle w:val="Normal"/>
-        <w:rPr/>
-      </w:pPr>
-      <w:r>
-        <w:rPr/>
-        <w:t xml:space="preserve">To test coupling between resistance and tolerance of the mouse </w:t>
-      </w:r>
-      <w:r>
-        <w:rPr/>
-        <w:t>subspecies</w:t>
-      </w:r>
-      <w:r>
-        <w:rPr/>
-        <w:t xml:space="preserve"> within each of the parasite species, </w:t>
-      </w:r>
-      <w:r>
-        <w:rPr/>
-        <w:t>we plotted the mean maximum relative weight loss on maximum oocysts per gram of feces (</w:t>
-      </w:r>
-      <w:r>
-        <w:rPr>
-          <w:b/>
-          <w:bCs/>
         </w:rPr>
         <w:t>Figure 5</w:t>
       </w:r>
@@ -4050,203 +3260,75 @@
       </w:r>
       <w:r>
         <w:rPr>
-          <w:rFonts w:eastAsia="Century Schoolbook" w:cs="Century Schoolbook" w:ascii="Arial" w:hAnsi="Arial"/>
+          <w:rFonts w:eastAsia="Century Schoolbook" w:cs="Century Schoolbook"/>
           <w:i w:val="false"/>
           <w:iCs w:val="false"/>
           <w:color w:val="auto"/>
         </w:rPr>
-        <w:t xml:space="preserve"> parasite load, </w:t>
-      </w:r>
-      <w:r>
-        <w:rPr>
-          <w:rFonts w:eastAsia="Century Schoolbook" w:cs="Century Schoolbook" w:ascii="Arial" w:hAnsi="Arial"/>
+        <w:t xml:space="preserve"> parasite load, which corresponds to the lower right corner of the plot, and inversely the upper left corner represents low tolerance. We see that for </w:t>
+      </w:r>
+      <w:r>
+        <w:rPr>
+          <w:rFonts w:eastAsia="Century Schoolbook" w:cs="Century Schoolbook"/>
+          <w:i/>
+          <w:iCs w:val="false"/>
+          <w:color w:val="auto"/>
+        </w:rPr>
+        <w:t>E.</w:t>
+      </w:r>
+      <w:r>
+        <w:rPr>
+          <w:rFonts w:eastAsia="Century Schoolbook" w:cs="Century Schoolbook"/>
+          <w:bCs/>
+          <w:i/>
+          <w:iCs/>
+          <w:color w:val="000000"/>
+        </w:rPr>
+        <w:t> falciformis</w:t>
+      </w:r>
+      <w:r>
+        <w:rPr>
+          <w:rFonts w:eastAsia="Century Schoolbook" w:cs="Century Schoolbook"/>
           <w:i w:val="false"/>
           <w:iCs w:val="false"/>
           <w:color w:val="auto"/>
         </w:rPr>
-        <w:t xml:space="preserve">which corresponds to the lower right corner of the plot, </w:t>
-      </w:r>
-      <w:r>
-        <w:rPr>
-          <w:rFonts w:eastAsia="Century Schoolbook" w:cs="Century Schoolbook" w:ascii="Arial" w:hAnsi="Arial"/>
+        <w:t xml:space="preserve">, there is a trade-off between resistance and tolerance, with high tolerance-low resistance for Mmd, and high resistance-low tolerance for Mmm. In the case of </w:t>
+      </w:r>
+      <w:r>
+        <w:rPr>
+          <w:rFonts w:eastAsia="Century Schoolbook" w:cs="Century Schoolbook"/>
+          <w:i/>
+          <w:color w:val="auto"/>
+        </w:rPr>
+        <w:t>E.</w:t>
+      </w:r>
+      <w:r>
+        <w:rPr>
+          <w:rFonts w:eastAsia="Century Schoolbook" w:cs="Century Schoolbook"/>
+          <w:bCs/>
+          <w:i/>
+          <w:iCs/>
+          <w:color w:val="000000"/>
+        </w:rPr>
+        <w:t> </w:t>
+      </w:r>
+      <w:r>
+        <w:rPr>
+          <w:rFonts w:eastAsia="Century Schoolbook" w:cs="Century Schoolbook"/>
+          <w:i/>
+          <w:color w:val="auto"/>
+        </w:rPr>
+        <w:t>ferrisi</w:t>
+      </w:r>
+      <w:r>
+        <w:rPr>
+          <w:rFonts w:eastAsia="Century Schoolbook" w:cs="Century Schoolbook"/>
           <w:i w:val="false"/>
           <w:iCs w:val="false"/>
           <w:color w:val="auto"/>
         </w:rPr>
-        <w:t>and inversely t</w:t>
-      </w:r>
-      <w:r>
-        <w:rPr>
-          <w:rFonts w:eastAsia="Century Schoolbook" w:cs="Century Schoolbook" w:ascii="Arial" w:hAnsi="Arial"/>
-          <w:i w:val="false"/>
-          <w:iCs w:val="false"/>
-          <w:color w:val="auto"/>
-        </w:rPr>
-        <w:t xml:space="preserve">he upper left corner represents low tolerance. </w:t>
-      </w:r>
-      <w:r>
-        <w:rPr>
-          <w:rFonts w:eastAsia="Century Schoolbook" w:cs="Century Schoolbook" w:ascii="Arial" w:hAnsi="Arial"/>
-          <w:i w:val="false"/>
-          <w:iCs w:val="false"/>
-          <w:color w:val="auto"/>
-        </w:rPr>
-        <w:t xml:space="preserve">We see that for </w:t>
-      </w:r>
-      <w:r>
-        <w:rPr>
-          <w:rFonts w:eastAsia="Century Schoolbook" w:cs="Century Schoolbook" w:ascii="Arial" w:hAnsi="Arial"/>
-          <w:i/>
-          <w:iCs w:val="false"/>
-          <w:color w:val="auto"/>
-        </w:rPr>
-        <w:t>E.</w:t>
-      </w:r>
-      <w:r>
-        <w:rPr>
-          <w:rFonts w:eastAsia="Century Schoolbook" w:cs="Century Schoolbook" w:ascii="Arial" w:hAnsi="Arial"/>
-          <w:bCs/>
-          <w:i/>
-          <w:iCs/>
-          <w:color w:val="000000"/>
-        </w:rPr>
-        <w:t> falciformis</w:t>
-      </w:r>
-      <w:r>
-        <w:rPr>
-          <w:rFonts w:eastAsia="Century Schoolbook" w:cs="Century Schoolbook" w:ascii="Arial" w:hAnsi="Arial"/>
-          <w:i w:val="false"/>
-          <w:iCs w:val="false"/>
-          <w:color w:val="auto"/>
-        </w:rPr>
-        <w:t xml:space="preserve">, </w:t>
-      </w:r>
-      <w:r>
-        <w:rPr>
-          <w:rFonts w:eastAsia="Century Schoolbook" w:cs="Century Schoolbook" w:ascii="Arial" w:hAnsi="Arial"/>
-          <w:i w:val="false"/>
-          <w:iCs w:val="false"/>
-          <w:color w:val="auto"/>
-        </w:rPr>
-        <w:t xml:space="preserve">there </w:t>
-      </w:r>
-      <w:commentRangeStart w:id="5"/>
-      <w:r>
-        <w:rPr>
-          <w:rFonts w:eastAsia="Century Schoolbook" w:cs="Century Schoolbook" w:ascii="Arial" w:hAnsi="Arial"/>
-          <w:i w:val="false"/>
-          <w:iCs w:val="false"/>
-          <w:color w:val="auto"/>
-        </w:rPr>
-        <w:t>is</w:t>
-      </w:r>
-      <w:r>
-        <w:rPr>
-          <w:rFonts w:eastAsia="Century Schoolbook" w:cs="Century Schoolbook" w:ascii="Arial" w:hAnsi="Arial"/>
-          <w:i w:val="false"/>
-          <w:iCs w:val="false"/>
-          <w:color w:val="auto"/>
-        </w:rPr>
-      </w:r>
-      <w:commentRangeEnd w:id="5"/>
-      <w:r>
-        <w:commentReference w:id="5"/>
-      </w:r>
-      <w:r>
-        <w:rPr>
-          <w:rFonts w:eastAsia="Century Schoolbook" w:cs="Century Schoolbook" w:ascii="Arial" w:hAnsi="Arial"/>
-          <w:i w:val="false"/>
-          <w:iCs w:val="false"/>
-          <w:color w:val="auto"/>
-        </w:rPr>
-        <w:t xml:space="preserve"> </w:t>
-      </w:r>
-      <w:r>
-        <w:rPr>
-          <w:rFonts w:eastAsia="Century Schoolbook" w:cs="Century Schoolbook" w:ascii="Arial" w:hAnsi="Arial"/>
-          <w:i w:val="false"/>
-          <w:iCs w:val="false"/>
-          <w:color w:val="auto"/>
-        </w:rPr>
-        <w:t xml:space="preserve">a trade-off between resistance and tolerance, </w:t>
-      </w:r>
-      <w:r>
-        <w:rPr>
-          <w:rFonts w:eastAsia="Century Schoolbook" w:cs="Century Schoolbook" w:ascii="Arial" w:hAnsi="Arial"/>
-          <w:i w:val="false"/>
-          <w:iCs w:val="false"/>
-          <w:color w:val="auto"/>
-        </w:rPr>
-        <w:t>with high tolerance-low resistance for Mmd, and high resistance-low tolerance for Mmm. In</w:t>
-      </w:r>
-      <w:r>
-        <w:rPr>
-          <w:rFonts w:eastAsia="Century Schoolbook" w:cs="Century Schoolbook" w:ascii="Arial" w:hAnsi="Arial"/>
-          <w:i w:val="false"/>
-          <w:iCs w:val="false"/>
-          <w:color w:val="auto"/>
-        </w:rPr>
-        <w:t xml:space="preserve"> the case of </w:t>
-      </w:r>
-      <w:r>
-        <w:rPr>
-          <w:rFonts w:eastAsia="Century Schoolbook" w:cs="Century Schoolbook" w:ascii="Arial" w:hAnsi="Arial"/>
-          <w:i/>
-          <w:color w:val="auto"/>
-        </w:rPr>
-        <w:t>E.</w:t>
-      </w:r>
-      <w:r>
-        <w:rPr>
-          <w:rFonts w:eastAsia="Century Schoolbook" w:cs="Century Schoolbook" w:ascii="Arial" w:hAnsi="Arial"/>
-          <w:bCs/>
-          <w:i/>
-          <w:iCs/>
-          <w:color w:val="000000"/>
-        </w:rPr>
-        <w:t> </w:t>
-      </w:r>
-      <w:r>
-        <w:rPr>
-          <w:rFonts w:eastAsia="Century Schoolbook" w:cs="Century Schoolbook" w:ascii="elusiveicons" w:hAnsi="elusiveicons"/>
-          <w:i/>
-          <w:color w:val="auto"/>
-        </w:rPr>
-      </w:r>
-      <w:r>
-        <w:rPr>
-          <w:rFonts w:eastAsia="Century Schoolbook" w:cs="Century Schoolbook" w:ascii="Arial" w:hAnsi="Arial"/>
-          <w:i/>
-          <w:color w:val="auto"/>
-        </w:rPr>
-        <w:t>ferrisi</w:t>
-      </w:r>
-      <w:r>
-        <w:rPr>
-          <w:rFonts w:eastAsia="Century Schoolbook" w:cs="Century Schoolbook" w:ascii="Arial" w:hAnsi="Arial"/>
-          <w:i w:val="false"/>
-          <w:iCs w:val="false"/>
-          <w:color w:val="auto"/>
-        </w:rPr>
-        <w:t xml:space="preserve">, </w:t>
-      </w:r>
-      <w:r>
-        <w:rPr>
-          <w:rFonts w:eastAsia="Century Schoolbook" w:cs="Century Schoolbook" w:ascii="Arial" w:hAnsi="Arial"/>
-          <w:i w:val="false"/>
-          <w:iCs w:val="false"/>
-          <w:color w:val="auto"/>
-        </w:rPr>
-        <w:t>resistance varies between both mouse subspecies, but tolerance does not vary consequently, showing a lack of coupling between resistance and tolerance for this parasite.</w:t>
-      </w:r>
-      <w:r>
-        <w:rPr>
-          <w:rFonts w:eastAsia="Century Schoolbook" w:cs="Century Schoolbook" w:ascii="Arial" w:hAnsi="Arial"/>
-          <w:i w:val="false"/>
-          <w:iCs w:val="false"/>
-          <w:color w:val="auto"/>
-        </w:rPr>
-        <w:t xml:space="preserve"> </w:t>
+        <w:t xml:space="preserve">, resistance varies between both mouse subspecies, but tolerance does not vary consequently, showing a lack of coupling between resistance and tolerance for this parasite. </w:t>
       </w:r>
     </w:p>
     <w:p>
@@ -4307,199 +3389,67 @@
         <w:rPr/>
         <w:t xml:space="preserve"> and their effect on health in four different wild-derived strains from two mouse subspecies hybridising in Europe. </w:t>
       </w:r>
-      <w:del w:id="1" w:author="Unknown Author" w:date="2020-01-21T18:02:17Z">
-        <w:r>
-          <w:rPr/>
-          <w:delText>While the Western mouse (</w:delText>
-        </w:r>
-      </w:del>
-      <w:del w:id="2" w:author="Unknown Author" w:date="2020-01-21T18:02:17Z">
-        <w:r>
-          <w:rPr>
-            <w:i/>
-            <w:iCs/>
-          </w:rPr>
-          <w:delText>M. m. domesticus</w:delText>
-        </w:r>
-      </w:del>
-      <w:del w:id="3" w:author="Unknown Author" w:date="2020-01-21T18:02:17Z">
-        <w:r>
-          <w:rPr/>
-          <w:delText>, Mmd) did not show strong differences between the parasite species, the Eastern mouse (</w:delText>
-        </w:r>
-      </w:del>
-      <w:del w:id="4" w:author="Unknown Author" w:date="2020-01-21T18:02:17Z">
-        <w:r>
-          <w:rPr>
-            <w:i/>
-            <w:iCs/>
-          </w:rPr>
-          <w:delText>M. m. musculus</w:delText>
-        </w:r>
-      </w:del>
-      <w:del w:id="5" w:author="Unknown Author" w:date="2020-01-21T18:02:17Z">
-        <w:r>
-          <w:rPr/>
-          <w:delText xml:space="preserve">, Mmm), was found to be more resistant but less tolerant to </w:delText>
-        </w:r>
-      </w:del>
-      <w:del w:id="6" w:author="Unknown Author" w:date="2020-01-21T18:02:17Z">
-        <w:r>
-          <w:rPr>
-            <w:i/>
-          </w:rPr>
-          <w:delText>E. falciformis</w:delText>
-        </w:r>
-      </w:del>
-      <w:del w:id="7" w:author="Unknown Author" w:date="2020-01-21T18:02:17Z">
-        <w:r>
-          <w:rPr/>
-          <w:delText xml:space="preserve"> than to </w:delText>
-        </w:r>
-      </w:del>
-      <w:del w:id="8" w:author="Unknown Author" w:date="2020-01-21T18:02:17Z">
-        <w:r>
-          <w:rPr>
-            <w:i/>
-          </w:rPr>
-          <w:delText>E. ferrisi</w:delText>
-        </w:r>
-      </w:del>
-      <w:commentRangeStart w:id="6"/>
-      <w:r>
-        <w:rPr/>
-        <w:t>.</w:t>
-      </w:r>
-      <w:ins w:id="9" w:author="Unknown Author" w:date="2020-01-21T18:01:25Z">
-        <w:r>
-          <w:rPr/>
-        </w:r>
-      </w:ins>
-      <w:commentRangeEnd w:id="6"/>
-      <w:r>
-        <w:commentReference w:id="6"/>
-      </w:r>
-      <w:r>
-        <w:rPr/>
-        <w:t xml:space="preserve"> </w:t>
-      </w:r>
-      <w:ins w:id="10" w:author="Unknown Author" w:date="2020-01-21T18:02:28Z">
-        <w:r>
-          <w:rPr/>
-          <w:t>T</w:t>
-        </w:r>
-      </w:ins>
-      <w:ins w:id="11" w:author="Unknown Author" w:date="2020-01-21T18:02:28Z">
-        <w:r>
-          <w:rPr/>
-          <w:t>he Western mouse (</w:t>
-        </w:r>
-      </w:ins>
-      <w:ins w:id="12" w:author="Unknown Author" w:date="2020-01-21T18:02:28Z">
-        <w:r>
-          <w:rPr>
-            <w:i/>
-            <w:iCs/>
-          </w:rPr>
-          <w:t>M. m. domesticus</w:t>
-        </w:r>
-      </w:ins>
-      <w:ins w:id="13" w:author="Unknown Author" w:date="2020-01-21T18:02:28Z">
-        <w:r>
-          <w:rPr/>
-          <w:t xml:space="preserve">, Mmd) </w:t>
-        </w:r>
-      </w:ins>
-      <w:ins w:id="14" w:author="Unknown Author" w:date="2020-01-21T18:02:28Z">
-        <w:r>
-          <w:rPr/>
-          <w:t xml:space="preserve">is more resistant to </w:t>
-        </w:r>
-      </w:ins>
-      <w:ins w:id="15" w:author="Unknown Author" w:date="2020-01-21T18:02:28Z">
-        <w:r>
-          <w:rPr>
-            <w:i/>
-            <w:iCs/>
-          </w:rPr>
-          <w:t>E. ferrisi</w:t>
-        </w:r>
-      </w:ins>
-      <w:ins w:id="16" w:author="Unknown Author" w:date="2020-01-21T18:02:28Z">
-        <w:r>
-          <w:rPr>
-            <w:i w:val="false"/>
-            <w:iCs w:val="false"/>
-          </w:rPr>
-          <w:t xml:space="preserve"> than to </w:t>
-        </w:r>
-      </w:ins>
-      <w:ins w:id="17" w:author="Unknown Author" w:date="2020-01-21T18:02:28Z">
-        <w:r>
-          <w:rPr>
-            <w:i/>
-            <w:iCs/>
-          </w:rPr>
-          <w:t>E. falciformis</w:t>
-        </w:r>
-      </w:ins>
-      <w:ins w:id="18" w:author="Unknown Author" w:date="2020-01-21T18:02:28Z">
-        <w:r>
-          <w:rPr/>
-          <w:t xml:space="preserve">; </w:t>
-        </w:r>
-      </w:ins>
-      <w:ins w:id="19" w:author="Unknown Author" w:date="2020-01-21T18:02:28Z">
-        <w:r>
-          <w:rPr/>
-          <w:t>T</w:t>
-        </w:r>
-      </w:ins>
-      <w:ins w:id="20" w:author="Unknown Author" w:date="2020-01-21T18:02:28Z">
-        <w:r>
-          <w:rPr/>
-          <w:t>he Eastern mouse (</w:t>
-        </w:r>
-      </w:ins>
-      <w:ins w:id="21" w:author="Unknown Author" w:date="2020-01-21T18:02:28Z">
-        <w:r>
-          <w:rPr>
-            <w:i/>
-            <w:iCs/>
-          </w:rPr>
-          <w:t>M. m. musculus</w:t>
-        </w:r>
-      </w:ins>
-      <w:ins w:id="22" w:author="Unknown Author" w:date="2020-01-21T18:02:28Z">
-        <w:r>
-          <w:rPr/>
-          <w:t xml:space="preserve">, Mmm) </w:t>
-        </w:r>
-      </w:ins>
-      <w:ins w:id="23" w:author="Unknown Author" w:date="2020-01-21T18:02:28Z">
-        <w:r>
-          <w:rPr/>
-          <w:t xml:space="preserve">is more tolerant to </w:t>
-        </w:r>
-      </w:ins>
-      <w:ins w:id="24" w:author="Unknown Author" w:date="2020-01-21T18:02:28Z">
-        <w:r>
-          <w:rPr>
-            <w:i/>
-            <w:iCs/>
-          </w:rPr>
-          <w:t>E. ferrisi than to E. falciformis</w:t>
-        </w:r>
-      </w:ins>
-      <w:ins w:id="25" w:author="Unknown Author" w:date="2020-01-21T18:02:28Z">
-        <w:r>
-          <w:rPr/>
-          <w:t xml:space="preserve">. </w:t>
-        </w:r>
-      </w:ins>
-      <w:r>
-        <w:rPr/>
-        <w:t xml:space="preserve">We found tolerance to be decoupled from resistance against </w:t>
+      <w:r>
+        <w:rPr/>
+        <w:t>. The Western mouse (</w:t>
+      </w:r>
+      <w:r>
+        <w:rPr>
+          <w:i/>
+          <w:iCs/>
+        </w:rPr>
+        <w:t>M. m. domesticus</w:t>
+      </w:r>
+      <w:r>
+        <w:rPr/>
+        <w:t xml:space="preserve">, Mmd) is more resistant to </w:t>
+      </w:r>
+      <w:r>
+        <w:rPr>
+          <w:i/>
+          <w:iCs/>
+        </w:rPr>
+        <w:t>E. ferrisi</w:t>
+      </w:r>
+      <w:r>
+        <w:rPr>
+          <w:i w:val="false"/>
+          <w:iCs w:val="false"/>
+        </w:rPr>
+        <w:t xml:space="preserve"> than to </w:t>
+      </w:r>
+      <w:r>
+        <w:rPr>
+          <w:i/>
+          <w:iCs/>
+        </w:rPr>
+        <w:t>E. falciformis</w:t>
+      </w:r>
+      <w:r>
+        <w:rPr/>
+        <w:t>; The Eastern mouse (</w:t>
+      </w:r>
+      <w:r>
+        <w:rPr>
+          <w:i/>
+          <w:iCs/>
+        </w:rPr>
+        <w:t>M. m. musculus</w:t>
+      </w:r>
+      <w:r>
+        <w:rPr/>
+        <w:t xml:space="preserve">, Mmm) is more tolerant to </w:t>
+      </w:r>
+      <w:r>
+        <w:rPr>
+          <w:i/>
+          <w:iCs/>
+        </w:rPr>
+        <w:t>E. ferrisi than to E. falciformis</w:t>
+      </w:r>
+      <w:r>
+        <w:rPr/>
+        <w:t xml:space="preserve">. We found tolerance to be decoupled from resistance against </w:t>
       </w:r>
       <w:r>
         <w:rPr>
@@ -6193,7 +5143,9 @@
         </w:rPr>
       </w:pPr>
       <w:r>
-        <w:rPr/>
+        <w:rPr>
+          <w:b/>
+        </w:rPr>
         <w:drawing>
           <wp:anchor behindDoc="0" distT="0" distB="0" distL="0" distR="0" simplePos="0" locked="0" layoutInCell="1" allowOverlap="1" relativeHeight="8">
             <wp:simplePos x="0" y="0"/>
@@ -6252,40 +5204,14 @@
         <w:rPr>
           <w:b/>
         </w:rPr>
-        <w:t xml:space="preserve">Table 2. Post-hoc statistical test for maximum oocyts </w:t>
-      </w:r>
-      <w:r>
-        <w:rPr>
-          <w:b/>
-        </w:rPr>
-        <w:t>per gram of feces</w:t>
-      </w:r>
-      <w:r>
-        <w:rPr>
-          <w:b/>
-        </w:rPr>
-        <w:t xml:space="preserve"> (Tuk</w:t>
+        <w:t>Table 2. Post-hoc statistical test for maximum oocyts per gram of feces (Tuk</w:t>
       </w:r>
       <w:r>
         <w:rPr>
           <w:b/>
           <w:bCs/>
         </w:rPr>
-        <w:t xml:space="preserve">ey Multiple Comparisons of Means) </w:t>
-      </w:r>
-      <w:r>
-        <w:rPr>
-          <w:b/>
-          <w:bCs/>
-        </w:rPr>
-        <w:t>between each mouse subspecies and parasite species</w:t>
-      </w:r>
-      <w:r>
-        <w:rPr>
-          <w:b/>
-          <w:bCs/>
-        </w:rPr>
-        <w:t>. See Figure 3A.</w:t>
+        <w:t>ey Multiple Comparisons of Means) between each mouse subspecies and parasite species. See Figure 3A.</w:t>
       </w:r>
       <w:r>
         <w:br w:type="page"/>
@@ -6303,7 +5229,10 @@
         </w:rPr>
       </w:pPr>
       <w:r>
-        <w:rPr/>
+        <w:rPr>
+          <w:b/>
+          <w:bCs/>
+        </w:rPr>
         <w:drawing>
           <wp:anchor behindDoc="0" distT="0" distB="0" distL="0" distR="0" simplePos="0" locked="0" layoutInCell="1" allowOverlap="1" relativeHeight="9">
             <wp:simplePos x="0" y="0"/>
@@ -6363,63 +5292,7 @@
           <w:b/>
           <w:bCs/>
         </w:rPr>
-        <w:t xml:space="preserve">Table </w:t>
-      </w:r>
-      <w:r>
-        <w:rPr>
-          <w:b/>
-          <w:bCs/>
-        </w:rPr>
-        <w:t>3</w:t>
-      </w:r>
-      <w:r>
-        <w:rPr>
-          <w:b/>
-          <w:bCs/>
-        </w:rPr>
-        <w:t xml:space="preserve">. Post-hoc statistical test for maximum oocyts </w:t>
-      </w:r>
-      <w:r>
-        <w:rPr>
-          <w:b/>
-          <w:bCs/>
-        </w:rPr>
-        <w:t>per gram of feces</w:t>
-      </w:r>
-      <w:r>
-        <w:rPr>
-          <w:b/>
-          <w:bCs/>
-        </w:rPr>
-        <w:t xml:space="preserve"> (Tukey Multiple Comparisons of Means) </w:t>
-      </w:r>
-      <w:r>
-        <w:rPr>
-          <w:b/>
-          <w:bCs/>
-        </w:rPr>
-        <w:t>between each mouse strain and parasite isolate</w:t>
-      </w:r>
-      <w:r>
-        <w:rPr>
-          <w:b/>
-          <w:bCs/>
-        </w:rPr>
-        <w:t xml:space="preserve">. See Figure </w:t>
-      </w:r>
-      <w:r>
-        <w:rPr>
-          <w:b/>
-          <w:bCs/>
-        </w:rPr>
-        <w:t>4</w:t>
-      </w:r>
-      <w:r>
-        <w:rPr>
-          <w:b/>
-          <w:bCs/>
-        </w:rPr>
-        <w:t>A.</w:t>
+        <w:t>Table 3. Post-hoc statistical test for maximum oocyts per gram of feces (Tukey Multiple Comparisons of Means) between each mouse strain and parasite isolate. See Figure 4A.</w:t>
       </w:r>
       <w:r>
         <w:br w:type="page"/>
@@ -6513,40 +5386,14 @@
         <w:rPr>
           <w:b/>
         </w:rPr>
-        <w:t xml:space="preserve">Table </w:t>
-      </w:r>
-      <w:r>
-        <w:rPr>
-          <w:b/>
-        </w:rPr>
-        <w:t>4</w:t>
-      </w:r>
-      <w:r>
-        <w:rPr>
-          <w:b/>
-        </w:rPr>
-        <w:t>. Post-hoc statistical test for maximum weight loss (Tuk</w:t>
+        <w:t>Table 4. Post-hoc statistical test for maximum weight loss (Tuk</w:t>
       </w:r>
       <w:r>
         <w:rPr>
           <w:b/>
           <w:bCs/>
         </w:rPr>
-        <w:t xml:space="preserve">ey Multiple Comparisons of Means) </w:t>
-      </w:r>
-      <w:r>
-        <w:rPr>
-          <w:b/>
-          <w:bCs/>
-        </w:rPr>
-        <w:t>between each mouse subspecies and parasite species</w:t>
-      </w:r>
-      <w:r>
-        <w:rPr>
-          <w:b/>
-          <w:bCs/>
-        </w:rPr>
-        <w:t>. See Figure 3B.</w:t>
+        <w:t>ey Multiple Comparisons of Means) between each mouse subspecies and parasite species. See Figure 3B.</w:t>
       </w:r>
       <w:r>
         <w:br w:type="page"/>
@@ -6631,49 +5478,7 @@
           <w:b/>
           <w:bCs/>
         </w:rPr>
-        <w:t xml:space="preserve">Table </w:t>
-      </w:r>
-      <w:r>
-        <w:rPr>
-          <w:b/>
-          <w:bCs/>
-        </w:rPr>
-        <w:t>5</w:t>
-      </w:r>
-      <w:r>
-        <w:rPr>
-          <w:b/>
-          <w:bCs/>
-        </w:rPr>
-        <w:t xml:space="preserve">. Post-hoc statistical test for maximum weight loss (Tukey Multiple Comparisons of Means) </w:t>
-      </w:r>
-      <w:r>
-        <w:rPr>
-          <w:b/>
-          <w:bCs/>
-        </w:rPr>
-        <w:t>between each mouse strain and parasite isolate.</w:t>
-      </w:r>
-      <w:r>
-        <w:rPr>
-          <w:b/>
-          <w:bCs/>
-        </w:rPr>
-        <w:t xml:space="preserve"> See Figure </w:t>
-      </w:r>
-      <w:r>
-        <w:rPr>
-          <w:b/>
-          <w:bCs/>
-        </w:rPr>
-        <w:t>4</w:t>
-      </w:r>
-      <w:r>
-        <w:rPr>
-          <w:b/>
-          <w:bCs/>
-        </w:rPr>
-        <w:t>B.</w:t>
+        <w:t>Table 5. Post-hoc statistical test for maximum weight loss (Tukey Multiple Comparisons of Means) between each mouse strain and parasite isolate. See Figure 4B.</w:t>
       </w:r>
       <w:r>
         <w:br w:type="page"/>
@@ -6753,40 +5558,20 @@
         <w:rPr>
           <w:b/>
         </w:rPr>
-        <w:t xml:space="preserve">Table </w:t>
-      </w:r>
-      <w:r>
-        <w:rPr>
-          <w:b/>
-        </w:rPr>
-        <w:t>6</w:t>
-      </w:r>
-      <w:r>
-        <w:rPr>
-          <w:b/>
-        </w:rPr>
-        <w:t>. Post-hoc statistical test for tolerance index (Tuk</w:t>
+        <w:t>T</w:t>
+      </w:r>
+      <w:r>
+        <w:rPr>
+          <w:b/>
+        </w:rPr>
+        <w:t>able 6. Post-hoc statistical test for tolerance index (Tuk</w:t>
       </w:r>
       <w:r>
         <w:rPr>
           <w:b/>
           <w:bCs/>
         </w:rPr>
-        <w:t xml:space="preserve">ey Multiple Comparisons of Means) </w:t>
-      </w:r>
-      <w:r>
-        <w:rPr>
-          <w:b/>
-          <w:bCs/>
-        </w:rPr>
-        <w:t>between each mouse subspecies and parasite species</w:t>
-      </w:r>
-      <w:r>
-        <w:rPr>
-          <w:b/>
-          <w:bCs/>
-        </w:rPr>
-        <w:t>. See Figure 3C.</w:t>
+        <w:t>ey Multiple Comparisons of Means) between each mouse subspecies and parasite species. See Figure 3C.</w:t>
       </w:r>
       <w:r>
         <w:br w:type="page"/>
@@ -6804,7 +5589,10 @@
         </w:rPr>
       </w:pPr>
       <w:r>
-        <w:rPr/>
+        <w:rPr>
+          <w:b/>
+          <w:bCs/>
+        </w:rPr>
       </w:r>
     </w:p>
     <w:p>
@@ -6819,7 +5607,10 @@
         </w:rPr>
       </w:pPr>
       <w:r>
-        <w:rPr/>
+        <w:rPr>
+          <w:b/>
+          <w:bCs/>
+        </w:rPr>
         <w:drawing>
           <wp:anchor behindDoc="0" distT="0" distB="0" distL="0" distR="0" simplePos="0" locked="0" layoutInCell="1" allowOverlap="1" relativeHeight="12">
             <wp:simplePos x="0" y="0"/>
@@ -6890,49 +5681,7 @@
           <w:b/>
           <w:bCs/>
         </w:rPr>
-        <w:t xml:space="preserve">Table </w:t>
-      </w:r>
-      <w:r>
-        <w:rPr>
-          <w:b/>
-          <w:bCs/>
-        </w:rPr>
-        <w:t>7</w:t>
-      </w:r>
-      <w:r>
-        <w:rPr>
-          <w:b/>
-          <w:bCs/>
-        </w:rPr>
-        <w:t xml:space="preserve">. Post-hoc statistical test for tolerance index (Tukey Multiple Comparisons of Means) </w:t>
-      </w:r>
-      <w:r>
-        <w:rPr>
-          <w:b/>
-          <w:bCs/>
-        </w:rPr>
-        <w:t>between each mouse strain and parasite isolate</w:t>
-      </w:r>
-      <w:r>
-        <w:rPr>
-          <w:b/>
-          <w:bCs/>
-        </w:rPr>
-        <w:t xml:space="preserve">. See Figure </w:t>
-      </w:r>
-      <w:r>
-        <w:rPr>
-          <w:b/>
-          <w:bCs/>
-        </w:rPr>
-        <w:t>4</w:t>
-      </w:r>
-      <w:r>
-        <w:rPr>
-          <w:b/>
-          <w:bCs/>
-        </w:rPr>
-        <w:t>C.</w:t>
+        <w:t>Table 7. Post-hoc statistical test for tolerance index (Tukey Multiple Comparisons of Means) between each mouse strain and parasite isolate. See Figure 4C.</w:t>
       </w:r>
     </w:p>
     <w:p>
@@ -7021,15 +5770,7 @@
       </w:r>
       <w:r>
         <w:rPr/>
-        <w:t>Ďureje, Macholán, Baird, &amp;</w:t>
-      </w:r>
-      <w:r>
-        <w:rPr/>
-        <w:t xml:space="preserve"> Piálek</w:t>
-      </w:r>
-      <w:r>
-        <w:rPr/>
-        <w:t>, 2012, Macholán et al. 2019)</w:t>
+        <w:t>Ďureje, Macholán, Baird, &amp; Piálek, 2012, Macholán et al. 2019)</w:t>
       </w:r>
       <w:r>
         <w:rPr>
@@ -7301,19 +6042,7 @@
         <w:rPr>
           <w:color w:val="000000"/>
         </w:rPr>
-        <w:t xml:space="preserve"> Values under bars represent the number of animals for each group. (A) Maximum oocysts </w:t>
-      </w:r>
-      <w:r>
-        <w:rPr>
-          <w:color w:val="000000"/>
-        </w:rPr>
-        <w:t>per gram of feces</w:t>
-      </w:r>
-      <w:r>
-        <w:rPr>
-          <w:color w:val="000000"/>
-        </w:rPr>
-        <w:t xml:space="preserve"> used as a proxy for (inverse of) resistance</w:t>
+        <w:t xml:space="preserve"> Values under bars represent the number of animals for each group. (A) Maximum oocysts per gram of feces used as a proxy for (inverse of) resistance</w:t>
       </w:r>
       <w:r>
         <w:rPr>
@@ -7346,85 +6075,43 @@
           <w:rFonts w:eastAsia="Century Schoolbook" w:cs="Century Schoolbook"/>
           <w:color w:val="000000"/>
         </w:rPr>
-        <w:t xml:space="preserve">(see Table </w:t>
+        <w:t>(see Table 4)</w:t>
+      </w:r>
+      <w:r>
+        <w:rPr>
+          <w:color w:val="000000"/>
+        </w:rPr>
+        <w:t>; (</w:t>
+      </w:r>
+      <w:r>
+        <w:rPr/>
+        <w:t>C</w:t>
+      </w:r>
+      <w:r>
+        <w:rPr>
+          <w:color w:val="000000"/>
+        </w:rPr>
+        <w:t xml:space="preserve">) Tolerance index measured as </w:t>
+      </w:r>
+      <w:r>
+        <w:rPr>
+          <w:rFonts w:eastAsia="Century Schoolbook" w:cs="Century Schoolbook" w:ascii="Century Schoolbook" w:hAnsi="Century Schoolbook"/>
+          <w:i/>
+        </w:rPr>
+        <w:t xml:space="preserve">(log10(maximum relative weight loss / maximum number of oocysts per gram of feces + 1e-8) / -8 </w:t>
       </w:r>
       <w:r>
         <w:rPr>
           <w:rFonts w:eastAsia="Century Schoolbook" w:cs="Century Schoolbook"/>
-          <w:color w:val="000000"/>
-        </w:rPr>
-        <w:t>4</w:t>
+        </w:rPr>
+        <w:t>(s</w:t>
       </w:r>
       <w:r>
         <w:rPr>
           <w:rFonts w:eastAsia="Century Schoolbook" w:cs="Century Schoolbook"/>
           <w:color w:val="000000"/>
         </w:rPr>
-        <w:t>)</w:t>
-      </w:r>
-      <w:r>
-        <w:rPr>
-          <w:color w:val="000000"/>
-        </w:rPr>
-        <w:t>; (</w:t>
-      </w:r>
-      <w:r>
-        <w:rPr/>
-        <w:t>C</w:t>
-      </w:r>
-      <w:r>
-        <w:rPr>
-          <w:color w:val="000000"/>
-        </w:rPr>
-        <w:t xml:space="preserve">) Tolerance index measured as </w:t>
-      </w:r>
-      <w:r>
-        <w:rPr>
-          <w:rFonts w:eastAsia="Century Schoolbook" w:cs="Century Schoolbook" w:ascii="Century Schoolbook" w:hAnsi="Century Schoolbook"/>
-          <w:i/>
-        </w:rPr>
-        <w:t xml:space="preserve">(log10(maximum relative weight loss / maximum number of oocysts per gram </w:t>
-      </w:r>
-      <w:r>
-        <w:rPr>
-          <w:rFonts w:eastAsia="Century Schoolbook" w:cs="Century Schoolbook" w:ascii="Century Schoolbook" w:hAnsi="Century Schoolbook"/>
-          <w:i/>
-        </w:rPr>
-        <w:t>of feces</w:t>
-      </w:r>
-      <w:r>
-        <w:rPr>
-          <w:rFonts w:eastAsia="Century Schoolbook" w:cs="Century Schoolbook" w:ascii="Century Schoolbook" w:hAnsi="Century Schoolbook"/>
-          <w:i/>
-        </w:rPr>
-        <w:t xml:space="preserve"> + 1e-8) / -8 </w:t>
-      </w:r>
-      <w:r>
-        <w:rPr>
-          <w:rFonts w:eastAsia="Century Schoolbook" w:cs="Century Schoolbook"/>
-        </w:rPr>
-        <w:t>(s</w:t>
-      </w:r>
-      <w:r>
-        <w:rPr>
-          <w:rFonts w:eastAsia="Century Schoolbook" w:cs="Century Schoolbook"/>
-          <w:color w:val="000000"/>
-        </w:rPr>
-        <w:t xml:space="preserve">ee Table </w:t>
-      </w:r>
-      <w:r>
-        <w:rPr>
-          <w:rFonts w:eastAsia="Century Schoolbook" w:cs="Century Schoolbook"/>
-          <w:color w:val="000000"/>
-        </w:rPr>
-        <w:t>6</w:t>
-      </w:r>
-      <w:r>
-        <w:rPr>
-          <w:rFonts w:eastAsia="Century Schoolbook" w:cs="Century Schoolbook"/>
-          <w:color w:val="000000"/>
-        </w:rPr>
-        <w:t>)</w:t>
+        <w:t>ee Table 6)</w:t>
       </w:r>
       <w:r>
         <w:br w:type="page"/>
@@ -7736,7 +6423,10 @@
         </w:rPr>
       </w:pPr>
       <w:r>
-        <w:rPr/>
+        <w:rPr>
+          <w:b/>
+          <w:color w:val="000000"/>
+        </w:rPr>
       </w:r>
     </w:p>
     <w:p>
@@ -7800,19 +6490,7 @@
         <w:rPr>
           <w:color w:val="000000"/>
         </w:rPr>
-        <w:t xml:space="preserve">Values under bars represent the number of animals for each group. (A) Maximum oocysts </w:t>
-      </w:r>
-      <w:r>
-        <w:rPr>
-          <w:color w:val="000000"/>
-        </w:rPr>
-        <w:t>per gram of feces</w:t>
-      </w:r>
-      <w:r>
-        <w:rPr>
-          <w:color w:val="000000"/>
-        </w:rPr>
-        <w:t xml:space="preserve"> used as a proxy for (inverse of) resistance</w:t>
+        <w:t>Values under bars represent the number of animals for each group. (A) Maximum oocysts per gram of feces used as a proxy for (inverse of) resistance</w:t>
       </w:r>
       <w:r>
         <w:rPr>
@@ -7832,112 +6510,56 @@
           <w:rFonts w:eastAsia="Century Schoolbook" w:cs="Century Schoolbook"/>
           <w:color w:val="000000"/>
         </w:rPr>
-        <w:t xml:space="preserve">ee Table </w:t>
+        <w:t>ee Table 3)</w:t>
+      </w:r>
+      <w:r>
+        <w:rPr>
+          <w:color w:val="000000"/>
+        </w:rPr>
+        <w:t xml:space="preserve">; (B) Impact on host health measured as the maximum weight loss during patent period relative to starting weight (%) </w:t>
       </w:r>
       <w:r>
         <w:rPr>
           <w:rFonts w:eastAsia="Century Schoolbook" w:cs="Century Schoolbook"/>
           <w:color w:val="000000"/>
         </w:rPr>
-        <w:t>3</w:t>
+        <w:t>(see Table 5)</w:t>
+      </w:r>
+      <w:r>
+        <w:rPr>
+          <w:color w:val="000000"/>
+        </w:rPr>
+        <w:t>; (</w:t>
+      </w:r>
+      <w:r>
+        <w:rPr/>
+        <w:t>C</w:t>
+      </w:r>
+      <w:r>
+        <w:rPr>
+          <w:color w:val="000000"/>
+        </w:rPr>
+        <w:t xml:space="preserve">) Tolerance index measured as </w:t>
+      </w:r>
+      <w:r>
+        <w:rPr>
+          <w:rFonts w:eastAsia="Century Schoolbook" w:cs="Century Schoolbook" w:ascii="Century Schoolbook" w:hAnsi="Century Schoolbook"/>
+          <w:i/>
+        </w:rPr>
+        <w:t xml:space="preserve">(log10(maximum relative weight loss / maximum number of oocysts per gram of feces + 1e-8) / -8 </w:t>
       </w:r>
       <w:r>
         <w:rPr>
           <w:rFonts w:eastAsia="Century Schoolbook" w:cs="Century Schoolbook"/>
-          <w:color w:val="000000"/>
-        </w:rPr>
-        <w:t>)</w:t>
-      </w:r>
-      <w:r>
-        <w:rPr>
-          <w:color w:val="000000"/>
-        </w:rPr>
-        <w:t xml:space="preserve">; (B) Impact on host health measured as the maximum weight loss during patent period relative to starting weight (%) </w:t>
+        </w:rPr>
+        <w:t>(s</w:t>
       </w:r>
       <w:r>
         <w:rPr>
           <w:rFonts w:eastAsia="Century Schoolbook" w:cs="Century Schoolbook"/>
           <w:color w:val="000000"/>
         </w:rPr>
-        <w:t xml:space="preserve">(see Table </w:t>
-      </w:r>
-      <w:r>
-        <w:rPr>
-          <w:rFonts w:eastAsia="Century Schoolbook" w:cs="Century Schoolbook"/>
-          <w:color w:val="000000"/>
-        </w:rPr>
-        <w:t>5</w:t>
-      </w:r>
-      <w:r>
-        <w:rPr>
-          <w:rFonts w:eastAsia="Century Schoolbook" w:cs="Century Schoolbook"/>
-          <w:color w:val="000000"/>
-        </w:rPr>
-        <w:t>)</w:t>
-      </w:r>
-      <w:r>
-        <w:rPr>
-          <w:color w:val="000000"/>
-        </w:rPr>
-        <w:t>; (</w:t>
-      </w:r>
-      <w:r>
-        <w:rPr/>
-        <w:t>C</w:t>
-      </w:r>
-      <w:r>
-        <w:rPr>
-          <w:color w:val="000000"/>
-        </w:rPr>
-        <w:t xml:space="preserve">) Tolerance index measured as </w:t>
-      </w:r>
-      <w:r>
-        <w:rPr>
-          <w:rFonts w:eastAsia="Century Schoolbook" w:cs="Century Schoolbook" w:ascii="Century Schoolbook" w:hAnsi="Century Schoolbook"/>
-          <w:i/>
-        </w:rPr>
-        <w:t xml:space="preserve">(log10(maximum relative weight loss / maximum number of oocysts per gram </w:t>
-      </w:r>
-      <w:r>
-        <w:rPr>
-          <w:rFonts w:eastAsia="Century Schoolbook" w:cs="Century Schoolbook" w:ascii="Century Schoolbook" w:hAnsi="Century Schoolbook"/>
-          <w:i/>
-        </w:rPr>
-        <w:t>of feces</w:t>
-      </w:r>
-      <w:r>
-        <w:rPr>
-          <w:rFonts w:eastAsia="Century Schoolbook" w:cs="Century Schoolbook" w:ascii="Century Schoolbook" w:hAnsi="Century Schoolbook"/>
-          <w:i/>
-        </w:rPr>
-        <w:t xml:space="preserve"> + 1e-8) / -8 </w:t>
-      </w:r>
-      <w:r>
-        <w:rPr>
-          <w:rFonts w:eastAsia="Century Schoolbook" w:cs="Century Schoolbook"/>
-        </w:rPr>
-        <w:t>(s</w:t>
-      </w:r>
-      <w:r>
-        <w:rPr>
-          <w:rFonts w:eastAsia="Century Schoolbook" w:cs="Century Schoolbook"/>
-          <w:color w:val="000000"/>
-        </w:rPr>
-        <w:t xml:space="preserve">ee Table </w:t>
-      </w:r>
-      <w:r>
-        <w:rPr>
-          <w:rFonts w:eastAsia="Century Schoolbook" w:cs="Century Schoolbook"/>
-          <w:color w:val="000000"/>
-        </w:rPr>
-        <w:t>7</w:t>
-      </w:r>
-      <w:r>
-        <w:rPr>
-          <w:rFonts w:eastAsia="Century Schoolbook" w:cs="Century Schoolbook"/>
-          <w:color w:val="000000"/>
-        </w:rPr>
-        <w:t>)</w:t>
+        <w:t>ee Table 7)</w:t>
       </w:r>
       <w:r>
         <w:rPr>
@@ -8043,7 +6665,6 @@
       </w:r>
       <w:r>
         <w:rPr>
-          <w:rFonts w:ascii="Arial" w:hAnsi="Arial"/>
           <w:b/>
           <w:i/>
           <w:color w:val="auto"/>
@@ -8052,7 +6673,6 @@
       </w:r>
       <w:r>
         <w:rPr>
-          <w:rFonts w:ascii="Arial" w:hAnsi="Arial"/>
           <w:b/>
           <w:color w:val="auto"/>
         </w:rPr>
@@ -8060,106 +6680,68 @@
       </w:r>
       <w:r>
         <w:rPr>
-          <w:rFonts w:ascii="Arial" w:hAnsi="Arial"/>
           <w:color w:val="auto"/>
         </w:rPr>
-        <w:t xml:space="preserve">Resistance </w:t>
-      </w:r>
-      <w:r>
-        <w:rPr>
-          <w:rFonts w:ascii="Arial" w:hAnsi="Arial"/>
-          <w:color w:val="auto"/>
-        </w:rPr>
-        <w:t>is approximated</w:t>
-      </w:r>
-      <w:r>
-        <w:rPr>
-          <w:rFonts w:ascii="Arial" w:hAnsi="Arial"/>
-          <w:color w:val="auto"/>
-        </w:rPr>
-        <w:t xml:space="preserve"> as </w:t>
-      </w:r>
-      <w:r>
-        <w:rPr>
-          <w:rFonts w:ascii="Arial" w:hAnsi="Arial"/>
-          <w:color w:val="auto"/>
-        </w:rPr>
-        <w:t xml:space="preserve">the inverse of maximum oocysts per gram of feces, impact on host health </w:t>
-      </w:r>
-      <w:r>
-        <w:rPr>
-          <w:rFonts w:eastAsia="Century Schoolbook" w:cs="Century Schoolbook" w:ascii="Arial" w:hAnsi="Arial"/>
+        <w:t xml:space="preserve">Resistance is approximated as the inverse of maximum oocysts per gram of feces, impact on host health </w:t>
+      </w:r>
+      <w:r>
+        <w:rPr>
+          <w:rFonts w:eastAsia="Century Schoolbook" w:cs="Century Schoolbook"/>
           <w:i w:val="false"/>
           <w:iCs w:val="false"/>
           <w:color w:val="auto"/>
         </w:rPr>
-        <w:t xml:space="preserve">as maximum relative weight loss. </w:t>
-      </w:r>
-      <w:r>
-        <w:rPr>
-          <w:rFonts w:eastAsia="Century Schoolbook" w:cs="Century Schoolbook" w:ascii="Arial" w:hAnsi="Arial"/>
+        <w:t xml:space="preserve">as maximum relative weight loss. The upper left corner represents the low tolerance area (strong impact on health despite low parasite load), the lower right the high tolerance area. There is a trade-off between resistance and tolerance between each mouse subspecies upon infection with </w:t>
+      </w:r>
+      <w:r>
+        <w:rPr>
+          <w:rFonts w:eastAsia="Century Schoolbook" w:cs="Century Schoolbook"/>
+          <w:i/>
+          <w:iCs w:val="false"/>
+          <w:color w:val="auto"/>
+        </w:rPr>
+        <w:t>E.</w:t>
+      </w:r>
+      <w:r>
+        <w:rPr>
+          <w:rFonts w:eastAsia="Century Schoolbook" w:cs="Century Schoolbook"/>
+          <w:bCs/>
+          <w:i/>
+          <w:iCs/>
+          <w:color w:val="000000"/>
+        </w:rPr>
+        <w:t> falciformis</w:t>
+      </w:r>
+      <w:r>
+        <w:rPr>
+          <w:rFonts w:eastAsia="Century Schoolbook" w:cs="Century Schoolbook"/>
           <w:i w:val="false"/>
           <w:iCs w:val="false"/>
           <w:color w:val="auto"/>
         </w:rPr>
-        <w:t xml:space="preserve">The upper left corner represents the low tolerance area (strong impact on health despite low parasite load), the lower right the high tolerance area. There is a trade-off between resistance and tolerance between each mouse subspecies upon infection with </w:t>
-      </w:r>
-      <w:r>
-        <w:rPr>
-          <w:rFonts w:eastAsia="Century Schoolbook" w:cs="Century Schoolbook" w:ascii="Arial" w:hAnsi="Arial"/>
-          <w:i/>
-          <w:iCs w:val="false"/>
+        <w:t xml:space="preserve">, absent in the case of </w:t>
+      </w:r>
+      <w:r>
+        <w:rPr>
+          <w:rFonts w:eastAsia="Century Schoolbook" w:cs="Century Schoolbook"/>
+          <w:i/>
           <w:color w:val="auto"/>
         </w:rPr>
         <w:t>E.</w:t>
       </w:r>
       <w:r>
         <w:rPr>
-          <w:rFonts w:eastAsia="Century Schoolbook" w:cs="Century Schoolbook" w:ascii="Arial" w:hAnsi="Arial"/>
+          <w:rFonts w:eastAsia="Century Schoolbook" w:cs="Century Schoolbook"/>
           <w:bCs/>
           <w:i/>
           <w:iCs/>
           <w:color w:val="000000"/>
         </w:rPr>
-        <w:t> falciformis</w:t>
-      </w:r>
-      <w:r>
-        <w:rPr>
-          <w:rFonts w:eastAsia="Century Schoolbook" w:cs="Century Schoolbook" w:ascii="Arial" w:hAnsi="Arial"/>
-          <w:i w:val="false"/>
-          <w:iCs w:val="false"/>
-          <w:color w:val="auto"/>
-        </w:rPr>
-        <w:t xml:space="preserve">, absent in the case of </w:t>
-      </w:r>
-      <w:r>
-        <w:rPr>
-          <w:rFonts w:eastAsia="Century Schoolbook" w:cs="Century Schoolbook" w:ascii="Arial" w:hAnsi="Arial"/>
-          <w:i/>
-          <w:color w:val="auto"/>
-        </w:rPr>
-        <w:t>E.</w:t>
-      </w:r>
-      <w:r>
-        <w:rPr>
-          <w:rFonts w:eastAsia="Century Schoolbook" w:cs="Century Schoolbook" w:ascii="Arial" w:hAnsi="Arial"/>
-          <w:bCs/>
-          <w:i/>
-          <w:iCs/>
-          <w:color w:val="000000"/>
-        </w:rPr>
         <w:t> </w:t>
       </w:r>
       <w:r>
         <w:rPr>
-          <w:rFonts w:eastAsia="Century Schoolbook" w:cs="Century Schoolbook" w:ascii="elusiveicons" w:hAnsi="elusiveicons"/>
-          <w:i/>
-          <w:color w:val="auto"/>
-        </w:rPr>
-      </w:r>
-      <w:r>
-        <w:rPr>
-          <w:rFonts w:eastAsia="Century Schoolbook" w:cs="Century Schoolbook" w:ascii="Arial" w:hAnsi="Arial"/>
+          <w:rFonts w:eastAsia="Century Schoolbook" w:cs="Century Schoolbook"/>
           <w:i/>
           <w:color w:val="auto"/>
         </w:rPr>
@@ -8804,11 +7386,7 @@
       </w:pPr>
       <w:r>
         <w:rPr/>
-        <w:t>Ďureje, Ľ., Macholán, M., Baird, S. J., &amp;</w:t>
-      </w:r>
-      <w:r>
-        <w:rPr/>
-        <w:t xml:space="preserve"> Piálek, J. (2012). The mouse hybrid zone in Central Europe: From morphology to molecules. </w:t>
+        <w:t xml:space="preserve">Ďureje, Ľ., Macholán, M., Baird, S. J., &amp; Piálek, J. (2012). The mouse hybrid zone in Central Europe: From morphology to molecules. </w:t>
       </w:r>
       <w:r>
         <w:rPr>
@@ -8995,11 +7573,7 @@
       </w:pPr>
       <w:r>
         <w:rPr/>
-        <w:t>Ehret, T., Spork, S., Dieterich, C., Lucius, R., &amp; Heitlinger, E. (2017).</w:t>
-      </w:r>
-      <w:r>
-        <w:rPr/>
-        <w:t xml:space="preserve"> Dual RNA-seq reveals no plastic transcriptional response of the coccidian parasite </w:t>
+        <w:t xml:space="preserve">Ehret, T., Spork, S., Dieterich, C., Lucius, R., &amp; Heitlinger, E. (2017). Dual RNA-seq reveals no plastic transcriptional response of the coccidian parasite </w:t>
       </w:r>
       <w:r>
         <w:rPr>
@@ -10184,6 +8758,27 @@
       <w:r>
         <w:rPr/>
         <w:t>. Springer-Verlag, New York.</w:t>
+      </w:r>
+    </w:p>
+    <w:p>
+      <w:pPr>
+        <w:sectPr>
+          <w:type w:val="continuous"/>
+          <w:pgSz w:w="11906" w:h="16838"/>
+          <w:pgMar w:left="1134" w:right="1134" w:header="0" w:top="1134" w:footer="0" w:bottom="1134" w:gutter="0"/>
+          <w:formProt w:val="false"/>
+          <w:textDirection w:val="lrTb"/>
+          <w:docGrid w:type="default" w:linePitch="100" w:charSpace="0"/>
+        </w:sectPr>
+      </w:pPr>
+    </w:p>
+    <w:p>
+      <w:pPr>
+        <w:pStyle w:val="Normal"/>
+        <w:rPr/>
+      </w:pPr>
+      <w:r>
+        <w:rPr/>
       </w:r>
     </w:p>
     <w:p>
@@ -10314,233 +8909,6 @@
     </w:sectPr>
   </w:body>
 </w:document>
-</file>
-
-<file path=word/comments.xml><?xml version="1.0" encoding="utf-8"?>
-<w:comments xmlns:o="urn:schemas-microsoft-com:office:office" xmlns:r="http://schemas.openxmlformats.org/officeDocument/2006/relationships" xmlns:v="urn:schemas-microsoft-com:vml" xmlns:w="http://schemas.openxmlformats.org/wordprocessingml/2006/main" xmlns:w10="urn:schemas-microsoft-com:office:word" xmlns:wp="http://schemas.openxmlformats.org/drawingml/2006/wordprocessingDrawing" xmlns:wps="http://schemas.microsoft.com/office/word/2010/wordprocessingShape" xmlns:wpg="http://schemas.microsoft.com/office/word/2010/wordprocessingGroup" xmlns:mc="http://schemas.openxmlformats.org/markup-compatibility/2006" xmlns:wp14="http://schemas.microsoft.com/office/word/2010/wordprocessingDrawing" xmlns:w14="http://schemas.microsoft.com/office/word/2010/wordml" mc:Ignorable="w14 wp14">
-  <w:comment w:id="0" w:author="Unknown Author" w:date="2020-01-20T15:45:23Z" w:initials="">
-    <w:p>
-      <w:r>
-        <w:rPr>
-          <w:rFonts w:cs="Mangal" w:eastAsia="SimSun" w:ascii="Liberation Serif" w:hAnsi="Liberation Serif"/>
-          <w:b w:val="false"/>
-          <w:bCs w:val="false"/>
-          <w:i w:val="false"/>
-          <w:iCs w:val="false"/>
-          <w:caps w:val="false"/>
-          <w:smallCaps w:val="false"/>
-          <w:strike w:val="false"/>
-          <w:dstrike w:val="false"/>
-          <w:outline w:val="false"/>
-          <w:shadow w:val="false"/>
-          <w:emboss w:val="false"/>
-          <w:imprint w:val="false"/>
-          <w:color w:val="auto"/>
-          <w:spacing w:val="0"/>
-          <w:w w:val="100"/>
-          <w:kern w:val="2"/>
-          <w:position w:val="0"/>
-          <w:sz w:val="20"/>
-          <w:sz w:val="20"/>
-          <w:szCs w:val="24"/>
-          <w:u w:val="none"/>
-          <w:vertAlign w:val="baseline"/>
-          <w:em w:val="none"/>
-          <w:lang w:val="en-US" w:bidi="hi-IN" w:eastAsia="zh-CN"/>
-        </w:rPr>
-        <w:t>For Jaroslav: This precision is important: it’s coupled in 1 parasite, uncoupled in the other</w:t>
-      </w:r>
-    </w:p>
-  </w:comment>
-  <w:comment w:id="1" w:author="Unknown Author" w:date="2020-01-21T17:30:10Z" w:initials="">
-    <w:p>
-      <w:r>
-        <w:rPr>
-          <w:rFonts w:eastAsia="SimSun" w:cs="Mangal" w:ascii="Liberation Serif" w:hAnsi="Liberation Serif"/>
-          <w:b w:val="false"/>
-          <w:bCs w:val="false"/>
-          <w:i w:val="false"/>
-          <w:iCs w:val="false"/>
-          <w:caps w:val="false"/>
-          <w:smallCaps w:val="false"/>
-          <w:strike w:val="false"/>
-          <w:dstrike w:val="false"/>
-          <w:outline w:val="false"/>
-          <w:shadow w:val="false"/>
-          <w:emboss w:val="false"/>
-          <w:imprint w:val="false"/>
-          <w:color w:val="auto"/>
-          <w:spacing w:val="0"/>
-          <w:w w:val="100"/>
-          <w:kern w:val="2"/>
-          <w:position w:val="0"/>
-          <w:sz w:val="20"/>
-          <w:szCs w:val="24"/>
-          <w:u w:val="none"/>
-          <w:vertAlign w:val="baseline"/>
-          <w:em w:val="none"/>
-          <w:lang w:bidi="hi-IN" w:eastAsia="zh-CN" w:val="en-US"/>
-        </w:rPr>
-        <w:t>To Jaroslav: we corrected our intro, thanks for pointing out the confusion</w:t>
-      </w:r>
-    </w:p>
-  </w:comment>
-  <w:comment w:id="2" w:author="Unknown Author" w:date="2020-01-21T15:15:08Z" w:initials="">
-    <w:p>
-      <w:r>
-        <w:rPr>
-          <w:rFonts w:eastAsia="SimSun" w:cs="Mangal" w:ascii="Liberation Serif" w:hAnsi="Liberation Serif"/>
-          <w:b w:val="false"/>
-          <w:bCs w:val="false"/>
-          <w:i w:val="false"/>
-          <w:iCs w:val="false"/>
-          <w:caps w:val="false"/>
-          <w:smallCaps w:val="false"/>
-          <w:strike w:val="false"/>
-          <w:dstrike w:val="false"/>
-          <w:outline w:val="false"/>
-          <w:shadow w:val="false"/>
-          <w:emboss w:val="false"/>
-          <w:imprint w:val="false"/>
-          <w:color w:val="auto"/>
-          <w:spacing w:val="0"/>
-          <w:w w:val="100"/>
-          <w:kern w:val="2"/>
-          <w:position w:val="0"/>
-          <w:sz w:val="20"/>
-          <w:szCs w:val="24"/>
-          <w:u w:val="none"/>
-          <w:vertAlign w:val="baseline"/>
-          <w:em w:val="none"/>
-          <w:lang w:bidi="hi-IN" w:eastAsia="zh-CN" w:val="en-US"/>
-        </w:rPr>
-        <w:t>I add that (and the 2 others) in the body of the article if you don’t mind Emanuel; If it is painful to do back and forth between article and supplementary for me, it will be crazily exhausting for the readers.</w:t>
-      </w:r>
-    </w:p>
-  </w:comment>
-  <w:comment w:id="3" w:author="Jaroslav Piálek" w:date="2020-01-16T19:00:00Z" w:initials="JP">
-    <w:p>
-      <w:r>
-        <w:rPr>
-          <w:rFonts w:ascii="Liberation Serif" w:hAnsi="Liberation Serif" w:eastAsia="DejaVu Sans" w:cs="DejaVu Sans"/>
-          <w:kern w:val="0"/>
-          <w:lang w:val="en-US" w:eastAsia="en-US" w:bidi="en-US"/>
-        </w:rPr>
-        <w:t>So far (I guess) the test significances were &lt; 0.01. Now their values are somehow higher, and I wander if you take care about corrections due to multiple testing (I don’t think all tests were derived from independent experiments.)</w:t>
-      </w:r>
-    </w:p>
-  </w:comment>
-  <w:comment w:id="4" w:author="Unknown Author" w:date="2020-01-21T17:25:47Z" w:initials="">
-    <w:p>
-      <w:r>
-        <w:rPr>
-          <w:rFonts w:eastAsia="SimSun" w:cs="Mangal" w:ascii="Liberation Serif" w:hAnsi="Liberation Serif"/>
-          <w:b w:val="false"/>
-          <w:bCs w:val="false"/>
-          <w:i/>
-          <w:iCs w:val="false"/>
-          <w:caps w:val="false"/>
-          <w:smallCaps w:val="false"/>
-          <w:strike w:val="false"/>
-          <w:dstrike w:val="false"/>
-          <w:outline w:val="false"/>
-          <w:shadow w:val="false"/>
-          <w:emboss w:val="false"/>
-          <w:imprint w:val="false"/>
-          <w:color w:val="auto"/>
-          <w:spacing w:val="0"/>
-          <w:w w:val="100"/>
-          <w:kern w:val="2"/>
-          <w:position w:val="0"/>
-          <w:sz w:val="16"/>
-          <w:szCs w:val="24"/>
-          <w:u w:val="none"/>
-          <w:vertAlign w:val="baseline"/>
-          <w:em w:val="none"/>
-          <w:lang w:bidi="hi-IN" w:eastAsia="zh-CN" w:val="en-US"/>
-        </w:rPr>
-        <w:t>Reply to Jaroslav Piálek (01/16/2020, 19:00): "..."</w:t>
-      </w:r>
-    </w:p>
-    <w:p>
-      <w:r>
-        <w:rPr>
-          <w:rFonts w:ascii="Liberation Serif" w:hAnsi="Liberation Serif" w:eastAsia="DejaVu Sans" w:cs="DejaVu Sans"/>
-          <w:kern w:val="0"/>
-          <w:sz w:val="20"/>
-          <w:lang w:val="en-US" w:eastAsia="zh-CN" w:bidi="hi-IN"/>
-        </w:rPr>
-        <w:t>All the post-hoc tests reported for each measure (resistance, tolerance, impact on health) are done jointly, so multiple testing correction is done. That’s why we detect only strong effects.</w:t>
-      </w:r>
-    </w:p>
-  </w:comment>
-  <w:comment w:id="5" w:author="Unknown Author" w:date="2020-01-21T18:25:11Z" w:initials="">
-    <w:p>
-      <w:r>
-        <w:rPr>
-          <w:rFonts w:eastAsia="SimSun" w:cs="Mangal" w:ascii="Liberation Serif" w:hAnsi="Liberation Serif"/>
-          <w:b w:val="false"/>
-          <w:bCs w:val="false"/>
-          <w:i w:val="false"/>
-          <w:iCs w:val="false"/>
-          <w:caps w:val="false"/>
-          <w:smallCaps w:val="false"/>
-          <w:strike w:val="false"/>
-          <w:dstrike w:val="false"/>
-          <w:outline w:val="false"/>
-          <w:shadow w:val="false"/>
-          <w:emboss w:val="false"/>
-          <w:imprint w:val="false"/>
-          <w:color w:val="auto"/>
-          <w:spacing w:val="0"/>
-          <w:w w:val="100"/>
-          <w:kern w:val="2"/>
-          <w:position w:val="0"/>
-          <w:sz w:val="20"/>
-          <w:szCs w:val="24"/>
-          <w:u w:val="none"/>
-          <w:vertAlign w:val="baseline"/>
-          <w:em w:val="none"/>
-          <w:lang w:bidi="hi-IN" w:eastAsia="zh-CN" w:val="en-US"/>
-        </w:rPr>
-        <w:t>Is it not a bit bold Emanuel? The 95%CI are big for E.falciformis sadly, due to all the death...</w:t>
-      </w:r>
-    </w:p>
-  </w:comment>
-  <w:comment w:id="6" w:author="Unknown Author" w:date="2020-01-21T18:01:25Z" w:initials="">
-    <w:p>
-      <w:r>
-        <w:rPr>
-          <w:rFonts w:eastAsia="SimSun" w:cs="Mangal" w:ascii="Liberation Serif" w:hAnsi="Liberation Serif"/>
-          <w:b w:val="false"/>
-          <w:bCs w:val="false"/>
-          <w:i w:val="false"/>
-          <w:iCs w:val="false"/>
-          <w:caps w:val="false"/>
-          <w:smallCaps w:val="false"/>
-          <w:strike w:val="false"/>
-          <w:dstrike w:val="false"/>
-          <w:outline w:val="false"/>
-          <w:shadow w:val="false"/>
-          <w:emboss w:val="false"/>
-          <w:imprint w:val="false"/>
-          <w:color w:val="auto"/>
-          <w:spacing w:val="0"/>
-          <w:w w:val="100"/>
-          <w:kern w:val="2"/>
-          <w:position w:val="0"/>
-          <w:sz w:val="20"/>
-          <w:szCs w:val="24"/>
-          <w:u w:val="none"/>
-          <w:vertAlign w:val="baseline"/>
-          <w:em w:val="none"/>
-          <w:lang w:bidi="hi-IN" w:eastAsia="zh-CN" w:val="en-US"/>
-        </w:rPr>
-        <w:t xml:space="preserve">This is now wrong, Mmd shows difference in resistance, not Mmm any more. </w:t>
-      </w:r>
-    </w:p>
-  </w:comment>
-</w:comments>
 </file>
 
 <file path=word/footer1.xml><?xml version="1.0" encoding="utf-8"?>
@@ -10642,6 +9010,7 @@
       <w:rPr>
         <w:rFonts w:ascii="Liberation Serif" w:hAnsi="Liberation Serif" w:eastAsia="SimSun" w:cs="Mangal"/>
         <w:kern w:val="2"/>
+        <w:sz w:val="20"/>
         <w:szCs w:val="24"/>
         <w:lang w:val="en-US" w:eastAsia="zh-CN" w:bidi="hi-IN"/>
       </w:rPr>
@@ -10655,9 +9024,7 @@
     <w:qFormat/>
     <w:pPr>
       <w:widowControl/>
-      <w:kinsoku w:val="true"/>
-      <w:overflowPunct w:val="true"/>
-      <w:autoSpaceDE w:val="true"/>
+      <w:overflowPunct w:val="false"/>
       <w:bidi w:val="0"/>
       <w:spacing w:lineRule="auto" w:line="480"/>
       <w:jc w:val="both"/>
@@ -10679,10 +9046,6 @@
     <w:pPr>
       <w:keepNext w:val="true"/>
       <w:widowControl w:val="false"/>
-      <w:numPr>
-        <w:ilvl w:val="0"/>
-        <w:numId w:val="0"/>
-      </w:numPr>
       <w:spacing w:before="480" w:after="120"/>
       <w:jc w:val="left"/>
       <w:outlineLvl w:val="0"/>
@@ -10701,10 +9064,6 @@
     <w:pPr>
       <w:keepNext w:val="true"/>
       <w:widowControl w:val="false"/>
-      <w:numPr>
-        <w:ilvl w:val="0"/>
-        <w:numId w:val="0"/>
-      </w:numPr>
       <w:spacing w:before="200" w:after="120"/>
       <w:jc w:val="left"/>
       <w:outlineLvl w:val="1"/>
@@ -10892,6 +9251,32 @@
       <w:iCs/>
     </w:rPr>
   </w:style>
+  <w:style w:type="character" w:styleId="ListLabel17">
+    <w:name w:val="ListLabel 17"/>
+    <w:qFormat/>
+    <w:rPr>
+      <w:color w:val="auto"/>
+      <w:u w:val="none"/>
+    </w:rPr>
+  </w:style>
+  <w:style w:type="character" w:styleId="ListLabel18">
+    <w:name w:val="ListLabel 18"/>
+    <w:qFormat/>
+    <w:rPr>
+      <w:b w:val="false"/>
+      <w:i w:val="false"/>
+      <w:caps w:val="false"/>
+      <w:smallCaps w:val="false"/>
+      <w:strike w:val="false"/>
+      <w:dstrike w:val="false"/>
+      <w:color w:val="auto"/>
+      <w:spacing w:val="0"/>
+      <w:sz w:val="24"/>
+      <w:szCs w:val="24"/>
+      <w:u w:val="none"/>
+      <w:effect w:val="none"/>
+    </w:rPr>
+  </w:style>
   <w:style w:type="paragraph" w:styleId="Heading">
     <w:name w:val="Heading"/>
     <w:basedOn w:val="Normal"/>
